--- a/msword/040大智度論卷040-MP-03-pb-kai-kw-01.docx
+++ b/msword/040大智度論卷040-MP-03-pb-kai-kw-01.docx
@@ -1762,12 +1762,12 @@
       </w:r>
       <w:smartTag w:uri="urn:schemas-microsoft-com:office:smarttags" w:element="chmetcnv">
         <w:smartTagPr>
+          <w:attr w:name="TCSC" w:val="0"/>
+          <w:attr w:name="NumberType" w:val="1"/>
+          <w:attr w:name="Negative" w:val="False"/>
+          <w:attr w:name="HasSpace" w:val="False"/>
+          <w:attr w:name="SourceValue" w:val="349"/>
           <w:attr w:name="UnitName" w:val="a"/>
-          <w:attr w:name="SourceValue" w:val="349"/>
-          <w:attr w:name="HasSpace" w:val="False"/>
-          <w:attr w:name="Negative" w:val="False"/>
-          <w:attr w:name="NumberType" w:val="1"/>
-          <w:attr w:name="TCSC" w:val="0"/>
         </w:smartTagPr>
         <w:r>
           <w:rPr>
@@ -4480,12 +4480,12 @@
       </w:r>
       <w:smartTag w:uri="urn:schemas-microsoft-com:office:smarttags" w:element="chmetcnv">
         <w:smartTagPr>
+          <w:attr w:name="TCSC" w:val="0"/>
+          <w:attr w:name="NumberType" w:val="1"/>
+          <w:attr w:name="Negative" w:val="False"/>
+          <w:attr w:name="HasSpace" w:val="False"/>
+          <w:attr w:name="SourceValue" w:val="349"/>
           <w:attr w:name="UnitName" w:val="C"/>
-          <w:attr w:name="SourceValue" w:val="349"/>
-          <w:attr w:name="HasSpace" w:val="False"/>
-          <w:attr w:name="Negative" w:val="False"/>
-          <w:attr w:name="NumberType" w:val="1"/>
-          <w:attr w:name="TCSC" w:val="0"/>
         </w:smartTagPr>
         <w:r>
           <w:rPr>
@@ -6370,12 +6370,12 @@
       </w:r>
       <w:smartTag w:uri="urn:schemas-microsoft-com:office:smarttags" w:element="chmetcnv">
         <w:smartTagPr>
+          <w:attr w:name="TCSC" w:val="0"/>
+          <w:attr w:name="NumberType" w:val="1"/>
+          <w:attr w:name="Negative" w:val="False"/>
+          <w:attr w:name="HasSpace" w:val="False"/>
+          <w:attr w:name="SourceValue" w:val="350"/>
           <w:attr w:name="UnitName" w:val="a"/>
-          <w:attr w:name="SourceValue" w:val="350"/>
-          <w:attr w:name="HasSpace" w:val="False"/>
-          <w:attr w:name="Negative" w:val="False"/>
-          <w:attr w:name="NumberType" w:val="1"/>
-          <w:attr w:name="TCSC" w:val="0"/>
         </w:smartTagPr>
         <w:r>
           <w:rPr>
@@ -9203,12 +9203,12 @@
       </w:r>
       <w:smartTag w:uri="urn:schemas-microsoft-com:office:smarttags" w:element="chmetcnv">
         <w:smartTagPr>
+          <w:attr w:name="TCSC" w:val="0"/>
+          <w:attr w:name="NumberType" w:val="1"/>
+          <w:attr w:name="Negative" w:val="False"/>
+          <w:attr w:name="HasSpace" w:val="False"/>
+          <w:attr w:name="SourceValue" w:val="350"/>
           <w:attr w:name="UnitName" w:val="C"/>
-          <w:attr w:name="SourceValue" w:val="350"/>
-          <w:attr w:name="HasSpace" w:val="False"/>
-          <w:attr w:name="Negative" w:val="False"/>
-          <w:attr w:name="NumberType" w:val="1"/>
-          <w:attr w:name="TCSC" w:val="0"/>
         </w:smartTagPr>
         <w:r>
           <w:rPr>
@@ -10654,12 +10654,12 @@
       </w:r>
       <w:smartTag w:uri="urn:schemas-microsoft-com:office:smarttags" w:element="chmetcnv">
         <w:smartTagPr>
+          <w:attr w:name="TCSC" w:val="0"/>
+          <w:attr w:name="NumberType" w:val="1"/>
+          <w:attr w:name="Negative" w:val="False"/>
+          <w:attr w:name="HasSpace" w:val="False"/>
+          <w:attr w:name="SourceValue" w:val="351"/>
           <w:attr w:name="UnitName" w:val="a"/>
-          <w:attr w:name="SourceValue" w:val="351"/>
-          <w:attr w:name="HasSpace" w:val="False"/>
-          <w:attr w:name="Negative" w:val="False"/>
-          <w:attr w:name="NumberType" w:val="1"/>
-          <w:attr w:name="TCSC" w:val="0"/>
         </w:smartTagPr>
         <w:r>
           <w:rPr>
@@ -12315,12 +12315,12 @@
       </w:r>
       <w:smartTag w:uri="urn:schemas-microsoft-com:office:smarttags" w:element="chmetcnv">
         <w:smartTagPr>
+          <w:attr w:name="TCSC" w:val="0"/>
+          <w:attr w:name="NumberType" w:val="1"/>
+          <w:attr w:name="Negative" w:val="False"/>
+          <w:attr w:name="HasSpace" w:val="False"/>
+          <w:attr w:name="SourceValue" w:val="351"/>
           <w:attr w:name="UnitName" w:val="C"/>
-          <w:attr w:name="SourceValue" w:val="351"/>
-          <w:attr w:name="HasSpace" w:val="False"/>
-          <w:attr w:name="Negative" w:val="False"/>
-          <w:attr w:name="NumberType" w:val="1"/>
-          <w:attr w:name="TCSC" w:val="0"/>
         </w:smartTagPr>
         <w:r>
           <w:rPr>
@@ -13093,12 +13093,12 @@
       </w:r>
       <w:smartTag w:uri="urn:schemas-microsoft-com:office:smarttags" w:element="chmetcnv">
         <w:smartTagPr>
+          <w:attr w:name="TCSC" w:val="0"/>
+          <w:attr w:name="NumberType" w:val="1"/>
+          <w:attr w:name="Negative" w:val="False"/>
+          <w:attr w:name="HasSpace" w:val="False"/>
+          <w:attr w:name="SourceValue" w:val="352"/>
           <w:attr w:name="UnitName" w:val="a"/>
-          <w:attr w:name="SourceValue" w:val="352"/>
-          <w:attr w:name="HasSpace" w:val="False"/>
-          <w:attr w:name="Negative" w:val="False"/>
-          <w:attr w:name="NumberType" w:val="1"/>
-          <w:attr w:name="TCSC" w:val="0"/>
         </w:smartTagPr>
         <w:r>
           <w:rPr>
@@ -15859,12 +15859,12 @@
       </w:r>
       <w:smartTag w:uri="urn:schemas-microsoft-com:office:smarttags" w:element="chmetcnv">
         <w:smartTagPr>
+          <w:attr w:name="TCSC" w:val="0"/>
+          <w:attr w:name="NumberType" w:val="1"/>
+          <w:attr w:name="Negative" w:val="False"/>
+          <w:attr w:name="HasSpace" w:val="False"/>
+          <w:attr w:name="SourceValue" w:val="352"/>
           <w:attr w:name="UnitName" w:val="C"/>
-          <w:attr w:name="SourceValue" w:val="352"/>
-          <w:attr w:name="HasSpace" w:val="False"/>
-          <w:attr w:name="Negative" w:val="False"/>
-          <w:attr w:name="NumberType" w:val="1"/>
-          <w:attr w:name="TCSC" w:val="0"/>
         </w:smartTagPr>
         <w:r>
           <w:rPr>
@@ -16652,14 +16652,17 @@
         </w:rPr>
         <w:t>、釋「</w:t>
       </w:r>
-      <w:r>
-        <w:rPr>
-          <w:rFonts w:eastAsia="標楷體"/>
+      <w:bookmarkStart w:id="1" w:name="_GoBack"/>
+      <w:r>
+        <w:rPr>
+          <w:rFonts w:eastAsia="標楷體"/>
+          <w:b/>
           <w:bCs/>
           <w:kern w:val="0"/>
         </w:rPr>
         <w:t>^</w:t>
       </w:r>
+      <w:bookmarkEnd w:id="1"/>
       <w:r>
         <w:rPr>
           <w:rFonts w:ascii="標楷體" w:eastAsia="標楷體" w:hAnsi="標楷體" w:hint="eastAsia"/>
@@ -16763,6 +16766,7 @@
       <w:r>
         <w:rPr>
           <w:rFonts w:eastAsia="標楷體"/>
+          <w:b/>
           <w:bCs/>
           <w:kern w:val="0"/>
         </w:rPr>
@@ -17318,12 +17322,12 @@
       </w:r>
       <w:smartTag w:uri="urn:schemas-microsoft-com:office:smarttags" w:element="chmetcnv">
         <w:smartTagPr>
+          <w:attr w:name="TCSC" w:val="0"/>
+          <w:attr w:name="NumberType" w:val="1"/>
+          <w:attr w:name="Negative" w:val="False"/>
+          <w:attr w:name="HasSpace" w:val="False"/>
+          <w:attr w:name="SourceValue" w:val="353"/>
           <w:attr w:name="UnitName" w:val="a"/>
-          <w:attr w:name="SourceValue" w:val="353"/>
-          <w:attr w:name="HasSpace" w:val="False"/>
-          <w:attr w:name="Negative" w:val="False"/>
-          <w:attr w:name="NumberType" w:val="1"/>
-          <w:attr w:name="TCSC" w:val="0"/>
         </w:smartTagPr>
         <w:r>
           <w:rPr>
@@ -17344,11 +17348,11 @@
       <w:r>
         <w:t>菩薩爾時若有</w:t>
       </w:r>
-      <w:bookmarkStart w:id="1" w:name="0353a01"/>
+      <w:bookmarkStart w:id="2" w:name="0353a01"/>
       <w:r>
         <w:t>罵詈</w:t>
       </w:r>
-      <w:bookmarkEnd w:id="1"/>
+      <w:bookmarkEnd w:id="2"/>
       <w:r>
         <w:t>、讚歎，心無有異。何以故？此中佛自說：</w:t>
       </w:r>
@@ -19999,12 +20003,12 @@
       </w:r>
       <w:smartTag w:uri="urn:schemas-microsoft-com:office:smarttags" w:element="chmetcnv">
         <w:smartTagPr>
+          <w:attr w:name="TCSC" w:val="0"/>
+          <w:attr w:name="NumberType" w:val="1"/>
+          <w:attr w:name="Negative" w:val="False"/>
+          <w:attr w:name="HasSpace" w:val="False"/>
+          <w:attr w:name="SourceValue" w:val="353"/>
           <w:attr w:name="UnitName" w:val="C"/>
-          <w:attr w:name="SourceValue" w:val="353"/>
-          <w:attr w:name="HasSpace" w:val="False"/>
-          <w:attr w:name="Negative" w:val="False"/>
-          <w:attr w:name="NumberType" w:val="1"/>
-          <w:attr w:name="TCSC" w:val="0"/>
         </w:smartTagPr>
         <w:r>
           <w:rPr>
@@ -21189,12 +21193,12 @@
       </w:r>
       <w:smartTag w:uri="urn:schemas-microsoft-com:office:smarttags" w:element="chmetcnv">
         <w:smartTagPr>
+          <w:attr w:name="TCSC" w:val="0"/>
+          <w:attr w:name="NumberType" w:val="1"/>
+          <w:attr w:name="Negative" w:val="False"/>
+          <w:attr w:name="HasSpace" w:val="False"/>
+          <w:attr w:name="SourceValue" w:val="354"/>
           <w:attr w:name="UnitName" w:val="a"/>
-          <w:attr w:name="SourceValue" w:val="354"/>
-          <w:attr w:name="HasSpace" w:val="False"/>
-          <w:attr w:name="Negative" w:val="False"/>
-          <w:attr w:name="NumberType" w:val="1"/>
-          <w:attr w:name="TCSC" w:val="0"/>
         </w:smartTagPr>
         <w:r>
           <w:rPr>
@@ -22128,17 +22132,7 @@
           <w:szCs w:val="20"/>
           <w:highlight w:val="yellow"/>
         </w:rPr>
-        <w:t>M040.p1156</w:t>
-      </w:r>
-      <w:r>
-        <w:rPr>
-          <w:rFonts w:ascii="Calibri" w:hAnsi="Calibri" w:cs="Calibri"/>
-          <w:color w:val="FF0000"/>
-          <w:sz w:val="20"/>
-          <w:szCs w:val="20"/>
-          <w:highlight w:val="yellow"/>
-        </w:rPr>
-        <w:t>.svg"&gt;</w:t>
+        <w:t>M040.p1156.svg"&gt;</w:t>
       </w:r>
       <w:r>
         <w:rPr>
@@ -22494,7 +22488,6 @@
       <w:pPr>
         <w:jc w:val="right"/>
       </w:pPr>
-      <w:bookmarkStart w:id="2" w:name="_GoBack"/>
       <w:r>
         <w:rPr>
           <w:rFonts w:ascii="Calibri" w:hAnsi="Calibri" w:cs="Calibri"/>
@@ -22505,7 +22498,6 @@
         </w:rPr>
         <w:t>&lt;/svg&gt;</w:t>
       </w:r>
-      <w:bookmarkEnd w:id="2"/>
     </w:p>
     <w:p>
       <w:pPr>
@@ -22718,12 +22710,12 @@
       </w:r>
       <w:smartTag w:uri="urn:schemas-microsoft-com:office:smarttags" w:element="chmetcnv">
         <w:smartTagPr>
+          <w:attr w:name="TCSC" w:val="0"/>
+          <w:attr w:name="NumberType" w:val="1"/>
+          <w:attr w:name="Negative" w:val="False"/>
+          <w:attr w:name="HasSpace" w:val="False"/>
+          <w:attr w:name="SourceValue" w:val="354"/>
           <w:attr w:name="UnitName" w:val="a"/>
-          <w:attr w:name="SourceValue" w:val="354"/>
-          <w:attr w:name="HasSpace" w:val="False"/>
-          <w:attr w:name="Negative" w:val="False"/>
-          <w:attr w:name="NumberType" w:val="1"/>
-          <w:attr w:name="TCSC" w:val="0"/>
         </w:smartTagPr>
         <w:r>
           <w:rPr>
@@ -22744,12 +22736,12 @@
       </w:r>
       <w:smartTag w:uri="urn:schemas-microsoft-com:office:smarttags" w:element="chmetcnv">
         <w:smartTagPr>
+          <w:attr w:name="TCSC" w:val="0"/>
+          <w:attr w:name="NumberType" w:val="1"/>
+          <w:attr w:name="Negative" w:val="True"/>
+          <w:attr w:name="HasSpace" w:val="False"/>
+          <w:attr w:name="SourceValue" w:val="355"/>
           <w:attr w:name="UnitName" w:val="C"/>
-          <w:attr w:name="SourceValue" w:val="355"/>
-          <w:attr w:name="HasSpace" w:val="False"/>
-          <w:attr w:name="Negative" w:val="True"/>
-          <w:attr w:name="NumberType" w:val="1"/>
-          <w:attr w:name="TCSC" w:val="0"/>
         </w:smartTagPr>
         <w:r>
           <w:rPr>
@@ -22761,12 +22753,12 @@
         </w:r>
         <w:smartTag w:uri="urn:schemas-microsoft-com:office:smarttags" w:element="chmetcnv">
           <w:smartTagPr>
+            <w:attr w:name="UnitName" w:val="C"/>
+            <w:attr w:name="SourceValue" w:val="355"/>
+            <w:attr w:name="HasSpace" w:val="False"/>
+            <w:attr w:name="Negative" w:val="False"/>
+            <w:attr w:name="NumberType" w:val="1"/>
             <w:attr w:name="TCSC" w:val="0"/>
-            <w:attr w:name="NumberType" w:val="1"/>
-            <w:attr w:name="Negative" w:val="False"/>
-            <w:attr w:name="HasSpace" w:val="False"/>
-            <w:attr w:name="SourceValue" w:val="355"/>
-            <w:attr w:name="UnitName" w:val="C"/>
           </w:smartTagPr>
           <w:r>
             <w:rPr>
@@ -24423,12 +24415,12 @@
       </w:r>
       <w:smartTag w:uri="urn:schemas-microsoft-com:office:smarttags" w:element="chmetcnv">
         <w:smartTagPr>
+          <w:attr w:name="TCSC" w:val="0"/>
+          <w:attr w:name="NumberType" w:val="1"/>
+          <w:attr w:name="Negative" w:val="False"/>
+          <w:attr w:name="HasSpace" w:val="False"/>
+          <w:attr w:name="SourceValue" w:val="354"/>
           <w:attr w:name="UnitName" w:val="C"/>
-          <w:attr w:name="SourceValue" w:val="354"/>
-          <w:attr w:name="HasSpace" w:val="False"/>
-          <w:attr w:name="Negative" w:val="False"/>
-          <w:attr w:name="NumberType" w:val="1"/>
-          <w:attr w:name="TCSC" w:val="0"/>
         </w:smartTagPr>
         <w:r>
           <w:rPr>
@@ -25745,12 +25737,12 @@
       </w:r>
       <w:smartTag w:uri="urn:schemas-microsoft-com:office:smarttags" w:element="chmetcnv">
         <w:smartTagPr>
+          <w:attr w:name="TCSC" w:val="0"/>
+          <w:attr w:name="NumberType" w:val="1"/>
+          <w:attr w:name="Negative" w:val="False"/>
+          <w:attr w:name="HasSpace" w:val="False"/>
+          <w:attr w:name="SourceValue" w:val="355"/>
           <w:attr w:name="UnitName" w:val="a"/>
-          <w:attr w:name="SourceValue" w:val="355"/>
-          <w:attr w:name="HasSpace" w:val="False"/>
-          <w:attr w:name="Negative" w:val="False"/>
-          <w:attr w:name="NumberType" w:val="1"/>
-          <w:attr w:name="TCSC" w:val="0"/>
         </w:smartTagPr>
         <w:r>
           <w:rPr>
@@ -28058,12 +28050,12 @@
       </w:r>
       <w:smartTag w:uri="urn:schemas-microsoft-com:office:smarttags" w:element="chmetcnv">
         <w:smartTagPr>
+          <w:attr w:name="TCSC" w:val="0"/>
+          <w:attr w:name="NumberType" w:val="1"/>
+          <w:attr w:name="Negative" w:val="False"/>
+          <w:attr w:name="HasSpace" w:val="False"/>
+          <w:attr w:name="SourceValue" w:val="355"/>
           <w:attr w:name="UnitName" w:val="C"/>
-          <w:attr w:name="SourceValue" w:val="355"/>
-          <w:attr w:name="HasSpace" w:val="False"/>
-          <w:attr w:name="Negative" w:val="False"/>
-          <w:attr w:name="NumberType" w:val="1"/>
-          <w:attr w:name="TCSC" w:val="0"/>
         </w:smartTagPr>
         <w:r>
           <w:rPr>
@@ -28553,12 +28545,12 @@
       </w:r>
       <w:smartTag w:uri="urn:schemas-microsoft-com:office:smarttags" w:element="chmetcnv">
         <w:smartTagPr>
+          <w:attr w:name="TCSC" w:val="0"/>
+          <w:attr w:name="NumberType" w:val="1"/>
+          <w:attr w:name="Negative" w:val="False"/>
+          <w:attr w:name="HasSpace" w:val="False"/>
+          <w:attr w:name="SourceValue" w:val="355"/>
           <w:attr w:name="UnitName" w:val="C"/>
-          <w:attr w:name="SourceValue" w:val="355"/>
-          <w:attr w:name="HasSpace" w:val="False"/>
-          <w:attr w:name="Negative" w:val="False"/>
-          <w:attr w:name="NumberType" w:val="1"/>
-          <w:attr w:name="TCSC" w:val="0"/>
         </w:smartTagPr>
         <w:r>
           <w:rPr>
@@ -29699,12 +29691,12 @@
       </w:r>
       <w:smartTag w:uri="urn:schemas-microsoft-com:office:smarttags" w:element="chmetcnv">
         <w:smartTagPr>
+          <w:attr w:name="TCSC" w:val="0"/>
+          <w:attr w:name="NumberType" w:val="1"/>
+          <w:attr w:name="Negative" w:val="False"/>
+          <w:attr w:name="HasSpace" w:val="False"/>
+          <w:attr w:name="SourceValue" w:val="356"/>
           <w:attr w:name="UnitName" w:val="a"/>
-          <w:attr w:name="SourceValue" w:val="356"/>
-          <w:attr w:name="HasSpace" w:val="False"/>
-          <w:attr w:name="Negative" w:val="False"/>
-          <w:attr w:name="NumberType" w:val="1"/>
-          <w:attr w:name="TCSC" w:val="0"/>
         </w:smartTagPr>
         <w:r>
           <w:rPr>
@@ -30790,7 +30782,7 @@
           <w:rPr>
             <w:noProof/>
           </w:rPr>
-          <w:t>1156</w:t>
+          <w:t>1152</w:t>
         </w:r>
         <w:r>
           <w:rPr>
@@ -30838,7 +30830,7 @@
           <w:rPr>
             <w:noProof/>
           </w:rPr>
-          <w:t>1157</w:t>
+          <w:t>1151</w:t>
         </w:r>
         <w:r>
           <w:rPr>
@@ -31162,12 +31154,12 @@
       </w:r>
       <w:smartTag w:uri="urn:schemas-microsoft-com:office:smarttags" w:element="chmetcnv">
         <w:smartTagPr>
+          <w:attr w:name="UnitName" w:val="a"/>
+          <w:attr w:name="SourceValue" w:val="16"/>
+          <w:attr w:name="HasSpace" w:val="False"/>
+          <w:attr w:name="Negative" w:val="False"/>
+          <w:attr w:name="NumberType" w:val="1"/>
           <w:attr w:name="TCSC" w:val="0"/>
-          <w:attr w:name="NumberType" w:val="1"/>
-          <w:attr w:name="Negative" w:val="False"/>
-          <w:attr w:name="HasSpace" w:val="False"/>
-          <w:attr w:name="SourceValue" w:val="16"/>
-          <w:attr w:name="UnitName" w:val="a"/>
         </w:smartTagPr>
         <w:r>
           <w:rPr>
@@ -31310,12 +31302,12 @@
       </w:r>
       <w:smartTag w:uri="urn:schemas-microsoft-com:office:smarttags" w:element="chmetcnv">
         <w:smartTagPr>
+          <w:attr w:name="UnitName" w:val="C"/>
+          <w:attr w:name="SourceValue" w:val="210"/>
+          <w:attr w:name="HasSpace" w:val="False"/>
+          <w:attr w:name="Negative" w:val="False"/>
+          <w:attr w:name="NumberType" w:val="1"/>
           <w:attr w:name="TCSC" w:val="0"/>
-          <w:attr w:name="NumberType" w:val="1"/>
-          <w:attr w:name="Negative" w:val="False"/>
-          <w:attr w:name="HasSpace" w:val="False"/>
-          <w:attr w:name="SourceValue" w:val="210"/>
-          <w:attr w:name="UnitName" w:val="C"/>
         </w:smartTagPr>
         <w:r>
           <w:rPr>
@@ -31420,12 +31412,12 @@
       </w:r>
       <w:smartTag w:uri="urn:schemas-microsoft-com:office:smarttags" w:element="chmetcnv">
         <w:smartTagPr>
+          <w:attr w:name="UnitName" w:val="a"/>
+          <w:attr w:name="SourceValue" w:val="240"/>
+          <w:attr w:name="HasSpace" w:val="False"/>
+          <w:attr w:name="Negative" w:val="False"/>
+          <w:attr w:name="NumberType" w:val="1"/>
           <w:attr w:name="TCSC" w:val="0"/>
-          <w:attr w:name="NumberType" w:val="1"/>
-          <w:attr w:name="Negative" w:val="False"/>
-          <w:attr w:name="HasSpace" w:val="False"/>
-          <w:attr w:name="SourceValue" w:val="240"/>
-          <w:attr w:name="UnitName" w:val="a"/>
         </w:smartTagPr>
         <w:r>
           <w:rPr>
@@ -31509,12 +31501,12 @@
       </w:r>
       <w:smartTag w:uri="urn:schemas-microsoft-com:office:smarttags" w:element="chmetcnv">
         <w:smartTagPr>
+          <w:attr w:name="UnitName" w:val="a"/>
+          <w:attr w:name="SourceValue" w:val="280"/>
+          <w:attr w:name="HasSpace" w:val="False"/>
+          <w:attr w:name="Negative" w:val="True"/>
+          <w:attr w:name="NumberType" w:val="1"/>
           <w:attr w:name="TCSC" w:val="0"/>
-          <w:attr w:name="NumberType" w:val="1"/>
-          <w:attr w:name="Negative" w:val="True"/>
-          <w:attr w:name="HasSpace" w:val="False"/>
-          <w:attr w:name="SourceValue" w:val="280"/>
-          <w:attr w:name="UnitName" w:val="a"/>
         </w:smartTagPr>
         <w:r>
           <w:rPr>
@@ -31844,12 +31836,12 @@
       </w:r>
       <w:smartTag w:uri="urn:schemas-microsoft-com:office:smarttags" w:element="chmetcnv">
         <w:smartTagPr>
+          <w:attr w:name="UnitName" w:val="C"/>
+          <w:attr w:name="SourceValue" w:val="541"/>
+          <w:attr w:name="HasSpace" w:val="False"/>
+          <w:attr w:name="Negative" w:val="False"/>
+          <w:attr w:name="NumberType" w:val="1"/>
           <w:attr w:name="TCSC" w:val="0"/>
-          <w:attr w:name="NumberType" w:val="1"/>
-          <w:attr w:name="Negative" w:val="False"/>
-          <w:attr w:name="HasSpace" w:val="False"/>
-          <w:attr w:name="SourceValue" w:val="541"/>
-          <w:attr w:name="UnitName" w:val="C"/>
         </w:smartTagPr>
         <w:r>
           <w:rPr>
@@ -31878,12 +31870,12 @@
       </w:r>
       <w:smartTag w:uri="urn:schemas-microsoft-com:office:smarttags" w:element="chmetcnv">
         <w:smartTagPr>
+          <w:attr w:name="UnitName" w:val="a"/>
+          <w:attr w:name="SourceValue" w:val="542"/>
+          <w:attr w:name="HasSpace" w:val="False"/>
+          <w:attr w:name="Negative" w:val="True"/>
+          <w:attr w:name="NumberType" w:val="1"/>
           <w:attr w:name="TCSC" w:val="0"/>
-          <w:attr w:name="NumberType" w:val="1"/>
-          <w:attr w:name="Negative" w:val="True"/>
-          <w:attr w:name="HasSpace" w:val="False"/>
-          <w:attr w:name="SourceValue" w:val="542"/>
-          <w:attr w:name="UnitName" w:val="a"/>
         </w:smartTagPr>
         <w:r>
           <w:rPr>
@@ -32543,12 +32535,12 @@
       </w:r>
       <w:smartTag w:uri="urn:schemas-microsoft-com:office:smarttags" w:element="chmetcnv">
         <w:smartTagPr>
+          <w:attr w:name="UnitName" w:val="C"/>
+          <w:attr w:name="SourceValue" w:val="927"/>
+          <w:attr w:name="HasSpace" w:val="False"/>
+          <w:attr w:name="Negative" w:val="False"/>
+          <w:attr w:name="NumberType" w:val="1"/>
           <w:attr w:name="TCSC" w:val="0"/>
-          <w:attr w:name="NumberType" w:val="1"/>
-          <w:attr w:name="Negative" w:val="False"/>
-          <w:attr w:name="HasSpace" w:val="False"/>
-          <w:attr w:name="SourceValue" w:val="927"/>
-          <w:attr w:name="UnitName" w:val="C"/>
         </w:smartTagPr>
         <w:r>
           <w:rPr>
@@ -33653,12 +33645,12 @@
       </w:r>
       <w:smartTag w:uri="urn:schemas-microsoft-com:office:smarttags" w:element="chmetcnv">
         <w:smartTagPr>
+          <w:attr w:name="UnitName" w:val="a"/>
+          <w:attr w:name="SourceValue" w:val="72"/>
+          <w:attr w:name="HasSpace" w:val="False"/>
+          <w:attr w:name="Negative" w:val="False"/>
+          <w:attr w:name="NumberType" w:val="1"/>
           <w:attr w:name="TCSC" w:val="0"/>
-          <w:attr w:name="NumberType" w:val="1"/>
-          <w:attr w:name="Negative" w:val="False"/>
-          <w:attr w:name="HasSpace" w:val="False"/>
-          <w:attr w:name="SourceValue" w:val="72"/>
-          <w:attr w:name="UnitName" w:val="a"/>
         </w:smartTagPr>
         <w:r>
           <w:rPr>
@@ -34067,12 +34059,12 @@
       </w:r>
       <w:smartTag w:uri="urn:schemas-microsoft-com:office:smarttags" w:element="chmetcnv">
         <w:smartTagPr>
+          <w:attr w:name="UnitName" w:val="a"/>
+          <w:attr w:name="SourceValue" w:val="740"/>
+          <w:attr w:name="HasSpace" w:val="False"/>
+          <w:attr w:name="Negative" w:val="False"/>
+          <w:attr w:name="NumberType" w:val="1"/>
           <w:attr w:name="TCSC" w:val="0"/>
-          <w:attr w:name="NumberType" w:val="1"/>
-          <w:attr w:name="Negative" w:val="False"/>
-          <w:attr w:name="HasSpace" w:val="False"/>
-          <w:attr w:name="SourceValue" w:val="740"/>
-          <w:attr w:name="UnitName" w:val="a"/>
         </w:smartTagPr>
         <w:r>
           <w:rPr>
@@ -34256,12 +34248,12 @@
       </w:r>
       <w:smartTag w:uri="urn:schemas-microsoft-com:office:smarttags" w:element="chmetcnv">
         <w:smartTagPr>
+          <w:attr w:name="UnitName" w:val="C"/>
+          <w:attr w:name="SourceValue" w:val="234"/>
+          <w:attr w:name="HasSpace" w:val="False"/>
+          <w:attr w:name="Negative" w:val="False"/>
+          <w:attr w:name="NumberType" w:val="1"/>
           <w:attr w:name="TCSC" w:val="0"/>
-          <w:attr w:name="NumberType" w:val="1"/>
-          <w:attr w:name="Negative" w:val="False"/>
-          <w:attr w:name="HasSpace" w:val="False"/>
-          <w:attr w:name="SourceValue" w:val="234"/>
-          <w:attr w:name="UnitName" w:val="C"/>
         </w:smartTagPr>
         <w:r>
           <w:rPr>
@@ -35024,12 +35016,12 @@
       </w:r>
       <w:smartTag w:uri="urn:schemas-microsoft-com:office:smarttags" w:element="chmetcnv">
         <w:smartTagPr>
+          <w:attr w:name="UnitName" w:val="a"/>
+          <w:attr w:name="SourceValue" w:val="239"/>
+          <w:attr w:name="HasSpace" w:val="False"/>
+          <w:attr w:name="Negative" w:val="False"/>
+          <w:attr w:name="NumberType" w:val="1"/>
           <w:attr w:name="TCSC" w:val="0"/>
-          <w:attr w:name="NumberType" w:val="1"/>
-          <w:attr w:name="Negative" w:val="False"/>
-          <w:attr w:name="HasSpace" w:val="False"/>
-          <w:attr w:name="SourceValue" w:val="239"/>
-          <w:attr w:name="UnitName" w:val="a"/>
         </w:smartTagPr>
         <w:r>
           <w:rPr>
@@ -36237,12 +36229,12 @@
       </w:r>
       <w:smartTag w:uri="urn:schemas-microsoft-com:office:smarttags" w:element="chmetcnv">
         <w:smartTagPr>
+          <w:attr w:name="UnitName" w:val="C"/>
+          <w:attr w:name="SourceValue" w:val="464"/>
+          <w:attr w:name="HasSpace" w:val="False"/>
+          <w:attr w:name="Negative" w:val="False"/>
+          <w:attr w:name="NumberType" w:val="1"/>
           <w:attr w:name="TCSC" w:val="0"/>
-          <w:attr w:name="NumberType" w:val="1"/>
-          <w:attr w:name="Negative" w:val="False"/>
-          <w:attr w:name="HasSpace" w:val="False"/>
-          <w:attr w:name="SourceValue" w:val="464"/>
-          <w:attr w:name="UnitName" w:val="C"/>
         </w:smartTagPr>
         <w:r>
           <w:rPr>
@@ -36529,12 +36521,12 @@
       </w:r>
       <w:smartTag w:uri="urn:schemas-microsoft-com:office:smarttags" w:element="chmetcnv">
         <w:smartTagPr>
+          <w:attr w:name="UnitName" w:val="C"/>
+          <w:attr w:name="SourceValue" w:val="266"/>
+          <w:attr w:name="HasSpace" w:val="False"/>
+          <w:attr w:name="Negative" w:val="False"/>
+          <w:attr w:name="NumberType" w:val="1"/>
           <w:attr w:name="TCSC" w:val="0"/>
-          <w:attr w:name="NumberType" w:val="1"/>
-          <w:attr w:name="Negative" w:val="False"/>
-          <w:attr w:name="HasSpace" w:val="False"/>
-          <w:attr w:name="SourceValue" w:val="266"/>
-          <w:attr w:name="UnitName" w:val="C"/>
         </w:smartTagPr>
         <w:r>
           <w:rPr>
@@ -36596,12 +36588,12 @@
       </w:r>
       <w:smartTag w:uri="urn:schemas-microsoft-com:office:smarttags" w:element="chmetcnv">
         <w:smartTagPr>
+          <w:attr w:name="UnitName" w:val="a"/>
+          <w:attr w:name="SourceValue" w:val="191"/>
+          <w:attr w:name="HasSpace" w:val="False"/>
+          <w:attr w:name="Negative" w:val="False"/>
+          <w:attr w:name="NumberType" w:val="1"/>
           <w:attr w:name="TCSC" w:val="0"/>
-          <w:attr w:name="NumberType" w:val="1"/>
-          <w:attr w:name="Negative" w:val="False"/>
-          <w:attr w:name="HasSpace" w:val="False"/>
-          <w:attr w:name="SourceValue" w:val="191"/>
-          <w:attr w:name="UnitName" w:val="a"/>
         </w:smartTagPr>
         <w:r>
           <w:rPr>
@@ -37206,12 +37198,12 @@
       </w:r>
       <w:smartTag w:uri="urn:schemas-microsoft-com:office:smarttags" w:element="chmetcnv">
         <w:smartTagPr>
+          <w:attr w:name="UnitName" w:val="a"/>
+          <w:attr w:name="SourceValue" w:val="263"/>
+          <w:attr w:name="HasSpace" w:val="False"/>
+          <w:attr w:name="Negative" w:val="False"/>
+          <w:attr w:name="NumberType" w:val="1"/>
           <w:attr w:name="TCSC" w:val="0"/>
-          <w:attr w:name="NumberType" w:val="1"/>
-          <w:attr w:name="Negative" w:val="False"/>
-          <w:attr w:name="HasSpace" w:val="False"/>
-          <w:attr w:name="SourceValue" w:val="263"/>
-          <w:attr w:name="UnitName" w:val="a"/>
         </w:smartTagPr>
         <w:r>
           <w:rPr>
@@ -37238,12 +37230,12 @@
       </w:r>
       <w:smartTag w:uri="urn:schemas-microsoft-com:office:smarttags" w:element="chmetcnv">
         <w:smartTagPr>
+          <w:attr w:name="UnitName" w:val="a"/>
+          <w:attr w:name="SourceValue" w:val="264"/>
+          <w:attr w:name="HasSpace" w:val="False"/>
+          <w:attr w:name="Negative" w:val="True"/>
+          <w:attr w:name="NumberType" w:val="1"/>
           <w:attr w:name="TCSC" w:val="0"/>
-          <w:attr w:name="NumberType" w:val="1"/>
-          <w:attr w:name="Negative" w:val="True"/>
-          <w:attr w:name="HasSpace" w:val="False"/>
-          <w:attr w:name="SourceValue" w:val="264"/>
-          <w:attr w:name="UnitName" w:val="a"/>
         </w:smartTagPr>
         <w:r>
           <w:rPr>
@@ -37375,12 +37367,12 @@
       </w:r>
       <w:smartTag w:uri="urn:schemas-microsoft-com:office:smarttags" w:element="chmetcnv">
         <w:smartTagPr>
+          <w:attr w:name="UnitName" w:val="a"/>
+          <w:attr w:name="SourceValue" w:val="570"/>
+          <w:attr w:name="HasSpace" w:val="False"/>
+          <w:attr w:name="Negative" w:val="False"/>
+          <w:attr w:name="NumberType" w:val="1"/>
           <w:attr w:name="TCSC" w:val="0"/>
-          <w:attr w:name="NumberType" w:val="1"/>
-          <w:attr w:name="Negative" w:val="False"/>
-          <w:attr w:name="HasSpace" w:val="False"/>
-          <w:attr w:name="SourceValue" w:val="570"/>
-          <w:attr w:name="UnitName" w:val="a"/>
         </w:smartTagPr>
         <w:r>
           <w:rPr>
@@ -37399,12 +37391,12 @@
       </w:r>
       <w:smartTag w:uri="urn:schemas-microsoft-com:office:smarttags" w:element="chmetcnv">
         <w:smartTagPr>
+          <w:attr w:name="UnitName" w:val="C"/>
+          <w:attr w:name="SourceValue" w:val="574"/>
+          <w:attr w:name="HasSpace" w:val="False"/>
+          <w:attr w:name="Negative" w:val="True"/>
+          <w:attr w:name="NumberType" w:val="1"/>
           <w:attr w:name="TCSC" w:val="0"/>
-          <w:attr w:name="NumberType" w:val="1"/>
-          <w:attr w:name="Negative" w:val="True"/>
-          <w:attr w:name="HasSpace" w:val="False"/>
-          <w:attr w:name="SourceValue" w:val="574"/>
-          <w:attr w:name="UnitName" w:val="C"/>
         </w:smartTagPr>
         <w:r>
           <w:rPr>
@@ -37484,12 +37476,12 @@
       </w:r>
       <w:smartTag w:uri="urn:schemas-microsoft-com:office:smarttags" w:element="chmetcnv">
         <w:smartTagPr>
+          <w:attr w:name="UnitName" w:val="C"/>
+          <w:attr w:name="SourceValue" w:val="574"/>
+          <w:attr w:name="HasSpace" w:val="False"/>
+          <w:attr w:name="Negative" w:val="False"/>
+          <w:attr w:name="NumberType" w:val="1"/>
           <w:attr w:name="TCSC" w:val="0"/>
-          <w:attr w:name="NumberType" w:val="1"/>
-          <w:attr w:name="Negative" w:val="False"/>
-          <w:attr w:name="HasSpace" w:val="False"/>
-          <w:attr w:name="SourceValue" w:val="574"/>
-          <w:attr w:name="UnitName" w:val="C"/>
         </w:smartTagPr>
         <w:r>
           <w:rPr>
@@ -37802,12 +37794,12 @@
       </w:r>
       <w:smartTag w:uri="urn:schemas-microsoft-com:office:smarttags" w:element="chmetcnv">
         <w:smartTagPr>
+          <w:attr w:name="UnitName" w:val="C"/>
+          <w:attr w:name="SourceValue" w:val="638"/>
+          <w:attr w:name="HasSpace" w:val="False"/>
+          <w:attr w:name="Negative" w:val="False"/>
+          <w:attr w:name="NumberType" w:val="1"/>
           <w:attr w:name="TCSC" w:val="0"/>
-          <w:attr w:name="NumberType" w:val="1"/>
-          <w:attr w:name="Negative" w:val="False"/>
-          <w:attr w:name="HasSpace" w:val="False"/>
-          <w:attr w:name="SourceValue" w:val="638"/>
-          <w:attr w:name="UnitName" w:val="C"/>
         </w:smartTagPr>
         <w:r>
           <w:rPr>
@@ -39383,12 +39375,12 @@
       </w:r>
       <w:smartTag w:uri="urn:schemas-microsoft-com:office:smarttags" w:element="chmetcnv">
         <w:smartTagPr>
+          <w:attr w:name="UnitName" w:val="C"/>
+          <w:attr w:name="SourceValue" w:val="282"/>
+          <w:attr w:name="HasSpace" w:val="False"/>
+          <w:attr w:name="Negative" w:val="False"/>
+          <w:attr w:name="NumberType" w:val="1"/>
           <w:attr w:name="TCSC" w:val="0"/>
-          <w:attr w:name="NumberType" w:val="1"/>
-          <w:attr w:name="Negative" w:val="False"/>
-          <w:attr w:name="HasSpace" w:val="False"/>
-          <w:attr w:name="SourceValue" w:val="282"/>
-          <w:attr w:name="UnitName" w:val="C"/>
         </w:smartTagPr>
         <w:r>
           <w:rPr>
@@ -39400,12 +39392,12 @@
       </w:smartTag>
       <w:smartTag w:uri="urn:schemas-microsoft-com:office:smarttags" w:element="chmetcnv">
         <w:smartTagPr>
+          <w:attr w:name="UnitName" w:val="C"/>
+          <w:attr w:name="SourceValue" w:val="283"/>
+          <w:attr w:name="HasSpace" w:val="False"/>
+          <w:attr w:name="Negative" w:val="True"/>
+          <w:attr w:name="NumberType" w:val="1"/>
           <w:attr w:name="TCSC" w:val="0"/>
-          <w:attr w:name="NumberType" w:val="1"/>
-          <w:attr w:name="Negative" w:val="True"/>
-          <w:attr w:name="HasSpace" w:val="False"/>
-          <w:attr w:name="SourceValue" w:val="283"/>
-          <w:attr w:name="UnitName" w:val="C"/>
         </w:smartTagPr>
         <w:r>
           <w:rPr>
@@ -39499,12 +39491,12 @@
       </w:r>
       <w:smartTag w:uri="urn:schemas-microsoft-com:office:smarttags" w:element="chmetcnv">
         <w:smartTagPr>
+          <w:attr w:name="UnitName" w:val="C"/>
+          <w:attr w:name="SourceValue" w:val="275"/>
+          <w:attr w:name="HasSpace" w:val="False"/>
+          <w:attr w:name="Negative" w:val="False"/>
+          <w:attr w:name="NumberType" w:val="1"/>
           <w:attr w:name="TCSC" w:val="0"/>
-          <w:attr w:name="NumberType" w:val="1"/>
-          <w:attr w:name="Negative" w:val="False"/>
-          <w:attr w:name="HasSpace" w:val="False"/>
-          <w:attr w:name="SourceValue" w:val="275"/>
-          <w:attr w:name="UnitName" w:val="C"/>
         </w:smartTagPr>
         <w:r>
           <w:rPr>
@@ -39716,12 +39708,12 @@
       </w:r>
       <w:smartTag w:uri="urn:schemas-microsoft-com:office:smarttags" w:element="chmetcnv">
         <w:smartTagPr>
+          <w:attr w:name="UnitName" w:val="C"/>
+          <w:attr w:name="SourceValue" w:val="311"/>
+          <w:attr w:name="HasSpace" w:val="False"/>
+          <w:attr w:name="Negative" w:val="False"/>
+          <w:attr w:name="NumberType" w:val="1"/>
           <w:attr w:name="TCSC" w:val="0"/>
-          <w:attr w:name="NumberType" w:val="1"/>
-          <w:attr w:name="Negative" w:val="False"/>
-          <w:attr w:name="HasSpace" w:val="False"/>
-          <w:attr w:name="SourceValue" w:val="311"/>
-          <w:attr w:name="UnitName" w:val="C"/>
         </w:smartTagPr>
         <w:r>
           <w:rPr>
@@ -39967,12 +39959,12 @@
       </w:r>
       <w:smartTag w:uri="urn:schemas-microsoft-com:office:smarttags" w:element="chmetcnv">
         <w:smartTagPr>
+          <w:attr w:name="UnitName" w:val="a"/>
+          <w:attr w:name="SourceValue" w:val="311"/>
+          <w:attr w:name="HasSpace" w:val="False"/>
+          <w:attr w:name="Negative" w:val="False"/>
+          <w:attr w:name="NumberType" w:val="1"/>
           <w:attr w:name="TCSC" w:val="0"/>
-          <w:attr w:name="NumberType" w:val="1"/>
-          <w:attr w:name="Negative" w:val="False"/>
-          <w:attr w:name="HasSpace" w:val="False"/>
-          <w:attr w:name="SourceValue" w:val="311"/>
-          <w:attr w:name="UnitName" w:val="a"/>
         </w:smartTagPr>
         <w:r>
           <w:rPr>
@@ -40084,2674 +40076,8 @@
       </w:r>
       <w:smartTag w:uri="urn:schemas-microsoft-com:office:smarttags" w:element="chmetcnv">
         <w:smartTagPr>
-          <w:attr w:name="TCSC" w:val="0"/>
-          <w:attr w:name="NumberType" w:val="1"/>
-          <w:attr w:name="Negative" w:val="False"/>
-          <w:attr w:name="HasSpace" w:val="False"/>
+          <w:attr w:name="UnitName" w:val="C"/>
           <w:attr w:name="SourceValue" w:val="219"/>
-          <w:attr w:name="UnitName" w:val="C"/>
-        </w:smartTagPr>
-        <w:r>
-          <w:rPr>
-            <w:rFonts w:hint="eastAsia"/>
-            <w:sz w:val="22"/>
-            <w:szCs w:val="22"/>
-          </w:rPr>
-          <w:t>219c</w:t>
-        </w:r>
-      </w:smartTag>
-      <w:r>
-        <w:rPr>
-          <w:rFonts w:hint="eastAsia"/>
-          <w:sz w:val="22"/>
-          <w:szCs w:val="22"/>
-        </w:rPr>
-        <w:t>16-29</w:t>
-      </w:r>
-      <w:r>
-        <w:rPr>
-          <w:rFonts w:hint="eastAsia"/>
-          <w:sz w:val="22"/>
-          <w:szCs w:val="22"/>
-        </w:rPr>
-        <w:t>）。</w:t>
-      </w:r>
-    </w:p>
-  </w:footnote>
-  <w:footnote w:id="54">
-    <w:p>
-      <w:pPr>
-        <w:pStyle w:val="a3"/>
-        <w:spacing w:line="0" w:lineRule="atLeast"/>
-        <w:ind w:left="253" w:hangingChars="115" w:hanging="253"/>
-        <w:jc w:val="both"/>
-        <w:rPr>
-          <w:sz w:val="22"/>
-          <w:szCs w:val="22"/>
-        </w:rPr>
-      </w:pPr>
-      <w:r>
-        <w:rPr>
-          <w:rStyle w:val="a5"/>
-          <w:sz w:val="22"/>
-          <w:szCs w:val="22"/>
-        </w:rPr>
-        <w:footnoteRef/>
-      </w:r>
-      <w:r>
-        <w:rPr>
-          <w:sz w:val="22"/>
-          <w:szCs w:val="22"/>
-        </w:rPr>
-        <w:t xml:space="preserve"> </w:t>
-      </w:r>
-      <w:r>
-        <w:rPr>
-          <w:sz w:val="22"/>
-          <w:szCs w:val="22"/>
-        </w:rPr>
-        <w:t>遍吉菩薩</w:t>
-      </w:r>
-      <w:r>
-        <w:rPr>
-          <w:rFonts w:hint="eastAsia"/>
-          <w:sz w:val="22"/>
-          <w:szCs w:val="22"/>
-        </w:rPr>
-        <w:t>，即普賢菩薩。</w:t>
-      </w:r>
-    </w:p>
-  </w:footnote>
-  <w:footnote w:id="55">
-    <w:p>
-      <w:pPr>
-        <w:pStyle w:val="a3"/>
-        <w:spacing w:line="0" w:lineRule="atLeast"/>
-        <w:ind w:left="253" w:hangingChars="115" w:hanging="253"/>
-        <w:jc w:val="both"/>
-        <w:rPr>
-          <w:sz w:val="22"/>
-          <w:szCs w:val="22"/>
-        </w:rPr>
-      </w:pPr>
-      <w:r>
-        <w:rPr>
-          <w:rStyle w:val="a5"/>
-          <w:sz w:val="22"/>
-          <w:szCs w:val="22"/>
-        </w:rPr>
-        <w:footnoteRef/>
-      </w:r>
-      <w:r>
-        <w:rPr>
-          <w:sz w:val="22"/>
-          <w:szCs w:val="22"/>
-        </w:rPr>
-        <w:t xml:space="preserve"> </w:t>
-      </w:r>
-      <w:r>
-        <w:rPr>
-          <w:sz w:val="22"/>
-          <w:szCs w:val="22"/>
-        </w:rPr>
-        <w:t>為＝有【宋】【元】【明】【宮】。（大正</w:t>
-      </w:r>
-      <w:r>
-        <w:rPr>
-          <w:sz w:val="22"/>
-          <w:szCs w:val="22"/>
-        </w:rPr>
-        <w:t>25</w:t>
-      </w:r>
-      <w:r>
-        <w:rPr>
-          <w:sz w:val="22"/>
-          <w:szCs w:val="22"/>
-        </w:rPr>
-        <w:t>，</w:t>
-      </w:r>
-      <w:r>
-        <w:rPr>
-          <w:sz w:val="22"/>
-          <w:szCs w:val="22"/>
-        </w:rPr>
-        <w:t>350</w:t>
-      </w:r>
-      <w:r>
-        <w:rPr>
-          <w:rFonts w:eastAsia="Roman Unicode" w:cs="Roman Unicode"/>
-          <w:sz w:val="22"/>
-          <w:szCs w:val="22"/>
-        </w:rPr>
-        <w:t>d</w:t>
-      </w:r>
-      <w:r>
-        <w:rPr>
-          <w:sz w:val="22"/>
-          <w:szCs w:val="22"/>
-        </w:rPr>
-        <w:t>，</w:t>
-      </w:r>
-      <w:r>
-        <w:rPr>
-          <w:rFonts w:eastAsia="Roman Unicode" w:cs="Roman Unicode"/>
-          <w:sz w:val="22"/>
-          <w:szCs w:val="22"/>
-        </w:rPr>
-        <w:t>n</w:t>
-      </w:r>
-      <w:r>
-        <w:rPr>
-          <w:sz w:val="22"/>
-          <w:szCs w:val="22"/>
-        </w:rPr>
-        <w:t>.5</w:t>
-      </w:r>
-      <w:r>
-        <w:rPr>
-          <w:sz w:val="22"/>
-          <w:szCs w:val="22"/>
-        </w:rPr>
-        <w:t>）</w:t>
-      </w:r>
-    </w:p>
-  </w:footnote>
-  <w:footnote w:id="56">
-    <w:p>
-      <w:pPr>
-        <w:pStyle w:val="a3"/>
-        <w:spacing w:line="0" w:lineRule="atLeast"/>
-        <w:ind w:left="803" w:hangingChars="365" w:hanging="803"/>
-        <w:jc w:val="both"/>
-        <w:rPr>
-          <w:sz w:val="22"/>
-          <w:szCs w:val="22"/>
-        </w:rPr>
-      </w:pPr>
-      <w:r>
-        <w:rPr>
-          <w:rStyle w:val="a5"/>
-          <w:sz w:val="22"/>
-          <w:szCs w:val="22"/>
-        </w:rPr>
-        <w:footnoteRef/>
-      </w:r>
-      <w:r>
-        <w:rPr>
-          <w:rFonts w:hint="eastAsia"/>
-          <w:sz w:val="22"/>
-          <w:szCs w:val="22"/>
-        </w:rPr>
-        <w:t xml:space="preserve"> </w:t>
-      </w:r>
-      <w:r>
-        <w:rPr>
-          <w:rFonts w:hint="eastAsia"/>
-          <w:sz w:val="22"/>
-          <w:szCs w:val="22"/>
-        </w:rPr>
-        <w:t>（</w:t>
-      </w:r>
-      <w:r>
-        <w:rPr>
-          <w:rFonts w:hint="eastAsia"/>
-          <w:sz w:val="22"/>
-          <w:szCs w:val="22"/>
-        </w:rPr>
-        <w:t>1</w:t>
-      </w:r>
-      <w:r>
-        <w:rPr>
-          <w:rFonts w:hint="eastAsia"/>
-          <w:sz w:val="22"/>
-          <w:szCs w:val="22"/>
-        </w:rPr>
-        <w:t>）</w:t>
-      </w:r>
-      <w:r>
-        <w:rPr>
-          <w:rFonts w:hint="eastAsia"/>
-          <w:spacing w:val="2"/>
-          <w:sz w:val="22"/>
-          <w:szCs w:val="22"/>
-        </w:rPr>
-        <w:t>菩薩行位</w:t>
-      </w:r>
-      <w:r>
-        <w:rPr>
-          <w:rFonts w:hint="eastAsia"/>
-          <w:sz w:val="22"/>
-          <w:szCs w:val="22"/>
-        </w:rPr>
-        <w:t>─</w:t>
-      </w:r>
-      <w:r>
-        <w:rPr>
-          <w:rFonts w:hint="eastAsia"/>
-          <w:spacing w:val="2"/>
-          <w:sz w:val="22"/>
-          <w:szCs w:val="22"/>
-        </w:rPr>
-        <w:t>─行：或時行一，不行其餘，非謂不具。（印順法師，《大智度論筆記</w:t>
-      </w:r>
-      <w:r>
-        <w:rPr>
-          <w:spacing w:val="2"/>
-          <w:sz w:val="22"/>
-          <w:szCs w:val="22"/>
-        </w:rPr>
-        <w:t>》</w:t>
-      </w:r>
-      <w:r>
-        <w:rPr>
-          <w:rFonts w:hint="eastAsia"/>
-          <w:spacing w:val="2"/>
-          <w:sz w:val="22"/>
-          <w:szCs w:val="22"/>
-        </w:rPr>
-        <w:t>［</w:t>
-      </w:r>
-      <w:r>
-        <w:rPr>
-          <w:rFonts w:hint="eastAsia"/>
-          <w:spacing w:val="2"/>
-          <w:sz w:val="22"/>
-          <w:szCs w:val="22"/>
-        </w:rPr>
-        <w:t>A</w:t>
-      </w:r>
-      <w:r>
-        <w:rPr>
-          <w:spacing w:val="2"/>
-          <w:sz w:val="22"/>
-          <w:szCs w:val="22"/>
-        </w:rPr>
-        <w:t>0</w:t>
-      </w:r>
-      <w:r>
-        <w:rPr>
-          <w:rFonts w:hint="eastAsia"/>
-          <w:spacing w:val="2"/>
-          <w:sz w:val="22"/>
-          <w:szCs w:val="22"/>
-        </w:rPr>
-        <w:t>42</w:t>
-      </w:r>
-      <w:r>
-        <w:rPr>
-          <w:rFonts w:hint="eastAsia"/>
-          <w:spacing w:val="2"/>
-          <w:sz w:val="22"/>
-          <w:szCs w:val="22"/>
-        </w:rPr>
-        <w:t>］</w:t>
-      </w:r>
-      <w:r>
-        <w:rPr>
-          <w:rFonts w:hint="eastAsia"/>
-          <w:sz w:val="22"/>
-          <w:szCs w:val="22"/>
-        </w:rPr>
-        <w:t>p.79</w:t>
-      </w:r>
-      <w:r>
-        <w:rPr>
-          <w:rFonts w:hint="eastAsia"/>
-          <w:sz w:val="22"/>
-          <w:szCs w:val="22"/>
-        </w:rPr>
-        <w:t>）</w:t>
-      </w:r>
-    </w:p>
-    <w:p>
-      <w:pPr>
-        <w:pStyle w:val="a3"/>
-        <w:spacing w:line="0" w:lineRule="atLeast"/>
-        <w:ind w:leftChars="105" w:left="802" w:hangingChars="250" w:hanging="550"/>
-        <w:jc w:val="both"/>
-        <w:rPr>
-          <w:sz w:val="22"/>
-          <w:szCs w:val="22"/>
-        </w:rPr>
-      </w:pPr>
-      <w:r>
-        <w:rPr>
-          <w:rFonts w:hint="eastAsia"/>
-          <w:sz w:val="22"/>
-          <w:szCs w:val="22"/>
-        </w:rPr>
-        <w:t>（</w:t>
-      </w:r>
-      <w:r>
-        <w:rPr>
-          <w:rFonts w:hint="eastAsia"/>
-          <w:sz w:val="22"/>
-          <w:szCs w:val="22"/>
-        </w:rPr>
-        <w:t>2</w:t>
-      </w:r>
-      <w:r>
-        <w:rPr>
-          <w:rFonts w:hint="eastAsia"/>
-          <w:sz w:val="22"/>
-          <w:szCs w:val="22"/>
-        </w:rPr>
-        <w:t>）有偏悲門，有偏智勤［有而用一］。（印順法師，《大智度論筆記》〔</w:t>
-      </w:r>
-      <w:r>
-        <w:rPr>
-          <w:rFonts w:hint="eastAsia"/>
-          <w:sz w:val="22"/>
-          <w:szCs w:val="22"/>
-        </w:rPr>
-        <w:t>D030</w:t>
-      </w:r>
-      <w:r>
-        <w:rPr>
-          <w:rFonts w:hint="eastAsia"/>
-          <w:sz w:val="22"/>
-          <w:szCs w:val="22"/>
-        </w:rPr>
-        <w:t>〕</w:t>
-      </w:r>
-      <w:r>
-        <w:rPr>
-          <w:rFonts w:hint="eastAsia"/>
-          <w:sz w:val="22"/>
-          <w:szCs w:val="22"/>
-        </w:rPr>
-        <w:t>p.279</w:t>
-      </w:r>
-      <w:r>
-        <w:rPr>
-          <w:rFonts w:hint="eastAsia"/>
-          <w:sz w:val="22"/>
-          <w:szCs w:val="22"/>
-        </w:rPr>
-        <w:t>）</w:t>
-      </w:r>
-    </w:p>
-  </w:footnote>
-  <w:footnote w:id="57">
-    <w:p>
-      <w:pPr>
-        <w:pStyle w:val="a3"/>
-        <w:spacing w:line="0" w:lineRule="atLeast"/>
-        <w:ind w:left="253" w:hangingChars="115" w:hanging="253"/>
-        <w:jc w:val="both"/>
-        <w:rPr>
-          <w:sz w:val="22"/>
-          <w:szCs w:val="22"/>
-        </w:rPr>
-      </w:pPr>
-      <w:r>
-        <w:rPr>
-          <w:rStyle w:val="a5"/>
-          <w:sz w:val="22"/>
-          <w:szCs w:val="22"/>
-        </w:rPr>
-        <w:footnoteRef/>
-      </w:r>
-      <w:r>
-        <w:rPr>
-          <w:rFonts w:hint="eastAsia"/>
-          <w:sz w:val="22"/>
-          <w:szCs w:val="22"/>
-        </w:rPr>
-        <w:t xml:space="preserve"> </w:t>
-      </w:r>
-      <w:r>
-        <w:rPr>
-          <w:rFonts w:hint="eastAsia"/>
-          <w:sz w:val="22"/>
-          <w:szCs w:val="22"/>
-        </w:rPr>
-        <w:t>佛德──能降力：有魔（障它行道故，</w:t>
-      </w:r>
-      <w:r>
-        <w:rPr>
-          <w:sz w:val="22"/>
-          <w:szCs w:val="22"/>
-        </w:rPr>
-        <w:t>不喜行慈</w:t>
-      </w:r>
-      <w:r>
-        <w:rPr>
-          <w:rFonts w:hint="eastAsia"/>
-          <w:sz w:val="22"/>
-          <w:szCs w:val="22"/>
-        </w:rPr>
-        <w:t>故，</w:t>
-      </w:r>
-      <w:r>
-        <w:rPr>
-          <w:sz w:val="22"/>
-          <w:szCs w:val="22"/>
-        </w:rPr>
-        <w:t>好行空</w:t>
-      </w:r>
-      <w:r>
-        <w:rPr>
-          <w:rFonts w:hint="eastAsia"/>
-          <w:sz w:val="22"/>
-          <w:szCs w:val="22"/>
-        </w:rPr>
-        <w:t>法故：皆空方便偏勝門）示現，或無魔（悲增者）。（印順法師，《大智度論筆記》〔</w:t>
-      </w:r>
-      <w:r>
-        <w:rPr>
-          <w:rFonts w:hint="eastAsia"/>
-          <w:sz w:val="22"/>
-          <w:szCs w:val="22"/>
-        </w:rPr>
-        <w:t>C002</w:t>
-      </w:r>
-      <w:r>
-        <w:rPr>
-          <w:rFonts w:hint="eastAsia"/>
-          <w:sz w:val="22"/>
-          <w:szCs w:val="22"/>
-        </w:rPr>
-        <w:t>〕</w:t>
-      </w:r>
-      <w:r>
-        <w:rPr>
-          <w:rFonts w:hint="eastAsia"/>
-          <w:sz w:val="22"/>
-          <w:szCs w:val="22"/>
-        </w:rPr>
-        <w:t>p.183</w:t>
-      </w:r>
-      <w:r>
-        <w:rPr>
-          <w:rFonts w:hint="eastAsia"/>
-          <w:sz w:val="22"/>
-          <w:szCs w:val="22"/>
-        </w:rPr>
-        <w:t>）</w:t>
-      </w:r>
-    </w:p>
-  </w:footnote>
-  <w:footnote w:id="58">
-    <w:p>
-      <w:pPr>
-        <w:pStyle w:val="a3"/>
-        <w:spacing w:line="0" w:lineRule="atLeast"/>
-        <w:ind w:left="253" w:hangingChars="115" w:hanging="253"/>
-        <w:jc w:val="both"/>
-        <w:rPr>
-          <w:sz w:val="22"/>
-          <w:szCs w:val="22"/>
-        </w:rPr>
-      </w:pPr>
-      <w:r>
-        <w:rPr>
-          <w:rStyle w:val="a5"/>
-          <w:sz w:val="22"/>
-          <w:szCs w:val="22"/>
-        </w:rPr>
-        <w:footnoteRef/>
-      </w:r>
-      <w:r>
-        <w:rPr>
-          <w:rFonts w:hint="eastAsia"/>
-          <w:sz w:val="22"/>
-          <w:szCs w:val="22"/>
-        </w:rPr>
-        <w:t xml:space="preserve"> </w:t>
-      </w:r>
-      <w:r>
-        <w:rPr>
-          <w:sz w:val="22"/>
-          <w:szCs w:val="22"/>
-        </w:rPr>
-        <w:t>〔諸〕－【宋】【元】【明】【宮】。（大正</w:t>
-      </w:r>
-      <w:r>
-        <w:rPr>
-          <w:sz w:val="22"/>
-          <w:szCs w:val="22"/>
-        </w:rPr>
-        <w:t>25</w:t>
-      </w:r>
-      <w:r>
-        <w:rPr>
-          <w:sz w:val="22"/>
-          <w:szCs w:val="22"/>
-        </w:rPr>
-        <w:t>，</w:t>
-      </w:r>
-      <w:r>
-        <w:rPr>
-          <w:sz w:val="22"/>
-          <w:szCs w:val="22"/>
-        </w:rPr>
-        <w:t>350</w:t>
-      </w:r>
-      <w:r>
-        <w:rPr>
-          <w:rFonts w:eastAsia="Roman Unicode" w:cs="Roman Unicode"/>
-          <w:sz w:val="22"/>
-          <w:szCs w:val="22"/>
-        </w:rPr>
-        <w:t>d</w:t>
-      </w:r>
-      <w:r>
-        <w:rPr>
-          <w:sz w:val="22"/>
-          <w:szCs w:val="22"/>
-        </w:rPr>
-        <w:t>，</w:t>
-      </w:r>
-      <w:r>
-        <w:rPr>
-          <w:rFonts w:eastAsia="Roman Unicode" w:cs="Roman Unicode"/>
-          <w:sz w:val="22"/>
-          <w:szCs w:val="22"/>
-        </w:rPr>
-        <w:t>n</w:t>
-      </w:r>
-      <w:r>
-        <w:rPr>
-          <w:sz w:val="22"/>
-          <w:szCs w:val="22"/>
-        </w:rPr>
-        <w:t>.8</w:t>
-      </w:r>
-      <w:r>
-        <w:rPr>
-          <w:sz w:val="22"/>
-          <w:szCs w:val="22"/>
-        </w:rPr>
-        <w:t>）</w:t>
-      </w:r>
-    </w:p>
-  </w:footnote>
-  <w:footnote w:id="59">
-    <w:p>
-      <w:pPr>
-        <w:pStyle w:val="a3"/>
-        <w:spacing w:line="0" w:lineRule="atLeast"/>
-        <w:ind w:left="253" w:hangingChars="115" w:hanging="253"/>
-        <w:jc w:val="both"/>
-        <w:rPr>
-          <w:sz w:val="22"/>
-          <w:szCs w:val="22"/>
-        </w:rPr>
-      </w:pPr>
-      <w:r>
-        <w:rPr>
-          <w:rStyle w:val="a5"/>
-          <w:sz w:val="22"/>
-          <w:szCs w:val="22"/>
-        </w:rPr>
-        <w:footnoteRef/>
-      </w:r>
-      <w:r>
-        <w:rPr>
-          <w:sz w:val="22"/>
-          <w:szCs w:val="22"/>
-        </w:rPr>
-        <w:t xml:space="preserve"> </w:t>
-      </w:r>
-      <w:r>
-        <w:rPr>
-          <w:sz w:val="22"/>
-          <w:szCs w:val="22"/>
-        </w:rPr>
-        <w:t>種＋（智）【元】【明】。（大正</w:t>
-      </w:r>
-      <w:r>
-        <w:rPr>
-          <w:sz w:val="22"/>
-          <w:szCs w:val="22"/>
-        </w:rPr>
-        <w:t>25</w:t>
-      </w:r>
-      <w:r>
-        <w:rPr>
-          <w:sz w:val="22"/>
-          <w:szCs w:val="22"/>
-        </w:rPr>
-        <w:t>，</w:t>
-      </w:r>
-      <w:r>
-        <w:rPr>
-          <w:sz w:val="22"/>
-          <w:szCs w:val="22"/>
-        </w:rPr>
-        <w:t>350</w:t>
-      </w:r>
-      <w:r>
-        <w:rPr>
-          <w:rFonts w:eastAsia="Roman Unicode" w:cs="Roman Unicode"/>
-          <w:sz w:val="22"/>
-          <w:szCs w:val="22"/>
-        </w:rPr>
-        <w:t>d</w:t>
-      </w:r>
-      <w:r>
-        <w:rPr>
-          <w:sz w:val="22"/>
-          <w:szCs w:val="22"/>
-        </w:rPr>
-        <w:t>，</w:t>
-      </w:r>
-      <w:r>
-        <w:rPr>
-          <w:rFonts w:eastAsia="Roman Unicode" w:cs="Roman Unicode"/>
-          <w:sz w:val="22"/>
-          <w:szCs w:val="22"/>
-        </w:rPr>
-        <w:t>n</w:t>
-      </w:r>
-      <w:r>
-        <w:rPr>
-          <w:sz w:val="22"/>
-          <w:szCs w:val="22"/>
-        </w:rPr>
-        <w:t>.9</w:t>
-      </w:r>
-      <w:r>
-        <w:rPr>
-          <w:sz w:val="22"/>
-          <w:szCs w:val="22"/>
-        </w:rPr>
-        <w:t>）</w:t>
-      </w:r>
-    </w:p>
-  </w:footnote>
-  <w:footnote w:id="60">
-    <w:p>
-      <w:pPr>
-        <w:pStyle w:val="a3"/>
-        <w:spacing w:line="0" w:lineRule="atLeast"/>
-        <w:ind w:left="253" w:hangingChars="115" w:hanging="253"/>
-        <w:jc w:val="both"/>
-        <w:rPr>
-          <w:sz w:val="22"/>
-          <w:szCs w:val="22"/>
-        </w:rPr>
-      </w:pPr>
-      <w:r>
-        <w:rPr>
-          <w:rStyle w:val="a5"/>
-          <w:sz w:val="22"/>
-          <w:szCs w:val="22"/>
-        </w:rPr>
-        <w:footnoteRef/>
-      </w:r>
-      <w:r>
-        <w:rPr>
-          <w:rFonts w:hint="eastAsia"/>
-          <w:sz w:val="22"/>
-          <w:szCs w:val="22"/>
-        </w:rPr>
-        <w:t xml:space="preserve"> </w:t>
-      </w:r>
-      <w:r>
-        <w:rPr>
-          <w:sz w:val="22"/>
-          <w:szCs w:val="22"/>
-        </w:rPr>
-        <w:t>〔六〕－【石】。（大正</w:t>
-      </w:r>
-      <w:r>
-        <w:rPr>
-          <w:sz w:val="22"/>
-          <w:szCs w:val="22"/>
-        </w:rPr>
-        <w:t>25</w:t>
-      </w:r>
-      <w:r>
-        <w:rPr>
-          <w:sz w:val="22"/>
-          <w:szCs w:val="22"/>
-        </w:rPr>
-        <w:t>，</w:t>
-      </w:r>
-      <w:r>
-        <w:rPr>
-          <w:sz w:val="22"/>
-          <w:szCs w:val="22"/>
-        </w:rPr>
-        <w:t>350</w:t>
-      </w:r>
-      <w:r>
-        <w:rPr>
-          <w:rFonts w:eastAsia="Roman Unicode" w:cs="Roman Unicode"/>
-          <w:sz w:val="22"/>
-          <w:szCs w:val="22"/>
-        </w:rPr>
-        <w:t>d</w:t>
-      </w:r>
-      <w:r>
-        <w:rPr>
-          <w:sz w:val="22"/>
-          <w:szCs w:val="22"/>
-        </w:rPr>
-        <w:t>，</w:t>
-      </w:r>
-      <w:r>
-        <w:rPr>
-          <w:rFonts w:eastAsia="Roman Unicode" w:cs="Roman Unicode"/>
-          <w:sz w:val="22"/>
-          <w:szCs w:val="22"/>
-        </w:rPr>
-        <w:t>n</w:t>
-      </w:r>
-      <w:r>
-        <w:rPr>
-          <w:sz w:val="22"/>
-          <w:szCs w:val="22"/>
-        </w:rPr>
-        <w:t>.10</w:t>
-      </w:r>
-      <w:r>
-        <w:rPr>
-          <w:sz w:val="22"/>
-          <w:szCs w:val="22"/>
-        </w:rPr>
-        <w:t>）</w:t>
-      </w:r>
-    </w:p>
-  </w:footnote>
-  <w:footnote w:id="61">
-    <w:p>
-      <w:pPr>
-        <w:pStyle w:val="a3"/>
-        <w:spacing w:line="0" w:lineRule="atLeast"/>
-        <w:ind w:left="253" w:hangingChars="115" w:hanging="253"/>
-        <w:jc w:val="both"/>
-        <w:rPr>
-          <w:sz w:val="22"/>
-          <w:szCs w:val="22"/>
-        </w:rPr>
-      </w:pPr>
-      <w:r>
-        <w:rPr>
-          <w:rStyle w:val="a5"/>
-          <w:sz w:val="22"/>
-          <w:szCs w:val="22"/>
-        </w:rPr>
-        <w:footnoteRef/>
-      </w:r>
-      <w:r>
-        <w:rPr>
-          <w:rFonts w:hint="eastAsia"/>
-          <w:sz w:val="22"/>
-          <w:szCs w:val="22"/>
-        </w:rPr>
-        <w:t xml:space="preserve"> </w:t>
-      </w:r>
-      <w:r>
-        <w:rPr>
-          <w:sz w:val="22"/>
-          <w:szCs w:val="22"/>
-        </w:rPr>
-        <w:t>六度攝一切善法：聲聞法，辟支佛法，菩薩法，佛法。</w:t>
-      </w:r>
-      <w:r>
-        <w:rPr>
-          <w:rFonts w:hint="eastAsia"/>
-          <w:sz w:val="22"/>
-          <w:szCs w:val="22"/>
-        </w:rPr>
-        <w:t>（</w:t>
-      </w:r>
-      <w:r>
-        <w:rPr>
-          <w:sz w:val="22"/>
-          <w:szCs w:val="22"/>
-        </w:rPr>
-        <w:t>印順法師，《大智度論筆記》［</w:t>
-      </w:r>
-      <w:r>
-        <w:rPr>
-          <w:rFonts w:eastAsia="Roman Unicode" w:cs="Roman Unicode"/>
-          <w:sz w:val="22"/>
-          <w:szCs w:val="22"/>
-        </w:rPr>
-        <w:t>A</w:t>
-      </w:r>
-      <w:r>
-        <w:rPr>
-          <w:sz w:val="22"/>
-          <w:szCs w:val="22"/>
-        </w:rPr>
-        <w:t>042</w:t>
-      </w:r>
-      <w:r>
-        <w:rPr>
-          <w:rFonts w:hint="eastAsia"/>
-          <w:sz w:val="22"/>
-          <w:szCs w:val="22"/>
-        </w:rPr>
-        <w:t>］</w:t>
-      </w:r>
-      <w:r>
-        <w:rPr>
-          <w:rFonts w:hint="eastAsia"/>
-          <w:sz w:val="22"/>
-          <w:szCs w:val="22"/>
-        </w:rPr>
-        <w:t>p.</w:t>
-      </w:r>
-      <w:r>
-        <w:rPr>
-          <w:sz w:val="22"/>
-          <w:szCs w:val="22"/>
-        </w:rPr>
-        <w:t>81</w:t>
-      </w:r>
-      <w:r>
-        <w:rPr>
-          <w:rFonts w:hint="eastAsia"/>
-          <w:sz w:val="22"/>
-          <w:szCs w:val="22"/>
-        </w:rPr>
-        <w:t>）</w:t>
-      </w:r>
-    </w:p>
-  </w:footnote>
-  <w:footnote w:id="62">
-    <w:p>
-      <w:pPr>
-        <w:pStyle w:val="a3"/>
-        <w:spacing w:line="0" w:lineRule="atLeast"/>
-        <w:ind w:left="253" w:hangingChars="115" w:hanging="253"/>
-        <w:jc w:val="both"/>
-        <w:rPr>
-          <w:sz w:val="22"/>
-          <w:szCs w:val="22"/>
-        </w:rPr>
-      </w:pPr>
-      <w:r>
-        <w:rPr>
-          <w:rStyle w:val="a5"/>
-          <w:sz w:val="22"/>
-          <w:szCs w:val="22"/>
-        </w:rPr>
-        <w:footnoteRef/>
-      </w:r>
-      <w:r>
-        <w:rPr>
-          <w:rFonts w:hint="eastAsia"/>
-          <w:sz w:val="22"/>
-          <w:szCs w:val="22"/>
-        </w:rPr>
-        <w:t xml:space="preserve"> </w:t>
-      </w:r>
-      <w:r>
-        <w:rPr>
-          <w:sz w:val="22"/>
-          <w:szCs w:val="22"/>
-        </w:rPr>
-        <w:t>般若攝一切善法。</w:t>
-      </w:r>
-      <w:r>
-        <w:rPr>
-          <w:rFonts w:hint="eastAsia"/>
-          <w:sz w:val="22"/>
-          <w:szCs w:val="22"/>
-        </w:rPr>
-        <w:t>（</w:t>
-      </w:r>
-      <w:r>
-        <w:rPr>
-          <w:sz w:val="22"/>
-          <w:szCs w:val="22"/>
-        </w:rPr>
-        <w:t>印順法師，《大智度論筆記》［</w:t>
-      </w:r>
-      <w:r>
-        <w:rPr>
-          <w:rFonts w:eastAsia="Roman Unicode" w:cs="Roman Unicode"/>
-          <w:sz w:val="22"/>
-          <w:szCs w:val="22"/>
-        </w:rPr>
-        <w:t>D</w:t>
-      </w:r>
-      <w:r>
-        <w:rPr>
-          <w:sz w:val="22"/>
-          <w:szCs w:val="22"/>
-        </w:rPr>
-        <w:t>005</w:t>
-      </w:r>
-      <w:r>
-        <w:rPr>
-          <w:rFonts w:hint="eastAsia"/>
-          <w:sz w:val="22"/>
-          <w:szCs w:val="22"/>
-        </w:rPr>
-        <w:t>］</w:t>
-      </w:r>
-      <w:r>
-        <w:rPr>
-          <w:rFonts w:hint="eastAsia"/>
-          <w:sz w:val="22"/>
-          <w:szCs w:val="22"/>
-        </w:rPr>
-        <w:t>p.</w:t>
-      </w:r>
-      <w:r>
-        <w:rPr>
-          <w:sz w:val="22"/>
-          <w:szCs w:val="22"/>
-        </w:rPr>
-        <w:t>246</w:t>
-      </w:r>
-      <w:r>
-        <w:rPr>
-          <w:rFonts w:hint="eastAsia"/>
-          <w:sz w:val="22"/>
-          <w:szCs w:val="22"/>
-        </w:rPr>
-        <w:t>）</w:t>
-      </w:r>
-    </w:p>
-  </w:footnote>
-  <w:footnote w:id="63">
-    <w:p>
-      <w:pPr>
-        <w:pStyle w:val="a3"/>
-        <w:spacing w:line="0" w:lineRule="atLeast"/>
-        <w:ind w:left="253" w:hangingChars="115" w:hanging="253"/>
-        <w:jc w:val="both"/>
-        <w:rPr>
-          <w:sz w:val="22"/>
-          <w:szCs w:val="22"/>
-        </w:rPr>
-      </w:pPr>
-      <w:r>
-        <w:rPr>
-          <w:rStyle w:val="a5"/>
-          <w:sz w:val="22"/>
-          <w:szCs w:val="22"/>
-        </w:rPr>
-        <w:footnoteRef/>
-      </w:r>
-      <w:r>
-        <w:rPr>
-          <w:rFonts w:hint="eastAsia"/>
-          <w:sz w:val="22"/>
-          <w:szCs w:val="22"/>
-        </w:rPr>
-        <w:t xml:space="preserve"> </w:t>
-      </w:r>
-      <w:r>
-        <w:rPr>
-          <w:rFonts w:hint="eastAsia"/>
-          <w:sz w:val="22"/>
-          <w:szCs w:val="22"/>
-        </w:rPr>
-        <w:t>《大般若波羅蜜多經》卷</w:t>
-      </w:r>
-      <w:r>
-        <w:rPr>
-          <w:rFonts w:hint="eastAsia"/>
-          <w:sz w:val="22"/>
-          <w:szCs w:val="22"/>
-        </w:rPr>
-        <w:t>404</w:t>
-      </w:r>
-      <w:r>
-        <w:rPr>
-          <w:rFonts w:hint="eastAsia"/>
-          <w:sz w:val="22"/>
-          <w:szCs w:val="22"/>
-        </w:rPr>
-        <w:t>〈</w:t>
-      </w:r>
-      <w:r>
-        <w:rPr>
-          <w:rFonts w:hint="eastAsia"/>
-          <w:sz w:val="22"/>
-          <w:szCs w:val="22"/>
-        </w:rPr>
-        <w:t>3</w:t>
-      </w:r>
-      <w:r>
-        <w:rPr>
-          <w:rFonts w:hint="eastAsia"/>
-          <w:sz w:val="22"/>
-          <w:szCs w:val="22"/>
-        </w:rPr>
-        <w:t xml:space="preserve"> </w:t>
-      </w:r>
-      <w:r>
-        <w:rPr>
-          <w:rFonts w:hint="eastAsia"/>
-          <w:sz w:val="22"/>
-          <w:szCs w:val="22"/>
-        </w:rPr>
-        <w:t>觀照品〉：</w:t>
-      </w:r>
-      <w:r>
-        <w:rPr>
-          <w:rFonts w:eastAsia="標楷體"/>
-          <w:bCs/>
-          <w:kern w:val="0"/>
-        </w:rPr>
-        <w:t>^</w:t>
-      </w:r>
-      <w:r>
-        <w:rPr>
-          <w:rFonts w:hint="eastAsia"/>
-          <w:sz w:val="22"/>
-          <w:szCs w:val="22"/>
-        </w:rPr>
-        <w:t>「</w:t>
-      </w:r>
-      <w:r>
-        <w:rPr>
-          <w:rFonts w:eastAsia="標楷體" w:hint="eastAsia"/>
-          <w:sz w:val="22"/>
-          <w:szCs w:val="22"/>
-        </w:rPr>
-        <w:t>舍利子！有問如來應正等覺：以實而言</w:t>
-      </w:r>
-      <w:r>
-        <w:rPr>
-          <w:rFonts w:eastAsia="標楷體" w:hint="eastAsia"/>
-          <w:bCs/>
-          <w:sz w:val="22"/>
-          <w:szCs w:val="22"/>
-        </w:rPr>
-        <w:t>，</w:t>
-      </w:r>
-      <w:r>
-        <w:rPr>
-          <w:rFonts w:eastAsia="標楷體" w:hint="eastAsia"/>
-          <w:sz w:val="22"/>
-          <w:szCs w:val="22"/>
-        </w:rPr>
-        <w:t>何法能攝一切善法</w:t>
-      </w:r>
-      <w:r>
-        <w:rPr>
-          <w:rFonts w:eastAsia="標楷體" w:hint="eastAsia"/>
-          <w:bCs/>
-          <w:sz w:val="22"/>
-          <w:szCs w:val="22"/>
-        </w:rPr>
-        <w:t>？</w:t>
-      </w:r>
-      <w:r>
-        <w:rPr>
-          <w:rFonts w:eastAsia="標楷體" w:hint="eastAsia"/>
-          <w:sz w:val="22"/>
-          <w:szCs w:val="22"/>
-        </w:rPr>
-        <w:t>佛正答言</w:t>
-      </w:r>
-      <w:r>
-        <w:rPr>
-          <w:rFonts w:eastAsia="標楷體" w:hint="eastAsia"/>
-          <w:bCs/>
-          <w:sz w:val="22"/>
-          <w:szCs w:val="22"/>
-        </w:rPr>
-        <w:t>：</w:t>
-      </w:r>
-      <w:r>
-        <w:rPr>
-          <w:rFonts w:eastAsia="標楷體" w:hint="eastAsia"/>
-          <w:sz w:val="22"/>
-          <w:szCs w:val="22"/>
-        </w:rPr>
-        <w:t>所謂般若波羅蜜多。何以故</w:t>
-      </w:r>
-      <w:r>
-        <w:rPr>
-          <w:rFonts w:eastAsia="標楷體" w:hint="eastAsia"/>
-          <w:bCs/>
-          <w:sz w:val="22"/>
-          <w:szCs w:val="22"/>
-        </w:rPr>
-        <w:t>？</w:t>
-      </w:r>
-      <w:r>
-        <w:rPr>
-          <w:rFonts w:eastAsia="標楷體" w:hint="eastAsia"/>
-          <w:sz w:val="22"/>
-          <w:szCs w:val="22"/>
-        </w:rPr>
-        <w:t>此般若波羅蜜多是一切善法之母</w:t>
-      </w:r>
-      <w:r>
-        <w:rPr>
-          <w:rFonts w:eastAsia="標楷體" w:hint="eastAsia"/>
-          <w:bCs/>
-          <w:sz w:val="22"/>
-          <w:szCs w:val="22"/>
-        </w:rPr>
-        <w:t>，</w:t>
-      </w:r>
-      <w:r>
-        <w:rPr>
-          <w:rFonts w:eastAsia="標楷體" w:hint="eastAsia"/>
-          <w:sz w:val="22"/>
-          <w:szCs w:val="22"/>
-        </w:rPr>
-        <w:t>能生五波羅蜜多及五眼等諸功德故。舍利子</w:t>
-      </w:r>
-      <w:r>
-        <w:rPr>
-          <w:rFonts w:eastAsia="標楷體" w:hint="eastAsia"/>
-          <w:bCs/>
-          <w:sz w:val="22"/>
-          <w:szCs w:val="22"/>
-        </w:rPr>
-        <w:t>！</w:t>
-      </w:r>
-      <w:r>
-        <w:rPr>
-          <w:rFonts w:eastAsia="標楷體" w:hint="eastAsia"/>
-          <w:sz w:val="22"/>
-          <w:szCs w:val="22"/>
-        </w:rPr>
-        <w:t>若菩薩摩訶薩欲得清淨五眼</w:t>
-      </w:r>
-      <w:r>
-        <w:rPr>
-          <w:rFonts w:eastAsia="標楷體" w:hint="eastAsia"/>
-          <w:bCs/>
-          <w:sz w:val="22"/>
-          <w:szCs w:val="22"/>
-        </w:rPr>
-        <w:t>，</w:t>
-      </w:r>
-      <w:r>
-        <w:rPr>
-          <w:rFonts w:eastAsia="標楷體" w:hint="eastAsia"/>
-          <w:sz w:val="22"/>
-          <w:szCs w:val="22"/>
-        </w:rPr>
-        <w:t>當學般若波羅蜜多。若菩薩摩訶薩欲得阿耨多羅三藐三菩提</w:t>
-      </w:r>
-      <w:r>
-        <w:rPr>
-          <w:rFonts w:eastAsia="標楷體" w:hint="eastAsia"/>
-          <w:bCs/>
-          <w:sz w:val="22"/>
-          <w:szCs w:val="22"/>
-        </w:rPr>
-        <w:t>，</w:t>
-      </w:r>
-      <w:r>
-        <w:rPr>
-          <w:rFonts w:eastAsia="標楷體" w:hint="eastAsia"/>
-          <w:sz w:val="22"/>
-          <w:szCs w:val="22"/>
-        </w:rPr>
-        <w:t>當學如是清淨五眼。舍利子</w:t>
-      </w:r>
-      <w:r>
-        <w:rPr>
-          <w:rFonts w:eastAsia="標楷體" w:hint="eastAsia"/>
-          <w:bCs/>
-          <w:sz w:val="22"/>
-          <w:szCs w:val="22"/>
-        </w:rPr>
-        <w:t>！</w:t>
-      </w:r>
-      <w:r>
-        <w:rPr>
-          <w:rFonts w:eastAsia="標楷體" w:hint="eastAsia"/>
-          <w:sz w:val="22"/>
-          <w:szCs w:val="22"/>
-        </w:rPr>
-        <w:t>若菩薩摩訶薩能學如是清淨五眼</w:t>
-      </w:r>
-      <w:r>
-        <w:rPr>
-          <w:rFonts w:eastAsia="標楷體" w:hint="eastAsia"/>
-          <w:bCs/>
-          <w:sz w:val="22"/>
-          <w:szCs w:val="22"/>
-        </w:rPr>
-        <w:t>，</w:t>
-      </w:r>
-      <w:r>
-        <w:rPr>
-          <w:rFonts w:eastAsia="標楷體" w:hint="eastAsia"/>
-          <w:sz w:val="22"/>
-          <w:szCs w:val="22"/>
-        </w:rPr>
-        <w:t>定得阿耨多羅三藐三菩提。</w:t>
-      </w:r>
-      <w:r>
-        <w:rPr>
-          <w:rFonts w:hint="eastAsia"/>
-          <w:sz w:val="22"/>
-          <w:szCs w:val="22"/>
-        </w:rPr>
-        <w:t>」</w:t>
-      </w:r>
-      <w:r>
-        <w:rPr>
-          <w:rFonts w:eastAsia="標楷體"/>
-          <w:bCs/>
-          <w:kern w:val="0"/>
-        </w:rPr>
-        <w:t>^^</w:t>
-      </w:r>
-      <w:r>
-        <w:rPr>
-          <w:rFonts w:hint="eastAsia"/>
-          <w:sz w:val="22"/>
-          <w:szCs w:val="22"/>
-        </w:rPr>
-        <w:t>（大正</w:t>
-      </w:r>
-      <w:r>
-        <w:rPr>
-          <w:rFonts w:hint="eastAsia"/>
-          <w:sz w:val="22"/>
-          <w:szCs w:val="22"/>
-        </w:rPr>
-        <w:t>7</w:t>
-      </w:r>
-      <w:r>
-        <w:rPr>
-          <w:rFonts w:hint="eastAsia"/>
-          <w:sz w:val="22"/>
-          <w:szCs w:val="22"/>
-        </w:rPr>
-        <w:t>，</w:t>
-      </w:r>
-      <w:smartTag w:uri="urn:schemas-microsoft-com:office:smarttags" w:element="chmetcnv">
-        <w:smartTagPr>
-          <w:attr w:name="TCSC" w:val="0"/>
-          <w:attr w:name="NumberType" w:val="1"/>
-          <w:attr w:name="Negative" w:val="False"/>
-          <w:attr w:name="HasSpace" w:val="False"/>
-          <w:attr w:name="SourceValue" w:val="22"/>
-          <w:attr w:name="UnitName" w:val="C"/>
-        </w:smartTagPr>
-        <w:r>
-          <w:rPr>
-            <w:rFonts w:hint="eastAsia"/>
-            <w:sz w:val="22"/>
-            <w:szCs w:val="22"/>
-          </w:rPr>
-          <w:t>22c</w:t>
-        </w:r>
-      </w:smartTag>
-      <w:r>
-        <w:rPr>
-          <w:rFonts w:hint="eastAsia"/>
-          <w:sz w:val="22"/>
-          <w:szCs w:val="22"/>
-        </w:rPr>
-        <w:t>10-18</w:t>
-      </w:r>
-      <w:r>
-        <w:rPr>
-          <w:rFonts w:hint="eastAsia"/>
-          <w:sz w:val="22"/>
-          <w:szCs w:val="22"/>
-        </w:rPr>
-        <w:t>）</w:t>
-      </w:r>
-    </w:p>
-  </w:footnote>
-  <w:footnote w:id="64">
-    <w:p>
-      <w:pPr>
-        <w:pStyle w:val="a3"/>
-        <w:spacing w:line="0" w:lineRule="atLeast"/>
-        <w:ind w:left="253" w:hangingChars="115" w:hanging="253"/>
-        <w:jc w:val="both"/>
-        <w:rPr>
-          <w:sz w:val="22"/>
-          <w:szCs w:val="22"/>
-        </w:rPr>
-      </w:pPr>
-      <w:r>
-        <w:rPr>
-          <w:rStyle w:val="a5"/>
-          <w:sz w:val="22"/>
-          <w:szCs w:val="22"/>
-        </w:rPr>
-        <w:footnoteRef/>
-      </w:r>
-      <w:r>
-        <w:rPr>
-          <w:rFonts w:hint="eastAsia"/>
-          <w:kern w:val="0"/>
-          <w:sz w:val="22"/>
-          <w:szCs w:val="22"/>
-        </w:rPr>
-        <w:t xml:space="preserve"> </w:t>
-      </w:r>
-      <w:r>
-        <w:rPr>
-          <w:rFonts w:hint="eastAsia"/>
-          <w:kern w:val="0"/>
-          <w:sz w:val="22"/>
-          <w:szCs w:val="22"/>
-        </w:rPr>
-        <w:t>菩薩行位──十地菩薩修行：</w:t>
-      </w:r>
-      <w:r>
-        <w:rPr>
-          <w:kern w:val="0"/>
-          <w:sz w:val="22"/>
-          <w:szCs w:val="22"/>
-        </w:rPr>
-        <w:t>住十地，具足六度，入如金剛三昧，破煩惱習，得諸佛無礙解脫，一切種智</w:t>
-      </w:r>
-      <w:r>
-        <w:rPr>
-          <w:rFonts w:hint="eastAsia"/>
-          <w:kern w:val="0"/>
-          <w:sz w:val="22"/>
-          <w:szCs w:val="22"/>
-        </w:rPr>
-        <w:t>。</w:t>
-      </w:r>
-      <w:r>
-        <w:rPr>
-          <w:rFonts w:hint="eastAsia"/>
-          <w:sz w:val="22"/>
-          <w:szCs w:val="22"/>
-        </w:rPr>
-        <w:t>（印順法師，《大智度論筆記</w:t>
-      </w:r>
-      <w:r>
-        <w:rPr>
-          <w:sz w:val="22"/>
-          <w:szCs w:val="22"/>
-        </w:rPr>
-        <w:t>》</w:t>
-      </w:r>
-      <w:r>
-        <w:rPr>
-          <w:rFonts w:hint="eastAsia"/>
-          <w:sz w:val="22"/>
-          <w:szCs w:val="22"/>
-        </w:rPr>
-        <w:t>［</w:t>
-      </w:r>
-      <w:r>
-        <w:rPr>
-          <w:rFonts w:hint="eastAsia"/>
-          <w:sz w:val="22"/>
-          <w:szCs w:val="22"/>
-        </w:rPr>
-        <w:t>A</w:t>
-      </w:r>
-      <w:r>
-        <w:rPr>
-          <w:sz w:val="22"/>
-          <w:szCs w:val="22"/>
-        </w:rPr>
-        <w:t>0</w:t>
-      </w:r>
-      <w:r>
-        <w:rPr>
-          <w:rFonts w:hint="eastAsia"/>
-          <w:sz w:val="22"/>
-          <w:szCs w:val="22"/>
-        </w:rPr>
-        <w:t>42</w:t>
-      </w:r>
-      <w:r>
-        <w:rPr>
-          <w:rFonts w:hint="eastAsia"/>
-          <w:sz w:val="22"/>
-          <w:szCs w:val="22"/>
-        </w:rPr>
-        <w:t>］</w:t>
-      </w:r>
-      <w:r>
-        <w:rPr>
-          <w:rFonts w:hint="eastAsia"/>
-          <w:sz w:val="22"/>
-          <w:szCs w:val="22"/>
-        </w:rPr>
-        <w:t>p.81</w:t>
-      </w:r>
-      <w:r>
-        <w:rPr>
-          <w:rFonts w:hint="eastAsia"/>
-          <w:sz w:val="22"/>
-          <w:szCs w:val="22"/>
-        </w:rPr>
-        <w:t>）</w:t>
-      </w:r>
-    </w:p>
-  </w:footnote>
-  <w:footnote w:id="65">
-    <w:p>
-      <w:pPr>
-        <w:pStyle w:val="a3"/>
-        <w:spacing w:line="0" w:lineRule="atLeast"/>
-        <w:ind w:left="253" w:hangingChars="115" w:hanging="253"/>
-        <w:jc w:val="both"/>
-        <w:rPr>
-          <w:sz w:val="22"/>
-          <w:szCs w:val="22"/>
-        </w:rPr>
-      </w:pPr>
-      <w:r>
-        <w:rPr>
-          <w:rStyle w:val="a5"/>
-          <w:sz w:val="22"/>
-          <w:szCs w:val="22"/>
-        </w:rPr>
-        <w:footnoteRef/>
-      </w:r>
-      <w:r>
-        <w:rPr>
-          <w:sz w:val="22"/>
-          <w:szCs w:val="22"/>
-        </w:rPr>
-        <w:t xml:space="preserve"> </w:t>
-      </w:r>
-      <w:r>
-        <w:rPr>
-          <w:rFonts w:hint="eastAsia"/>
-          <w:sz w:val="22"/>
-          <w:szCs w:val="22"/>
-        </w:rPr>
-        <w:t>參見《大智度論》卷</w:t>
-      </w:r>
-      <w:r>
-        <w:rPr>
-          <w:rFonts w:hint="eastAsia"/>
-          <w:sz w:val="22"/>
-          <w:szCs w:val="22"/>
-        </w:rPr>
-        <w:t>20</w:t>
-      </w:r>
-      <w:r>
-        <w:rPr>
-          <w:rFonts w:hint="eastAsia"/>
-          <w:sz w:val="22"/>
-          <w:szCs w:val="22"/>
-        </w:rPr>
-        <w:t>（大正</w:t>
-      </w:r>
-      <w:r>
-        <w:rPr>
-          <w:rFonts w:hint="eastAsia"/>
-          <w:sz w:val="22"/>
-          <w:szCs w:val="22"/>
-        </w:rPr>
-        <w:t>25</w:t>
-      </w:r>
-      <w:r>
-        <w:rPr>
-          <w:rFonts w:hint="eastAsia"/>
-          <w:sz w:val="22"/>
-          <w:szCs w:val="22"/>
-        </w:rPr>
-        <w:t>，</w:t>
-      </w:r>
-      <w:smartTag w:uri="urn:schemas-microsoft-com:office:smarttags" w:element="chmetcnv">
-        <w:smartTagPr>
-          <w:attr w:name="TCSC" w:val="0"/>
-          <w:attr w:name="NumberType" w:val="1"/>
-          <w:attr w:name="Negative" w:val="False"/>
-          <w:attr w:name="HasSpace" w:val="False"/>
-          <w:attr w:name="SourceValue" w:val="209"/>
-          <w:attr w:name="UnitName" w:val="a"/>
-        </w:smartTagPr>
-        <w:r>
-          <w:rPr>
-            <w:rFonts w:hint="eastAsia"/>
-            <w:sz w:val="22"/>
-            <w:szCs w:val="22"/>
-          </w:rPr>
-          <w:t>209a</w:t>
-        </w:r>
-      </w:smartTag>
-      <w:r>
-        <w:rPr>
-          <w:rFonts w:hint="eastAsia"/>
-          <w:sz w:val="22"/>
-          <w:szCs w:val="22"/>
-        </w:rPr>
-        <w:t>6-c28</w:t>
-      </w:r>
-      <w:r>
-        <w:rPr>
-          <w:rFonts w:hint="eastAsia"/>
-          <w:sz w:val="22"/>
-          <w:szCs w:val="22"/>
-        </w:rPr>
-        <w:t>），卷</w:t>
-      </w:r>
-      <w:r>
-        <w:rPr>
-          <w:rFonts w:hint="eastAsia"/>
-          <w:sz w:val="22"/>
-          <w:szCs w:val="22"/>
-        </w:rPr>
-        <w:t>27</w:t>
-      </w:r>
-      <w:r>
-        <w:rPr>
-          <w:rFonts w:hint="eastAsia"/>
-          <w:sz w:val="22"/>
-          <w:szCs w:val="22"/>
-        </w:rPr>
-        <w:t>（大正</w:t>
-      </w:r>
-      <w:r>
-        <w:rPr>
-          <w:rFonts w:hint="eastAsia"/>
-          <w:sz w:val="22"/>
-          <w:szCs w:val="22"/>
-        </w:rPr>
-        <w:t>25</w:t>
-      </w:r>
-      <w:r>
-        <w:rPr>
-          <w:rFonts w:hint="eastAsia"/>
-          <w:sz w:val="22"/>
-          <w:szCs w:val="22"/>
-        </w:rPr>
-        <w:t>，</w:t>
-      </w:r>
-      <w:r>
-        <w:rPr>
-          <w:rFonts w:hint="eastAsia"/>
-          <w:sz w:val="22"/>
-          <w:szCs w:val="22"/>
-        </w:rPr>
-        <w:t>257b25-26</w:t>
-      </w:r>
-      <w:r>
-        <w:rPr>
-          <w:rFonts w:hint="eastAsia"/>
-          <w:sz w:val="22"/>
-          <w:szCs w:val="22"/>
-        </w:rPr>
-        <w:t>）。</w:t>
-      </w:r>
-    </w:p>
-  </w:footnote>
-  <w:footnote w:id="66">
-    <w:p>
-      <w:pPr>
-        <w:pStyle w:val="a3"/>
-        <w:spacing w:line="300" w:lineRule="exact"/>
-        <w:ind w:left="253" w:hangingChars="115" w:hanging="253"/>
-        <w:jc w:val="both"/>
-        <w:rPr>
-          <w:sz w:val="22"/>
-          <w:szCs w:val="22"/>
-        </w:rPr>
-      </w:pPr>
-      <w:r>
-        <w:rPr>
-          <w:rStyle w:val="a5"/>
-          <w:sz w:val="22"/>
-          <w:szCs w:val="22"/>
-        </w:rPr>
-        <w:footnoteRef/>
-      </w:r>
-      <w:r>
-        <w:rPr>
-          <w:rFonts w:hint="eastAsia"/>
-          <w:sz w:val="22"/>
-          <w:szCs w:val="22"/>
-        </w:rPr>
-        <w:t xml:space="preserve"> </w:t>
-      </w:r>
-      <w:r>
-        <w:rPr>
-          <w:rFonts w:hint="eastAsia"/>
-          <w:sz w:val="22"/>
-          <w:szCs w:val="22"/>
-        </w:rPr>
-        <w:t>四無量心：</w:t>
-      </w:r>
-      <w:r>
-        <w:rPr>
-          <w:sz w:val="22"/>
-          <w:szCs w:val="22"/>
-        </w:rPr>
-        <w:t>修行畢竟空故名為無緣。</w:t>
-      </w:r>
-      <w:r>
-        <w:rPr>
-          <w:rFonts w:hint="eastAsia"/>
-          <w:sz w:val="22"/>
-          <w:szCs w:val="22"/>
-        </w:rPr>
-        <w:t>（</w:t>
-      </w:r>
-      <w:r>
-        <w:rPr>
-          <w:sz w:val="22"/>
-          <w:szCs w:val="22"/>
-        </w:rPr>
-        <w:t>印順法師，《大智度論筆記》［</w:t>
-      </w:r>
-      <w:r>
-        <w:rPr>
-          <w:rFonts w:eastAsia="Roman Unicode" w:cs="Roman Unicode"/>
-          <w:sz w:val="22"/>
-          <w:szCs w:val="22"/>
-        </w:rPr>
-        <w:t>F</w:t>
-      </w:r>
-      <w:r>
-        <w:rPr>
-          <w:sz w:val="22"/>
-          <w:szCs w:val="22"/>
-        </w:rPr>
-        <w:t>001</w:t>
-      </w:r>
-      <w:r>
-        <w:rPr>
-          <w:rFonts w:hint="eastAsia"/>
-          <w:sz w:val="22"/>
-          <w:szCs w:val="22"/>
-        </w:rPr>
-        <w:t>］</w:t>
-      </w:r>
-      <w:r>
-        <w:rPr>
-          <w:rFonts w:hint="eastAsia"/>
-          <w:sz w:val="22"/>
-          <w:szCs w:val="22"/>
-        </w:rPr>
-        <w:t>p.</w:t>
-      </w:r>
-      <w:r>
-        <w:rPr>
-          <w:sz w:val="22"/>
-          <w:szCs w:val="22"/>
-        </w:rPr>
-        <w:t>326</w:t>
-      </w:r>
-      <w:r>
-        <w:rPr>
-          <w:rFonts w:hint="eastAsia"/>
-          <w:sz w:val="22"/>
-          <w:szCs w:val="22"/>
-        </w:rPr>
-        <w:t>）</w:t>
-      </w:r>
-    </w:p>
-  </w:footnote>
-  <w:footnote w:id="67">
-    <w:p>
-      <w:pPr>
-        <w:pStyle w:val="a3"/>
-        <w:spacing w:line="300" w:lineRule="exact"/>
-        <w:ind w:left="253" w:hangingChars="115" w:hanging="253"/>
-        <w:jc w:val="both"/>
-        <w:rPr>
-          <w:sz w:val="22"/>
-          <w:szCs w:val="22"/>
-        </w:rPr>
-      </w:pPr>
-      <w:r>
-        <w:rPr>
-          <w:rStyle w:val="a5"/>
-          <w:sz w:val="22"/>
-          <w:szCs w:val="22"/>
-        </w:rPr>
-        <w:footnoteRef/>
-      </w:r>
-      <w:r>
-        <w:rPr>
-          <w:rFonts w:hint="eastAsia"/>
-          <w:sz w:val="22"/>
-          <w:szCs w:val="22"/>
-        </w:rPr>
-        <w:t xml:space="preserve"> </w:t>
-      </w:r>
-      <w:r>
-        <w:rPr>
-          <w:rFonts w:hint="eastAsia"/>
-          <w:sz w:val="22"/>
-          <w:szCs w:val="22"/>
-        </w:rPr>
-        <w:t>佛、法身菩薩之別：如日月喻。（印順法師，《大智度論筆記》〔</w:t>
-      </w:r>
-      <w:r>
-        <w:rPr>
-          <w:rFonts w:hint="eastAsia"/>
-          <w:sz w:val="22"/>
-          <w:szCs w:val="22"/>
-        </w:rPr>
-        <w:t>C015</w:t>
-      </w:r>
-      <w:r>
-        <w:rPr>
-          <w:rFonts w:hint="eastAsia"/>
-          <w:sz w:val="22"/>
-          <w:szCs w:val="22"/>
-        </w:rPr>
-        <w:t>〕</w:t>
-      </w:r>
-      <w:r>
-        <w:rPr>
-          <w:rFonts w:hint="eastAsia"/>
-          <w:sz w:val="22"/>
-          <w:szCs w:val="22"/>
-        </w:rPr>
-        <w:t>p.211</w:t>
-      </w:r>
-      <w:r>
-        <w:rPr>
-          <w:rFonts w:hint="eastAsia"/>
-          <w:sz w:val="22"/>
-          <w:szCs w:val="22"/>
-        </w:rPr>
-        <w:t>）</w:t>
-      </w:r>
-    </w:p>
-  </w:footnote>
-  <w:footnote w:id="68">
-    <w:p>
-      <w:pPr>
-        <w:pStyle w:val="a3"/>
-        <w:spacing w:line="300" w:lineRule="exact"/>
-        <w:ind w:left="253" w:hangingChars="115" w:hanging="253"/>
-        <w:jc w:val="both"/>
-        <w:rPr>
-          <w:sz w:val="22"/>
-          <w:szCs w:val="22"/>
-        </w:rPr>
-      </w:pPr>
-      <w:r>
-        <w:rPr>
-          <w:rStyle w:val="a5"/>
-          <w:sz w:val="22"/>
-          <w:szCs w:val="22"/>
-        </w:rPr>
-        <w:footnoteRef/>
-      </w:r>
-      <w:r>
-        <w:rPr>
-          <w:rFonts w:hint="eastAsia"/>
-          <w:sz w:val="22"/>
-          <w:szCs w:val="22"/>
-        </w:rPr>
-        <w:t xml:space="preserve"> </w:t>
-      </w:r>
-      <w:r>
-        <w:rPr>
-          <w:sz w:val="22"/>
-          <w:szCs w:val="22"/>
-        </w:rPr>
-        <w:t>〔言〕－【宋】【元】【明】【宮】。（大正</w:t>
-      </w:r>
-      <w:r>
-        <w:rPr>
-          <w:sz w:val="22"/>
-          <w:szCs w:val="22"/>
-        </w:rPr>
-        <w:t>25</w:t>
-      </w:r>
-      <w:r>
-        <w:rPr>
-          <w:sz w:val="22"/>
-          <w:szCs w:val="22"/>
-        </w:rPr>
-        <w:t>，</w:t>
-      </w:r>
-      <w:r>
-        <w:rPr>
-          <w:sz w:val="22"/>
-          <w:szCs w:val="22"/>
-        </w:rPr>
-        <w:t>350</w:t>
-      </w:r>
-      <w:r>
-        <w:rPr>
-          <w:rFonts w:eastAsia="Roman Unicode" w:cs="Roman Unicode"/>
-          <w:sz w:val="22"/>
-          <w:szCs w:val="22"/>
-        </w:rPr>
-        <w:t>d</w:t>
-      </w:r>
-      <w:r>
-        <w:rPr>
-          <w:sz w:val="22"/>
-          <w:szCs w:val="22"/>
-        </w:rPr>
-        <w:t>，</w:t>
-      </w:r>
-      <w:r>
-        <w:rPr>
-          <w:rFonts w:eastAsia="Roman Unicode" w:cs="Roman Unicode"/>
-          <w:sz w:val="22"/>
-          <w:szCs w:val="22"/>
-        </w:rPr>
-        <w:t>n</w:t>
-      </w:r>
-      <w:r>
-        <w:rPr>
-          <w:sz w:val="22"/>
-          <w:szCs w:val="22"/>
-        </w:rPr>
-        <w:t>.14</w:t>
-      </w:r>
-      <w:r>
-        <w:rPr>
-          <w:sz w:val="22"/>
-          <w:szCs w:val="22"/>
-        </w:rPr>
-        <w:t>）</w:t>
-      </w:r>
-    </w:p>
-  </w:footnote>
-  <w:footnote w:id="69">
-    <w:p>
-      <w:pPr>
-        <w:pStyle w:val="a3"/>
-        <w:spacing w:line="300" w:lineRule="exact"/>
-        <w:ind w:left="253" w:hangingChars="115" w:hanging="253"/>
-        <w:jc w:val="both"/>
-        <w:rPr>
-          <w:sz w:val="22"/>
-          <w:szCs w:val="22"/>
-        </w:rPr>
-      </w:pPr>
-      <w:r>
-        <w:rPr>
-          <w:rStyle w:val="a5"/>
-          <w:sz w:val="22"/>
-          <w:szCs w:val="22"/>
-        </w:rPr>
-        <w:footnoteRef/>
-      </w:r>
-      <w:r>
-        <w:rPr>
-          <w:sz w:val="22"/>
-          <w:szCs w:val="22"/>
-        </w:rPr>
-        <w:t xml:space="preserve"> </w:t>
-      </w:r>
-      <w:r>
-        <w:rPr>
-          <w:sz w:val="22"/>
-          <w:szCs w:val="22"/>
-        </w:rPr>
-        <w:t>知＋（故）【石】。（大正</w:t>
-      </w:r>
-      <w:r>
-        <w:rPr>
-          <w:sz w:val="22"/>
-          <w:szCs w:val="22"/>
-        </w:rPr>
-        <w:t>25</w:t>
-      </w:r>
-      <w:r>
-        <w:rPr>
-          <w:sz w:val="22"/>
-          <w:szCs w:val="22"/>
-        </w:rPr>
-        <w:t>，</w:t>
-      </w:r>
-      <w:r>
-        <w:rPr>
-          <w:sz w:val="22"/>
-          <w:szCs w:val="22"/>
-        </w:rPr>
-        <w:t>350</w:t>
-      </w:r>
-      <w:r>
-        <w:rPr>
-          <w:rFonts w:eastAsia="Roman Unicode" w:cs="Roman Unicode"/>
-          <w:sz w:val="22"/>
-          <w:szCs w:val="22"/>
-        </w:rPr>
-        <w:t>d</w:t>
-      </w:r>
-      <w:r>
-        <w:rPr>
-          <w:sz w:val="22"/>
-          <w:szCs w:val="22"/>
-        </w:rPr>
-        <w:t>，</w:t>
-      </w:r>
-      <w:r>
-        <w:rPr>
-          <w:rFonts w:eastAsia="Roman Unicode" w:cs="Roman Unicode"/>
-          <w:sz w:val="22"/>
-          <w:szCs w:val="22"/>
-        </w:rPr>
-        <w:t>n</w:t>
-      </w:r>
-      <w:r>
-        <w:rPr>
-          <w:sz w:val="22"/>
-          <w:szCs w:val="22"/>
-        </w:rPr>
-        <w:t>.15</w:t>
-      </w:r>
-      <w:r>
-        <w:rPr>
-          <w:sz w:val="22"/>
-          <w:szCs w:val="22"/>
-        </w:rPr>
-        <w:t>）</w:t>
-      </w:r>
-    </w:p>
-  </w:footnote>
-  <w:footnote w:id="70">
-    <w:p>
-      <w:pPr>
-        <w:pStyle w:val="a3"/>
-        <w:spacing w:line="300" w:lineRule="exact"/>
-        <w:ind w:left="253" w:hangingChars="115" w:hanging="253"/>
-        <w:jc w:val="both"/>
-        <w:rPr>
-          <w:sz w:val="22"/>
-          <w:szCs w:val="22"/>
-        </w:rPr>
-      </w:pPr>
-      <w:r>
-        <w:rPr>
-          <w:rStyle w:val="a5"/>
-          <w:sz w:val="22"/>
-          <w:szCs w:val="22"/>
-        </w:rPr>
-        <w:footnoteRef/>
-      </w:r>
-      <w:r>
-        <w:rPr>
-          <w:rFonts w:hint="eastAsia"/>
-          <w:sz w:val="22"/>
-          <w:szCs w:val="22"/>
-        </w:rPr>
-        <w:t xml:space="preserve"> </w:t>
-      </w:r>
-      <w:r>
-        <w:rPr>
-          <w:rFonts w:hint="eastAsia"/>
-          <w:sz w:val="22"/>
-          <w:szCs w:val="22"/>
-        </w:rPr>
-        <w:t>見聞覺知：四說（義）。（印順法師，《大智度論筆記》〔</w:t>
-      </w:r>
-      <w:r>
-        <w:rPr>
-          <w:rFonts w:hint="eastAsia"/>
-          <w:sz w:val="22"/>
-          <w:szCs w:val="22"/>
-        </w:rPr>
-        <w:t>A060</w:t>
-      </w:r>
-      <w:r>
-        <w:rPr>
-          <w:rFonts w:hint="eastAsia"/>
-          <w:sz w:val="22"/>
-          <w:szCs w:val="22"/>
-        </w:rPr>
-        <w:t>〕</w:t>
-      </w:r>
-      <w:r>
-        <w:rPr>
-          <w:rFonts w:hint="eastAsia"/>
-          <w:sz w:val="22"/>
-          <w:szCs w:val="22"/>
-        </w:rPr>
-        <w:t>p.102</w:t>
-      </w:r>
-      <w:r>
-        <w:rPr>
-          <w:rFonts w:hint="eastAsia"/>
-          <w:sz w:val="22"/>
-          <w:szCs w:val="22"/>
-        </w:rPr>
-        <w:t>）</w:t>
-      </w:r>
-    </w:p>
-  </w:footnote>
-  <w:footnote w:id="71">
-    <w:p>
-      <w:pPr>
-        <w:pStyle w:val="a3"/>
-        <w:spacing w:line="300" w:lineRule="exact"/>
-        <w:ind w:left="253" w:hangingChars="115" w:hanging="253"/>
-        <w:jc w:val="both"/>
-        <w:rPr>
-          <w:sz w:val="22"/>
-          <w:szCs w:val="22"/>
-        </w:rPr>
-      </w:pPr>
-      <w:r>
-        <w:rPr>
-          <w:rStyle w:val="a5"/>
-          <w:sz w:val="22"/>
-          <w:szCs w:val="22"/>
-        </w:rPr>
-        <w:footnoteRef/>
-      </w:r>
-      <w:r>
-        <w:rPr>
-          <w:sz w:val="22"/>
-          <w:szCs w:val="22"/>
-        </w:rPr>
-        <w:t xml:space="preserve"> </w:t>
-      </w:r>
-      <w:r>
-        <w:rPr>
-          <w:rFonts w:hint="eastAsia"/>
-          <w:sz w:val="22"/>
-          <w:szCs w:val="22"/>
-        </w:rPr>
-        <w:t>是三識：眼識、耳識、意識。</w:t>
-      </w:r>
-    </w:p>
-  </w:footnote>
-  <w:footnote w:id="72">
-    <w:p>
-      <w:pPr>
-        <w:pStyle w:val="a3"/>
-        <w:spacing w:line="300" w:lineRule="exact"/>
-        <w:ind w:left="253" w:hangingChars="115" w:hanging="253"/>
-        <w:jc w:val="both"/>
-        <w:rPr>
-          <w:sz w:val="22"/>
-          <w:szCs w:val="22"/>
-        </w:rPr>
-      </w:pPr>
-      <w:r>
-        <w:rPr>
-          <w:rStyle w:val="a5"/>
-          <w:sz w:val="22"/>
-          <w:szCs w:val="22"/>
-        </w:rPr>
-        <w:footnoteRef/>
-      </w:r>
-      <w:r>
-        <w:rPr>
-          <w:sz w:val="22"/>
-          <w:szCs w:val="22"/>
-        </w:rPr>
-        <w:t xml:space="preserve"> </w:t>
-      </w:r>
-      <w:r>
-        <w:rPr>
-          <w:rFonts w:hint="eastAsia"/>
-          <w:sz w:val="22"/>
-          <w:szCs w:val="22"/>
-        </w:rPr>
-        <w:t>餘三識：鼻識、舌識、身識。</w:t>
-      </w:r>
-    </w:p>
-  </w:footnote>
-  <w:footnote w:id="73">
-    <w:p>
-      <w:pPr>
-        <w:pStyle w:val="a3"/>
-        <w:spacing w:line="300" w:lineRule="exact"/>
-        <w:ind w:left="253" w:hangingChars="115" w:hanging="253"/>
-        <w:jc w:val="both"/>
-        <w:rPr>
-          <w:sz w:val="22"/>
-          <w:szCs w:val="22"/>
-        </w:rPr>
-      </w:pPr>
-      <w:r>
-        <w:rPr>
-          <w:rStyle w:val="a5"/>
-          <w:sz w:val="22"/>
-          <w:szCs w:val="22"/>
-        </w:rPr>
-        <w:footnoteRef/>
-      </w:r>
-      <w:r>
-        <w:rPr>
-          <w:rFonts w:hint="eastAsia"/>
-          <w:sz w:val="22"/>
-          <w:szCs w:val="22"/>
-        </w:rPr>
-        <w:t xml:space="preserve"> </w:t>
-      </w:r>
-      <w:r>
-        <w:rPr>
-          <w:sz w:val="22"/>
-          <w:szCs w:val="22"/>
-        </w:rPr>
-        <w:t>是三識</w:t>
-      </w:r>
-      <w:r>
-        <w:rPr>
-          <w:rFonts w:hint="eastAsia"/>
-          <w:sz w:val="22"/>
-          <w:szCs w:val="22"/>
-        </w:rPr>
-        <w:t>：鼻識、舌識、身識。</w:t>
-      </w:r>
-    </w:p>
-  </w:footnote>
-  <w:footnote w:id="74">
-    <w:p>
-      <w:pPr>
-        <w:pStyle w:val="a3"/>
-        <w:spacing w:line="300" w:lineRule="exact"/>
-        <w:ind w:left="253" w:hangingChars="115" w:hanging="253"/>
-        <w:jc w:val="both"/>
-        <w:rPr>
-          <w:sz w:val="22"/>
-          <w:szCs w:val="22"/>
-        </w:rPr>
-      </w:pPr>
-      <w:r>
-        <w:rPr>
-          <w:rStyle w:val="a5"/>
-          <w:sz w:val="22"/>
-          <w:szCs w:val="22"/>
-        </w:rPr>
-        <w:footnoteRef/>
-      </w:r>
-      <w:r>
-        <w:rPr>
-          <w:sz w:val="22"/>
-          <w:szCs w:val="22"/>
-        </w:rPr>
-        <w:t xml:space="preserve"> </w:t>
-      </w:r>
-      <w:r>
-        <w:rPr>
-          <w:rFonts w:hint="eastAsia"/>
-          <w:sz w:val="22"/>
-          <w:szCs w:val="22"/>
-        </w:rPr>
-        <w:t>餘三：眼識、耳識、意識。</w:t>
-      </w:r>
-    </w:p>
-  </w:footnote>
-  <w:footnote w:id="75">
-    <w:p>
-      <w:pPr>
-        <w:pStyle w:val="a3"/>
-        <w:spacing w:line="300" w:lineRule="exact"/>
-        <w:ind w:left="253" w:hangingChars="115" w:hanging="253"/>
-        <w:jc w:val="both"/>
-        <w:rPr>
-          <w:sz w:val="22"/>
-          <w:szCs w:val="22"/>
-        </w:rPr>
-      </w:pPr>
-      <w:r>
-        <w:rPr>
-          <w:rStyle w:val="a5"/>
-          <w:sz w:val="22"/>
-          <w:szCs w:val="22"/>
-        </w:rPr>
-        <w:footnoteRef/>
-      </w:r>
-      <w:r>
-        <w:rPr>
-          <w:rFonts w:hint="eastAsia"/>
-          <w:sz w:val="22"/>
-          <w:szCs w:val="22"/>
-        </w:rPr>
-        <w:t xml:space="preserve"> </w:t>
-      </w:r>
-      <w:r>
-        <w:rPr>
-          <w:sz w:val="22"/>
-          <w:szCs w:val="22"/>
-        </w:rPr>
-        <w:t>是三識</w:t>
-      </w:r>
-      <w:r>
-        <w:rPr>
-          <w:rFonts w:hint="eastAsia"/>
-          <w:sz w:val="22"/>
-          <w:szCs w:val="22"/>
-        </w:rPr>
-        <w:t>：鼻識、舌識、身識。</w:t>
-      </w:r>
-    </w:p>
-  </w:footnote>
-  <w:footnote w:id="76">
-    <w:p>
-      <w:pPr>
-        <w:pStyle w:val="a3"/>
-        <w:spacing w:line="300" w:lineRule="exact"/>
-        <w:ind w:left="253" w:hangingChars="115" w:hanging="253"/>
-        <w:jc w:val="both"/>
-        <w:rPr>
-          <w:sz w:val="22"/>
-          <w:szCs w:val="22"/>
-        </w:rPr>
-      </w:pPr>
-      <w:r>
-        <w:rPr>
-          <w:rStyle w:val="a5"/>
-          <w:sz w:val="22"/>
-          <w:szCs w:val="22"/>
-        </w:rPr>
-        <w:footnoteRef/>
-      </w:r>
-      <w:r>
-        <w:rPr>
-          <w:rFonts w:hint="eastAsia"/>
-          <w:sz w:val="22"/>
-          <w:szCs w:val="22"/>
-        </w:rPr>
-        <w:t xml:space="preserve"> </w:t>
-      </w:r>
-      <w:r>
-        <w:rPr>
-          <w:rFonts w:hint="eastAsia"/>
-          <w:sz w:val="22"/>
-          <w:szCs w:val="22"/>
-        </w:rPr>
-        <w:t>餘三識：眼識、耳識、意識。</w:t>
-      </w:r>
-    </w:p>
-  </w:footnote>
-  <w:footnote w:id="77">
-    <w:p>
-      <w:pPr>
-        <w:pStyle w:val="a3"/>
-        <w:spacing w:line="0" w:lineRule="atLeast"/>
-        <w:ind w:left="253" w:hangingChars="115" w:hanging="253"/>
-        <w:jc w:val="both"/>
-        <w:rPr>
-          <w:sz w:val="22"/>
-          <w:szCs w:val="22"/>
-        </w:rPr>
-      </w:pPr>
-      <w:r>
-        <w:rPr>
-          <w:rStyle w:val="a5"/>
-          <w:sz w:val="22"/>
-          <w:szCs w:val="22"/>
-        </w:rPr>
-        <w:footnoteRef/>
-      </w:r>
-      <w:r>
-        <w:rPr>
-          <w:rFonts w:hint="eastAsia"/>
-          <w:sz w:val="22"/>
-          <w:szCs w:val="22"/>
-        </w:rPr>
-        <w:t xml:space="preserve"> </w:t>
-      </w:r>
-      <w:r>
-        <w:rPr>
-          <w:rFonts w:hint="eastAsia"/>
-          <w:sz w:val="22"/>
-          <w:szCs w:val="22"/>
-        </w:rPr>
-        <w:t>是三識：眼識、耳識、意識。</w:t>
-      </w:r>
-    </w:p>
-  </w:footnote>
-  <w:footnote w:id="78">
-    <w:p>
-      <w:pPr>
-        <w:pStyle w:val="a3"/>
-        <w:spacing w:line="0" w:lineRule="atLeast"/>
-        <w:ind w:left="253" w:hangingChars="115" w:hanging="253"/>
-        <w:jc w:val="both"/>
-        <w:rPr>
-          <w:sz w:val="22"/>
-          <w:szCs w:val="22"/>
-        </w:rPr>
-      </w:pPr>
-      <w:r>
-        <w:rPr>
-          <w:rStyle w:val="a5"/>
-          <w:sz w:val="22"/>
-          <w:szCs w:val="22"/>
-        </w:rPr>
-        <w:footnoteRef/>
-      </w:r>
-      <w:r>
-        <w:rPr>
-          <w:sz w:val="22"/>
-          <w:szCs w:val="22"/>
-        </w:rPr>
-        <w:t xml:space="preserve"> </w:t>
-      </w:r>
-      <w:r>
-        <w:rPr>
-          <w:sz w:val="22"/>
-          <w:szCs w:val="22"/>
-        </w:rPr>
-        <w:t>內＝外【宋】【元】【明】【宮】。（大正</w:t>
-      </w:r>
-      <w:r>
-        <w:rPr>
-          <w:sz w:val="22"/>
-          <w:szCs w:val="22"/>
-        </w:rPr>
-        <w:t>25</w:t>
-      </w:r>
-      <w:r>
-        <w:rPr>
-          <w:sz w:val="22"/>
-          <w:szCs w:val="22"/>
-        </w:rPr>
-        <w:t>，</w:t>
-      </w:r>
-      <w:r>
-        <w:rPr>
-          <w:sz w:val="22"/>
-          <w:szCs w:val="22"/>
-        </w:rPr>
-        <w:t>350</w:t>
-      </w:r>
-      <w:r>
-        <w:rPr>
-          <w:rFonts w:eastAsia="Roman Unicode" w:cs="Roman Unicode"/>
-          <w:sz w:val="22"/>
-          <w:szCs w:val="22"/>
-        </w:rPr>
-        <w:t>d</w:t>
-      </w:r>
-      <w:r>
-        <w:rPr>
-          <w:sz w:val="22"/>
-          <w:szCs w:val="22"/>
-        </w:rPr>
-        <w:t>，</w:t>
-      </w:r>
-      <w:r>
-        <w:rPr>
-          <w:rFonts w:eastAsia="Roman Unicode" w:cs="Roman Unicode"/>
-          <w:sz w:val="22"/>
-          <w:szCs w:val="22"/>
-        </w:rPr>
-        <w:t>n</w:t>
-      </w:r>
-      <w:r>
-        <w:rPr>
-          <w:sz w:val="22"/>
-          <w:szCs w:val="22"/>
-        </w:rPr>
-        <w:t>.18</w:t>
-      </w:r>
-      <w:r>
-        <w:rPr>
-          <w:sz w:val="22"/>
-          <w:szCs w:val="22"/>
-        </w:rPr>
-        <w:t>）</w:t>
-      </w:r>
-    </w:p>
-  </w:footnote>
-  <w:footnote w:id="79">
-    <w:p>
-      <w:pPr>
-        <w:pStyle w:val="a3"/>
-        <w:spacing w:line="0" w:lineRule="atLeast"/>
-        <w:ind w:left="792" w:hangingChars="360" w:hanging="792"/>
-        <w:jc w:val="both"/>
-        <w:rPr>
-          <w:sz w:val="22"/>
-          <w:szCs w:val="22"/>
-        </w:rPr>
-      </w:pPr>
-      <w:r>
-        <w:rPr>
-          <w:rStyle w:val="a5"/>
-          <w:sz w:val="22"/>
-          <w:szCs w:val="22"/>
-        </w:rPr>
-        <w:footnoteRef/>
-      </w:r>
-      <w:r>
-        <w:rPr>
-          <w:rFonts w:hint="eastAsia"/>
-          <w:sz w:val="22"/>
-          <w:szCs w:val="22"/>
-        </w:rPr>
-        <w:t xml:space="preserve"> </w:t>
-      </w:r>
-      <w:r>
-        <w:rPr>
-          <w:rFonts w:hint="eastAsia"/>
-          <w:sz w:val="22"/>
-          <w:szCs w:val="22"/>
-        </w:rPr>
-        <w:t>（</w:t>
-      </w:r>
-      <w:r>
-        <w:rPr>
-          <w:rFonts w:hint="eastAsia"/>
-          <w:sz w:val="22"/>
-          <w:szCs w:val="22"/>
-        </w:rPr>
-        <w:t>1</w:t>
-      </w:r>
-      <w:r>
-        <w:rPr>
-          <w:rFonts w:hint="eastAsia"/>
-          <w:sz w:val="22"/>
-          <w:szCs w:val="22"/>
-        </w:rPr>
-        <w:t>）</w:t>
-      </w:r>
-      <w:r>
-        <w:rPr>
-          <w:sz w:val="22"/>
-          <w:szCs w:val="22"/>
-        </w:rPr>
-        <w:t>外＝內【宋】【元】【明】【宮】。（大正</w:t>
-      </w:r>
-      <w:r>
-        <w:rPr>
-          <w:sz w:val="22"/>
-          <w:szCs w:val="22"/>
-        </w:rPr>
-        <w:t>25</w:t>
-      </w:r>
-      <w:r>
-        <w:rPr>
-          <w:sz w:val="22"/>
-          <w:szCs w:val="22"/>
-        </w:rPr>
-        <w:t>，</w:t>
-      </w:r>
-      <w:r>
-        <w:rPr>
-          <w:sz w:val="22"/>
-          <w:szCs w:val="22"/>
-        </w:rPr>
-        <w:t>350</w:t>
-      </w:r>
-      <w:r>
-        <w:rPr>
-          <w:rFonts w:eastAsia="Roman Unicode" w:cs="Roman Unicode"/>
-          <w:sz w:val="22"/>
-          <w:szCs w:val="22"/>
-        </w:rPr>
-        <w:t>d</w:t>
-      </w:r>
-      <w:r>
-        <w:rPr>
-          <w:sz w:val="22"/>
-          <w:szCs w:val="22"/>
-        </w:rPr>
-        <w:t>，</w:t>
-      </w:r>
-      <w:r>
-        <w:rPr>
-          <w:rFonts w:eastAsia="Roman Unicode" w:cs="Roman Unicode"/>
-          <w:sz w:val="22"/>
-          <w:szCs w:val="22"/>
-        </w:rPr>
-        <w:t>n</w:t>
-      </w:r>
-      <w:r>
-        <w:rPr>
-          <w:sz w:val="22"/>
-          <w:szCs w:val="22"/>
-        </w:rPr>
-        <w:t>.19</w:t>
-      </w:r>
-      <w:r>
-        <w:rPr>
-          <w:sz w:val="22"/>
-          <w:szCs w:val="22"/>
-        </w:rPr>
-        <w:t>）</w:t>
-      </w:r>
-    </w:p>
-    <w:p>
-      <w:pPr>
-        <w:pStyle w:val="a3"/>
-        <w:spacing w:line="0" w:lineRule="atLeast"/>
-        <w:ind w:leftChars="105" w:left="802" w:hangingChars="250" w:hanging="550"/>
-        <w:jc w:val="both"/>
-        <w:rPr>
-          <w:sz w:val="22"/>
-          <w:szCs w:val="22"/>
-        </w:rPr>
-      </w:pPr>
-      <w:r>
-        <w:rPr>
-          <w:rFonts w:hint="eastAsia"/>
-          <w:sz w:val="22"/>
-          <w:szCs w:val="22"/>
-        </w:rPr>
-        <w:t>（</w:t>
-      </w:r>
-      <w:r>
-        <w:rPr>
-          <w:rFonts w:hint="eastAsia"/>
-          <w:sz w:val="22"/>
-          <w:szCs w:val="22"/>
-        </w:rPr>
-        <w:t>2</w:t>
-      </w:r>
-      <w:r>
-        <w:rPr>
-          <w:rFonts w:hint="eastAsia"/>
-          <w:sz w:val="22"/>
-          <w:szCs w:val="22"/>
-        </w:rPr>
-        <w:t>）參見《大智度論》卷</w:t>
-      </w:r>
-      <w:r>
-        <w:rPr>
-          <w:rFonts w:hint="eastAsia"/>
-          <w:sz w:val="22"/>
-          <w:szCs w:val="22"/>
-        </w:rPr>
-        <w:t>33</w:t>
-      </w:r>
-      <w:r>
-        <w:rPr>
-          <w:rFonts w:hint="eastAsia"/>
-          <w:sz w:val="22"/>
-          <w:szCs w:val="22"/>
-        </w:rPr>
-        <w:t>〈</w:t>
-      </w:r>
-      <w:r>
-        <w:rPr>
-          <w:rFonts w:hint="eastAsia"/>
-          <w:sz w:val="22"/>
-          <w:szCs w:val="22"/>
-        </w:rPr>
-        <w:t xml:space="preserve">1 </w:t>
-      </w:r>
-      <w:r>
-        <w:rPr>
-          <w:rFonts w:hint="eastAsia"/>
-          <w:sz w:val="22"/>
-          <w:szCs w:val="22"/>
-        </w:rPr>
-        <w:t>序品〉：「</w:t>
-      </w:r>
-      <w:r>
-        <w:rPr>
-          <w:rFonts w:eastAsia="標楷體"/>
-          <w:bCs/>
-          <w:kern w:val="0"/>
-        </w:rPr>
-        <w:t>^</w:t>
-      </w:r>
-      <w:r>
-        <w:rPr>
-          <w:rFonts w:ascii="標楷體" w:eastAsia="標楷體" w:hAnsi="標楷體" w:hint="eastAsia"/>
-          <w:sz w:val="22"/>
-          <w:szCs w:val="22"/>
-        </w:rPr>
-        <w:t>肉眼，見近不見遠，見前不見後，</w:t>
-      </w:r>
-      <w:r>
-        <w:rPr>
-          <w:rFonts w:ascii="標楷體" w:eastAsia="標楷體" w:hAnsi="標楷體" w:hint="eastAsia"/>
-          <w:b/>
-          <w:sz w:val="22"/>
-          <w:szCs w:val="22"/>
-        </w:rPr>
-        <w:t>見外不見內</w:t>
-      </w:r>
-      <w:r>
-        <w:rPr>
-          <w:rFonts w:ascii="標楷體" w:eastAsia="標楷體" w:hAnsi="標楷體" w:hint="eastAsia"/>
-          <w:sz w:val="22"/>
-          <w:szCs w:val="22"/>
-        </w:rPr>
-        <w:t>，見晝不見夜，見上不見下；以此礙故，求天眼。</w:t>
-      </w:r>
-      <w:r>
-        <w:rPr>
-          <w:rFonts w:eastAsia="標楷體"/>
-          <w:bCs/>
-          <w:kern w:val="0"/>
-        </w:rPr>
-        <w:t>^^</w:t>
-      </w:r>
-      <w:r>
-        <w:rPr>
-          <w:rFonts w:hint="eastAsia"/>
-          <w:sz w:val="22"/>
-          <w:szCs w:val="22"/>
-        </w:rPr>
-        <w:t>」</w:t>
-      </w:r>
-      <w:r>
-        <w:rPr>
-          <w:rFonts w:hint="eastAsia"/>
-          <w:sz w:val="22"/>
-          <w:szCs w:val="22"/>
-        </w:rPr>
-        <w:t>（</w:t>
-      </w:r>
-      <w:r>
-        <w:rPr>
-          <w:rFonts w:hint="eastAsia"/>
-          <w:sz w:val="22"/>
-          <w:szCs w:val="22"/>
-        </w:rPr>
-        <w:t>大正</w:t>
-      </w:r>
-      <w:r>
-        <w:rPr>
-          <w:rFonts w:hint="eastAsia"/>
-          <w:sz w:val="22"/>
-          <w:szCs w:val="22"/>
-        </w:rPr>
-        <w:t>25</w:t>
-      </w:r>
-      <w:r>
-        <w:rPr>
-          <w:rFonts w:hint="eastAsia"/>
-          <w:sz w:val="22"/>
-          <w:szCs w:val="22"/>
-        </w:rPr>
-        <w:t>，</w:t>
-      </w:r>
-      <w:smartTag w:uri="urn:schemas-microsoft-com:office:smarttags" w:element="chmetcnv">
-        <w:smartTagPr>
-          <w:attr w:name="UnitName" w:val="C"/>
-          <w:attr w:name="SourceValue" w:val="305"/>
           <w:attr w:name="HasSpace" w:val="False"/>
           <w:attr w:name="Negative" w:val="False"/>
           <w:attr w:name="NumberType" w:val="1"/>
@@ -42763,7 +40089,7 @@
             <w:sz w:val="22"/>
             <w:szCs w:val="22"/>
           </w:rPr>
-          <w:t>305c</w:t>
+          <w:t>219c</w:t>
         </w:r>
       </w:smartTag>
       <w:r>
@@ -42772,19 +40098,19 @@
           <w:sz w:val="22"/>
           <w:szCs w:val="22"/>
         </w:rPr>
-        <w:t>19-21</w:t>
-      </w:r>
-      <w:r>
-        <w:rPr>
-          <w:rFonts w:hint="eastAsia"/>
-          <w:sz w:val="22"/>
-          <w:szCs w:val="22"/>
-        </w:rPr>
-        <w:t>）</w:t>
+        <w:t>16-29</w:t>
+      </w:r>
+      <w:r>
+        <w:rPr>
+          <w:rFonts w:hint="eastAsia"/>
+          <w:sz w:val="22"/>
+          <w:szCs w:val="22"/>
+        </w:rPr>
+        <w:t>）。</w:t>
       </w:r>
     </w:p>
   </w:footnote>
-  <w:footnote w:id="80">
+  <w:footnote w:id="54">
     <w:p>
       <w:pPr>
         <w:pStyle w:val="a3"/>
@@ -42816,69 +40142,19 @@
           <w:sz w:val="22"/>
           <w:szCs w:val="22"/>
         </w:rPr>
-        <w:t>滅＋（時）【宋】【元】【明】【宮】。（大正</w:t>
-      </w:r>
-      <w:r>
-        <w:rPr>
-          <w:sz w:val="22"/>
-          <w:szCs w:val="22"/>
-        </w:rPr>
-        <w:t>25</w:t>
-      </w:r>
-      <w:r>
-        <w:rPr>
-          <w:sz w:val="22"/>
-          <w:szCs w:val="22"/>
-        </w:rPr>
-        <w:t>，</w:t>
-      </w:r>
-      <w:r>
-        <w:rPr>
-          <w:sz w:val="22"/>
-          <w:szCs w:val="22"/>
-        </w:rPr>
-        <w:t>350</w:t>
-      </w:r>
-      <w:r>
-        <w:rPr>
-          <w:rFonts w:eastAsia="Roman Unicode" w:cs="Roman Unicode"/>
-          <w:sz w:val="22"/>
-          <w:szCs w:val="22"/>
-        </w:rPr>
-        <w:t>d</w:t>
-      </w:r>
-      <w:r>
-        <w:rPr>
-          <w:sz w:val="22"/>
-          <w:szCs w:val="22"/>
-        </w:rPr>
-        <w:t>，</w:t>
-      </w:r>
-      <w:r>
-        <w:rPr>
-          <w:rFonts w:eastAsia="Roman Unicode" w:cs="Roman Unicode"/>
-          <w:sz w:val="22"/>
-          <w:szCs w:val="22"/>
-        </w:rPr>
-        <w:t>n</w:t>
-      </w:r>
-      <w:r>
-        <w:rPr>
-          <w:sz w:val="22"/>
-          <w:szCs w:val="22"/>
-        </w:rPr>
-        <w:t>.22</w:t>
-      </w:r>
-      <w:r>
-        <w:rPr>
-          <w:sz w:val="22"/>
-          <w:szCs w:val="22"/>
-        </w:rPr>
-        <w:t>）</w:t>
+        <w:t>遍吉菩薩</w:t>
+      </w:r>
+      <w:r>
+        <w:rPr>
+          <w:rFonts w:hint="eastAsia"/>
+          <w:sz w:val="22"/>
+          <w:szCs w:val="22"/>
+        </w:rPr>
+        <w:t>，即普賢菩薩。</w:t>
       </w:r>
     </w:p>
   </w:footnote>
-  <w:footnote w:id="81">
+  <w:footnote w:id="55">
     <w:p>
       <w:pPr>
         <w:pStyle w:val="a3"/>
@@ -42910,7 +40186,7 @@
           <w:sz w:val="22"/>
           <w:szCs w:val="22"/>
         </w:rPr>
-        <w:t>乘＝業【宋】【宮】。（大正</w:t>
+        <w:t>為＝有【宋】【元】【明】【宮】。（大正</w:t>
       </w:r>
       <w:r>
         <w:rPr>
@@ -42931,7 +40207,7 @@
           <w:sz w:val="22"/>
           <w:szCs w:val="22"/>
         </w:rPr>
-        <w:t>351</w:t>
+        <w:t>350</w:t>
       </w:r>
       <w:r>
         <w:rPr>
@@ -42961,7 +40237,7 @@
           <w:sz w:val="22"/>
           <w:szCs w:val="22"/>
         </w:rPr>
-        <w:t>.2</w:t>
+        <w:t>.5</w:t>
       </w:r>
       <w:r>
         <w:rPr>
@@ -42971,28 +40247,224 @@
         <w:t>）</w:t>
       </w:r>
     </w:p>
+  </w:footnote>
+  <w:footnote w:id="56">
     <w:p>
       <w:pPr>
         <w:pStyle w:val="a3"/>
         <w:spacing w:line="0" w:lineRule="atLeast"/>
-        <w:ind w:leftChars="110" w:left="264"/>
-        <w:jc w:val="both"/>
-        <w:rPr>
-          <w:sz w:val="22"/>
-          <w:szCs w:val="22"/>
-        </w:rPr>
-      </w:pPr>
-      <w:r>
-        <w:rPr>
-          <w:rFonts w:hint="eastAsia"/>
-          <w:sz w:val="22"/>
-          <w:szCs w:val="22"/>
-        </w:rPr>
-        <w:t>三乘：聲聞乘、辟支佛乘、佛乘。</w:t>
+        <w:ind w:left="803" w:hangingChars="365" w:hanging="803"/>
+        <w:jc w:val="both"/>
+        <w:rPr>
+          <w:sz w:val="22"/>
+          <w:szCs w:val="22"/>
+        </w:rPr>
+      </w:pPr>
+      <w:r>
+        <w:rPr>
+          <w:rStyle w:val="a5"/>
+          <w:sz w:val="22"/>
+          <w:szCs w:val="22"/>
+        </w:rPr>
+        <w:footnoteRef/>
+      </w:r>
+      <w:r>
+        <w:rPr>
+          <w:rFonts w:hint="eastAsia"/>
+          <w:sz w:val="22"/>
+          <w:szCs w:val="22"/>
+        </w:rPr>
+        <w:t xml:space="preserve"> </w:t>
+      </w:r>
+      <w:r>
+        <w:rPr>
+          <w:rFonts w:hint="eastAsia"/>
+          <w:sz w:val="22"/>
+          <w:szCs w:val="22"/>
+        </w:rPr>
+        <w:t>（</w:t>
+      </w:r>
+      <w:r>
+        <w:rPr>
+          <w:rFonts w:hint="eastAsia"/>
+          <w:sz w:val="22"/>
+          <w:szCs w:val="22"/>
+        </w:rPr>
+        <w:t>1</w:t>
+      </w:r>
+      <w:r>
+        <w:rPr>
+          <w:rFonts w:hint="eastAsia"/>
+          <w:sz w:val="22"/>
+          <w:szCs w:val="22"/>
+        </w:rPr>
+        <w:t>）</w:t>
+      </w:r>
+      <w:r>
+        <w:rPr>
+          <w:rFonts w:hint="eastAsia"/>
+          <w:spacing w:val="2"/>
+          <w:sz w:val="22"/>
+          <w:szCs w:val="22"/>
+        </w:rPr>
+        <w:t>菩薩行位</w:t>
+      </w:r>
+      <w:r>
+        <w:rPr>
+          <w:rFonts w:hint="eastAsia"/>
+          <w:sz w:val="22"/>
+          <w:szCs w:val="22"/>
+        </w:rPr>
+        <w:t>─</w:t>
+      </w:r>
+      <w:r>
+        <w:rPr>
+          <w:rFonts w:hint="eastAsia"/>
+          <w:spacing w:val="2"/>
+          <w:sz w:val="22"/>
+          <w:szCs w:val="22"/>
+        </w:rPr>
+        <w:t>─行：或時行一，不行其餘，非謂不具。（印順法師，《大智度論筆記</w:t>
+      </w:r>
+      <w:r>
+        <w:rPr>
+          <w:spacing w:val="2"/>
+          <w:sz w:val="22"/>
+          <w:szCs w:val="22"/>
+        </w:rPr>
+        <w:t>》</w:t>
+      </w:r>
+      <w:r>
+        <w:rPr>
+          <w:rFonts w:hint="eastAsia"/>
+          <w:spacing w:val="2"/>
+          <w:sz w:val="22"/>
+          <w:szCs w:val="22"/>
+        </w:rPr>
+        <w:t>［</w:t>
+      </w:r>
+      <w:r>
+        <w:rPr>
+          <w:rFonts w:hint="eastAsia"/>
+          <w:spacing w:val="2"/>
+          <w:sz w:val="22"/>
+          <w:szCs w:val="22"/>
+        </w:rPr>
+        <w:t>A</w:t>
+      </w:r>
+      <w:r>
+        <w:rPr>
+          <w:spacing w:val="2"/>
+          <w:sz w:val="22"/>
+          <w:szCs w:val="22"/>
+        </w:rPr>
+        <w:t>0</w:t>
+      </w:r>
+      <w:r>
+        <w:rPr>
+          <w:rFonts w:hint="eastAsia"/>
+          <w:spacing w:val="2"/>
+          <w:sz w:val="22"/>
+          <w:szCs w:val="22"/>
+        </w:rPr>
+        <w:t>42</w:t>
+      </w:r>
+      <w:r>
+        <w:rPr>
+          <w:rFonts w:hint="eastAsia"/>
+          <w:spacing w:val="2"/>
+          <w:sz w:val="22"/>
+          <w:szCs w:val="22"/>
+        </w:rPr>
+        <w:t>］</w:t>
+      </w:r>
+      <w:r>
+        <w:rPr>
+          <w:rFonts w:hint="eastAsia"/>
+          <w:sz w:val="22"/>
+          <w:szCs w:val="22"/>
+        </w:rPr>
+        <w:t>p.79</w:t>
+      </w:r>
+      <w:r>
+        <w:rPr>
+          <w:rFonts w:hint="eastAsia"/>
+          <w:sz w:val="22"/>
+          <w:szCs w:val="22"/>
+        </w:rPr>
+        <w:t>）</w:t>
+      </w:r>
+    </w:p>
+    <w:p>
+      <w:pPr>
+        <w:pStyle w:val="a3"/>
+        <w:spacing w:line="0" w:lineRule="atLeast"/>
+        <w:ind w:leftChars="105" w:left="802" w:hangingChars="250" w:hanging="550"/>
+        <w:jc w:val="both"/>
+        <w:rPr>
+          <w:sz w:val="22"/>
+          <w:szCs w:val="22"/>
+        </w:rPr>
+      </w:pPr>
+      <w:r>
+        <w:rPr>
+          <w:rFonts w:hint="eastAsia"/>
+          <w:sz w:val="22"/>
+          <w:szCs w:val="22"/>
+        </w:rPr>
+        <w:t>（</w:t>
+      </w:r>
+      <w:r>
+        <w:rPr>
+          <w:rFonts w:hint="eastAsia"/>
+          <w:sz w:val="22"/>
+          <w:szCs w:val="22"/>
+        </w:rPr>
+        <w:t>2</w:t>
+      </w:r>
+      <w:r>
+        <w:rPr>
+          <w:rFonts w:hint="eastAsia"/>
+          <w:sz w:val="22"/>
+          <w:szCs w:val="22"/>
+        </w:rPr>
+        <w:t>）有偏悲門，有偏智勤［有而用一］。（印順法師，《大智度論筆記》〔</w:t>
+      </w:r>
+      <w:r>
+        <w:rPr>
+          <w:rFonts w:hint="eastAsia"/>
+          <w:sz w:val="22"/>
+          <w:szCs w:val="22"/>
+        </w:rPr>
+        <w:t>D030</w:t>
+      </w:r>
+      <w:r>
+        <w:rPr>
+          <w:rFonts w:hint="eastAsia"/>
+          <w:sz w:val="22"/>
+          <w:szCs w:val="22"/>
+        </w:rPr>
+        <w:t>〕</w:t>
+      </w:r>
+      <w:r>
+        <w:rPr>
+          <w:rFonts w:hint="eastAsia"/>
+          <w:sz w:val="22"/>
+          <w:szCs w:val="22"/>
+        </w:rPr>
+        <w:t>p.279</w:t>
+      </w:r>
+      <w:r>
+        <w:rPr>
+          <w:rFonts w:hint="eastAsia"/>
+          <w:sz w:val="22"/>
+          <w:szCs w:val="22"/>
+        </w:rPr>
+        <w:t>）</w:t>
       </w:r>
     </w:p>
   </w:footnote>
-  <w:footnote w:id="82">
+  <w:footnote w:id="57">
     <w:p>
       <w:pPr>
         <w:pStyle w:val="a3"/>
@@ -43022,10 +40494,110 @@
       </w:r>
       <w:r>
         <w:rPr>
-          <w:sz w:val="22"/>
-          <w:szCs w:val="22"/>
-        </w:rPr>
-        <w:t>〔皆〕－【宋】【元】【明】【宮】。（大正</w:t>
+          <w:rFonts w:hint="eastAsia"/>
+          <w:sz w:val="22"/>
+          <w:szCs w:val="22"/>
+        </w:rPr>
+        <w:t>佛德──能降力：有魔（障它行道故，</w:t>
+      </w:r>
+      <w:r>
+        <w:rPr>
+          <w:sz w:val="22"/>
+          <w:szCs w:val="22"/>
+        </w:rPr>
+        <w:t>不喜行慈</w:t>
+      </w:r>
+      <w:r>
+        <w:rPr>
+          <w:rFonts w:hint="eastAsia"/>
+          <w:sz w:val="22"/>
+          <w:szCs w:val="22"/>
+        </w:rPr>
+        <w:t>故，</w:t>
+      </w:r>
+      <w:r>
+        <w:rPr>
+          <w:sz w:val="22"/>
+          <w:szCs w:val="22"/>
+        </w:rPr>
+        <w:t>好行空</w:t>
+      </w:r>
+      <w:r>
+        <w:rPr>
+          <w:rFonts w:hint="eastAsia"/>
+          <w:sz w:val="22"/>
+          <w:szCs w:val="22"/>
+        </w:rPr>
+        <w:t>法故：皆空方便偏勝門）示現，或無魔（悲增者）。（印順法師，《大智度論筆記》〔</w:t>
+      </w:r>
+      <w:r>
+        <w:rPr>
+          <w:rFonts w:hint="eastAsia"/>
+          <w:sz w:val="22"/>
+          <w:szCs w:val="22"/>
+        </w:rPr>
+        <w:t>C002</w:t>
+      </w:r>
+      <w:r>
+        <w:rPr>
+          <w:rFonts w:hint="eastAsia"/>
+          <w:sz w:val="22"/>
+          <w:szCs w:val="22"/>
+        </w:rPr>
+        <w:t>〕</w:t>
+      </w:r>
+      <w:r>
+        <w:rPr>
+          <w:rFonts w:hint="eastAsia"/>
+          <w:sz w:val="22"/>
+          <w:szCs w:val="22"/>
+        </w:rPr>
+        <w:t>p.183</w:t>
+      </w:r>
+      <w:r>
+        <w:rPr>
+          <w:rFonts w:hint="eastAsia"/>
+          <w:sz w:val="22"/>
+          <w:szCs w:val="22"/>
+        </w:rPr>
+        <w:t>）</w:t>
+      </w:r>
+    </w:p>
+  </w:footnote>
+  <w:footnote w:id="58">
+    <w:p>
+      <w:pPr>
+        <w:pStyle w:val="a3"/>
+        <w:spacing w:line="0" w:lineRule="atLeast"/>
+        <w:ind w:left="253" w:hangingChars="115" w:hanging="253"/>
+        <w:jc w:val="both"/>
+        <w:rPr>
+          <w:sz w:val="22"/>
+          <w:szCs w:val="22"/>
+        </w:rPr>
+      </w:pPr>
+      <w:r>
+        <w:rPr>
+          <w:rStyle w:val="a5"/>
+          <w:sz w:val="22"/>
+          <w:szCs w:val="22"/>
+        </w:rPr>
+        <w:footnoteRef/>
+      </w:r>
+      <w:r>
+        <w:rPr>
+          <w:rFonts w:hint="eastAsia"/>
+          <w:sz w:val="22"/>
+          <w:szCs w:val="22"/>
+        </w:rPr>
+        <w:t xml:space="preserve"> </w:t>
+      </w:r>
+      <w:r>
+        <w:rPr>
+          <w:sz w:val="22"/>
+          <w:szCs w:val="22"/>
+        </w:rPr>
+        <w:t>〔諸〕－【宋】【元】【明】【宮】。（大正</w:t>
       </w:r>
       <w:r>
         <w:rPr>
@@ -43046,7 +40618,7 @@
           <w:sz w:val="22"/>
           <w:szCs w:val="22"/>
         </w:rPr>
-        <w:t>351</w:t>
+        <w:t>350</w:t>
       </w:r>
       <w:r>
         <w:rPr>
@@ -43076,7 +40648,7 @@
           <w:sz w:val="22"/>
           <w:szCs w:val="22"/>
         </w:rPr>
-        <w:t>.3</w:t>
+        <w:t>.8</w:t>
       </w:r>
       <w:r>
         <w:rPr>
@@ -43087,7 +40659,1822 @@
       </w:r>
     </w:p>
   </w:footnote>
-  <w:footnote w:id="83">
+  <w:footnote w:id="59">
+    <w:p>
+      <w:pPr>
+        <w:pStyle w:val="a3"/>
+        <w:spacing w:line="0" w:lineRule="atLeast"/>
+        <w:ind w:left="253" w:hangingChars="115" w:hanging="253"/>
+        <w:jc w:val="both"/>
+        <w:rPr>
+          <w:sz w:val="22"/>
+          <w:szCs w:val="22"/>
+        </w:rPr>
+      </w:pPr>
+      <w:r>
+        <w:rPr>
+          <w:rStyle w:val="a5"/>
+          <w:sz w:val="22"/>
+          <w:szCs w:val="22"/>
+        </w:rPr>
+        <w:footnoteRef/>
+      </w:r>
+      <w:r>
+        <w:rPr>
+          <w:sz w:val="22"/>
+          <w:szCs w:val="22"/>
+        </w:rPr>
+        <w:t xml:space="preserve"> </w:t>
+      </w:r>
+      <w:r>
+        <w:rPr>
+          <w:sz w:val="22"/>
+          <w:szCs w:val="22"/>
+        </w:rPr>
+        <w:t>種＋（智）【元】【明】。（大正</w:t>
+      </w:r>
+      <w:r>
+        <w:rPr>
+          <w:sz w:val="22"/>
+          <w:szCs w:val="22"/>
+        </w:rPr>
+        <w:t>25</w:t>
+      </w:r>
+      <w:r>
+        <w:rPr>
+          <w:sz w:val="22"/>
+          <w:szCs w:val="22"/>
+        </w:rPr>
+        <w:t>，</w:t>
+      </w:r>
+      <w:r>
+        <w:rPr>
+          <w:sz w:val="22"/>
+          <w:szCs w:val="22"/>
+        </w:rPr>
+        <w:t>350</w:t>
+      </w:r>
+      <w:r>
+        <w:rPr>
+          <w:rFonts w:eastAsia="Roman Unicode" w:cs="Roman Unicode"/>
+          <w:sz w:val="22"/>
+          <w:szCs w:val="22"/>
+        </w:rPr>
+        <w:t>d</w:t>
+      </w:r>
+      <w:r>
+        <w:rPr>
+          <w:sz w:val="22"/>
+          <w:szCs w:val="22"/>
+        </w:rPr>
+        <w:t>，</w:t>
+      </w:r>
+      <w:r>
+        <w:rPr>
+          <w:rFonts w:eastAsia="Roman Unicode" w:cs="Roman Unicode"/>
+          <w:sz w:val="22"/>
+          <w:szCs w:val="22"/>
+        </w:rPr>
+        <w:t>n</w:t>
+      </w:r>
+      <w:r>
+        <w:rPr>
+          <w:sz w:val="22"/>
+          <w:szCs w:val="22"/>
+        </w:rPr>
+        <w:t>.9</w:t>
+      </w:r>
+      <w:r>
+        <w:rPr>
+          <w:sz w:val="22"/>
+          <w:szCs w:val="22"/>
+        </w:rPr>
+        <w:t>）</w:t>
+      </w:r>
+    </w:p>
+  </w:footnote>
+  <w:footnote w:id="60">
+    <w:p>
+      <w:pPr>
+        <w:pStyle w:val="a3"/>
+        <w:spacing w:line="0" w:lineRule="atLeast"/>
+        <w:ind w:left="253" w:hangingChars="115" w:hanging="253"/>
+        <w:jc w:val="both"/>
+        <w:rPr>
+          <w:sz w:val="22"/>
+          <w:szCs w:val="22"/>
+        </w:rPr>
+      </w:pPr>
+      <w:r>
+        <w:rPr>
+          <w:rStyle w:val="a5"/>
+          <w:sz w:val="22"/>
+          <w:szCs w:val="22"/>
+        </w:rPr>
+        <w:footnoteRef/>
+      </w:r>
+      <w:r>
+        <w:rPr>
+          <w:rFonts w:hint="eastAsia"/>
+          <w:sz w:val="22"/>
+          <w:szCs w:val="22"/>
+        </w:rPr>
+        <w:t xml:space="preserve"> </w:t>
+      </w:r>
+      <w:r>
+        <w:rPr>
+          <w:sz w:val="22"/>
+          <w:szCs w:val="22"/>
+        </w:rPr>
+        <w:t>〔六〕－【石】。（大正</w:t>
+      </w:r>
+      <w:r>
+        <w:rPr>
+          <w:sz w:val="22"/>
+          <w:szCs w:val="22"/>
+        </w:rPr>
+        <w:t>25</w:t>
+      </w:r>
+      <w:r>
+        <w:rPr>
+          <w:sz w:val="22"/>
+          <w:szCs w:val="22"/>
+        </w:rPr>
+        <w:t>，</w:t>
+      </w:r>
+      <w:r>
+        <w:rPr>
+          <w:sz w:val="22"/>
+          <w:szCs w:val="22"/>
+        </w:rPr>
+        <w:t>350</w:t>
+      </w:r>
+      <w:r>
+        <w:rPr>
+          <w:rFonts w:eastAsia="Roman Unicode" w:cs="Roman Unicode"/>
+          <w:sz w:val="22"/>
+          <w:szCs w:val="22"/>
+        </w:rPr>
+        <w:t>d</w:t>
+      </w:r>
+      <w:r>
+        <w:rPr>
+          <w:sz w:val="22"/>
+          <w:szCs w:val="22"/>
+        </w:rPr>
+        <w:t>，</w:t>
+      </w:r>
+      <w:r>
+        <w:rPr>
+          <w:rFonts w:eastAsia="Roman Unicode" w:cs="Roman Unicode"/>
+          <w:sz w:val="22"/>
+          <w:szCs w:val="22"/>
+        </w:rPr>
+        <w:t>n</w:t>
+      </w:r>
+      <w:r>
+        <w:rPr>
+          <w:sz w:val="22"/>
+          <w:szCs w:val="22"/>
+        </w:rPr>
+        <w:t>.10</w:t>
+      </w:r>
+      <w:r>
+        <w:rPr>
+          <w:sz w:val="22"/>
+          <w:szCs w:val="22"/>
+        </w:rPr>
+        <w:t>）</w:t>
+      </w:r>
+    </w:p>
+  </w:footnote>
+  <w:footnote w:id="61">
+    <w:p>
+      <w:pPr>
+        <w:pStyle w:val="a3"/>
+        <w:spacing w:line="0" w:lineRule="atLeast"/>
+        <w:ind w:left="253" w:hangingChars="115" w:hanging="253"/>
+        <w:jc w:val="both"/>
+        <w:rPr>
+          <w:sz w:val="22"/>
+          <w:szCs w:val="22"/>
+        </w:rPr>
+      </w:pPr>
+      <w:r>
+        <w:rPr>
+          <w:rStyle w:val="a5"/>
+          <w:sz w:val="22"/>
+          <w:szCs w:val="22"/>
+        </w:rPr>
+        <w:footnoteRef/>
+      </w:r>
+      <w:r>
+        <w:rPr>
+          <w:rFonts w:hint="eastAsia"/>
+          <w:sz w:val="22"/>
+          <w:szCs w:val="22"/>
+        </w:rPr>
+        <w:t xml:space="preserve"> </w:t>
+      </w:r>
+      <w:r>
+        <w:rPr>
+          <w:sz w:val="22"/>
+          <w:szCs w:val="22"/>
+        </w:rPr>
+        <w:t>六度攝一切善法：聲聞法，辟支佛法，菩薩法，佛法。</w:t>
+      </w:r>
+      <w:r>
+        <w:rPr>
+          <w:rFonts w:hint="eastAsia"/>
+          <w:sz w:val="22"/>
+          <w:szCs w:val="22"/>
+        </w:rPr>
+        <w:t>（</w:t>
+      </w:r>
+      <w:r>
+        <w:rPr>
+          <w:sz w:val="22"/>
+          <w:szCs w:val="22"/>
+        </w:rPr>
+        <w:t>印順法師，《大智度論筆記》［</w:t>
+      </w:r>
+      <w:r>
+        <w:rPr>
+          <w:rFonts w:eastAsia="Roman Unicode" w:cs="Roman Unicode"/>
+          <w:sz w:val="22"/>
+          <w:szCs w:val="22"/>
+        </w:rPr>
+        <w:t>A</w:t>
+      </w:r>
+      <w:r>
+        <w:rPr>
+          <w:sz w:val="22"/>
+          <w:szCs w:val="22"/>
+        </w:rPr>
+        <w:t>042</w:t>
+      </w:r>
+      <w:r>
+        <w:rPr>
+          <w:rFonts w:hint="eastAsia"/>
+          <w:sz w:val="22"/>
+          <w:szCs w:val="22"/>
+        </w:rPr>
+        <w:t>］</w:t>
+      </w:r>
+      <w:r>
+        <w:rPr>
+          <w:rFonts w:hint="eastAsia"/>
+          <w:sz w:val="22"/>
+          <w:szCs w:val="22"/>
+        </w:rPr>
+        <w:t>p.</w:t>
+      </w:r>
+      <w:r>
+        <w:rPr>
+          <w:sz w:val="22"/>
+          <w:szCs w:val="22"/>
+        </w:rPr>
+        <w:t>81</w:t>
+      </w:r>
+      <w:r>
+        <w:rPr>
+          <w:rFonts w:hint="eastAsia"/>
+          <w:sz w:val="22"/>
+          <w:szCs w:val="22"/>
+        </w:rPr>
+        <w:t>）</w:t>
+      </w:r>
+    </w:p>
+  </w:footnote>
+  <w:footnote w:id="62">
+    <w:p>
+      <w:pPr>
+        <w:pStyle w:val="a3"/>
+        <w:spacing w:line="0" w:lineRule="atLeast"/>
+        <w:ind w:left="253" w:hangingChars="115" w:hanging="253"/>
+        <w:jc w:val="both"/>
+        <w:rPr>
+          <w:sz w:val="22"/>
+          <w:szCs w:val="22"/>
+        </w:rPr>
+      </w:pPr>
+      <w:r>
+        <w:rPr>
+          <w:rStyle w:val="a5"/>
+          <w:sz w:val="22"/>
+          <w:szCs w:val="22"/>
+        </w:rPr>
+        <w:footnoteRef/>
+      </w:r>
+      <w:r>
+        <w:rPr>
+          <w:rFonts w:hint="eastAsia"/>
+          <w:sz w:val="22"/>
+          <w:szCs w:val="22"/>
+        </w:rPr>
+        <w:t xml:space="preserve"> </w:t>
+      </w:r>
+      <w:r>
+        <w:rPr>
+          <w:sz w:val="22"/>
+          <w:szCs w:val="22"/>
+        </w:rPr>
+        <w:t>般若攝一切善法。</w:t>
+      </w:r>
+      <w:r>
+        <w:rPr>
+          <w:rFonts w:hint="eastAsia"/>
+          <w:sz w:val="22"/>
+          <w:szCs w:val="22"/>
+        </w:rPr>
+        <w:t>（</w:t>
+      </w:r>
+      <w:r>
+        <w:rPr>
+          <w:sz w:val="22"/>
+          <w:szCs w:val="22"/>
+        </w:rPr>
+        <w:t>印順法師，《大智度論筆記》［</w:t>
+      </w:r>
+      <w:r>
+        <w:rPr>
+          <w:rFonts w:eastAsia="Roman Unicode" w:cs="Roman Unicode"/>
+          <w:sz w:val="22"/>
+          <w:szCs w:val="22"/>
+        </w:rPr>
+        <w:t>D</w:t>
+      </w:r>
+      <w:r>
+        <w:rPr>
+          <w:sz w:val="22"/>
+          <w:szCs w:val="22"/>
+        </w:rPr>
+        <w:t>005</w:t>
+      </w:r>
+      <w:r>
+        <w:rPr>
+          <w:rFonts w:hint="eastAsia"/>
+          <w:sz w:val="22"/>
+          <w:szCs w:val="22"/>
+        </w:rPr>
+        <w:t>］</w:t>
+      </w:r>
+      <w:r>
+        <w:rPr>
+          <w:rFonts w:hint="eastAsia"/>
+          <w:sz w:val="22"/>
+          <w:szCs w:val="22"/>
+        </w:rPr>
+        <w:t>p.</w:t>
+      </w:r>
+      <w:r>
+        <w:rPr>
+          <w:sz w:val="22"/>
+          <w:szCs w:val="22"/>
+        </w:rPr>
+        <w:t>246</w:t>
+      </w:r>
+      <w:r>
+        <w:rPr>
+          <w:rFonts w:hint="eastAsia"/>
+          <w:sz w:val="22"/>
+          <w:szCs w:val="22"/>
+        </w:rPr>
+        <w:t>）</w:t>
+      </w:r>
+    </w:p>
+  </w:footnote>
+  <w:footnote w:id="63">
+    <w:p>
+      <w:pPr>
+        <w:pStyle w:val="a3"/>
+        <w:spacing w:line="0" w:lineRule="atLeast"/>
+        <w:ind w:left="253" w:hangingChars="115" w:hanging="253"/>
+        <w:jc w:val="both"/>
+        <w:rPr>
+          <w:sz w:val="22"/>
+          <w:szCs w:val="22"/>
+        </w:rPr>
+      </w:pPr>
+      <w:r>
+        <w:rPr>
+          <w:rStyle w:val="a5"/>
+          <w:sz w:val="22"/>
+          <w:szCs w:val="22"/>
+        </w:rPr>
+        <w:footnoteRef/>
+      </w:r>
+      <w:r>
+        <w:rPr>
+          <w:rFonts w:hint="eastAsia"/>
+          <w:sz w:val="22"/>
+          <w:szCs w:val="22"/>
+        </w:rPr>
+        <w:t xml:space="preserve"> </w:t>
+      </w:r>
+      <w:r>
+        <w:rPr>
+          <w:rFonts w:hint="eastAsia"/>
+          <w:sz w:val="22"/>
+          <w:szCs w:val="22"/>
+        </w:rPr>
+        <w:t>《大般若波羅蜜多經》卷</w:t>
+      </w:r>
+      <w:r>
+        <w:rPr>
+          <w:rFonts w:hint="eastAsia"/>
+          <w:sz w:val="22"/>
+          <w:szCs w:val="22"/>
+        </w:rPr>
+        <w:t>404</w:t>
+      </w:r>
+      <w:r>
+        <w:rPr>
+          <w:rFonts w:hint="eastAsia"/>
+          <w:sz w:val="22"/>
+          <w:szCs w:val="22"/>
+        </w:rPr>
+        <w:t>〈</w:t>
+      </w:r>
+      <w:r>
+        <w:rPr>
+          <w:rFonts w:hint="eastAsia"/>
+          <w:sz w:val="22"/>
+          <w:szCs w:val="22"/>
+        </w:rPr>
+        <w:t>3</w:t>
+      </w:r>
+      <w:r>
+        <w:rPr>
+          <w:rFonts w:hint="eastAsia"/>
+          <w:sz w:val="22"/>
+          <w:szCs w:val="22"/>
+        </w:rPr>
+        <w:t xml:space="preserve"> </w:t>
+      </w:r>
+      <w:r>
+        <w:rPr>
+          <w:rFonts w:hint="eastAsia"/>
+          <w:sz w:val="22"/>
+          <w:szCs w:val="22"/>
+        </w:rPr>
+        <w:t>觀照品〉：</w:t>
+      </w:r>
+      <w:r>
+        <w:rPr>
+          <w:rFonts w:eastAsia="標楷體"/>
+          <w:bCs/>
+          <w:kern w:val="0"/>
+        </w:rPr>
+        <w:t>^</w:t>
+      </w:r>
+      <w:r>
+        <w:rPr>
+          <w:rFonts w:hint="eastAsia"/>
+          <w:sz w:val="22"/>
+          <w:szCs w:val="22"/>
+        </w:rPr>
+        <w:t>「</w:t>
+      </w:r>
+      <w:r>
+        <w:rPr>
+          <w:rFonts w:eastAsia="標楷體" w:hint="eastAsia"/>
+          <w:sz w:val="22"/>
+          <w:szCs w:val="22"/>
+        </w:rPr>
+        <w:t>舍利子！有問如來應正等覺：以實而言</w:t>
+      </w:r>
+      <w:r>
+        <w:rPr>
+          <w:rFonts w:eastAsia="標楷體" w:hint="eastAsia"/>
+          <w:bCs/>
+          <w:sz w:val="22"/>
+          <w:szCs w:val="22"/>
+        </w:rPr>
+        <w:t>，</w:t>
+      </w:r>
+      <w:r>
+        <w:rPr>
+          <w:rFonts w:eastAsia="標楷體" w:hint="eastAsia"/>
+          <w:sz w:val="22"/>
+          <w:szCs w:val="22"/>
+        </w:rPr>
+        <w:t>何法能攝一切善法</w:t>
+      </w:r>
+      <w:r>
+        <w:rPr>
+          <w:rFonts w:eastAsia="標楷體" w:hint="eastAsia"/>
+          <w:bCs/>
+          <w:sz w:val="22"/>
+          <w:szCs w:val="22"/>
+        </w:rPr>
+        <w:t>？</w:t>
+      </w:r>
+      <w:r>
+        <w:rPr>
+          <w:rFonts w:eastAsia="標楷體" w:hint="eastAsia"/>
+          <w:sz w:val="22"/>
+          <w:szCs w:val="22"/>
+        </w:rPr>
+        <w:t>佛正答言</w:t>
+      </w:r>
+      <w:r>
+        <w:rPr>
+          <w:rFonts w:eastAsia="標楷體" w:hint="eastAsia"/>
+          <w:bCs/>
+          <w:sz w:val="22"/>
+          <w:szCs w:val="22"/>
+        </w:rPr>
+        <w:t>：</w:t>
+      </w:r>
+      <w:r>
+        <w:rPr>
+          <w:rFonts w:eastAsia="標楷體" w:hint="eastAsia"/>
+          <w:sz w:val="22"/>
+          <w:szCs w:val="22"/>
+        </w:rPr>
+        <w:t>所謂般若波羅蜜多。何以故</w:t>
+      </w:r>
+      <w:r>
+        <w:rPr>
+          <w:rFonts w:eastAsia="標楷體" w:hint="eastAsia"/>
+          <w:bCs/>
+          <w:sz w:val="22"/>
+          <w:szCs w:val="22"/>
+        </w:rPr>
+        <w:t>？</w:t>
+      </w:r>
+      <w:r>
+        <w:rPr>
+          <w:rFonts w:eastAsia="標楷體" w:hint="eastAsia"/>
+          <w:sz w:val="22"/>
+          <w:szCs w:val="22"/>
+        </w:rPr>
+        <w:t>此般若波羅蜜多是一切善法之母</w:t>
+      </w:r>
+      <w:r>
+        <w:rPr>
+          <w:rFonts w:eastAsia="標楷體" w:hint="eastAsia"/>
+          <w:bCs/>
+          <w:sz w:val="22"/>
+          <w:szCs w:val="22"/>
+        </w:rPr>
+        <w:t>，</w:t>
+      </w:r>
+      <w:r>
+        <w:rPr>
+          <w:rFonts w:eastAsia="標楷體" w:hint="eastAsia"/>
+          <w:sz w:val="22"/>
+          <w:szCs w:val="22"/>
+        </w:rPr>
+        <w:t>能生五波羅蜜多及五眼等諸功德故。舍利子</w:t>
+      </w:r>
+      <w:r>
+        <w:rPr>
+          <w:rFonts w:eastAsia="標楷體" w:hint="eastAsia"/>
+          <w:bCs/>
+          <w:sz w:val="22"/>
+          <w:szCs w:val="22"/>
+        </w:rPr>
+        <w:t>！</w:t>
+      </w:r>
+      <w:r>
+        <w:rPr>
+          <w:rFonts w:eastAsia="標楷體" w:hint="eastAsia"/>
+          <w:sz w:val="22"/>
+          <w:szCs w:val="22"/>
+        </w:rPr>
+        <w:t>若菩薩摩訶薩欲得清淨五眼</w:t>
+      </w:r>
+      <w:r>
+        <w:rPr>
+          <w:rFonts w:eastAsia="標楷體" w:hint="eastAsia"/>
+          <w:bCs/>
+          <w:sz w:val="22"/>
+          <w:szCs w:val="22"/>
+        </w:rPr>
+        <w:t>，</w:t>
+      </w:r>
+      <w:r>
+        <w:rPr>
+          <w:rFonts w:eastAsia="標楷體" w:hint="eastAsia"/>
+          <w:sz w:val="22"/>
+          <w:szCs w:val="22"/>
+        </w:rPr>
+        <w:t>當學般若波羅蜜多。若菩薩摩訶薩欲得阿耨多羅三藐三菩提</w:t>
+      </w:r>
+      <w:r>
+        <w:rPr>
+          <w:rFonts w:eastAsia="標楷體" w:hint="eastAsia"/>
+          <w:bCs/>
+          <w:sz w:val="22"/>
+          <w:szCs w:val="22"/>
+        </w:rPr>
+        <w:t>，</w:t>
+      </w:r>
+      <w:r>
+        <w:rPr>
+          <w:rFonts w:eastAsia="標楷體" w:hint="eastAsia"/>
+          <w:sz w:val="22"/>
+          <w:szCs w:val="22"/>
+        </w:rPr>
+        <w:t>當學如是清淨五眼。舍利子</w:t>
+      </w:r>
+      <w:r>
+        <w:rPr>
+          <w:rFonts w:eastAsia="標楷體" w:hint="eastAsia"/>
+          <w:bCs/>
+          <w:sz w:val="22"/>
+          <w:szCs w:val="22"/>
+        </w:rPr>
+        <w:t>！</w:t>
+      </w:r>
+      <w:r>
+        <w:rPr>
+          <w:rFonts w:eastAsia="標楷體" w:hint="eastAsia"/>
+          <w:sz w:val="22"/>
+          <w:szCs w:val="22"/>
+        </w:rPr>
+        <w:t>若菩薩摩訶薩能學如是清淨五眼</w:t>
+      </w:r>
+      <w:r>
+        <w:rPr>
+          <w:rFonts w:eastAsia="標楷體" w:hint="eastAsia"/>
+          <w:bCs/>
+          <w:sz w:val="22"/>
+          <w:szCs w:val="22"/>
+        </w:rPr>
+        <w:t>，</w:t>
+      </w:r>
+      <w:r>
+        <w:rPr>
+          <w:rFonts w:eastAsia="標楷體" w:hint="eastAsia"/>
+          <w:sz w:val="22"/>
+          <w:szCs w:val="22"/>
+        </w:rPr>
+        <w:t>定得阿耨多羅三藐三菩提。</w:t>
+      </w:r>
+      <w:r>
+        <w:rPr>
+          <w:rFonts w:hint="eastAsia"/>
+          <w:sz w:val="22"/>
+          <w:szCs w:val="22"/>
+        </w:rPr>
+        <w:t>」</w:t>
+      </w:r>
+      <w:r>
+        <w:rPr>
+          <w:rFonts w:eastAsia="標楷體"/>
+          <w:bCs/>
+          <w:kern w:val="0"/>
+        </w:rPr>
+        <w:t>^^</w:t>
+      </w:r>
+      <w:r>
+        <w:rPr>
+          <w:rFonts w:hint="eastAsia"/>
+          <w:sz w:val="22"/>
+          <w:szCs w:val="22"/>
+        </w:rPr>
+        <w:t>（大正</w:t>
+      </w:r>
+      <w:r>
+        <w:rPr>
+          <w:rFonts w:hint="eastAsia"/>
+          <w:sz w:val="22"/>
+          <w:szCs w:val="22"/>
+        </w:rPr>
+        <w:t>7</w:t>
+      </w:r>
+      <w:r>
+        <w:rPr>
+          <w:rFonts w:hint="eastAsia"/>
+          <w:sz w:val="22"/>
+          <w:szCs w:val="22"/>
+        </w:rPr>
+        <w:t>，</w:t>
+      </w:r>
+      <w:smartTag w:uri="urn:schemas-microsoft-com:office:smarttags" w:element="chmetcnv">
+        <w:smartTagPr>
+          <w:attr w:name="UnitName" w:val="C"/>
+          <w:attr w:name="SourceValue" w:val="22"/>
+          <w:attr w:name="HasSpace" w:val="False"/>
+          <w:attr w:name="Negative" w:val="False"/>
+          <w:attr w:name="NumberType" w:val="1"/>
+          <w:attr w:name="TCSC" w:val="0"/>
+        </w:smartTagPr>
+        <w:r>
+          <w:rPr>
+            <w:rFonts w:hint="eastAsia"/>
+            <w:sz w:val="22"/>
+            <w:szCs w:val="22"/>
+          </w:rPr>
+          <w:t>22c</w:t>
+        </w:r>
+      </w:smartTag>
+      <w:r>
+        <w:rPr>
+          <w:rFonts w:hint="eastAsia"/>
+          <w:sz w:val="22"/>
+          <w:szCs w:val="22"/>
+        </w:rPr>
+        <w:t>10-18</w:t>
+      </w:r>
+      <w:r>
+        <w:rPr>
+          <w:rFonts w:hint="eastAsia"/>
+          <w:sz w:val="22"/>
+          <w:szCs w:val="22"/>
+        </w:rPr>
+        <w:t>）</w:t>
+      </w:r>
+    </w:p>
+  </w:footnote>
+  <w:footnote w:id="64">
+    <w:p>
+      <w:pPr>
+        <w:pStyle w:val="a3"/>
+        <w:spacing w:line="0" w:lineRule="atLeast"/>
+        <w:ind w:left="253" w:hangingChars="115" w:hanging="253"/>
+        <w:jc w:val="both"/>
+        <w:rPr>
+          <w:sz w:val="22"/>
+          <w:szCs w:val="22"/>
+        </w:rPr>
+      </w:pPr>
+      <w:r>
+        <w:rPr>
+          <w:rStyle w:val="a5"/>
+          <w:sz w:val="22"/>
+          <w:szCs w:val="22"/>
+        </w:rPr>
+        <w:footnoteRef/>
+      </w:r>
+      <w:r>
+        <w:rPr>
+          <w:rFonts w:hint="eastAsia"/>
+          <w:kern w:val="0"/>
+          <w:sz w:val="22"/>
+          <w:szCs w:val="22"/>
+        </w:rPr>
+        <w:t xml:space="preserve"> </w:t>
+      </w:r>
+      <w:r>
+        <w:rPr>
+          <w:rFonts w:hint="eastAsia"/>
+          <w:kern w:val="0"/>
+          <w:sz w:val="22"/>
+          <w:szCs w:val="22"/>
+        </w:rPr>
+        <w:t>菩薩行位──十地菩薩修行：</w:t>
+      </w:r>
+      <w:r>
+        <w:rPr>
+          <w:kern w:val="0"/>
+          <w:sz w:val="22"/>
+          <w:szCs w:val="22"/>
+        </w:rPr>
+        <w:t>住十地，具足六度，入如金剛三昧，破煩惱習，得諸佛無礙解脫，一切種智</w:t>
+      </w:r>
+      <w:r>
+        <w:rPr>
+          <w:rFonts w:hint="eastAsia"/>
+          <w:kern w:val="0"/>
+          <w:sz w:val="22"/>
+          <w:szCs w:val="22"/>
+        </w:rPr>
+        <w:t>。</w:t>
+      </w:r>
+      <w:r>
+        <w:rPr>
+          <w:rFonts w:hint="eastAsia"/>
+          <w:sz w:val="22"/>
+          <w:szCs w:val="22"/>
+        </w:rPr>
+        <w:t>（印順法師，《大智度論筆記</w:t>
+      </w:r>
+      <w:r>
+        <w:rPr>
+          <w:sz w:val="22"/>
+          <w:szCs w:val="22"/>
+        </w:rPr>
+        <w:t>》</w:t>
+      </w:r>
+      <w:r>
+        <w:rPr>
+          <w:rFonts w:hint="eastAsia"/>
+          <w:sz w:val="22"/>
+          <w:szCs w:val="22"/>
+        </w:rPr>
+        <w:t>［</w:t>
+      </w:r>
+      <w:r>
+        <w:rPr>
+          <w:rFonts w:hint="eastAsia"/>
+          <w:sz w:val="22"/>
+          <w:szCs w:val="22"/>
+        </w:rPr>
+        <w:t>A</w:t>
+      </w:r>
+      <w:r>
+        <w:rPr>
+          <w:sz w:val="22"/>
+          <w:szCs w:val="22"/>
+        </w:rPr>
+        <w:t>0</w:t>
+      </w:r>
+      <w:r>
+        <w:rPr>
+          <w:rFonts w:hint="eastAsia"/>
+          <w:sz w:val="22"/>
+          <w:szCs w:val="22"/>
+        </w:rPr>
+        <w:t>42</w:t>
+      </w:r>
+      <w:r>
+        <w:rPr>
+          <w:rFonts w:hint="eastAsia"/>
+          <w:sz w:val="22"/>
+          <w:szCs w:val="22"/>
+        </w:rPr>
+        <w:t>］</w:t>
+      </w:r>
+      <w:r>
+        <w:rPr>
+          <w:rFonts w:hint="eastAsia"/>
+          <w:sz w:val="22"/>
+          <w:szCs w:val="22"/>
+        </w:rPr>
+        <w:t>p.81</w:t>
+      </w:r>
+      <w:r>
+        <w:rPr>
+          <w:rFonts w:hint="eastAsia"/>
+          <w:sz w:val="22"/>
+          <w:szCs w:val="22"/>
+        </w:rPr>
+        <w:t>）</w:t>
+      </w:r>
+    </w:p>
+  </w:footnote>
+  <w:footnote w:id="65">
+    <w:p>
+      <w:pPr>
+        <w:pStyle w:val="a3"/>
+        <w:spacing w:line="0" w:lineRule="atLeast"/>
+        <w:ind w:left="253" w:hangingChars="115" w:hanging="253"/>
+        <w:jc w:val="both"/>
+        <w:rPr>
+          <w:sz w:val="22"/>
+          <w:szCs w:val="22"/>
+        </w:rPr>
+      </w:pPr>
+      <w:r>
+        <w:rPr>
+          <w:rStyle w:val="a5"/>
+          <w:sz w:val="22"/>
+          <w:szCs w:val="22"/>
+        </w:rPr>
+        <w:footnoteRef/>
+      </w:r>
+      <w:r>
+        <w:rPr>
+          <w:sz w:val="22"/>
+          <w:szCs w:val="22"/>
+        </w:rPr>
+        <w:t xml:space="preserve"> </w:t>
+      </w:r>
+      <w:r>
+        <w:rPr>
+          <w:rFonts w:hint="eastAsia"/>
+          <w:sz w:val="22"/>
+          <w:szCs w:val="22"/>
+        </w:rPr>
+        <w:t>參見《大智度論》卷</w:t>
+      </w:r>
+      <w:r>
+        <w:rPr>
+          <w:rFonts w:hint="eastAsia"/>
+          <w:sz w:val="22"/>
+          <w:szCs w:val="22"/>
+        </w:rPr>
+        <w:t>20</w:t>
+      </w:r>
+      <w:r>
+        <w:rPr>
+          <w:rFonts w:hint="eastAsia"/>
+          <w:sz w:val="22"/>
+          <w:szCs w:val="22"/>
+        </w:rPr>
+        <w:t>（大正</w:t>
+      </w:r>
+      <w:r>
+        <w:rPr>
+          <w:rFonts w:hint="eastAsia"/>
+          <w:sz w:val="22"/>
+          <w:szCs w:val="22"/>
+        </w:rPr>
+        <w:t>25</w:t>
+      </w:r>
+      <w:r>
+        <w:rPr>
+          <w:rFonts w:hint="eastAsia"/>
+          <w:sz w:val="22"/>
+          <w:szCs w:val="22"/>
+        </w:rPr>
+        <w:t>，</w:t>
+      </w:r>
+      <w:smartTag w:uri="urn:schemas-microsoft-com:office:smarttags" w:element="chmetcnv">
+        <w:smartTagPr>
+          <w:attr w:name="UnitName" w:val="a"/>
+          <w:attr w:name="SourceValue" w:val="209"/>
+          <w:attr w:name="HasSpace" w:val="False"/>
+          <w:attr w:name="Negative" w:val="False"/>
+          <w:attr w:name="NumberType" w:val="1"/>
+          <w:attr w:name="TCSC" w:val="0"/>
+        </w:smartTagPr>
+        <w:r>
+          <w:rPr>
+            <w:rFonts w:hint="eastAsia"/>
+            <w:sz w:val="22"/>
+            <w:szCs w:val="22"/>
+          </w:rPr>
+          <w:t>209a</w:t>
+        </w:r>
+      </w:smartTag>
+      <w:r>
+        <w:rPr>
+          <w:rFonts w:hint="eastAsia"/>
+          <w:sz w:val="22"/>
+          <w:szCs w:val="22"/>
+        </w:rPr>
+        <w:t>6-c28</w:t>
+      </w:r>
+      <w:r>
+        <w:rPr>
+          <w:rFonts w:hint="eastAsia"/>
+          <w:sz w:val="22"/>
+          <w:szCs w:val="22"/>
+        </w:rPr>
+        <w:t>），卷</w:t>
+      </w:r>
+      <w:r>
+        <w:rPr>
+          <w:rFonts w:hint="eastAsia"/>
+          <w:sz w:val="22"/>
+          <w:szCs w:val="22"/>
+        </w:rPr>
+        <w:t>27</w:t>
+      </w:r>
+      <w:r>
+        <w:rPr>
+          <w:rFonts w:hint="eastAsia"/>
+          <w:sz w:val="22"/>
+          <w:szCs w:val="22"/>
+        </w:rPr>
+        <w:t>（大正</w:t>
+      </w:r>
+      <w:r>
+        <w:rPr>
+          <w:rFonts w:hint="eastAsia"/>
+          <w:sz w:val="22"/>
+          <w:szCs w:val="22"/>
+        </w:rPr>
+        <w:t>25</w:t>
+      </w:r>
+      <w:r>
+        <w:rPr>
+          <w:rFonts w:hint="eastAsia"/>
+          <w:sz w:val="22"/>
+          <w:szCs w:val="22"/>
+        </w:rPr>
+        <w:t>，</w:t>
+      </w:r>
+      <w:r>
+        <w:rPr>
+          <w:rFonts w:hint="eastAsia"/>
+          <w:sz w:val="22"/>
+          <w:szCs w:val="22"/>
+        </w:rPr>
+        <w:t>257b25-26</w:t>
+      </w:r>
+      <w:r>
+        <w:rPr>
+          <w:rFonts w:hint="eastAsia"/>
+          <w:sz w:val="22"/>
+          <w:szCs w:val="22"/>
+        </w:rPr>
+        <w:t>）。</w:t>
+      </w:r>
+    </w:p>
+  </w:footnote>
+  <w:footnote w:id="66">
+    <w:p>
+      <w:pPr>
+        <w:pStyle w:val="a3"/>
+        <w:spacing w:line="300" w:lineRule="exact"/>
+        <w:ind w:left="253" w:hangingChars="115" w:hanging="253"/>
+        <w:jc w:val="both"/>
+        <w:rPr>
+          <w:sz w:val="22"/>
+          <w:szCs w:val="22"/>
+        </w:rPr>
+      </w:pPr>
+      <w:r>
+        <w:rPr>
+          <w:rStyle w:val="a5"/>
+          <w:sz w:val="22"/>
+          <w:szCs w:val="22"/>
+        </w:rPr>
+        <w:footnoteRef/>
+      </w:r>
+      <w:r>
+        <w:rPr>
+          <w:rFonts w:hint="eastAsia"/>
+          <w:sz w:val="22"/>
+          <w:szCs w:val="22"/>
+        </w:rPr>
+        <w:t xml:space="preserve"> </w:t>
+      </w:r>
+      <w:r>
+        <w:rPr>
+          <w:rFonts w:hint="eastAsia"/>
+          <w:sz w:val="22"/>
+          <w:szCs w:val="22"/>
+        </w:rPr>
+        <w:t>四無量心：</w:t>
+      </w:r>
+      <w:r>
+        <w:rPr>
+          <w:sz w:val="22"/>
+          <w:szCs w:val="22"/>
+        </w:rPr>
+        <w:t>修行畢竟空故名為無緣。</w:t>
+      </w:r>
+      <w:r>
+        <w:rPr>
+          <w:rFonts w:hint="eastAsia"/>
+          <w:sz w:val="22"/>
+          <w:szCs w:val="22"/>
+        </w:rPr>
+        <w:t>（</w:t>
+      </w:r>
+      <w:r>
+        <w:rPr>
+          <w:sz w:val="22"/>
+          <w:szCs w:val="22"/>
+        </w:rPr>
+        <w:t>印順法師，《大智度論筆記》［</w:t>
+      </w:r>
+      <w:r>
+        <w:rPr>
+          <w:rFonts w:eastAsia="Roman Unicode" w:cs="Roman Unicode"/>
+          <w:sz w:val="22"/>
+          <w:szCs w:val="22"/>
+        </w:rPr>
+        <w:t>F</w:t>
+      </w:r>
+      <w:r>
+        <w:rPr>
+          <w:sz w:val="22"/>
+          <w:szCs w:val="22"/>
+        </w:rPr>
+        <w:t>001</w:t>
+      </w:r>
+      <w:r>
+        <w:rPr>
+          <w:rFonts w:hint="eastAsia"/>
+          <w:sz w:val="22"/>
+          <w:szCs w:val="22"/>
+        </w:rPr>
+        <w:t>］</w:t>
+      </w:r>
+      <w:r>
+        <w:rPr>
+          <w:rFonts w:hint="eastAsia"/>
+          <w:sz w:val="22"/>
+          <w:szCs w:val="22"/>
+        </w:rPr>
+        <w:t>p.</w:t>
+      </w:r>
+      <w:r>
+        <w:rPr>
+          <w:sz w:val="22"/>
+          <w:szCs w:val="22"/>
+        </w:rPr>
+        <w:t>326</w:t>
+      </w:r>
+      <w:r>
+        <w:rPr>
+          <w:rFonts w:hint="eastAsia"/>
+          <w:sz w:val="22"/>
+          <w:szCs w:val="22"/>
+        </w:rPr>
+        <w:t>）</w:t>
+      </w:r>
+    </w:p>
+  </w:footnote>
+  <w:footnote w:id="67">
+    <w:p>
+      <w:pPr>
+        <w:pStyle w:val="a3"/>
+        <w:spacing w:line="300" w:lineRule="exact"/>
+        <w:ind w:left="253" w:hangingChars="115" w:hanging="253"/>
+        <w:jc w:val="both"/>
+        <w:rPr>
+          <w:sz w:val="22"/>
+          <w:szCs w:val="22"/>
+        </w:rPr>
+      </w:pPr>
+      <w:r>
+        <w:rPr>
+          <w:rStyle w:val="a5"/>
+          <w:sz w:val="22"/>
+          <w:szCs w:val="22"/>
+        </w:rPr>
+        <w:footnoteRef/>
+      </w:r>
+      <w:r>
+        <w:rPr>
+          <w:rFonts w:hint="eastAsia"/>
+          <w:sz w:val="22"/>
+          <w:szCs w:val="22"/>
+        </w:rPr>
+        <w:t xml:space="preserve"> </w:t>
+      </w:r>
+      <w:r>
+        <w:rPr>
+          <w:rFonts w:hint="eastAsia"/>
+          <w:sz w:val="22"/>
+          <w:szCs w:val="22"/>
+        </w:rPr>
+        <w:t>佛、法身菩薩之別：如日月喻。（印順法師，《大智度論筆記》〔</w:t>
+      </w:r>
+      <w:r>
+        <w:rPr>
+          <w:rFonts w:hint="eastAsia"/>
+          <w:sz w:val="22"/>
+          <w:szCs w:val="22"/>
+        </w:rPr>
+        <w:t>C015</w:t>
+      </w:r>
+      <w:r>
+        <w:rPr>
+          <w:rFonts w:hint="eastAsia"/>
+          <w:sz w:val="22"/>
+          <w:szCs w:val="22"/>
+        </w:rPr>
+        <w:t>〕</w:t>
+      </w:r>
+      <w:r>
+        <w:rPr>
+          <w:rFonts w:hint="eastAsia"/>
+          <w:sz w:val="22"/>
+          <w:szCs w:val="22"/>
+        </w:rPr>
+        <w:t>p.211</w:t>
+      </w:r>
+      <w:r>
+        <w:rPr>
+          <w:rFonts w:hint="eastAsia"/>
+          <w:sz w:val="22"/>
+          <w:szCs w:val="22"/>
+        </w:rPr>
+        <w:t>）</w:t>
+      </w:r>
+    </w:p>
+  </w:footnote>
+  <w:footnote w:id="68">
+    <w:p>
+      <w:pPr>
+        <w:pStyle w:val="a3"/>
+        <w:spacing w:line="300" w:lineRule="exact"/>
+        <w:ind w:left="253" w:hangingChars="115" w:hanging="253"/>
+        <w:jc w:val="both"/>
+        <w:rPr>
+          <w:sz w:val="22"/>
+          <w:szCs w:val="22"/>
+        </w:rPr>
+      </w:pPr>
+      <w:r>
+        <w:rPr>
+          <w:rStyle w:val="a5"/>
+          <w:sz w:val="22"/>
+          <w:szCs w:val="22"/>
+        </w:rPr>
+        <w:footnoteRef/>
+      </w:r>
+      <w:r>
+        <w:rPr>
+          <w:rFonts w:hint="eastAsia"/>
+          <w:sz w:val="22"/>
+          <w:szCs w:val="22"/>
+        </w:rPr>
+        <w:t xml:space="preserve"> </w:t>
+      </w:r>
+      <w:r>
+        <w:rPr>
+          <w:sz w:val="22"/>
+          <w:szCs w:val="22"/>
+        </w:rPr>
+        <w:t>〔言〕－【宋】【元】【明】【宮】。（大正</w:t>
+      </w:r>
+      <w:r>
+        <w:rPr>
+          <w:sz w:val="22"/>
+          <w:szCs w:val="22"/>
+        </w:rPr>
+        <w:t>25</w:t>
+      </w:r>
+      <w:r>
+        <w:rPr>
+          <w:sz w:val="22"/>
+          <w:szCs w:val="22"/>
+        </w:rPr>
+        <w:t>，</w:t>
+      </w:r>
+      <w:r>
+        <w:rPr>
+          <w:sz w:val="22"/>
+          <w:szCs w:val="22"/>
+        </w:rPr>
+        <w:t>350</w:t>
+      </w:r>
+      <w:r>
+        <w:rPr>
+          <w:rFonts w:eastAsia="Roman Unicode" w:cs="Roman Unicode"/>
+          <w:sz w:val="22"/>
+          <w:szCs w:val="22"/>
+        </w:rPr>
+        <w:t>d</w:t>
+      </w:r>
+      <w:r>
+        <w:rPr>
+          <w:sz w:val="22"/>
+          <w:szCs w:val="22"/>
+        </w:rPr>
+        <w:t>，</w:t>
+      </w:r>
+      <w:r>
+        <w:rPr>
+          <w:rFonts w:eastAsia="Roman Unicode" w:cs="Roman Unicode"/>
+          <w:sz w:val="22"/>
+          <w:szCs w:val="22"/>
+        </w:rPr>
+        <w:t>n</w:t>
+      </w:r>
+      <w:r>
+        <w:rPr>
+          <w:sz w:val="22"/>
+          <w:szCs w:val="22"/>
+        </w:rPr>
+        <w:t>.14</w:t>
+      </w:r>
+      <w:r>
+        <w:rPr>
+          <w:sz w:val="22"/>
+          <w:szCs w:val="22"/>
+        </w:rPr>
+        <w:t>）</w:t>
+      </w:r>
+    </w:p>
+  </w:footnote>
+  <w:footnote w:id="69">
+    <w:p>
+      <w:pPr>
+        <w:pStyle w:val="a3"/>
+        <w:spacing w:line="300" w:lineRule="exact"/>
+        <w:ind w:left="253" w:hangingChars="115" w:hanging="253"/>
+        <w:jc w:val="both"/>
+        <w:rPr>
+          <w:sz w:val="22"/>
+          <w:szCs w:val="22"/>
+        </w:rPr>
+      </w:pPr>
+      <w:r>
+        <w:rPr>
+          <w:rStyle w:val="a5"/>
+          <w:sz w:val="22"/>
+          <w:szCs w:val="22"/>
+        </w:rPr>
+        <w:footnoteRef/>
+      </w:r>
+      <w:r>
+        <w:rPr>
+          <w:sz w:val="22"/>
+          <w:szCs w:val="22"/>
+        </w:rPr>
+        <w:t xml:space="preserve"> </w:t>
+      </w:r>
+      <w:r>
+        <w:rPr>
+          <w:sz w:val="22"/>
+          <w:szCs w:val="22"/>
+        </w:rPr>
+        <w:t>知＋（故）【石】。（大正</w:t>
+      </w:r>
+      <w:r>
+        <w:rPr>
+          <w:sz w:val="22"/>
+          <w:szCs w:val="22"/>
+        </w:rPr>
+        <w:t>25</w:t>
+      </w:r>
+      <w:r>
+        <w:rPr>
+          <w:sz w:val="22"/>
+          <w:szCs w:val="22"/>
+        </w:rPr>
+        <w:t>，</w:t>
+      </w:r>
+      <w:r>
+        <w:rPr>
+          <w:sz w:val="22"/>
+          <w:szCs w:val="22"/>
+        </w:rPr>
+        <w:t>350</w:t>
+      </w:r>
+      <w:r>
+        <w:rPr>
+          <w:rFonts w:eastAsia="Roman Unicode" w:cs="Roman Unicode"/>
+          <w:sz w:val="22"/>
+          <w:szCs w:val="22"/>
+        </w:rPr>
+        <w:t>d</w:t>
+      </w:r>
+      <w:r>
+        <w:rPr>
+          <w:sz w:val="22"/>
+          <w:szCs w:val="22"/>
+        </w:rPr>
+        <w:t>，</w:t>
+      </w:r>
+      <w:r>
+        <w:rPr>
+          <w:rFonts w:eastAsia="Roman Unicode" w:cs="Roman Unicode"/>
+          <w:sz w:val="22"/>
+          <w:szCs w:val="22"/>
+        </w:rPr>
+        <w:t>n</w:t>
+      </w:r>
+      <w:r>
+        <w:rPr>
+          <w:sz w:val="22"/>
+          <w:szCs w:val="22"/>
+        </w:rPr>
+        <w:t>.15</w:t>
+      </w:r>
+      <w:r>
+        <w:rPr>
+          <w:sz w:val="22"/>
+          <w:szCs w:val="22"/>
+        </w:rPr>
+        <w:t>）</w:t>
+      </w:r>
+    </w:p>
+  </w:footnote>
+  <w:footnote w:id="70">
+    <w:p>
+      <w:pPr>
+        <w:pStyle w:val="a3"/>
+        <w:spacing w:line="300" w:lineRule="exact"/>
+        <w:ind w:left="253" w:hangingChars="115" w:hanging="253"/>
+        <w:jc w:val="both"/>
+        <w:rPr>
+          <w:sz w:val="22"/>
+          <w:szCs w:val="22"/>
+        </w:rPr>
+      </w:pPr>
+      <w:r>
+        <w:rPr>
+          <w:rStyle w:val="a5"/>
+          <w:sz w:val="22"/>
+          <w:szCs w:val="22"/>
+        </w:rPr>
+        <w:footnoteRef/>
+      </w:r>
+      <w:r>
+        <w:rPr>
+          <w:rFonts w:hint="eastAsia"/>
+          <w:sz w:val="22"/>
+          <w:szCs w:val="22"/>
+        </w:rPr>
+        <w:t xml:space="preserve"> </w:t>
+      </w:r>
+      <w:r>
+        <w:rPr>
+          <w:rFonts w:hint="eastAsia"/>
+          <w:sz w:val="22"/>
+          <w:szCs w:val="22"/>
+        </w:rPr>
+        <w:t>見聞覺知：四說（義）。（印順法師，《大智度論筆記》〔</w:t>
+      </w:r>
+      <w:r>
+        <w:rPr>
+          <w:rFonts w:hint="eastAsia"/>
+          <w:sz w:val="22"/>
+          <w:szCs w:val="22"/>
+        </w:rPr>
+        <w:t>A060</w:t>
+      </w:r>
+      <w:r>
+        <w:rPr>
+          <w:rFonts w:hint="eastAsia"/>
+          <w:sz w:val="22"/>
+          <w:szCs w:val="22"/>
+        </w:rPr>
+        <w:t>〕</w:t>
+      </w:r>
+      <w:r>
+        <w:rPr>
+          <w:rFonts w:hint="eastAsia"/>
+          <w:sz w:val="22"/>
+          <w:szCs w:val="22"/>
+        </w:rPr>
+        <w:t>p.102</w:t>
+      </w:r>
+      <w:r>
+        <w:rPr>
+          <w:rFonts w:hint="eastAsia"/>
+          <w:sz w:val="22"/>
+          <w:szCs w:val="22"/>
+        </w:rPr>
+        <w:t>）</w:t>
+      </w:r>
+    </w:p>
+  </w:footnote>
+  <w:footnote w:id="71">
+    <w:p>
+      <w:pPr>
+        <w:pStyle w:val="a3"/>
+        <w:spacing w:line="300" w:lineRule="exact"/>
+        <w:ind w:left="253" w:hangingChars="115" w:hanging="253"/>
+        <w:jc w:val="both"/>
+        <w:rPr>
+          <w:sz w:val="22"/>
+          <w:szCs w:val="22"/>
+        </w:rPr>
+      </w:pPr>
+      <w:r>
+        <w:rPr>
+          <w:rStyle w:val="a5"/>
+          <w:sz w:val="22"/>
+          <w:szCs w:val="22"/>
+        </w:rPr>
+        <w:footnoteRef/>
+      </w:r>
+      <w:r>
+        <w:rPr>
+          <w:sz w:val="22"/>
+          <w:szCs w:val="22"/>
+        </w:rPr>
+        <w:t xml:space="preserve"> </w:t>
+      </w:r>
+      <w:r>
+        <w:rPr>
+          <w:rFonts w:hint="eastAsia"/>
+          <w:sz w:val="22"/>
+          <w:szCs w:val="22"/>
+        </w:rPr>
+        <w:t>是三識：眼識、耳識、意識。</w:t>
+      </w:r>
+    </w:p>
+  </w:footnote>
+  <w:footnote w:id="72">
+    <w:p>
+      <w:pPr>
+        <w:pStyle w:val="a3"/>
+        <w:spacing w:line="300" w:lineRule="exact"/>
+        <w:ind w:left="253" w:hangingChars="115" w:hanging="253"/>
+        <w:jc w:val="both"/>
+        <w:rPr>
+          <w:sz w:val="22"/>
+          <w:szCs w:val="22"/>
+        </w:rPr>
+      </w:pPr>
+      <w:r>
+        <w:rPr>
+          <w:rStyle w:val="a5"/>
+          <w:sz w:val="22"/>
+          <w:szCs w:val="22"/>
+        </w:rPr>
+        <w:footnoteRef/>
+      </w:r>
+      <w:r>
+        <w:rPr>
+          <w:sz w:val="22"/>
+          <w:szCs w:val="22"/>
+        </w:rPr>
+        <w:t xml:space="preserve"> </w:t>
+      </w:r>
+      <w:r>
+        <w:rPr>
+          <w:rFonts w:hint="eastAsia"/>
+          <w:sz w:val="22"/>
+          <w:szCs w:val="22"/>
+        </w:rPr>
+        <w:t>餘三識：鼻識、舌識、身識。</w:t>
+      </w:r>
+    </w:p>
+  </w:footnote>
+  <w:footnote w:id="73">
+    <w:p>
+      <w:pPr>
+        <w:pStyle w:val="a3"/>
+        <w:spacing w:line="300" w:lineRule="exact"/>
+        <w:ind w:left="253" w:hangingChars="115" w:hanging="253"/>
+        <w:jc w:val="both"/>
+        <w:rPr>
+          <w:sz w:val="22"/>
+          <w:szCs w:val="22"/>
+        </w:rPr>
+      </w:pPr>
+      <w:r>
+        <w:rPr>
+          <w:rStyle w:val="a5"/>
+          <w:sz w:val="22"/>
+          <w:szCs w:val="22"/>
+        </w:rPr>
+        <w:footnoteRef/>
+      </w:r>
+      <w:r>
+        <w:rPr>
+          <w:rFonts w:hint="eastAsia"/>
+          <w:sz w:val="22"/>
+          <w:szCs w:val="22"/>
+        </w:rPr>
+        <w:t xml:space="preserve"> </w:t>
+      </w:r>
+      <w:r>
+        <w:rPr>
+          <w:sz w:val="22"/>
+          <w:szCs w:val="22"/>
+        </w:rPr>
+        <w:t>是三識</w:t>
+      </w:r>
+      <w:r>
+        <w:rPr>
+          <w:rFonts w:hint="eastAsia"/>
+          <w:sz w:val="22"/>
+          <w:szCs w:val="22"/>
+        </w:rPr>
+        <w:t>：鼻識、舌識、身識。</w:t>
+      </w:r>
+    </w:p>
+  </w:footnote>
+  <w:footnote w:id="74">
+    <w:p>
+      <w:pPr>
+        <w:pStyle w:val="a3"/>
+        <w:spacing w:line="300" w:lineRule="exact"/>
+        <w:ind w:left="253" w:hangingChars="115" w:hanging="253"/>
+        <w:jc w:val="both"/>
+        <w:rPr>
+          <w:sz w:val="22"/>
+          <w:szCs w:val="22"/>
+        </w:rPr>
+      </w:pPr>
+      <w:r>
+        <w:rPr>
+          <w:rStyle w:val="a5"/>
+          <w:sz w:val="22"/>
+          <w:szCs w:val="22"/>
+        </w:rPr>
+        <w:footnoteRef/>
+      </w:r>
+      <w:r>
+        <w:rPr>
+          <w:sz w:val="22"/>
+          <w:szCs w:val="22"/>
+        </w:rPr>
+        <w:t xml:space="preserve"> </w:t>
+      </w:r>
+      <w:r>
+        <w:rPr>
+          <w:rFonts w:hint="eastAsia"/>
+          <w:sz w:val="22"/>
+          <w:szCs w:val="22"/>
+        </w:rPr>
+        <w:t>餘三：眼識、耳識、意識。</w:t>
+      </w:r>
+    </w:p>
+  </w:footnote>
+  <w:footnote w:id="75">
+    <w:p>
+      <w:pPr>
+        <w:pStyle w:val="a3"/>
+        <w:spacing w:line="300" w:lineRule="exact"/>
+        <w:ind w:left="253" w:hangingChars="115" w:hanging="253"/>
+        <w:jc w:val="both"/>
+        <w:rPr>
+          <w:sz w:val="22"/>
+          <w:szCs w:val="22"/>
+        </w:rPr>
+      </w:pPr>
+      <w:r>
+        <w:rPr>
+          <w:rStyle w:val="a5"/>
+          <w:sz w:val="22"/>
+          <w:szCs w:val="22"/>
+        </w:rPr>
+        <w:footnoteRef/>
+      </w:r>
+      <w:r>
+        <w:rPr>
+          <w:rFonts w:hint="eastAsia"/>
+          <w:sz w:val="22"/>
+          <w:szCs w:val="22"/>
+        </w:rPr>
+        <w:t xml:space="preserve"> </w:t>
+      </w:r>
+      <w:r>
+        <w:rPr>
+          <w:sz w:val="22"/>
+          <w:szCs w:val="22"/>
+        </w:rPr>
+        <w:t>是三識</w:t>
+      </w:r>
+      <w:r>
+        <w:rPr>
+          <w:rFonts w:hint="eastAsia"/>
+          <w:sz w:val="22"/>
+          <w:szCs w:val="22"/>
+        </w:rPr>
+        <w:t>：鼻識、舌識、身識。</w:t>
+      </w:r>
+    </w:p>
+  </w:footnote>
+  <w:footnote w:id="76">
+    <w:p>
+      <w:pPr>
+        <w:pStyle w:val="a3"/>
+        <w:spacing w:line="300" w:lineRule="exact"/>
+        <w:ind w:left="253" w:hangingChars="115" w:hanging="253"/>
+        <w:jc w:val="both"/>
+        <w:rPr>
+          <w:sz w:val="22"/>
+          <w:szCs w:val="22"/>
+        </w:rPr>
+      </w:pPr>
+      <w:r>
+        <w:rPr>
+          <w:rStyle w:val="a5"/>
+          <w:sz w:val="22"/>
+          <w:szCs w:val="22"/>
+        </w:rPr>
+        <w:footnoteRef/>
+      </w:r>
+      <w:r>
+        <w:rPr>
+          <w:rFonts w:hint="eastAsia"/>
+          <w:sz w:val="22"/>
+          <w:szCs w:val="22"/>
+        </w:rPr>
+        <w:t xml:space="preserve"> </w:t>
+      </w:r>
+      <w:r>
+        <w:rPr>
+          <w:rFonts w:hint="eastAsia"/>
+          <w:sz w:val="22"/>
+          <w:szCs w:val="22"/>
+        </w:rPr>
+        <w:t>餘三識：眼識、耳識、意識。</w:t>
+      </w:r>
+    </w:p>
+  </w:footnote>
+  <w:footnote w:id="77">
+    <w:p>
+      <w:pPr>
+        <w:pStyle w:val="a3"/>
+        <w:spacing w:line="0" w:lineRule="atLeast"/>
+        <w:ind w:left="253" w:hangingChars="115" w:hanging="253"/>
+        <w:jc w:val="both"/>
+        <w:rPr>
+          <w:sz w:val="22"/>
+          <w:szCs w:val="22"/>
+        </w:rPr>
+      </w:pPr>
+      <w:r>
+        <w:rPr>
+          <w:rStyle w:val="a5"/>
+          <w:sz w:val="22"/>
+          <w:szCs w:val="22"/>
+        </w:rPr>
+        <w:footnoteRef/>
+      </w:r>
+      <w:r>
+        <w:rPr>
+          <w:rFonts w:hint="eastAsia"/>
+          <w:sz w:val="22"/>
+          <w:szCs w:val="22"/>
+        </w:rPr>
+        <w:t xml:space="preserve"> </w:t>
+      </w:r>
+      <w:r>
+        <w:rPr>
+          <w:rFonts w:hint="eastAsia"/>
+          <w:sz w:val="22"/>
+          <w:szCs w:val="22"/>
+        </w:rPr>
+        <w:t>是三識：眼識、耳識、意識。</w:t>
+      </w:r>
+    </w:p>
+  </w:footnote>
+  <w:footnote w:id="78">
+    <w:p>
+      <w:pPr>
+        <w:pStyle w:val="a3"/>
+        <w:spacing w:line="0" w:lineRule="atLeast"/>
+        <w:ind w:left="253" w:hangingChars="115" w:hanging="253"/>
+        <w:jc w:val="both"/>
+        <w:rPr>
+          <w:sz w:val="22"/>
+          <w:szCs w:val="22"/>
+        </w:rPr>
+      </w:pPr>
+      <w:r>
+        <w:rPr>
+          <w:rStyle w:val="a5"/>
+          <w:sz w:val="22"/>
+          <w:szCs w:val="22"/>
+        </w:rPr>
+        <w:footnoteRef/>
+      </w:r>
+      <w:r>
+        <w:rPr>
+          <w:sz w:val="22"/>
+          <w:szCs w:val="22"/>
+        </w:rPr>
+        <w:t xml:space="preserve"> </w:t>
+      </w:r>
+      <w:r>
+        <w:rPr>
+          <w:sz w:val="22"/>
+          <w:szCs w:val="22"/>
+        </w:rPr>
+        <w:t>內＝外【宋】【元】【明】【宮】。（大正</w:t>
+      </w:r>
+      <w:r>
+        <w:rPr>
+          <w:sz w:val="22"/>
+          <w:szCs w:val="22"/>
+        </w:rPr>
+        <w:t>25</w:t>
+      </w:r>
+      <w:r>
+        <w:rPr>
+          <w:sz w:val="22"/>
+          <w:szCs w:val="22"/>
+        </w:rPr>
+        <w:t>，</w:t>
+      </w:r>
+      <w:r>
+        <w:rPr>
+          <w:sz w:val="22"/>
+          <w:szCs w:val="22"/>
+        </w:rPr>
+        <w:t>350</w:t>
+      </w:r>
+      <w:r>
+        <w:rPr>
+          <w:rFonts w:eastAsia="Roman Unicode" w:cs="Roman Unicode"/>
+          <w:sz w:val="22"/>
+          <w:szCs w:val="22"/>
+        </w:rPr>
+        <w:t>d</w:t>
+      </w:r>
+      <w:r>
+        <w:rPr>
+          <w:sz w:val="22"/>
+          <w:szCs w:val="22"/>
+        </w:rPr>
+        <w:t>，</w:t>
+      </w:r>
+      <w:r>
+        <w:rPr>
+          <w:rFonts w:eastAsia="Roman Unicode" w:cs="Roman Unicode"/>
+          <w:sz w:val="22"/>
+          <w:szCs w:val="22"/>
+        </w:rPr>
+        <w:t>n</w:t>
+      </w:r>
+      <w:r>
+        <w:rPr>
+          <w:sz w:val="22"/>
+          <w:szCs w:val="22"/>
+        </w:rPr>
+        <w:t>.18</w:t>
+      </w:r>
+      <w:r>
+        <w:rPr>
+          <w:sz w:val="22"/>
+          <w:szCs w:val="22"/>
+        </w:rPr>
+        <w:t>）</w:t>
+      </w:r>
+    </w:p>
+  </w:footnote>
+  <w:footnote w:id="79">
     <w:p>
       <w:pPr>
         <w:pStyle w:val="a3"/>
@@ -43095,7 +42482,6 @@
         <w:ind w:left="792" w:hangingChars="360" w:hanging="792"/>
         <w:jc w:val="both"/>
         <w:rPr>
-          <w:spacing w:val="-2"/>
           <w:sz w:val="22"/>
           <w:szCs w:val="22"/>
         </w:rPr>
@@ -43142,44 +42528,64 @@
       </w:r>
       <w:r>
         <w:rPr>
-          <w:rFonts w:hint="eastAsia"/>
-          <w:spacing w:val="-2"/>
-          <w:sz w:val="22"/>
-          <w:szCs w:val="22"/>
-        </w:rPr>
-        <w:t>學般若之益：則為遍學三乘，皆得善巧。（印順法師，《大智度論筆記》〔</w:t>
-      </w:r>
-      <w:r>
-        <w:rPr>
-          <w:rFonts w:hint="eastAsia"/>
-          <w:spacing w:val="-2"/>
-          <w:sz w:val="22"/>
-          <w:szCs w:val="22"/>
-        </w:rPr>
-        <w:t>E001</w:t>
-      </w:r>
-      <w:r>
-        <w:rPr>
-          <w:rFonts w:hint="eastAsia"/>
-          <w:spacing w:val="-2"/>
-          <w:sz w:val="22"/>
-          <w:szCs w:val="22"/>
-        </w:rPr>
-        <w:t>〕</w:t>
-      </w:r>
-      <w:r>
-        <w:rPr>
-          <w:rFonts w:hint="eastAsia"/>
-          <w:spacing w:val="-2"/>
-          <w:sz w:val="22"/>
-          <w:szCs w:val="22"/>
-        </w:rPr>
-        <w:t>p.286</w:t>
-      </w:r>
-      <w:r>
-        <w:rPr>
-          <w:rFonts w:hint="eastAsia"/>
-          <w:spacing w:val="-2"/>
+          <w:sz w:val="22"/>
+          <w:szCs w:val="22"/>
+        </w:rPr>
+        <w:t>外＝內【宋】【元】【明】【宮】。（大正</w:t>
+      </w:r>
+      <w:r>
+        <w:rPr>
+          <w:sz w:val="22"/>
+          <w:szCs w:val="22"/>
+        </w:rPr>
+        <w:t>25</w:t>
+      </w:r>
+      <w:r>
+        <w:rPr>
+          <w:sz w:val="22"/>
+          <w:szCs w:val="22"/>
+        </w:rPr>
+        <w:t>，</w:t>
+      </w:r>
+      <w:r>
+        <w:rPr>
+          <w:sz w:val="22"/>
+          <w:szCs w:val="22"/>
+        </w:rPr>
+        <w:t>350</w:t>
+      </w:r>
+      <w:r>
+        <w:rPr>
+          <w:rFonts w:eastAsia="Roman Unicode" w:cs="Roman Unicode"/>
+          <w:sz w:val="22"/>
+          <w:szCs w:val="22"/>
+        </w:rPr>
+        <w:t>d</w:t>
+      </w:r>
+      <w:r>
+        <w:rPr>
+          <w:sz w:val="22"/>
+          <w:szCs w:val="22"/>
+        </w:rPr>
+        <w:t>，</w:t>
+      </w:r>
+      <w:r>
+        <w:rPr>
+          <w:rFonts w:eastAsia="Roman Unicode" w:cs="Roman Unicode"/>
+          <w:sz w:val="22"/>
+          <w:szCs w:val="22"/>
+        </w:rPr>
+        <w:t>n</w:t>
+      </w:r>
+      <w:r>
+        <w:rPr>
+          <w:sz w:val="22"/>
+          <w:szCs w:val="22"/>
+        </w:rPr>
+        <w:t>.19</w:t>
+      </w:r>
+      <w:r>
+        <w:rPr>
           <w:sz w:val="22"/>
           <w:szCs w:val="22"/>
         </w:rPr>
@@ -43219,1246 +42625,112 @@
           <w:sz w:val="22"/>
           <w:szCs w:val="22"/>
         </w:rPr>
-        <w:t>）</w:t>
-      </w:r>
-      <w:r>
-        <w:rPr>
-          <w:rFonts w:hint="eastAsia"/>
-          <w:spacing w:val="-4"/>
-          <w:sz w:val="22"/>
-          <w:szCs w:val="22"/>
-        </w:rPr>
-        <w:t>主歸般若行：六度，般若為本，故但說般若。（印順法師，《大智度論筆記》〔</w:t>
-      </w:r>
-      <w:r>
-        <w:rPr>
-          <w:rFonts w:hint="eastAsia"/>
-          <w:spacing w:val="-4"/>
-          <w:sz w:val="22"/>
-          <w:szCs w:val="22"/>
-        </w:rPr>
-        <w:t>E003</w:t>
-      </w:r>
-      <w:r>
-        <w:rPr>
-          <w:rFonts w:hint="eastAsia"/>
-          <w:spacing w:val="-4"/>
-          <w:sz w:val="22"/>
-          <w:szCs w:val="22"/>
-        </w:rPr>
-        <w:t>〕</w:t>
-      </w:r>
-      <w:r>
-        <w:rPr>
-          <w:rFonts w:hint="eastAsia"/>
-          <w:spacing w:val="-4"/>
-          <w:sz w:val="22"/>
-          <w:szCs w:val="22"/>
-        </w:rPr>
-        <w:t>p.291</w:t>
-      </w:r>
-      <w:r>
-        <w:rPr>
-          <w:rFonts w:hint="eastAsia"/>
-          <w:spacing w:val="-4"/>
-          <w:sz w:val="22"/>
-          <w:szCs w:val="22"/>
-        </w:rPr>
-        <w:t>）</w:t>
-      </w:r>
-    </w:p>
-  </w:footnote>
-  <w:footnote w:id="84">
-    <w:p>
-      <w:pPr>
-        <w:pStyle w:val="a3"/>
-        <w:spacing w:line="0" w:lineRule="atLeast"/>
-        <w:ind w:left="253" w:hangingChars="115" w:hanging="253"/>
-        <w:jc w:val="both"/>
-        <w:rPr>
-          <w:sz w:val="22"/>
-          <w:szCs w:val="22"/>
-        </w:rPr>
-      </w:pPr>
-      <w:r>
-        <w:rPr>
-          <w:rStyle w:val="a5"/>
-          <w:sz w:val="22"/>
-          <w:szCs w:val="22"/>
-        </w:rPr>
-        <w:footnoteRef/>
-      </w:r>
-      <w:r>
-        <w:rPr>
-          <w:sz w:val="22"/>
-          <w:szCs w:val="22"/>
-        </w:rPr>
-        <w:t xml:space="preserve"> </w:t>
-      </w:r>
-      <w:r>
-        <w:rPr>
-          <w:rFonts w:hint="eastAsia"/>
-          <w:sz w:val="22"/>
-          <w:szCs w:val="22"/>
-        </w:rPr>
-        <w:t>履：</w:t>
-      </w:r>
-      <w:r>
-        <w:rPr>
-          <w:rFonts w:hint="eastAsia"/>
-          <w:sz w:val="22"/>
-          <w:szCs w:val="22"/>
-        </w:rPr>
-        <w:t>3.</w:t>
-      </w:r>
-      <w:r>
-        <w:rPr>
-          <w:rFonts w:hint="eastAsia"/>
-          <w:sz w:val="22"/>
-          <w:szCs w:val="22"/>
-        </w:rPr>
-        <w:t>踩踏，</w:t>
-      </w:r>
-      <w:r>
-        <w:rPr>
-          <w:rFonts w:hint="eastAsia"/>
-          <w:sz w:val="22"/>
-          <w:szCs w:val="22"/>
-        </w:rPr>
-        <w:t>4.</w:t>
-      </w:r>
-      <w:r>
-        <w:rPr>
-          <w:rFonts w:hint="eastAsia"/>
-          <w:sz w:val="22"/>
-          <w:szCs w:val="22"/>
-        </w:rPr>
-        <w:t>行走。</w:t>
-      </w:r>
-      <w:r>
-        <w:rPr>
-          <w:sz w:val="22"/>
-          <w:szCs w:val="22"/>
-        </w:rPr>
-        <w:t>（《漢語大詞典》（四）</w:t>
-      </w:r>
-      <w:r>
-        <w:rPr>
-          <w:rFonts w:hint="eastAsia"/>
-          <w:sz w:val="22"/>
-          <w:szCs w:val="22"/>
-        </w:rPr>
-        <w:t>，</w:t>
-      </w:r>
-      <w:r>
-        <w:rPr>
-          <w:sz w:val="22"/>
-          <w:szCs w:val="22"/>
-        </w:rPr>
-        <w:t>p.</w:t>
-      </w:r>
-      <w:r>
-        <w:rPr>
-          <w:rFonts w:hint="eastAsia"/>
-          <w:sz w:val="22"/>
-          <w:szCs w:val="22"/>
-        </w:rPr>
-        <w:t>55</w:t>
-      </w:r>
-      <w:r>
-        <w:rPr>
-          <w:sz w:val="22"/>
-          <w:szCs w:val="22"/>
-        </w:rPr>
-        <w:t>）</w:t>
-      </w:r>
-    </w:p>
-  </w:footnote>
-  <w:footnote w:id="85">
-    <w:p>
-      <w:pPr>
-        <w:pStyle w:val="a3"/>
-        <w:spacing w:line="0" w:lineRule="atLeast"/>
-        <w:ind w:left="253" w:hangingChars="115" w:hanging="253"/>
-        <w:jc w:val="both"/>
-        <w:rPr>
-          <w:sz w:val="22"/>
-          <w:szCs w:val="22"/>
-        </w:rPr>
-      </w:pPr>
-      <w:r>
-        <w:rPr>
-          <w:rStyle w:val="a5"/>
-          <w:sz w:val="22"/>
-          <w:szCs w:val="22"/>
-        </w:rPr>
-        <w:footnoteRef/>
-      </w:r>
-      <w:r>
-        <w:rPr>
-          <w:sz w:val="22"/>
-          <w:szCs w:val="22"/>
-        </w:rPr>
-        <w:t xml:space="preserve"> </w:t>
-      </w:r>
-      <w:r>
-        <w:rPr>
-          <w:rFonts w:hint="eastAsia"/>
-          <w:sz w:val="22"/>
-          <w:szCs w:val="22"/>
-        </w:rPr>
-        <w:t>凌：</w:t>
-      </w:r>
-      <w:r>
-        <w:rPr>
-          <w:rFonts w:hint="eastAsia"/>
-          <w:sz w:val="22"/>
-          <w:szCs w:val="22"/>
-        </w:rPr>
-        <w:t>8.</w:t>
-      </w:r>
-      <w:r>
-        <w:rPr>
-          <w:rFonts w:hint="eastAsia"/>
-          <w:sz w:val="22"/>
-          <w:szCs w:val="22"/>
-        </w:rPr>
-        <w:t>升，登上。《文選‧張衡〈東京賦〉》：“然後凌天池，絕飛梁，捎魑魅，斮獝狂，斬蜲蛇，腦方良。”薛綜注：“凌，升也。”</w:t>
-      </w:r>
-      <w:r>
-        <w:rPr>
-          <w:sz w:val="22"/>
-          <w:szCs w:val="22"/>
-        </w:rPr>
-        <w:t>（《漢語大詞典》（二）</w:t>
-      </w:r>
-      <w:r>
-        <w:rPr>
-          <w:rFonts w:hint="eastAsia"/>
-          <w:sz w:val="22"/>
-          <w:szCs w:val="22"/>
-        </w:rPr>
-        <w:t>，</w:t>
-      </w:r>
-      <w:r>
-        <w:rPr>
-          <w:sz w:val="22"/>
-          <w:szCs w:val="22"/>
-        </w:rPr>
-        <w:t>p.</w:t>
-      </w:r>
-      <w:r>
-        <w:rPr>
-          <w:rFonts w:hint="eastAsia"/>
-          <w:sz w:val="22"/>
-          <w:szCs w:val="22"/>
-        </w:rPr>
-        <w:t>414</w:t>
-      </w:r>
-      <w:r>
-        <w:rPr>
-          <w:sz w:val="22"/>
-          <w:szCs w:val="22"/>
-        </w:rPr>
-        <w:t>）</w:t>
-      </w:r>
-    </w:p>
-  </w:footnote>
-  <w:footnote w:id="86">
-    <w:p>
-      <w:pPr>
-        <w:pStyle w:val="a3"/>
-        <w:spacing w:line="0" w:lineRule="atLeast"/>
-        <w:ind w:left="253" w:hangingChars="115" w:hanging="253"/>
-        <w:jc w:val="both"/>
-        <w:rPr>
-          <w:sz w:val="22"/>
-          <w:szCs w:val="22"/>
-        </w:rPr>
-      </w:pPr>
-      <w:r>
-        <w:rPr>
-          <w:rStyle w:val="a5"/>
-          <w:sz w:val="22"/>
-          <w:szCs w:val="22"/>
-        </w:rPr>
-        <w:footnoteRef/>
-      </w:r>
-      <w:r>
-        <w:rPr>
-          <w:sz w:val="22"/>
-          <w:szCs w:val="22"/>
-        </w:rPr>
-        <w:t xml:space="preserve"> </w:t>
-      </w:r>
-      <w:r>
-        <w:rPr>
-          <w:rFonts w:hint="eastAsia"/>
-          <w:sz w:val="22"/>
-          <w:szCs w:val="22"/>
-        </w:rPr>
-        <w:t>捫：</w:t>
-      </w:r>
-      <w:r>
-        <w:rPr>
-          <w:rFonts w:hint="eastAsia"/>
-          <w:sz w:val="22"/>
-          <w:szCs w:val="22"/>
-        </w:rPr>
-        <w:t>3.</w:t>
-      </w:r>
-      <w:r>
-        <w:rPr>
-          <w:rFonts w:hint="eastAsia"/>
-          <w:sz w:val="22"/>
-          <w:szCs w:val="22"/>
-        </w:rPr>
-        <w:t>撫摸。</w:t>
-      </w:r>
-      <w:r>
-        <w:rPr>
-          <w:sz w:val="22"/>
-          <w:szCs w:val="22"/>
-        </w:rPr>
-        <w:t>（《漢語大詞典》（六）</w:t>
-      </w:r>
-      <w:r>
-        <w:rPr>
-          <w:rFonts w:hint="eastAsia"/>
-          <w:sz w:val="22"/>
-          <w:szCs w:val="22"/>
-        </w:rPr>
-        <w:t>，</w:t>
-      </w:r>
-      <w:r>
-        <w:rPr>
-          <w:sz w:val="22"/>
-          <w:szCs w:val="22"/>
-        </w:rPr>
-        <w:t>p.</w:t>
-      </w:r>
-      <w:r>
-        <w:rPr>
-          <w:rFonts w:hint="eastAsia"/>
-          <w:sz w:val="22"/>
-          <w:szCs w:val="22"/>
-        </w:rPr>
-        <w:t>724</w:t>
-      </w:r>
-      <w:r>
-        <w:rPr>
-          <w:sz w:val="22"/>
-          <w:szCs w:val="22"/>
-        </w:rPr>
-        <w:t>）</w:t>
-      </w:r>
-    </w:p>
-  </w:footnote>
-  <w:footnote w:id="87">
-    <w:p>
-      <w:pPr>
-        <w:pStyle w:val="a3"/>
-        <w:spacing w:line="300" w:lineRule="exact"/>
-        <w:ind w:left="253" w:hangingChars="115" w:hanging="253"/>
-        <w:jc w:val="both"/>
-        <w:rPr>
-          <w:sz w:val="22"/>
-          <w:szCs w:val="22"/>
-        </w:rPr>
-      </w:pPr>
-      <w:r>
-        <w:rPr>
-          <w:rStyle w:val="a5"/>
-          <w:sz w:val="22"/>
-          <w:szCs w:val="22"/>
-        </w:rPr>
-        <w:footnoteRef/>
-      </w:r>
-      <w:r>
-        <w:rPr>
-          <w:rFonts w:hint="eastAsia"/>
-          <w:sz w:val="22"/>
-          <w:szCs w:val="22"/>
-        </w:rPr>
-        <w:t xml:space="preserve"> </w:t>
-      </w:r>
-      <w:r>
-        <w:rPr>
-          <w:rFonts w:hint="eastAsia"/>
-          <w:sz w:val="22"/>
-          <w:szCs w:val="22"/>
-        </w:rPr>
-        <w:t>心性常淨：是心非心相，不可思故。（印順法師，《大智度論筆記》〔</w:t>
-      </w:r>
-      <w:r>
-        <w:rPr>
-          <w:rFonts w:hint="eastAsia"/>
-          <w:sz w:val="22"/>
-          <w:szCs w:val="22"/>
-        </w:rPr>
-        <w:t>C014</w:t>
-      </w:r>
-      <w:r>
-        <w:rPr>
-          <w:rFonts w:hint="eastAsia"/>
-          <w:sz w:val="22"/>
-          <w:szCs w:val="22"/>
-        </w:rPr>
-        <w:t>〕</w:t>
-      </w:r>
-      <w:r>
-        <w:rPr>
-          <w:rFonts w:hint="eastAsia"/>
-          <w:sz w:val="22"/>
-          <w:szCs w:val="22"/>
-        </w:rPr>
-        <w:t>p.209</w:t>
-      </w:r>
-      <w:r>
-        <w:rPr>
-          <w:rFonts w:hint="eastAsia"/>
-          <w:sz w:val="22"/>
-          <w:szCs w:val="22"/>
-        </w:rPr>
-        <w:t>）</w:t>
-      </w:r>
-    </w:p>
-  </w:footnote>
-  <w:footnote w:id="88">
-    <w:p>
-      <w:pPr>
-        <w:pStyle w:val="a3"/>
-        <w:spacing w:line="300" w:lineRule="exact"/>
-        <w:ind w:left="253" w:hangingChars="115" w:hanging="253"/>
-        <w:jc w:val="both"/>
-        <w:rPr>
-          <w:sz w:val="22"/>
-          <w:szCs w:val="22"/>
-        </w:rPr>
-      </w:pPr>
-      <w:r>
-        <w:rPr>
-          <w:rStyle w:val="a5"/>
-          <w:sz w:val="22"/>
-          <w:szCs w:val="22"/>
-        </w:rPr>
-        <w:footnoteRef/>
-      </w:r>
-      <w:r>
-        <w:rPr>
-          <w:sz w:val="22"/>
-          <w:szCs w:val="22"/>
-        </w:rPr>
-        <w:t xml:space="preserve"> </w:t>
-      </w:r>
-      <w:r>
-        <w:rPr>
-          <w:sz w:val="22"/>
-          <w:szCs w:val="22"/>
-        </w:rPr>
-        <w:t>政＝正【宋】【元】【明】【宮】。（大正</w:t>
-      </w:r>
-      <w:r>
-        <w:rPr>
+        <w:t>）參見《大智度論》卷</w:t>
+      </w:r>
+      <w:r>
+        <w:rPr>
+          <w:rFonts w:hint="eastAsia"/>
+          <w:sz w:val="22"/>
+          <w:szCs w:val="22"/>
+        </w:rPr>
+        <w:t>33</w:t>
+      </w:r>
+      <w:r>
+        <w:rPr>
+          <w:rFonts w:hint="eastAsia"/>
+          <w:sz w:val="22"/>
+          <w:szCs w:val="22"/>
+        </w:rPr>
+        <w:t>〈</w:t>
+      </w:r>
+      <w:r>
+        <w:rPr>
+          <w:rFonts w:hint="eastAsia"/>
+          <w:sz w:val="22"/>
+          <w:szCs w:val="22"/>
+        </w:rPr>
+        <w:t xml:space="preserve">1 </w:t>
+      </w:r>
+      <w:r>
+        <w:rPr>
+          <w:rFonts w:hint="eastAsia"/>
+          <w:sz w:val="22"/>
+          <w:szCs w:val="22"/>
+        </w:rPr>
+        <w:t>序品〉：「</w:t>
+      </w:r>
+      <w:r>
+        <w:rPr>
+          <w:rFonts w:eastAsia="標楷體"/>
+          <w:bCs/>
+          <w:kern w:val="0"/>
+        </w:rPr>
+        <w:t>^</w:t>
+      </w:r>
+      <w:r>
+        <w:rPr>
+          <w:rFonts w:ascii="標楷體" w:eastAsia="標楷體" w:hAnsi="標楷體" w:hint="eastAsia"/>
+          <w:sz w:val="22"/>
+          <w:szCs w:val="22"/>
+        </w:rPr>
+        <w:t>肉眼，見近不見遠，見前不見後，</w:t>
+      </w:r>
+      <w:r>
+        <w:rPr>
+          <w:rFonts w:ascii="標楷體" w:eastAsia="標楷體" w:hAnsi="標楷體" w:hint="eastAsia"/>
+          <w:b/>
+          <w:sz w:val="22"/>
+          <w:szCs w:val="22"/>
+        </w:rPr>
+        <w:t>見外不見內</w:t>
+      </w:r>
+      <w:r>
+        <w:rPr>
+          <w:rFonts w:ascii="標楷體" w:eastAsia="標楷體" w:hAnsi="標楷體" w:hint="eastAsia"/>
+          <w:sz w:val="22"/>
+          <w:szCs w:val="22"/>
+        </w:rPr>
+        <w:t>，見晝不見夜，見上不見下；以此礙故，求天眼。</w:t>
+      </w:r>
+      <w:r>
+        <w:rPr>
+          <w:rFonts w:eastAsia="標楷體"/>
+          <w:bCs/>
+          <w:kern w:val="0"/>
+        </w:rPr>
+        <w:t>^^</w:t>
+      </w:r>
+      <w:r>
+        <w:rPr>
+          <w:rFonts w:hint="eastAsia"/>
+          <w:sz w:val="22"/>
+          <w:szCs w:val="22"/>
+        </w:rPr>
+        <w:t>」</w:t>
+      </w:r>
+      <w:r>
+        <w:rPr>
+          <w:rFonts w:hint="eastAsia"/>
+          <w:sz w:val="22"/>
+          <w:szCs w:val="22"/>
+        </w:rPr>
+        <w:t>（</w:t>
+      </w:r>
+      <w:r>
+        <w:rPr>
+          <w:rFonts w:hint="eastAsia"/>
+          <w:sz w:val="22"/>
+          <w:szCs w:val="22"/>
+        </w:rPr>
+        <w:t>大正</w:t>
+      </w:r>
+      <w:r>
+        <w:rPr>
+          <w:rFonts w:hint="eastAsia"/>
           <w:sz w:val="22"/>
           <w:szCs w:val="22"/>
         </w:rPr>
         <w:t>25</w:t>
-      </w:r>
-      <w:r>
-        <w:rPr>
-          <w:sz w:val="22"/>
-          <w:szCs w:val="22"/>
-        </w:rPr>
-        <w:t>，</w:t>
-      </w:r>
-      <w:r>
-        <w:rPr>
-          <w:sz w:val="22"/>
-          <w:szCs w:val="22"/>
-        </w:rPr>
-        <w:t>351</w:t>
-      </w:r>
-      <w:r>
-        <w:rPr>
-          <w:rFonts w:eastAsia="Roman Unicode" w:cs="Roman Unicode"/>
-          <w:sz w:val="22"/>
-          <w:szCs w:val="22"/>
-        </w:rPr>
-        <w:t>d</w:t>
-      </w:r>
-      <w:r>
-        <w:rPr>
-          <w:sz w:val="22"/>
-          <w:szCs w:val="22"/>
-        </w:rPr>
-        <w:t>，</w:t>
-      </w:r>
-      <w:r>
-        <w:rPr>
-          <w:rFonts w:eastAsia="Roman Unicode" w:cs="Roman Unicode"/>
-          <w:sz w:val="22"/>
-          <w:szCs w:val="22"/>
-        </w:rPr>
-        <w:t>n</w:t>
-      </w:r>
-      <w:r>
-        <w:rPr>
-          <w:sz w:val="22"/>
-          <w:szCs w:val="22"/>
-        </w:rPr>
-        <w:t>.8</w:t>
-      </w:r>
-      <w:r>
-        <w:rPr>
-          <w:sz w:val="22"/>
-          <w:szCs w:val="22"/>
-        </w:rPr>
-        <w:t>）</w:t>
-      </w:r>
-    </w:p>
-  </w:footnote>
-  <w:footnote w:id="89">
-    <w:p>
-      <w:pPr>
-        <w:pStyle w:val="a3"/>
-        <w:spacing w:line="300" w:lineRule="exact"/>
-        <w:ind w:left="253" w:hangingChars="115" w:hanging="253"/>
-        <w:jc w:val="both"/>
-        <w:rPr>
-          <w:sz w:val="22"/>
-          <w:szCs w:val="22"/>
-        </w:rPr>
-      </w:pPr>
-      <w:r>
-        <w:rPr>
-          <w:rStyle w:val="a5"/>
-          <w:sz w:val="22"/>
-          <w:szCs w:val="22"/>
-        </w:rPr>
-        <w:footnoteRef/>
-      </w:r>
-      <w:r>
-        <w:rPr>
-          <w:rFonts w:hint="eastAsia"/>
-          <w:sz w:val="22"/>
-          <w:szCs w:val="22"/>
-        </w:rPr>
-        <w:t xml:space="preserve"> </w:t>
-      </w:r>
-      <w:r>
-        <w:rPr>
-          <w:sz w:val="22"/>
-          <w:szCs w:val="22"/>
-        </w:rPr>
-        <w:t>〔命終〕－【宋】【元】【明】【宮】【石】。（大正</w:t>
-      </w:r>
-      <w:r>
-        <w:rPr>
-          <w:sz w:val="22"/>
-          <w:szCs w:val="22"/>
-        </w:rPr>
-        <w:t>25</w:t>
-      </w:r>
-      <w:r>
-        <w:rPr>
-          <w:sz w:val="22"/>
-          <w:szCs w:val="22"/>
-        </w:rPr>
-        <w:t>，</w:t>
-      </w:r>
-      <w:r>
-        <w:rPr>
-          <w:sz w:val="22"/>
-          <w:szCs w:val="22"/>
-        </w:rPr>
-        <w:t>351</w:t>
-      </w:r>
-      <w:r>
-        <w:rPr>
-          <w:rFonts w:eastAsia="Roman Unicode" w:cs="Roman Unicode"/>
-          <w:sz w:val="22"/>
-          <w:szCs w:val="22"/>
-        </w:rPr>
-        <w:t>d</w:t>
-      </w:r>
-      <w:r>
-        <w:rPr>
-          <w:sz w:val="22"/>
-          <w:szCs w:val="22"/>
-        </w:rPr>
-        <w:t>，</w:t>
-      </w:r>
-      <w:r>
-        <w:rPr>
-          <w:rFonts w:eastAsia="Roman Unicode" w:cs="Roman Unicode"/>
-          <w:sz w:val="22"/>
-          <w:szCs w:val="22"/>
-        </w:rPr>
-        <w:t>n</w:t>
-      </w:r>
-      <w:r>
-        <w:rPr>
-          <w:sz w:val="22"/>
-          <w:szCs w:val="22"/>
-        </w:rPr>
-        <w:t>.9</w:t>
-      </w:r>
-      <w:r>
-        <w:rPr>
-          <w:sz w:val="22"/>
-          <w:szCs w:val="22"/>
-        </w:rPr>
-        <w:t>）</w:t>
-      </w:r>
-    </w:p>
-  </w:footnote>
-  <w:footnote w:id="90">
-    <w:p>
-      <w:pPr>
-        <w:pStyle w:val="a3"/>
-        <w:spacing w:line="300" w:lineRule="exact"/>
-        <w:ind w:left="253" w:hangingChars="115" w:hanging="253"/>
-        <w:jc w:val="both"/>
-        <w:rPr>
-          <w:sz w:val="22"/>
-          <w:szCs w:val="22"/>
-        </w:rPr>
-      </w:pPr>
-      <w:r>
-        <w:rPr>
-          <w:rStyle w:val="a5"/>
-          <w:sz w:val="22"/>
-          <w:szCs w:val="22"/>
-        </w:rPr>
-        <w:footnoteRef/>
-      </w:r>
-      <w:r>
-        <w:rPr>
-          <w:rFonts w:hint="eastAsia"/>
-          <w:sz w:val="22"/>
-          <w:szCs w:val="22"/>
-        </w:rPr>
-        <w:t xml:space="preserve"> </w:t>
-      </w:r>
-      <w:r>
-        <w:rPr>
-          <w:sz w:val="22"/>
-          <w:szCs w:val="22"/>
-        </w:rPr>
-        <w:t>〔神〕－【宋】【元】【明】【宮】。（大正</w:t>
-      </w:r>
-      <w:r>
-        <w:rPr>
-          <w:sz w:val="22"/>
-          <w:szCs w:val="22"/>
-        </w:rPr>
-        <w:t>25</w:t>
-      </w:r>
-      <w:r>
-        <w:rPr>
-          <w:sz w:val="22"/>
-          <w:szCs w:val="22"/>
-        </w:rPr>
-        <w:t>，</w:t>
-      </w:r>
-      <w:r>
-        <w:rPr>
-          <w:sz w:val="22"/>
-          <w:szCs w:val="22"/>
-        </w:rPr>
-        <w:t>351</w:t>
-      </w:r>
-      <w:r>
-        <w:rPr>
-          <w:rFonts w:eastAsia="Roman Unicode" w:cs="Roman Unicode"/>
-          <w:sz w:val="22"/>
-          <w:szCs w:val="22"/>
-        </w:rPr>
-        <w:t>d</w:t>
-      </w:r>
-      <w:r>
-        <w:rPr>
-          <w:sz w:val="22"/>
-          <w:szCs w:val="22"/>
-        </w:rPr>
-        <w:t>，</w:t>
-      </w:r>
-      <w:r>
-        <w:rPr>
-          <w:rFonts w:eastAsia="Roman Unicode" w:cs="Roman Unicode"/>
-          <w:sz w:val="22"/>
-          <w:szCs w:val="22"/>
-        </w:rPr>
-        <w:t>n</w:t>
-      </w:r>
-      <w:r>
-        <w:rPr>
-          <w:sz w:val="22"/>
-          <w:szCs w:val="22"/>
-        </w:rPr>
-        <w:t>.10</w:t>
-      </w:r>
-      <w:r>
-        <w:rPr>
-          <w:sz w:val="22"/>
-          <w:szCs w:val="22"/>
-        </w:rPr>
-        <w:t>）</w:t>
-      </w:r>
-    </w:p>
-  </w:footnote>
-  <w:footnote w:id="91">
-    <w:p>
-      <w:pPr>
-        <w:pStyle w:val="a3"/>
-        <w:spacing w:line="0" w:lineRule="atLeast"/>
-        <w:ind w:left="253" w:hangingChars="115" w:hanging="253"/>
-        <w:jc w:val="both"/>
-        <w:rPr>
-          <w:sz w:val="22"/>
-          <w:szCs w:val="22"/>
-        </w:rPr>
-      </w:pPr>
-      <w:r>
-        <w:rPr>
-          <w:rStyle w:val="a5"/>
-          <w:sz w:val="22"/>
-          <w:szCs w:val="22"/>
-        </w:rPr>
-        <w:footnoteRef/>
-      </w:r>
-      <w:r>
-        <w:rPr>
-          <w:rFonts w:hint="eastAsia"/>
-          <w:sz w:val="22"/>
-          <w:szCs w:val="22"/>
-        </w:rPr>
-        <w:t xml:space="preserve"> </w:t>
-      </w:r>
-      <w:r>
-        <w:rPr>
-          <w:sz w:val="22"/>
-          <w:szCs w:val="22"/>
-        </w:rPr>
-        <w:t>〔道〕－【宋】【元】【明】【宮】。（大正</w:t>
-      </w:r>
-      <w:r>
-        <w:rPr>
-          <w:sz w:val="22"/>
-          <w:szCs w:val="22"/>
-        </w:rPr>
-        <w:t>25</w:t>
-      </w:r>
-      <w:r>
-        <w:rPr>
-          <w:sz w:val="22"/>
-          <w:szCs w:val="22"/>
-        </w:rPr>
-        <w:t>，</w:t>
-      </w:r>
-      <w:r>
-        <w:rPr>
-          <w:sz w:val="22"/>
-          <w:szCs w:val="22"/>
-        </w:rPr>
-        <w:t>352</w:t>
-      </w:r>
-      <w:r>
-        <w:rPr>
-          <w:rFonts w:eastAsia="Roman Unicode" w:cs="Roman Unicode"/>
-          <w:sz w:val="22"/>
-          <w:szCs w:val="22"/>
-        </w:rPr>
-        <w:t>d</w:t>
-      </w:r>
-      <w:r>
-        <w:rPr>
-          <w:sz w:val="22"/>
-          <w:szCs w:val="22"/>
-        </w:rPr>
-        <w:t>，</w:t>
-      </w:r>
-      <w:r>
-        <w:rPr>
-          <w:rFonts w:eastAsia="Roman Unicode" w:cs="Roman Unicode"/>
-          <w:sz w:val="22"/>
-          <w:szCs w:val="22"/>
-        </w:rPr>
-        <w:t>n</w:t>
-      </w:r>
-      <w:r>
-        <w:rPr>
-          <w:sz w:val="22"/>
-          <w:szCs w:val="22"/>
-        </w:rPr>
-        <w:t>.1</w:t>
-      </w:r>
-      <w:r>
-        <w:rPr>
-          <w:sz w:val="22"/>
-          <w:szCs w:val="22"/>
-        </w:rPr>
-        <w:t>）</w:t>
-      </w:r>
-    </w:p>
-  </w:footnote>
-  <w:footnote w:id="92">
-    <w:p>
-      <w:pPr>
-        <w:pStyle w:val="a3"/>
-        <w:spacing w:line="0" w:lineRule="atLeast"/>
-        <w:ind w:left="253" w:hangingChars="115" w:hanging="253"/>
-        <w:jc w:val="both"/>
-        <w:rPr>
-          <w:sz w:val="22"/>
-          <w:szCs w:val="22"/>
-        </w:rPr>
-      </w:pPr>
-      <w:r>
-        <w:rPr>
-          <w:rStyle w:val="a5"/>
-          <w:sz w:val="22"/>
-          <w:szCs w:val="22"/>
-        </w:rPr>
-        <w:footnoteRef/>
-      </w:r>
-      <w:r>
-        <w:rPr>
-          <w:sz w:val="22"/>
-          <w:szCs w:val="22"/>
-        </w:rPr>
-        <w:t xml:space="preserve"> </w:t>
-      </w:r>
-      <w:r>
-        <w:rPr>
-          <w:sz w:val="22"/>
-          <w:szCs w:val="22"/>
-        </w:rPr>
-        <w:t>空＝水【宋】【明】【宮】，明註曰</w:t>
-      </w:r>
-      <w:r>
-        <w:rPr>
-          <w:rFonts w:hint="eastAsia"/>
-          <w:sz w:val="22"/>
-          <w:szCs w:val="22"/>
-        </w:rPr>
-        <w:t>「</w:t>
-      </w:r>
-      <w:r>
-        <w:rPr>
-          <w:sz w:val="22"/>
-          <w:szCs w:val="22"/>
-        </w:rPr>
-        <w:t>空</w:t>
-      </w:r>
-      <w:r>
-        <w:rPr>
-          <w:rFonts w:hint="eastAsia"/>
-          <w:sz w:val="22"/>
-          <w:szCs w:val="22"/>
-        </w:rPr>
-        <w:t>」，《</w:t>
-      </w:r>
-      <w:r>
-        <w:rPr>
-          <w:sz w:val="22"/>
-          <w:szCs w:val="22"/>
-        </w:rPr>
-        <w:t>南藏</w:t>
-      </w:r>
-      <w:r>
-        <w:rPr>
-          <w:rFonts w:hint="eastAsia"/>
-          <w:sz w:val="22"/>
-          <w:szCs w:val="22"/>
-        </w:rPr>
-        <w:t>》</w:t>
-      </w:r>
-      <w:r>
-        <w:rPr>
-          <w:sz w:val="22"/>
-          <w:szCs w:val="22"/>
-        </w:rPr>
-        <w:t>作</w:t>
-      </w:r>
-      <w:r>
-        <w:rPr>
-          <w:rFonts w:hint="eastAsia"/>
-          <w:sz w:val="22"/>
-          <w:szCs w:val="22"/>
-        </w:rPr>
-        <w:t>「</w:t>
-      </w:r>
-      <w:r>
-        <w:rPr>
-          <w:sz w:val="22"/>
-          <w:szCs w:val="22"/>
-        </w:rPr>
-        <w:t>水</w:t>
-      </w:r>
-      <w:r>
-        <w:rPr>
-          <w:rFonts w:hint="eastAsia"/>
-          <w:sz w:val="22"/>
-          <w:szCs w:val="22"/>
-        </w:rPr>
-        <w:t>」。</w:t>
-      </w:r>
-      <w:r>
-        <w:rPr>
-          <w:sz w:val="22"/>
-          <w:szCs w:val="22"/>
-        </w:rPr>
-        <w:t>（大正</w:t>
-      </w:r>
-      <w:r>
-        <w:rPr>
-          <w:sz w:val="22"/>
-          <w:szCs w:val="22"/>
-        </w:rPr>
-        <w:t>25</w:t>
-      </w:r>
-      <w:r>
-        <w:rPr>
-          <w:sz w:val="22"/>
-          <w:szCs w:val="22"/>
-        </w:rPr>
-        <w:t>，</w:t>
-      </w:r>
-      <w:r>
-        <w:rPr>
-          <w:sz w:val="22"/>
-          <w:szCs w:val="22"/>
-        </w:rPr>
-        <w:t>352</w:t>
-      </w:r>
-      <w:r>
-        <w:rPr>
-          <w:rFonts w:eastAsia="Roman Unicode" w:cs="Roman Unicode"/>
-          <w:sz w:val="22"/>
-          <w:szCs w:val="22"/>
-        </w:rPr>
-        <w:t>d</w:t>
-      </w:r>
-      <w:r>
-        <w:rPr>
-          <w:sz w:val="22"/>
-          <w:szCs w:val="22"/>
-        </w:rPr>
-        <w:t>，</w:t>
-      </w:r>
-      <w:r>
-        <w:rPr>
-          <w:rFonts w:eastAsia="Roman Unicode" w:cs="Roman Unicode"/>
-          <w:sz w:val="22"/>
-          <w:szCs w:val="22"/>
-        </w:rPr>
-        <w:t>n</w:t>
-      </w:r>
-      <w:r>
-        <w:rPr>
-          <w:sz w:val="22"/>
-          <w:szCs w:val="22"/>
-        </w:rPr>
-        <w:t>.2</w:t>
-      </w:r>
-      <w:r>
-        <w:rPr>
-          <w:sz w:val="22"/>
-          <w:szCs w:val="22"/>
-        </w:rPr>
-        <w:t>）</w:t>
-      </w:r>
-    </w:p>
-  </w:footnote>
-  <w:footnote w:id="93">
-    <w:p>
-      <w:pPr>
-        <w:pStyle w:val="a3"/>
-        <w:spacing w:line="0" w:lineRule="atLeast"/>
-        <w:ind w:left="253" w:hangingChars="115" w:hanging="253"/>
-        <w:jc w:val="both"/>
-        <w:rPr>
-          <w:sz w:val="22"/>
-          <w:szCs w:val="22"/>
-        </w:rPr>
-      </w:pPr>
-      <w:r>
-        <w:rPr>
-          <w:rStyle w:val="a5"/>
-          <w:sz w:val="22"/>
-          <w:szCs w:val="22"/>
-        </w:rPr>
-        <w:footnoteRef/>
-      </w:r>
-      <w:r>
-        <w:rPr>
-          <w:rFonts w:hint="eastAsia"/>
-          <w:sz w:val="22"/>
-          <w:szCs w:val="22"/>
-        </w:rPr>
-        <w:t xml:space="preserve"> </w:t>
-      </w:r>
-      <w:r>
-        <w:rPr>
-          <w:rFonts w:hint="eastAsia"/>
-          <w:sz w:val="22"/>
-          <w:szCs w:val="22"/>
-        </w:rPr>
-        <w:t>六通：神通之加行。（印順法師，《大智度論筆記》〔</w:t>
-      </w:r>
-      <w:r>
-        <w:rPr>
-          <w:rFonts w:hint="eastAsia"/>
-          <w:sz w:val="22"/>
-          <w:szCs w:val="22"/>
-        </w:rPr>
-        <w:t>A051</w:t>
-      </w:r>
-      <w:r>
-        <w:rPr>
-          <w:rFonts w:hint="eastAsia"/>
-          <w:sz w:val="22"/>
-          <w:szCs w:val="22"/>
-        </w:rPr>
-        <w:t>〕</w:t>
-      </w:r>
-      <w:r>
-        <w:rPr>
-          <w:rFonts w:hint="eastAsia"/>
-          <w:sz w:val="22"/>
-          <w:szCs w:val="22"/>
-        </w:rPr>
-        <w:t>p.89</w:t>
-      </w:r>
-      <w:r>
-        <w:rPr>
-          <w:rFonts w:hint="eastAsia"/>
-          <w:sz w:val="22"/>
-          <w:szCs w:val="22"/>
-        </w:rPr>
-        <w:t>）</w:t>
-      </w:r>
-    </w:p>
-  </w:footnote>
-  <w:footnote w:id="94">
-    <w:p>
-      <w:pPr>
-        <w:pStyle w:val="a3"/>
-        <w:spacing w:line="0" w:lineRule="atLeast"/>
-        <w:ind w:left="253" w:hangingChars="115" w:hanging="253"/>
-        <w:jc w:val="both"/>
-        <w:rPr>
-          <w:sz w:val="22"/>
-          <w:szCs w:val="22"/>
-        </w:rPr>
-      </w:pPr>
-      <w:r>
-        <w:rPr>
-          <w:rStyle w:val="a5"/>
-          <w:sz w:val="22"/>
-          <w:szCs w:val="22"/>
-        </w:rPr>
-        <w:footnoteRef/>
-      </w:r>
-      <w:r>
-        <w:rPr>
-          <w:sz w:val="22"/>
-          <w:szCs w:val="22"/>
-        </w:rPr>
-        <w:t xml:space="preserve"> </w:t>
-      </w:r>
-      <w:r>
-        <w:rPr>
-          <w:sz w:val="22"/>
-          <w:szCs w:val="22"/>
-        </w:rPr>
-        <w:t>是＝及【宋】【元】【明】【宮】。（大正</w:t>
-      </w:r>
-      <w:r>
-        <w:rPr>
-          <w:sz w:val="22"/>
-          <w:szCs w:val="22"/>
-        </w:rPr>
-        <w:t>25</w:t>
-      </w:r>
-      <w:r>
-        <w:rPr>
-          <w:sz w:val="22"/>
-          <w:szCs w:val="22"/>
-        </w:rPr>
-        <w:t>，</w:t>
-      </w:r>
-      <w:r>
-        <w:rPr>
-          <w:sz w:val="22"/>
-          <w:szCs w:val="22"/>
-        </w:rPr>
-        <w:t>352</w:t>
-      </w:r>
-      <w:r>
-        <w:rPr>
-          <w:rFonts w:eastAsia="Roman Unicode" w:cs="Roman Unicode"/>
-          <w:sz w:val="22"/>
-          <w:szCs w:val="22"/>
-        </w:rPr>
-        <w:t>d</w:t>
-      </w:r>
-      <w:r>
-        <w:rPr>
-          <w:sz w:val="22"/>
-          <w:szCs w:val="22"/>
-        </w:rPr>
-        <w:t>，</w:t>
-      </w:r>
-      <w:r>
-        <w:rPr>
-          <w:rFonts w:eastAsia="Roman Unicode" w:cs="Roman Unicode"/>
-          <w:sz w:val="22"/>
-          <w:szCs w:val="22"/>
-        </w:rPr>
-        <w:t>n</w:t>
-      </w:r>
-      <w:r>
-        <w:rPr>
-          <w:sz w:val="22"/>
-          <w:szCs w:val="22"/>
-        </w:rPr>
-        <w:t>.4</w:t>
-      </w:r>
-      <w:r>
-        <w:rPr>
-          <w:sz w:val="22"/>
-          <w:szCs w:val="22"/>
-        </w:rPr>
-        <w:t>）</w:t>
-      </w:r>
-    </w:p>
-  </w:footnote>
-  <w:footnote w:id="95">
-    <w:p>
-      <w:pPr>
-        <w:pStyle w:val="a3"/>
-        <w:spacing w:line="0" w:lineRule="atLeast"/>
-        <w:ind w:left="792" w:hangingChars="360" w:hanging="792"/>
-        <w:jc w:val="both"/>
-        <w:rPr>
-          <w:sz w:val="22"/>
-          <w:szCs w:val="22"/>
-        </w:rPr>
-      </w:pPr>
-      <w:r>
-        <w:rPr>
-          <w:rStyle w:val="a5"/>
-          <w:sz w:val="22"/>
-          <w:szCs w:val="22"/>
-        </w:rPr>
-        <w:footnoteRef/>
-      </w:r>
-      <w:r>
-        <w:rPr>
-          <w:rFonts w:hint="eastAsia"/>
-          <w:sz w:val="22"/>
-          <w:szCs w:val="22"/>
-        </w:rPr>
-        <w:t xml:space="preserve"> </w:t>
-      </w:r>
-      <w:r>
-        <w:rPr>
-          <w:rFonts w:hint="eastAsia"/>
-          <w:sz w:val="22"/>
-          <w:szCs w:val="22"/>
-        </w:rPr>
-        <w:t>（</w:t>
-      </w:r>
-      <w:r>
-        <w:rPr>
-          <w:rFonts w:hint="eastAsia"/>
-          <w:sz w:val="22"/>
-          <w:szCs w:val="22"/>
-        </w:rPr>
-        <w:t>1</w:t>
-      </w:r>
-      <w:r>
-        <w:rPr>
-          <w:rFonts w:hint="eastAsia"/>
-          <w:sz w:val="22"/>
-          <w:szCs w:val="22"/>
-        </w:rPr>
-        <w:t>）《雜阿含經》卷</w:t>
-      </w:r>
-      <w:r>
-        <w:rPr>
-          <w:rFonts w:hint="eastAsia"/>
-          <w:sz w:val="22"/>
-          <w:szCs w:val="22"/>
-        </w:rPr>
-        <w:t>18</w:t>
-      </w:r>
-      <w:r>
-        <w:rPr>
-          <w:rFonts w:hint="eastAsia"/>
-          <w:sz w:val="22"/>
-          <w:szCs w:val="22"/>
-        </w:rPr>
-        <w:t>（</w:t>
-      </w:r>
-      <w:r>
-        <w:rPr>
-          <w:rFonts w:hint="eastAsia"/>
-          <w:sz w:val="22"/>
-          <w:szCs w:val="22"/>
-        </w:rPr>
-        <w:t>494</w:t>
-      </w:r>
-      <w:r>
-        <w:rPr>
-          <w:rFonts w:hint="eastAsia"/>
-          <w:sz w:val="22"/>
-          <w:szCs w:val="22"/>
-        </w:rPr>
-        <w:t>經）：「</w:t>
-      </w:r>
-      <w:r>
-        <w:rPr>
-          <w:rFonts w:eastAsia="標楷體"/>
-          <w:bCs/>
-          <w:kern w:val="0"/>
-        </w:rPr>
-        <w:t>^</w:t>
-      </w:r>
-      <w:r>
-        <w:rPr>
-          <w:rFonts w:ascii="標楷體" w:eastAsia="標楷體" w:hAnsi="標楷體" w:hint="eastAsia"/>
-          <w:sz w:val="22"/>
-          <w:szCs w:val="22"/>
-        </w:rPr>
-        <w:t>禪思得神通力，自在如意，為種種物悉成不異。比丘當知，比丘禪思神通境界不可思議，是故，比丘！當勤禪思，學諸神通。</w:t>
-      </w:r>
-      <w:r>
-        <w:rPr>
-          <w:rFonts w:eastAsia="標楷體"/>
-          <w:bCs/>
-          <w:kern w:val="0"/>
-        </w:rPr>
-        <w:t>^^</w:t>
-      </w:r>
-      <w:r>
-        <w:rPr>
-          <w:rFonts w:hint="eastAsia"/>
-          <w:sz w:val="22"/>
-          <w:szCs w:val="22"/>
-        </w:rPr>
-        <w:t>」（大正</w:t>
-      </w:r>
-      <w:r>
-        <w:rPr>
-          <w:rFonts w:hint="eastAsia"/>
-          <w:sz w:val="22"/>
-          <w:szCs w:val="22"/>
-        </w:rPr>
-        <w:t>2</w:t>
       </w:r>
       <w:r>
         <w:rPr>
@@ -44474,8 +42746,1728 @@
           <w:attr w:name="NumberType" w:val="1"/>
           <w:attr w:name="Negative" w:val="False"/>
           <w:attr w:name="HasSpace" w:val="False"/>
+          <w:attr w:name="SourceValue" w:val="305"/>
+          <w:attr w:name="UnitName" w:val="C"/>
+        </w:smartTagPr>
+        <w:r>
+          <w:rPr>
+            <w:rFonts w:hint="eastAsia"/>
+            <w:sz w:val="22"/>
+            <w:szCs w:val="22"/>
+          </w:rPr>
+          <w:t>305c</w:t>
+        </w:r>
+      </w:smartTag>
+      <w:r>
+        <w:rPr>
+          <w:rFonts w:hint="eastAsia"/>
+          <w:sz w:val="22"/>
+          <w:szCs w:val="22"/>
+        </w:rPr>
+        <w:t>19-21</w:t>
+      </w:r>
+      <w:r>
+        <w:rPr>
+          <w:rFonts w:hint="eastAsia"/>
+          <w:sz w:val="22"/>
+          <w:szCs w:val="22"/>
+        </w:rPr>
+        <w:t>）</w:t>
+      </w:r>
+    </w:p>
+  </w:footnote>
+  <w:footnote w:id="80">
+    <w:p>
+      <w:pPr>
+        <w:pStyle w:val="a3"/>
+        <w:spacing w:line="0" w:lineRule="atLeast"/>
+        <w:ind w:left="253" w:hangingChars="115" w:hanging="253"/>
+        <w:jc w:val="both"/>
+        <w:rPr>
+          <w:sz w:val="22"/>
+          <w:szCs w:val="22"/>
+        </w:rPr>
+      </w:pPr>
+      <w:r>
+        <w:rPr>
+          <w:rStyle w:val="a5"/>
+          <w:sz w:val="22"/>
+          <w:szCs w:val="22"/>
+        </w:rPr>
+        <w:footnoteRef/>
+      </w:r>
+      <w:r>
+        <w:rPr>
+          <w:sz w:val="22"/>
+          <w:szCs w:val="22"/>
+        </w:rPr>
+        <w:t xml:space="preserve"> </w:t>
+      </w:r>
+      <w:r>
+        <w:rPr>
+          <w:sz w:val="22"/>
+          <w:szCs w:val="22"/>
+        </w:rPr>
+        <w:t>滅＋（時）【宋】【元】【明】【宮】。（大正</w:t>
+      </w:r>
+      <w:r>
+        <w:rPr>
+          <w:sz w:val="22"/>
+          <w:szCs w:val="22"/>
+        </w:rPr>
+        <w:t>25</w:t>
+      </w:r>
+      <w:r>
+        <w:rPr>
+          <w:sz w:val="22"/>
+          <w:szCs w:val="22"/>
+        </w:rPr>
+        <w:t>，</w:t>
+      </w:r>
+      <w:r>
+        <w:rPr>
+          <w:sz w:val="22"/>
+          <w:szCs w:val="22"/>
+        </w:rPr>
+        <w:t>350</w:t>
+      </w:r>
+      <w:r>
+        <w:rPr>
+          <w:rFonts w:eastAsia="Roman Unicode" w:cs="Roman Unicode"/>
+          <w:sz w:val="22"/>
+          <w:szCs w:val="22"/>
+        </w:rPr>
+        <w:t>d</w:t>
+      </w:r>
+      <w:r>
+        <w:rPr>
+          <w:sz w:val="22"/>
+          <w:szCs w:val="22"/>
+        </w:rPr>
+        <w:t>，</w:t>
+      </w:r>
+      <w:r>
+        <w:rPr>
+          <w:rFonts w:eastAsia="Roman Unicode" w:cs="Roman Unicode"/>
+          <w:sz w:val="22"/>
+          <w:szCs w:val="22"/>
+        </w:rPr>
+        <w:t>n</w:t>
+      </w:r>
+      <w:r>
+        <w:rPr>
+          <w:sz w:val="22"/>
+          <w:szCs w:val="22"/>
+        </w:rPr>
+        <w:t>.22</w:t>
+      </w:r>
+      <w:r>
+        <w:rPr>
+          <w:sz w:val="22"/>
+          <w:szCs w:val="22"/>
+        </w:rPr>
+        <w:t>）</w:t>
+      </w:r>
+    </w:p>
+  </w:footnote>
+  <w:footnote w:id="81">
+    <w:p>
+      <w:pPr>
+        <w:pStyle w:val="a3"/>
+        <w:spacing w:line="0" w:lineRule="atLeast"/>
+        <w:ind w:left="253" w:hangingChars="115" w:hanging="253"/>
+        <w:jc w:val="both"/>
+        <w:rPr>
+          <w:sz w:val="22"/>
+          <w:szCs w:val="22"/>
+        </w:rPr>
+      </w:pPr>
+      <w:r>
+        <w:rPr>
+          <w:rStyle w:val="a5"/>
+          <w:sz w:val="22"/>
+          <w:szCs w:val="22"/>
+        </w:rPr>
+        <w:footnoteRef/>
+      </w:r>
+      <w:r>
+        <w:rPr>
+          <w:sz w:val="22"/>
+          <w:szCs w:val="22"/>
+        </w:rPr>
+        <w:t xml:space="preserve"> </w:t>
+      </w:r>
+      <w:r>
+        <w:rPr>
+          <w:sz w:val="22"/>
+          <w:szCs w:val="22"/>
+        </w:rPr>
+        <w:t>乘＝業【宋】【宮】。（大正</w:t>
+      </w:r>
+      <w:r>
+        <w:rPr>
+          <w:sz w:val="22"/>
+          <w:szCs w:val="22"/>
+        </w:rPr>
+        <w:t>25</w:t>
+      </w:r>
+      <w:r>
+        <w:rPr>
+          <w:sz w:val="22"/>
+          <w:szCs w:val="22"/>
+        </w:rPr>
+        <w:t>，</w:t>
+      </w:r>
+      <w:r>
+        <w:rPr>
+          <w:sz w:val="22"/>
+          <w:szCs w:val="22"/>
+        </w:rPr>
+        <w:t>351</w:t>
+      </w:r>
+      <w:r>
+        <w:rPr>
+          <w:rFonts w:eastAsia="Roman Unicode" w:cs="Roman Unicode"/>
+          <w:sz w:val="22"/>
+          <w:szCs w:val="22"/>
+        </w:rPr>
+        <w:t>d</w:t>
+      </w:r>
+      <w:r>
+        <w:rPr>
+          <w:sz w:val="22"/>
+          <w:szCs w:val="22"/>
+        </w:rPr>
+        <w:t>，</w:t>
+      </w:r>
+      <w:r>
+        <w:rPr>
+          <w:rFonts w:eastAsia="Roman Unicode" w:cs="Roman Unicode"/>
+          <w:sz w:val="22"/>
+          <w:szCs w:val="22"/>
+        </w:rPr>
+        <w:t>n</w:t>
+      </w:r>
+      <w:r>
+        <w:rPr>
+          <w:sz w:val="22"/>
+          <w:szCs w:val="22"/>
+        </w:rPr>
+        <w:t>.2</w:t>
+      </w:r>
+      <w:r>
+        <w:rPr>
+          <w:sz w:val="22"/>
+          <w:szCs w:val="22"/>
+        </w:rPr>
+        <w:t>）</w:t>
+      </w:r>
+    </w:p>
+    <w:p>
+      <w:pPr>
+        <w:pStyle w:val="a3"/>
+        <w:spacing w:line="0" w:lineRule="atLeast"/>
+        <w:ind w:leftChars="110" w:left="264"/>
+        <w:jc w:val="both"/>
+        <w:rPr>
+          <w:sz w:val="22"/>
+          <w:szCs w:val="22"/>
+        </w:rPr>
+      </w:pPr>
+      <w:r>
+        <w:rPr>
+          <w:rFonts w:hint="eastAsia"/>
+          <w:sz w:val="22"/>
+          <w:szCs w:val="22"/>
+        </w:rPr>
+        <w:t>三乘：聲聞乘、辟支佛乘、佛乘。</w:t>
+      </w:r>
+    </w:p>
+  </w:footnote>
+  <w:footnote w:id="82">
+    <w:p>
+      <w:pPr>
+        <w:pStyle w:val="a3"/>
+        <w:spacing w:line="0" w:lineRule="atLeast"/>
+        <w:ind w:left="253" w:hangingChars="115" w:hanging="253"/>
+        <w:jc w:val="both"/>
+        <w:rPr>
+          <w:sz w:val="22"/>
+          <w:szCs w:val="22"/>
+        </w:rPr>
+      </w:pPr>
+      <w:r>
+        <w:rPr>
+          <w:rStyle w:val="a5"/>
+          <w:sz w:val="22"/>
+          <w:szCs w:val="22"/>
+        </w:rPr>
+        <w:footnoteRef/>
+      </w:r>
+      <w:r>
+        <w:rPr>
+          <w:rFonts w:hint="eastAsia"/>
+          <w:sz w:val="22"/>
+          <w:szCs w:val="22"/>
+        </w:rPr>
+        <w:t xml:space="preserve"> </w:t>
+      </w:r>
+      <w:r>
+        <w:rPr>
+          <w:sz w:val="22"/>
+          <w:szCs w:val="22"/>
+        </w:rPr>
+        <w:t>〔皆〕－【宋】【元】【明】【宮】。（大正</w:t>
+      </w:r>
+      <w:r>
+        <w:rPr>
+          <w:sz w:val="22"/>
+          <w:szCs w:val="22"/>
+        </w:rPr>
+        <w:t>25</w:t>
+      </w:r>
+      <w:r>
+        <w:rPr>
+          <w:sz w:val="22"/>
+          <w:szCs w:val="22"/>
+        </w:rPr>
+        <w:t>，</w:t>
+      </w:r>
+      <w:r>
+        <w:rPr>
+          <w:sz w:val="22"/>
+          <w:szCs w:val="22"/>
+        </w:rPr>
+        <w:t>351</w:t>
+      </w:r>
+      <w:r>
+        <w:rPr>
+          <w:rFonts w:eastAsia="Roman Unicode" w:cs="Roman Unicode"/>
+          <w:sz w:val="22"/>
+          <w:szCs w:val="22"/>
+        </w:rPr>
+        <w:t>d</w:t>
+      </w:r>
+      <w:r>
+        <w:rPr>
+          <w:sz w:val="22"/>
+          <w:szCs w:val="22"/>
+        </w:rPr>
+        <w:t>，</w:t>
+      </w:r>
+      <w:r>
+        <w:rPr>
+          <w:rFonts w:eastAsia="Roman Unicode" w:cs="Roman Unicode"/>
+          <w:sz w:val="22"/>
+          <w:szCs w:val="22"/>
+        </w:rPr>
+        <w:t>n</w:t>
+      </w:r>
+      <w:r>
+        <w:rPr>
+          <w:sz w:val="22"/>
+          <w:szCs w:val="22"/>
+        </w:rPr>
+        <w:t>.3</w:t>
+      </w:r>
+      <w:r>
+        <w:rPr>
+          <w:sz w:val="22"/>
+          <w:szCs w:val="22"/>
+        </w:rPr>
+        <w:t>）</w:t>
+      </w:r>
+    </w:p>
+  </w:footnote>
+  <w:footnote w:id="83">
+    <w:p>
+      <w:pPr>
+        <w:pStyle w:val="a3"/>
+        <w:spacing w:line="0" w:lineRule="atLeast"/>
+        <w:ind w:left="792" w:hangingChars="360" w:hanging="792"/>
+        <w:jc w:val="both"/>
+        <w:rPr>
+          <w:spacing w:val="-2"/>
+          <w:sz w:val="22"/>
+          <w:szCs w:val="22"/>
+        </w:rPr>
+      </w:pPr>
+      <w:r>
+        <w:rPr>
+          <w:rStyle w:val="a5"/>
+          <w:sz w:val="22"/>
+          <w:szCs w:val="22"/>
+        </w:rPr>
+        <w:footnoteRef/>
+      </w:r>
+      <w:r>
+        <w:rPr>
+          <w:rFonts w:hint="eastAsia"/>
+          <w:sz w:val="22"/>
+          <w:szCs w:val="22"/>
+        </w:rPr>
+        <w:t xml:space="preserve"> </w:t>
+      </w:r>
+      <w:r>
+        <w:rPr>
+          <w:rFonts w:hint="eastAsia"/>
+          <w:sz w:val="22"/>
+          <w:szCs w:val="22"/>
+        </w:rPr>
+        <w:t>（</w:t>
+      </w:r>
+      <w:r>
+        <w:rPr>
+          <w:rFonts w:hint="eastAsia"/>
+          <w:sz w:val="22"/>
+          <w:szCs w:val="22"/>
+        </w:rPr>
+        <w:t>1</w:t>
+      </w:r>
+      <w:r>
+        <w:rPr>
+          <w:rFonts w:hint="eastAsia"/>
+          <w:sz w:val="22"/>
+          <w:szCs w:val="22"/>
+        </w:rPr>
+        <w:t>）</w:t>
+      </w:r>
+      <w:r>
+        <w:rPr>
+          <w:rFonts w:hint="eastAsia"/>
+          <w:spacing w:val="-2"/>
+          <w:sz w:val="22"/>
+          <w:szCs w:val="22"/>
+        </w:rPr>
+        <w:t>學般若之益：則為遍學三乘，皆得善巧。（印順法師，《大智度論筆記》〔</w:t>
+      </w:r>
+      <w:r>
+        <w:rPr>
+          <w:rFonts w:hint="eastAsia"/>
+          <w:spacing w:val="-2"/>
+          <w:sz w:val="22"/>
+          <w:szCs w:val="22"/>
+        </w:rPr>
+        <w:t>E001</w:t>
+      </w:r>
+      <w:r>
+        <w:rPr>
+          <w:rFonts w:hint="eastAsia"/>
+          <w:spacing w:val="-2"/>
+          <w:sz w:val="22"/>
+          <w:szCs w:val="22"/>
+        </w:rPr>
+        <w:t>〕</w:t>
+      </w:r>
+      <w:r>
+        <w:rPr>
+          <w:rFonts w:hint="eastAsia"/>
+          <w:spacing w:val="-2"/>
+          <w:sz w:val="22"/>
+          <w:szCs w:val="22"/>
+        </w:rPr>
+        <w:t>p.286</w:t>
+      </w:r>
+      <w:r>
+        <w:rPr>
+          <w:rFonts w:hint="eastAsia"/>
+          <w:spacing w:val="-2"/>
+          <w:sz w:val="22"/>
+          <w:szCs w:val="22"/>
+        </w:rPr>
+        <w:t>）</w:t>
+      </w:r>
+    </w:p>
+    <w:p>
+      <w:pPr>
+        <w:pStyle w:val="a3"/>
+        <w:spacing w:line="0" w:lineRule="atLeast"/>
+        <w:ind w:leftChars="105" w:left="802" w:hangingChars="250" w:hanging="550"/>
+        <w:jc w:val="both"/>
+        <w:rPr>
+          <w:sz w:val="22"/>
+          <w:szCs w:val="22"/>
+        </w:rPr>
+      </w:pPr>
+      <w:r>
+        <w:rPr>
+          <w:rFonts w:hint="eastAsia"/>
+          <w:sz w:val="22"/>
+          <w:szCs w:val="22"/>
+        </w:rPr>
+        <w:t>（</w:t>
+      </w:r>
+      <w:r>
+        <w:rPr>
+          <w:rFonts w:hint="eastAsia"/>
+          <w:sz w:val="22"/>
+          <w:szCs w:val="22"/>
+        </w:rPr>
+        <w:t>2</w:t>
+      </w:r>
+      <w:r>
+        <w:rPr>
+          <w:rFonts w:hint="eastAsia"/>
+          <w:sz w:val="22"/>
+          <w:szCs w:val="22"/>
+        </w:rPr>
+        <w:t>）</w:t>
+      </w:r>
+      <w:r>
+        <w:rPr>
+          <w:rFonts w:hint="eastAsia"/>
+          <w:spacing w:val="-4"/>
+          <w:sz w:val="22"/>
+          <w:szCs w:val="22"/>
+        </w:rPr>
+        <w:t>主歸般若行：六度，般若為本，故但說般若。（印順法師，《大智度論筆記》〔</w:t>
+      </w:r>
+      <w:r>
+        <w:rPr>
+          <w:rFonts w:hint="eastAsia"/>
+          <w:spacing w:val="-4"/>
+          <w:sz w:val="22"/>
+          <w:szCs w:val="22"/>
+        </w:rPr>
+        <w:t>E003</w:t>
+      </w:r>
+      <w:r>
+        <w:rPr>
+          <w:rFonts w:hint="eastAsia"/>
+          <w:spacing w:val="-4"/>
+          <w:sz w:val="22"/>
+          <w:szCs w:val="22"/>
+        </w:rPr>
+        <w:t>〕</w:t>
+      </w:r>
+      <w:r>
+        <w:rPr>
+          <w:rFonts w:hint="eastAsia"/>
+          <w:spacing w:val="-4"/>
+          <w:sz w:val="22"/>
+          <w:szCs w:val="22"/>
+        </w:rPr>
+        <w:t>p.291</w:t>
+      </w:r>
+      <w:r>
+        <w:rPr>
+          <w:rFonts w:hint="eastAsia"/>
+          <w:spacing w:val="-4"/>
+          <w:sz w:val="22"/>
+          <w:szCs w:val="22"/>
+        </w:rPr>
+        <w:t>）</w:t>
+      </w:r>
+    </w:p>
+  </w:footnote>
+  <w:footnote w:id="84">
+    <w:p>
+      <w:pPr>
+        <w:pStyle w:val="a3"/>
+        <w:spacing w:line="0" w:lineRule="atLeast"/>
+        <w:ind w:left="253" w:hangingChars="115" w:hanging="253"/>
+        <w:jc w:val="both"/>
+        <w:rPr>
+          <w:sz w:val="22"/>
+          <w:szCs w:val="22"/>
+        </w:rPr>
+      </w:pPr>
+      <w:r>
+        <w:rPr>
+          <w:rStyle w:val="a5"/>
+          <w:sz w:val="22"/>
+          <w:szCs w:val="22"/>
+        </w:rPr>
+        <w:footnoteRef/>
+      </w:r>
+      <w:r>
+        <w:rPr>
+          <w:sz w:val="22"/>
+          <w:szCs w:val="22"/>
+        </w:rPr>
+        <w:t xml:space="preserve"> </w:t>
+      </w:r>
+      <w:r>
+        <w:rPr>
+          <w:rFonts w:hint="eastAsia"/>
+          <w:sz w:val="22"/>
+          <w:szCs w:val="22"/>
+        </w:rPr>
+        <w:t>履：</w:t>
+      </w:r>
+      <w:r>
+        <w:rPr>
+          <w:rFonts w:hint="eastAsia"/>
+          <w:sz w:val="22"/>
+          <w:szCs w:val="22"/>
+        </w:rPr>
+        <w:t>3.</w:t>
+      </w:r>
+      <w:r>
+        <w:rPr>
+          <w:rFonts w:hint="eastAsia"/>
+          <w:sz w:val="22"/>
+          <w:szCs w:val="22"/>
+        </w:rPr>
+        <w:t>踩踏，</w:t>
+      </w:r>
+      <w:r>
+        <w:rPr>
+          <w:rFonts w:hint="eastAsia"/>
+          <w:sz w:val="22"/>
+          <w:szCs w:val="22"/>
+        </w:rPr>
+        <w:t>4.</w:t>
+      </w:r>
+      <w:r>
+        <w:rPr>
+          <w:rFonts w:hint="eastAsia"/>
+          <w:sz w:val="22"/>
+          <w:szCs w:val="22"/>
+        </w:rPr>
+        <w:t>行走。</w:t>
+      </w:r>
+      <w:r>
+        <w:rPr>
+          <w:sz w:val="22"/>
+          <w:szCs w:val="22"/>
+        </w:rPr>
+        <w:t>（《漢語大詞典》（四）</w:t>
+      </w:r>
+      <w:r>
+        <w:rPr>
+          <w:rFonts w:hint="eastAsia"/>
+          <w:sz w:val="22"/>
+          <w:szCs w:val="22"/>
+        </w:rPr>
+        <w:t>，</w:t>
+      </w:r>
+      <w:r>
+        <w:rPr>
+          <w:sz w:val="22"/>
+          <w:szCs w:val="22"/>
+        </w:rPr>
+        <w:t>p.</w:t>
+      </w:r>
+      <w:r>
+        <w:rPr>
+          <w:rFonts w:hint="eastAsia"/>
+          <w:sz w:val="22"/>
+          <w:szCs w:val="22"/>
+        </w:rPr>
+        <w:t>55</w:t>
+      </w:r>
+      <w:r>
+        <w:rPr>
+          <w:sz w:val="22"/>
+          <w:szCs w:val="22"/>
+        </w:rPr>
+        <w:t>）</w:t>
+      </w:r>
+    </w:p>
+  </w:footnote>
+  <w:footnote w:id="85">
+    <w:p>
+      <w:pPr>
+        <w:pStyle w:val="a3"/>
+        <w:spacing w:line="0" w:lineRule="atLeast"/>
+        <w:ind w:left="253" w:hangingChars="115" w:hanging="253"/>
+        <w:jc w:val="both"/>
+        <w:rPr>
+          <w:sz w:val="22"/>
+          <w:szCs w:val="22"/>
+        </w:rPr>
+      </w:pPr>
+      <w:r>
+        <w:rPr>
+          <w:rStyle w:val="a5"/>
+          <w:sz w:val="22"/>
+          <w:szCs w:val="22"/>
+        </w:rPr>
+        <w:footnoteRef/>
+      </w:r>
+      <w:r>
+        <w:rPr>
+          <w:sz w:val="22"/>
+          <w:szCs w:val="22"/>
+        </w:rPr>
+        <w:t xml:space="preserve"> </w:t>
+      </w:r>
+      <w:r>
+        <w:rPr>
+          <w:rFonts w:hint="eastAsia"/>
+          <w:sz w:val="22"/>
+          <w:szCs w:val="22"/>
+        </w:rPr>
+        <w:t>凌：</w:t>
+      </w:r>
+      <w:r>
+        <w:rPr>
+          <w:rFonts w:hint="eastAsia"/>
+          <w:sz w:val="22"/>
+          <w:szCs w:val="22"/>
+        </w:rPr>
+        <w:t>8.</w:t>
+      </w:r>
+      <w:r>
+        <w:rPr>
+          <w:rFonts w:hint="eastAsia"/>
+          <w:sz w:val="22"/>
+          <w:szCs w:val="22"/>
+        </w:rPr>
+        <w:t>升，登上。《文選‧張衡〈東京賦〉》：“然後凌天池，絕飛梁，捎魑魅，斮獝狂，斬蜲蛇，腦方良。”薛綜注：“凌，升也。”</w:t>
+      </w:r>
+      <w:r>
+        <w:rPr>
+          <w:sz w:val="22"/>
+          <w:szCs w:val="22"/>
+        </w:rPr>
+        <w:t>（《漢語大詞典》（二）</w:t>
+      </w:r>
+      <w:r>
+        <w:rPr>
+          <w:rFonts w:hint="eastAsia"/>
+          <w:sz w:val="22"/>
+          <w:szCs w:val="22"/>
+        </w:rPr>
+        <w:t>，</w:t>
+      </w:r>
+      <w:r>
+        <w:rPr>
+          <w:sz w:val="22"/>
+          <w:szCs w:val="22"/>
+        </w:rPr>
+        <w:t>p.</w:t>
+      </w:r>
+      <w:r>
+        <w:rPr>
+          <w:rFonts w:hint="eastAsia"/>
+          <w:sz w:val="22"/>
+          <w:szCs w:val="22"/>
+        </w:rPr>
+        <w:t>414</w:t>
+      </w:r>
+      <w:r>
+        <w:rPr>
+          <w:sz w:val="22"/>
+          <w:szCs w:val="22"/>
+        </w:rPr>
+        <w:t>）</w:t>
+      </w:r>
+    </w:p>
+  </w:footnote>
+  <w:footnote w:id="86">
+    <w:p>
+      <w:pPr>
+        <w:pStyle w:val="a3"/>
+        <w:spacing w:line="0" w:lineRule="atLeast"/>
+        <w:ind w:left="253" w:hangingChars="115" w:hanging="253"/>
+        <w:jc w:val="both"/>
+        <w:rPr>
+          <w:sz w:val="22"/>
+          <w:szCs w:val="22"/>
+        </w:rPr>
+      </w:pPr>
+      <w:r>
+        <w:rPr>
+          <w:rStyle w:val="a5"/>
+          <w:sz w:val="22"/>
+          <w:szCs w:val="22"/>
+        </w:rPr>
+        <w:footnoteRef/>
+      </w:r>
+      <w:r>
+        <w:rPr>
+          <w:sz w:val="22"/>
+          <w:szCs w:val="22"/>
+        </w:rPr>
+        <w:t xml:space="preserve"> </w:t>
+      </w:r>
+      <w:r>
+        <w:rPr>
+          <w:rFonts w:hint="eastAsia"/>
+          <w:sz w:val="22"/>
+          <w:szCs w:val="22"/>
+        </w:rPr>
+        <w:t>捫：</w:t>
+      </w:r>
+      <w:r>
+        <w:rPr>
+          <w:rFonts w:hint="eastAsia"/>
+          <w:sz w:val="22"/>
+          <w:szCs w:val="22"/>
+        </w:rPr>
+        <w:t>3.</w:t>
+      </w:r>
+      <w:r>
+        <w:rPr>
+          <w:rFonts w:hint="eastAsia"/>
+          <w:sz w:val="22"/>
+          <w:szCs w:val="22"/>
+        </w:rPr>
+        <w:t>撫摸。</w:t>
+      </w:r>
+      <w:r>
+        <w:rPr>
+          <w:sz w:val="22"/>
+          <w:szCs w:val="22"/>
+        </w:rPr>
+        <w:t>（《漢語大詞典》（六）</w:t>
+      </w:r>
+      <w:r>
+        <w:rPr>
+          <w:rFonts w:hint="eastAsia"/>
+          <w:sz w:val="22"/>
+          <w:szCs w:val="22"/>
+        </w:rPr>
+        <w:t>，</w:t>
+      </w:r>
+      <w:r>
+        <w:rPr>
+          <w:sz w:val="22"/>
+          <w:szCs w:val="22"/>
+        </w:rPr>
+        <w:t>p.</w:t>
+      </w:r>
+      <w:r>
+        <w:rPr>
+          <w:rFonts w:hint="eastAsia"/>
+          <w:sz w:val="22"/>
+          <w:szCs w:val="22"/>
+        </w:rPr>
+        <w:t>724</w:t>
+      </w:r>
+      <w:r>
+        <w:rPr>
+          <w:sz w:val="22"/>
+          <w:szCs w:val="22"/>
+        </w:rPr>
+        <w:t>）</w:t>
+      </w:r>
+    </w:p>
+  </w:footnote>
+  <w:footnote w:id="87">
+    <w:p>
+      <w:pPr>
+        <w:pStyle w:val="a3"/>
+        <w:spacing w:line="300" w:lineRule="exact"/>
+        <w:ind w:left="253" w:hangingChars="115" w:hanging="253"/>
+        <w:jc w:val="both"/>
+        <w:rPr>
+          <w:sz w:val="22"/>
+          <w:szCs w:val="22"/>
+        </w:rPr>
+      </w:pPr>
+      <w:r>
+        <w:rPr>
+          <w:rStyle w:val="a5"/>
+          <w:sz w:val="22"/>
+          <w:szCs w:val="22"/>
+        </w:rPr>
+        <w:footnoteRef/>
+      </w:r>
+      <w:r>
+        <w:rPr>
+          <w:rFonts w:hint="eastAsia"/>
+          <w:sz w:val="22"/>
+          <w:szCs w:val="22"/>
+        </w:rPr>
+        <w:t xml:space="preserve"> </w:t>
+      </w:r>
+      <w:r>
+        <w:rPr>
+          <w:rFonts w:hint="eastAsia"/>
+          <w:sz w:val="22"/>
+          <w:szCs w:val="22"/>
+        </w:rPr>
+        <w:t>心性常淨：是心非心相，不可思故。（印順法師，《大智度論筆記》〔</w:t>
+      </w:r>
+      <w:r>
+        <w:rPr>
+          <w:rFonts w:hint="eastAsia"/>
+          <w:sz w:val="22"/>
+          <w:szCs w:val="22"/>
+        </w:rPr>
+        <w:t>C014</w:t>
+      </w:r>
+      <w:r>
+        <w:rPr>
+          <w:rFonts w:hint="eastAsia"/>
+          <w:sz w:val="22"/>
+          <w:szCs w:val="22"/>
+        </w:rPr>
+        <w:t>〕</w:t>
+      </w:r>
+      <w:r>
+        <w:rPr>
+          <w:rFonts w:hint="eastAsia"/>
+          <w:sz w:val="22"/>
+          <w:szCs w:val="22"/>
+        </w:rPr>
+        <w:t>p.209</w:t>
+      </w:r>
+      <w:r>
+        <w:rPr>
+          <w:rFonts w:hint="eastAsia"/>
+          <w:sz w:val="22"/>
+          <w:szCs w:val="22"/>
+        </w:rPr>
+        <w:t>）</w:t>
+      </w:r>
+    </w:p>
+  </w:footnote>
+  <w:footnote w:id="88">
+    <w:p>
+      <w:pPr>
+        <w:pStyle w:val="a3"/>
+        <w:spacing w:line="300" w:lineRule="exact"/>
+        <w:ind w:left="253" w:hangingChars="115" w:hanging="253"/>
+        <w:jc w:val="both"/>
+        <w:rPr>
+          <w:sz w:val="22"/>
+          <w:szCs w:val="22"/>
+        </w:rPr>
+      </w:pPr>
+      <w:r>
+        <w:rPr>
+          <w:rStyle w:val="a5"/>
+          <w:sz w:val="22"/>
+          <w:szCs w:val="22"/>
+        </w:rPr>
+        <w:footnoteRef/>
+      </w:r>
+      <w:r>
+        <w:rPr>
+          <w:sz w:val="22"/>
+          <w:szCs w:val="22"/>
+        </w:rPr>
+        <w:t xml:space="preserve"> </w:t>
+      </w:r>
+      <w:r>
+        <w:rPr>
+          <w:sz w:val="22"/>
+          <w:szCs w:val="22"/>
+        </w:rPr>
+        <w:t>政＝正【宋】【元】【明】【宮】。（大正</w:t>
+      </w:r>
+      <w:r>
+        <w:rPr>
+          <w:sz w:val="22"/>
+          <w:szCs w:val="22"/>
+        </w:rPr>
+        <w:t>25</w:t>
+      </w:r>
+      <w:r>
+        <w:rPr>
+          <w:sz w:val="22"/>
+          <w:szCs w:val="22"/>
+        </w:rPr>
+        <w:t>，</w:t>
+      </w:r>
+      <w:r>
+        <w:rPr>
+          <w:sz w:val="22"/>
+          <w:szCs w:val="22"/>
+        </w:rPr>
+        <w:t>351</w:t>
+      </w:r>
+      <w:r>
+        <w:rPr>
+          <w:rFonts w:eastAsia="Roman Unicode" w:cs="Roman Unicode"/>
+          <w:sz w:val="22"/>
+          <w:szCs w:val="22"/>
+        </w:rPr>
+        <w:t>d</w:t>
+      </w:r>
+      <w:r>
+        <w:rPr>
+          <w:sz w:val="22"/>
+          <w:szCs w:val="22"/>
+        </w:rPr>
+        <w:t>，</w:t>
+      </w:r>
+      <w:r>
+        <w:rPr>
+          <w:rFonts w:eastAsia="Roman Unicode" w:cs="Roman Unicode"/>
+          <w:sz w:val="22"/>
+          <w:szCs w:val="22"/>
+        </w:rPr>
+        <w:t>n</w:t>
+      </w:r>
+      <w:r>
+        <w:rPr>
+          <w:sz w:val="22"/>
+          <w:szCs w:val="22"/>
+        </w:rPr>
+        <w:t>.8</w:t>
+      </w:r>
+      <w:r>
+        <w:rPr>
+          <w:sz w:val="22"/>
+          <w:szCs w:val="22"/>
+        </w:rPr>
+        <w:t>）</w:t>
+      </w:r>
+    </w:p>
+  </w:footnote>
+  <w:footnote w:id="89">
+    <w:p>
+      <w:pPr>
+        <w:pStyle w:val="a3"/>
+        <w:spacing w:line="300" w:lineRule="exact"/>
+        <w:ind w:left="253" w:hangingChars="115" w:hanging="253"/>
+        <w:jc w:val="both"/>
+        <w:rPr>
+          <w:sz w:val="22"/>
+          <w:szCs w:val="22"/>
+        </w:rPr>
+      </w:pPr>
+      <w:r>
+        <w:rPr>
+          <w:rStyle w:val="a5"/>
+          <w:sz w:val="22"/>
+          <w:szCs w:val="22"/>
+        </w:rPr>
+        <w:footnoteRef/>
+      </w:r>
+      <w:r>
+        <w:rPr>
+          <w:rFonts w:hint="eastAsia"/>
+          <w:sz w:val="22"/>
+          <w:szCs w:val="22"/>
+        </w:rPr>
+        <w:t xml:space="preserve"> </w:t>
+      </w:r>
+      <w:r>
+        <w:rPr>
+          <w:sz w:val="22"/>
+          <w:szCs w:val="22"/>
+        </w:rPr>
+        <w:t>〔命終〕－【宋】【元】【明】【宮】【石】。（大正</w:t>
+      </w:r>
+      <w:r>
+        <w:rPr>
+          <w:sz w:val="22"/>
+          <w:szCs w:val="22"/>
+        </w:rPr>
+        <w:t>25</w:t>
+      </w:r>
+      <w:r>
+        <w:rPr>
+          <w:sz w:val="22"/>
+          <w:szCs w:val="22"/>
+        </w:rPr>
+        <w:t>，</w:t>
+      </w:r>
+      <w:r>
+        <w:rPr>
+          <w:sz w:val="22"/>
+          <w:szCs w:val="22"/>
+        </w:rPr>
+        <w:t>351</w:t>
+      </w:r>
+      <w:r>
+        <w:rPr>
+          <w:rFonts w:eastAsia="Roman Unicode" w:cs="Roman Unicode"/>
+          <w:sz w:val="22"/>
+          <w:szCs w:val="22"/>
+        </w:rPr>
+        <w:t>d</w:t>
+      </w:r>
+      <w:r>
+        <w:rPr>
+          <w:sz w:val="22"/>
+          <w:szCs w:val="22"/>
+        </w:rPr>
+        <w:t>，</w:t>
+      </w:r>
+      <w:r>
+        <w:rPr>
+          <w:rFonts w:eastAsia="Roman Unicode" w:cs="Roman Unicode"/>
+          <w:sz w:val="22"/>
+          <w:szCs w:val="22"/>
+        </w:rPr>
+        <w:t>n</w:t>
+      </w:r>
+      <w:r>
+        <w:rPr>
+          <w:sz w:val="22"/>
+          <w:szCs w:val="22"/>
+        </w:rPr>
+        <w:t>.9</w:t>
+      </w:r>
+      <w:r>
+        <w:rPr>
+          <w:sz w:val="22"/>
+          <w:szCs w:val="22"/>
+        </w:rPr>
+        <w:t>）</w:t>
+      </w:r>
+    </w:p>
+  </w:footnote>
+  <w:footnote w:id="90">
+    <w:p>
+      <w:pPr>
+        <w:pStyle w:val="a3"/>
+        <w:spacing w:line="300" w:lineRule="exact"/>
+        <w:ind w:left="253" w:hangingChars="115" w:hanging="253"/>
+        <w:jc w:val="both"/>
+        <w:rPr>
+          <w:sz w:val="22"/>
+          <w:szCs w:val="22"/>
+        </w:rPr>
+      </w:pPr>
+      <w:r>
+        <w:rPr>
+          <w:rStyle w:val="a5"/>
+          <w:sz w:val="22"/>
+          <w:szCs w:val="22"/>
+        </w:rPr>
+        <w:footnoteRef/>
+      </w:r>
+      <w:r>
+        <w:rPr>
+          <w:rFonts w:hint="eastAsia"/>
+          <w:sz w:val="22"/>
+          <w:szCs w:val="22"/>
+        </w:rPr>
+        <w:t xml:space="preserve"> </w:t>
+      </w:r>
+      <w:r>
+        <w:rPr>
+          <w:sz w:val="22"/>
+          <w:szCs w:val="22"/>
+        </w:rPr>
+        <w:t>〔神〕－【宋】【元】【明】【宮】。（大正</w:t>
+      </w:r>
+      <w:r>
+        <w:rPr>
+          <w:sz w:val="22"/>
+          <w:szCs w:val="22"/>
+        </w:rPr>
+        <w:t>25</w:t>
+      </w:r>
+      <w:r>
+        <w:rPr>
+          <w:sz w:val="22"/>
+          <w:szCs w:val="22"/>
+        </w:rPr>
+        <w:t>，</w:t>
+      </w:r>
+      <w:r>
+        <w:rPr>
+          <w:sz w:val="22"/>
+          <w:szCs w:val="22"/>
+        </w:rPr>
+        <w:t>351</w:t>
+      </w:r>
+      <w:r>
+        <w:rPr>
+          <w:rFonts w:eastAsia="Roman Unicode" w:cs="Roman Unicode"/>
+          <w:sz w:val="22"/>
+          <w:szCs w:val="22"/>
+        </w:rPr>
+        <w:t>d</w:t>
+      </w:r>
+      <w:r>
+        <w:rPr>
+          <w:sz w:val="22"/>
+          <w:szCs w:val="22"/>
+        </w:rPr>
+        <w:t>，</w:t>
+      </w:r>
+      <w:r>
+        <w:rPr>
+          <w:rFonts w:eastAsia="Roman Unicode" w:cs="Roman Unicode"/>
+          <w:sz w:val="22"/>
+          <w:szCs w:val="22"/>
+        </w:rPr>
+        <w:t>n</w:t>
+      </w:r>
+      <w:r>
+        <w:rPr>
+          <w:sz w:val="22"/>
+          <w:szCs w:val="22"/>
+        </w:rPr>
+        <w:t>.10</w:t>
+      </w:r>
+      <w:r>
+        <w:rPr>
+          <w:sz w:val="22"/>
+          <w:szCs w:val="22"/>
+        </w:rPr>
+        <w:t>）</w:t>
+      </w:r>
+    </w:p>
+  </w:footnote>
+  <w:footnote w:id="91">
+    <w:p>
+      <w:pPr>
+        <w:pStyle w:val="a3"/>
+        <w:spacing w:line="0" w:lineRule="atLeast"/>
+        <w:ind w:left="253" w:hangingChars="115" w:hanging="253"/>
+        <w:jc w:val="both"/>
+        <w:rPr>
+          <w:sz w:val="22"/>
+          <w:szCs w:val="22"/>
+        </w:rPr>
+      </w:pPr>
+      <w:r>
+        <w:rPr>
+          <w:rStyle w:val="a5"/>
+          <w:sz w:val="22"/>
+          <w:szCs w:val="22"/>
+        </w:rPr>
+        <w:footnoteRef/>
+      </w:r>
+      <w:r>
+        <w:rPr>
+          <w:rFonts w:hint="eastAsia"/>
+          <w:sz w:val="22"/>
+          <w:szCs w:val="22"/>
+        </w:rPr>
+        <w:t xml:space="preserve"> </w:t>
+      </w:r>
+      <w:r>
+        <w:rPr>
+          <w:sz w:val="22"/>
+          <w:szCs w:val="22"/>
+        </w:rPr>
+        <w:t>〔道〕－【宋】【元】【明】【宮】。（大正</w:t>
+      </w:r>
+      <w:r>
+        <w:rPr>
+          <w:sz w:val="22"/>
+          <w:szCs w:val="22"/>
+        </w:rPr>
+        <w:t>25</w:t>
+      </w:r>
+      <w:r>
+        <w:rPr>
+          <w:sz w:val="22"/>
+          <w:szCs w:val="22"/>
+        </w:rPr>
+        <w:t>，</w:t>
+      </w:r>
+      <w:r>
+        <w:rPr>
+          <w:sz w:val="22"/>
+          <w:szCs w:val="22"/>
+        </w:rPr>
+        <w:t>352</w:t>
+      </w:r>
+      <w:r>
+        <w:rPr>
+          <w:rFonts w:eastAsia="Roman Unicode" w:cs="Roman Unicode"/>
+          <w:sz w:val="22"/>
+          <w:szCs w:val="22"/>
+        </w:rPr>
+        <w:t>d</w:t>
+      </w:r>
+      <w:r>
+        <w:rPr>
+          <w:sz w:val="22"/>
+          <w:szCs w:val="22"/>
+        </w:rPr>
+        <w:t>，</w:t>
+      </w:r>
+      <w:r>
+        <w:rPr>
+          <w:rFonts w:eastAsia="Roman Unicode" w:cs="Roman Unicode"/>
+          <w:sz w:val="22"/>
+          <w:szCs w:val="22"/>
+        </w:rPr>
+        <w:t>n</w:t>
+      </w:r>
+      <w:r>
+        <w:rPr>
+          <w:sz w:val="22"/>
+          <w:szCs w:val="22"/>
+        </w:rPr>
+        <w:t>.1</w:t>
+      </w:r>
+      <w:r>
+        <w:rPr>
+          <w:sz w:val="22"/>
+          <w:szCs w:val="22"/>
+        </w:rPr>
+        <w:t>）</w:t>
+      </w:r>
+    </w:p>
+  </w:footnote>
+  <w:footnote w:id="92">
+    <w:p>
+      <w:pPr>
+        <w:pStyle w:val="a3"/>
+        <w:spacing w:line="0" w:lineRule="atLeast"/>
+        <w:ind w:left="253" w:hangingChars="115" w:hanging="253"/>
+        <w:jc w:val="both"/>
+        <w:rPr>
+          <w:sz w:val="22"/>
+          <w:szCs w:val="22"/>
+        </w:rPr>
+      </w:pPr>
+      <w:r>
+        <w:rPr>
+          <w:rStyle w:val="a5"/>
+          <w:sz w:val="22"/>
+          <w:szCs w:val="22"/>
+        </w:rPr>
+        <w:footnoteRef/>
+      </w:r>
+      <w:r>
+        <w:rPr>
+          <w:sz w:val="22"/>
+          <w:szCs w:val="22"/>
+        </w:rPr>
+        <w:t xml:space="preserve"> </w:t>
+      </w:r>
+      <w:r>
+        <w:rPr>
+          <w:sz w:val="22"/>
+          <w:szCs w:val="22"/>
+        </w:rPr>
+        <w:t>空＝水【宋】【明】【宮】，明註曰</w:t>
+      </w:r>
+      <w:r>
+        <w:rPr>
+          <w:rFonts w:hint="eastAsia"/>
+          <w:sz w:val="22"/>
+          <w:szCs w:val="22"/>
+        </w:rPr>
+        <w:t>「</w:t>
+      </w:r>
+      <w:r>
+        <w:rPr>
+          <w:sz w:val="22"/>
+          <w:szCs w:val="22"/>
+        </w:rPr>
+        <w:t>空</w:t>
+      </w:r>
+      <w:r>
+        <w:rPr>
+          <w:rFonts w:hint="eastAsia"/>
+          <w:sz w:val="22"/>
+          <w:szCs w:val="22"/>
+        </w:rPr>
+        <w:t>」，《</w:t>
+      </w:r>
+      <w:r>
+        <w:rPr>
+          <w:sz w:val="22"/>
+          <w:szCs w:val="22"/>
+        </w:rPr>
+        <w:t>南藏</w:t>
+      </w:r>
+      <w:r>
+        <w:rPr>
+          <w:rFonts w:hint="eastAsia"/>
+          <w:sz w:val="22"/>
+          <w:szCs w:val="22"/>
+        </w:rPr>
+        <w:t>》</w:t>
+      </w:r>
+      <w:r>
+        <w:rPr>
+          <w:sz w:val="22"/>
+          <w:szCs w:val="22"/>
+        </w:rPr>
+        <w:t>作</w:t>
+      </w:r>
+      <w:r>
+        <w:rPr>
+          <w:rFonts w:hint="eastAsia"/>
+          <w:sz w:val="22"/>
+          <w:szCs w:val="22"/>
+        </w:rPr>
+        <w:t>「</w:t>
+      </w:r>
+      <w:r>
+        <w:rPr>
+          <w:sz w:val="22"/>
+          <w:szCs w:val="22"/>
+        </w:rPr>
+        <w:t>水</w:t>
+      </w:r>
+      <w:r>
+        <w:rPr>
+          <w:rFonts w:hint="eastAsia"/>
+          <w:sz w:val="22"/>
+          <w:szCs w:val="22"/>
+        </w:rPr>
+        <w:t>」。</w:t>
+      </w:r>
+      <w:r>
+        <w:rPr>
+          <w:sz w:val="22"/>
+          <w:szCs w:val="22"/>
+        </w:rPr>
+        <w:t>（大正</w:t>
+      </w:r>
+      <w:r>
+        <w:rPr>
+          <w:sz w:val="22"/>
+          <w:szCs w:val="22"/>
+        </w:rPr>
+        <w:t>25</w:t>
+      </w:r>
+      <w:r>
+        <w:rPr>
+          <w:sz w:val="22"/>
+          <w:szCs w:val="22"/>
+        </w:rPr>
+        <w:t>，</w:t>
+      </w:r>
+      <w:r>
+        <w:rPr>
+          <w:sz w:val="22"/>
+          <w:szCs w:val="22"/>
+        </w:rPr>
+        <w:t>352</w:t>
+      </w:r>
+      <w:r>
+        <w:rPr>
+          <w:rFonts w:eastAsia="Roman Unicode" w:cs="Roman Unicode"/>
+          <w:sz w:val="22"/>
+          <w:szCs w:val="22"/>
+        </w:rPr>
+        <w:t>d</w:t>
+      </w:r>
+      <w:r>
+        <w:rPr>
+          <w:sz w:val="22"/>
+          <w:szCs w:val="22"/>
+        </w:rPr>
+        <w:t>，</w:t>
+      </w:r>
+      <w:r>
+        <w:rPr>
+          <w:rFonts w:eastAsia="Roman Unicode" w:cs="Roman Unicode"/>
+          <w:sz w:val="22"/>
+          <w:szCs w:val="22"/>
+        </w:rPr>
+        <w:t>n</w:t>
+      </w:r>
+      <w:r>
+        <w:rPr>
+          <w:sz w:val="22"/>
+          <w:szCs w:val="22"/>
+        </w:rPr>
+        <w:t>.2</w:t>
+      </w:r>
+      <w:r>
+        <w:rPr>
+          <w:sz w:val="22"/>
+          <w:szCs w:val="22"/>
+        </w:rPr>
+        <w:t>）</w:t>
+      </w:r>
+    </w:p>
+  </w:footnote>
+  <w:footnote w:id="93">
+    <w:p>
+      <w:pPr>
+        <w:pStyle w:val="a3"/>
+        <w:spacing w:line="0" w:lineRule="atLeast"/>
+        <w:ind w:left="253" w:hangingChars="115" w:hanging="253"/>
+        <w:jc w:val="both"/>
+        <w:rPr>
+          <w:sz w:val="22"/>
+          <w:szCs w:val="22"/>
+        </w:rPr>
+      </w:pPr>
+      <w:r>
+        <w:rPr>
+          <w:rStyle w:val="a5"/>
+          <w:sz w:val="22"/>
+          <w:szCs w:val="22"/>
+        </w:rPr>
+        <w:footnoteRef/>
+      </w:r>
+      <w:r>
+        <w:rPr>
+          <w:rFonts w:hint="eastAsia"/>
+          <w:sz w:val="22"/>
+          <w:szCs w:val="22"/>
+        </w:rPr>
+        <w:t xml:space="preserve"> </w:t>
+      </w:r>
+      <w:r>
+        <w:rPr>
+          <w:rFonts w:hint="eastAsia"/>
+          <w:sz w:val="22"/>
+          <w:szCs w:val="22"/>
+        </w:rPr>
+        <w:t>六通：神通之加行。（印順法師，《大智度論筆記》〔</w:t>
+      </w:r>
+      <w:r>
+        <w:rPr>
+          <w:rFonts w:hint="eastAsia"/>
+          <w:sz w:val="22"/>
+          <w:szCs w:val="22"/>
+        </w:rPr>
+        <w:t>A051</w:t>
+      </w:r>
+      <w:r>
+        <w:rPr>
+          <w:rFonts w:hint="eastAsia"/>
+          <w:sz w:val="22"/>
+          <w:szCs w:val="22"/>
+        </w:rPr>
+        <w:t>〕</w:t>
+      </w:r>
+      <w:r>
+        <w:rPr>
+          <w:rFonts w:hint="eastAsia"/>
+          <w:sz w:val="22"/>
+          <w:szCs w:val="22"/>
+        </w:rPr>
+        <w:t>p.89</w:t>
+      </w:r>
+      <w:r>
+        <w:rPr>
+          <w:rFonts w:hint="eastAsia"/>
+          <w:sz w:val="22"/>
+          <w:szCs w:val="22"/>
+        </w:rPr>
+        <w:t>）</w:t>
+      </w:r>
+    </w:p>
+  </w:footnote>
+  <w:footnote w:id="94">
+    <w:p>
+      <w:pPr>
+        <w:pStyle w:val="a3"/>
+        <w:spacing w:line="0" w:lineRule="atLeast"/>
+        <w:ind w:left="253" w:hangingChars="115" w:hanging="253"/>
+        <w:jc w:val="both"/>
+        <w:rPr>
+          <w:sz w:val="22"/>
+          <w:szCs w:val="22"/>
+        </w:rPr>
+      </w:pPr>
+      <w:r>
+        <w:rPr>
+          <w:rStyle w:val="a5"/>
+          <w:sz w:val="22"/>
+          <w:szCs w:val="22"/>
+        </w:rPr>
+        <w:footnoteRef/>
+      </w:r>
+      <w:r>
+        <w:rPr>
+          <w:sz w:val="22"/>
+          <w:szCs w:val="22"/>
+        </w:rPr>
+        <w:t xml:space="preserve"> </w:t>
+      </w:r>
+      <w:r>
+        <w:rPr>
+          <w:sz w:val="22"/>
+          <w:szCs w:val="22"/>
+        </w:rPr>
+        <w:t>是＝及【宋】【元】【明】【宮】。（大正</w:t>
+      </w:r>
+      <w:r>
+        <w:rPr>
+          <w:sz w:val="22"/>
+          <w:szCs w:val="22"/>
+        </w:rPr>
+        <w:t>25</w:t>
+      </w:r>
+      <w:r>
+        <w:rPr>
+          <w:sz w:val="22"/>
+          <w:szCs w:val="22"/>
+        </w:rPr>
+        <w:t>，</w:t>
+      </w:r>
+      <w:r>
+        <w:rPr>
+          <w:sz w:val="22"/>
+          <w:szCs w:val="22"/>
+        </w:rPr>
+        <w:t>352</w:t>
+      </w:r>
+      <w:r>
+        <w:rPr>
+          <w:rFonts w:eastAsia="Roman Unicode" w:cs="Roman Unicode"/>
+          <w:sz w:val="22"/>
+          <w:szCs w:val="22"/>
+        </w:rPr>
+        <w:t>d</w:t>
+      </w:r>
+      <w:r>
+        <w:rPr>
+          <w:sz w:val="22"/>
+          <w:szCs w:val="22"/>
+        </w:rPr>
+        <w:t>，</w:t>
+      </w:r>
+      <w:r>
+        <w:rPr>
+          <w:rFonts w:eastAsia="Roman Unicode" w:cs="Roman Unicode"/>
+          <w:sz w:val="22"/>
+          <w:szCs w:val="22"/>
+        </w:rPr>
+        <w:t>n</w:t>
+      </w:r>
+      <w:r>
+        <w:rPr>
+          <w:sz w:val="22"/>
+          <w:szCs w:val="22"/>
+        </w:rPr>
+        <w:t>.4</w:t>
+      </w:r>
+      <w:r>
+        <w:rPr>
+          <w:sz w:val="22"/>
+          <w:szCs w:val="22"/>
+        </w:rPr>
+        <w:t>）</w:t>
+      </w:r>
+    </w:p>
+  </w:footnote>
+  <w:footnote w:id="95">
+    <w:p>
+      <w:pPr>
+        <w:pStyle w:val="a3"/>
+        <w:spacing w:line="0" w:lineRule="atLeast"/>
+        <w:ind w:left="792" w:hangingChars="360" w:hanging="792"/>
+        <w:jc w:val="both"/>
+        <w:rPr>
+          <w:sz w:val="22"/>
+          <w:szCs w:val="22"/>
+        </w:rPr>
+      </w:pPr>
+      <w:r>
+        <w:rPr>
+          <w:rStyle w:val="a5"/>
+          <w:sz w:val="22"/>
+          <w:szCs w:val="22"/>
+        </w:rPr>
+        <w:footnoteRef/>
+      </w:r>
+      <w:r>
+        <w:rPr>
+          <w:rFonts w:hint="eastAsia"/>
+          <w:sz w:val="22"/>
+          <w:szCs w:val="22"/>
+        </w:rPr>
+        <w:t xml:space="preserve"> </w:t>
+      </w:r>
+      <w:r>
+        <w:rPr>
+          <w:rFonts w:hint="eastAsia"/>
+          <w:sz w:val="22"/>
+          <w:szCs w:val="22"/>
+        </w:rPr>
+        <w:t>（</w:t>
+      </w:r>
+      <w:r>
+        <w:rPr>
+          <w:rFonts w:hint="eastAsia"/>
+          <w:sz w:val="22"/>
+          <w:szCs w:val="22"/>
+        </w:rPr>
+        <w:t>1</w:t>
+      </w:r>
+      <w:r>
+        <w:rPr>
+          <w:rFonts w:hint="eastAsia"/>
+          <w:sz w:val="22"/>
+          <w:szCs w:val="22"/>
+        </w:rPr>
+        <w:t>）《雜阿含經》卷</w:t>
+      </w:r>
+      <w:r>
+        <w:rPr>
+          <w:rFonts w:hint="eastAsia"/>
+          <w:sz w:val="22"/>
+          <w:szCs w:val="22"/>
+        </w:rPr>
+        <w:t>18</w:t>
+      </w:r>
+      <w:r>
+        <w:rPr>
+          <w:rFonts w:hint="eastAsia"/>
+          <w:sz w:val="22"/>
+          <w:szCs w:val="22"/>
+        </w:rPr>
+        <w:t>（</w:t>
+      </w:r>
+      <w:r>
+        <w:rPr>
+          <w:rFonts w:hint="eastAsia"/>
+          <w:sz w:val="22"/>
+          <w:szCs w:val="22"/>
+        </w:rPr>
+        <w:t>494</w:t>
+      </w:r>
+      <w:r>
+        <w:rPr>
+          <w:rFonts w:hint="eastAsia"/>
+          <w:sz w:val="22"/>
+          <w:szCs w:val="22"/>
+        </w:rPr>
+        <w:t>經）：「</w:t>
+      </w:r>
+      <w:r>
+        <w:rPr>
+          <w:rFonts w:eastAsia="標楷體"/>
+          <w:bCs/>
+          <w:kern w:val="0"/>
+        </w:rPr>
+        <w:t>^</w:t>
+      </w:r>
+      <w:r>
+        <w:rPr>
+          <w:rFonts w:ascii="標楷體" w:eastAsia="標楷體" w:hAnsi="標楷體" w:hint="eastAsia"/>
+          <w:sz w:val="22"/>
+          <w:szCs w:val="22"/>
+        </w:rPr>
+        <w:t>禪思得神通力，自在如意，為種種物悉成不異。比丘當知，比丘禪思神通境界不可思議，是故，比丘！當勤禪思，學諸神通。</w:t>
+      </w:r>
+      <w:r>
+        <w:rPr>
+          <w:rFonts w:eastAsia="標楷體"/>
+          <w:bCs/>
+          <w:kern w:val="0"/>
+        </w:rPr>
+        <w:t>^^</w:t>
+      </w:r>
+      <w:r>
+        <w:rPr>
+          <w:rFonts w:hint="eastAsia"/>
+          <w:sz w:val="22"/>
+          <w:szCs w:val="22"/>
+        </w:rPr>
+        <w:t>」（大正</w:t>
+      </w:r>
+      <w:r>
+        <w:rPr>
+          <w:rFonts w:hint="eastAsia"/>
+          <w:sz w:val="22"/>
+          <w:szCs w:val="22"/>
+        </w:rPr>
+        <w:t>2</w:t>
+      </w:r>
+      <w:r>
+        <w:rPr>
+          <w:rFonts w:hint="eastAsia"/>
+          <w:sz w:val="22"/>
+          <w:szCs w:val="22"/>
+        </w:rPr>
+        <w:t>，</w:t>
+      </w:r>
+      <w:smartTag w:uri="urn:schemas-microsoft-com:office:smarttags" w:element="chmetcnv">
+        <w:smartTagPr>
+          <w:attr w:name="UnitName" w:val="a"/>
           <w:attr w:name="SourceValue" w:val="129"/>
-          <w:attr w:name="UnitName" w:val="a"/>
+          <w:attr w:name="HasSpace" w:val="False"/>
+          <w:attr w:name="Negative" w:val="False"/>
+          <w:attr w:name="NumberType" w:val="1"/>
+          <w:attr w:name="TCSC" w:val="0"/>
         </w:smartTagPr>
         <w:r>
           <w:rPr>
@@ -44637,12 +44629,12 @@
       </w:r>
       <w:smartTag w:uri="urn:schemas-microsoft-com:office:smarttags" w:element="chmetcnv">
         <w:smartTagPr>
+          <w:attr w:name="UnitName" w:val="C"/>
+          <w:attr w:name="SourceValue" w:val="283"/>
+          <w:attr w:name="HasSpace" w:val="False"/>
+          <w:attr w:name="Negative" w:val="False"/>
+          <w:attr w:name="NumberType" w:val="1"/>
           <w:attr w:name="TCSC" w:val="0"/>
-          <w:attr w:name="NumberType" w:val="1"/>
-          <w:attr w:name="Negative" w:val="False"/>
-          <w:attr w:name="HasSpace" w:val="False"/>
-          <w:attr w:name="SourceValue" w:val="283"/>
-          <w:attr w:name="UnitName" w:val="C"/>
         </w:smartTagPr>
         <w:r>
           <w:rPr>
@@ -45079,12 +45071,12 @@
       </w:r>
       <w:smartTag w:uri="urn:schemas-microsoft-com:office:smarttags" w:element="chmetcnv">
         <w:smartTagPr>
+          <w:attr w:name="UnitName" w:val="a"/>
+          <w:attr w:name="SourceValue" w:val="135"/>
+          <w:attr w:name="HasSpace" w:val="False"/>
+          <w:attr w:name="Negative" w:val="False"/>
+          <w:attr w:name="NumberType" w:val="1"/>
           <w:attr w:name="TCSC" w:val="0"/>
-          <w:attr w:name="NumberType" w:val="1"/>
-          <w:attr w:name="Negative" w:val="False"/>
-          <w:attr w:name="HasSpace" w:val="False"/>
-          <w:attr w:name="SourceValue" w:val="135"/>
-          <w:attr w:name="UnitName" w:val="a"/>
         </w:smartTagPr>
         <w:r>
           <w:rPr>
@@ -45203,12 +45195,12 @@
       </w:r>
       <w:smartTag w:uri="urn:schemas-microsoft-com:office:smarttags" w:element="chmetcnv">
         <w:smartTagPr>
+          <w:attr w:name="UnitName" w:val="C"/>
+          <w:attr w:name="SourceValue" w:val="315"/>
+          <w:attr w:name="HasSpace" w:val="False"/>
+          <w:attr w:name="Negative" w:val="False"/>
+          <w:attr w:name="NumberType" w:val="1"/>
           <w:attr w:name="TCSC" w:val="0"/>
-          <w:attr w:name="NumberType" w:val="1"/>
-          <w:attr w:name="Negative" w:val="False"/>
-          <w:attr w:name="HasSpace" w:val="False"/>
-          <w:attr w:name="SourceValue" w:val="315"/>
-          <w:attr w:name="UnitName" w:val="C"/>
         </w:smartTagPr>
         <w:r>
           <w:rPr>
@@ -45672,12 +45664,12 @@
       </w:r>
       <w:smartTag w:uri="urn:schemas-microsoft-com:office:smarttags" w:element="chmetcnv">
         <w:smartTagPr>
+          <w:attr w:name="UnitName" w:val="C"/>
+          <w:attr w:name="SourceValue" w:val="97"/>
+          <w:attr w:name="HasSpace" w:val="False"/>
+          <w:attr w:name="Negative" w:val="False"/>
+          <w:attr w:name="NumberType" w:val="1"/>
           <w:attr w:name="TCSC" w:val="0"/>
-          <w:attr w:name="NumberType" w:val="1"/>
-          <w:attr w:name="Negative" w:val="False"/>
-          <w:attr w:name="HasSpace" w:val="False"/>
-          <w:attr w:name="SourceValue" w:val="97"/>
-          <w:attr w:name="UnitName" w:val="C"/>
         </w:smartTagPr>
         <w:r>
           <w:rPr>
@@ -45758,12 +45750,12 @@
       </w:r>
       <w:smartTag w:uri="urn:schemas-microsoft-com:office:smarttags" w:element="chmetcnv">
         <w:smartTagPr>
+          <w:attr w:name="UnitName" w:val="a"/>
+          <w:attr w:name="SourceValue" w:val="264"/>
+          <w:attr w:name="HasSpace" w:val="False"/>
+          <w:attr w:name="Negative" w:val="False"/>
+          <w:attr w:name="NumberType" w:val="1"/>
           <w:attr w:name="TCSC" w:val="0"/>
-          <w:attr w:name="NumberType" w:val="1"/>
-          <w:attr w:name="Negative" w:val="False"/>
-          <w:attr w:name="HasSpace" w:val="False"/>
-          <w:attr w:name="SourceValue" w:val="264"/>
-          <w:attr w:name="UnitName" w:val="a"/>
         </w:smartTagPr>
         <w:r>
           <w:rPr>
@@ -45985,12 +45977,12 @@
       </w:r>
       <w:smartTag w:uri="urn:schemas-microsoft-com:office:smarttags" w:element="chmetcnv">
         <w:smartTagPr>
+          <w:attr w:name="UnitName" w:val="a"/>
+          <w:attr w:name="SourceValue" w:val="786"/>
+          <w:attr w:name="HasSpace" w:val="False"/>
+          <w:attr w:name="Negative" w:val="False"/>
+          <w:attr w:name="NumberType" w:val="1"/>
           <w:attr w:name="TCSC" w:val="0"/>
-          <w:attr w:name="NumberType" w:val="1"/>
-          <w:attr w:name="Negative" w:val="False"/>
-          <w:attr w:name="HasSpace" w:val="False"/>
-          <w:attr w:name="SourceValue" w:val="786"/>
-          <w:attr w:name="UnitName" w:val="a"/>
         </w:smartTagPr>
         <w:r>
           <w:rPr>
@@ -47322,12 +47314,12 @@
       </w:r>
       <w:smartTag w:uri="urn:schemas-microsoft-com:office:smarttags" w:element="chmetcnv">
         <w:smartTagPr>
+          <w:attr w:name="UnitName" w:val="a"/>
+          <w:attr w:name="SourceValue" w:val="97"/>
+          <w:attr w:name="HasSpace" w:val="False"/>
+          <w:attr w:name="Negative" w:val="False"/>
+          <w:attr w:name="NumberType" w:val="1"/>
           <w:attr w:name="TCSC" w:val="0"/>
-          <w:attr w:name="NumberType" w:val="1"/>
-          <w:attr w:name="Negative" w:val="False"/>
-          <w:attr w:name="HasSpace" w:val="False"/>
-          <w:attr w:name="SourceValue" w:val="97"/>
-          <w:attr w:name="UnitName" w:val="a"/>
         </w:smartTagPr>
         <w:r>
           <w:rPr>
@@ -47427,12 +47419,12 @@
       </w:r>
       <w:smartTag w:uri="urn:schemas-microsoft-com:office:smarttags" w:element="chmetcnv">
         <w:smartTagPr>
+          <w:attr w:name="UnitName" w:val="C"/>
+          <w:attr w:name="SourceValue" w:val="400"/>
+          <w:attr w:name="HasSpace" w:val="False"/>
+          <w:attr w:name="Negative" w:val="False"/>
+          <w:attr w:name="NumberType" w:val="1"/>
           <w:attr w:name="TCSC" w:val="0"/>
-          <w:attr w:name="NumberType" w:val="1"/>
-          <w:attr w:name="Negative" w:val="False"/>
-          <w:attr w:name="HasSpace" w:val="False"/>
-          <w:attr w:name="SourceValue" w:val="400"/>
-          <w:attr w:name="UnitName" w:val="C"/>
         </w:smartTagPr>
         <w:r>
           <w:rPr>
@@ -47517,12 +47509,12 @@
       </w:r>
       <w:smartTag w:uri="urn:schemas-microsoft-com:office:smarttags" w:element="chmetcnv">
         <w:smartTagPr>
+          <w:attr w:name="UnitName" w:val="C"/>
+          <w:attr w:name="SourceValue" w:val="411"/>
+          <w:attr w:name="HasSpace" w:val="False"/>
+          <w:attr w:name="Negative" w:val="False"/>
+          <w:attr w:name="NumberType" w:val="1"/>
           <w:attr w:name="TCSC" w:val="0"/>
-          <w:attr w:name="NumberType" w:val="1"/>
-          <w:attr w:name="Negative" w:val="False"/>
-          <w:attr w:name="HasSpace" w:val="False"/>
-          <w:attr w:name="SourceValue" w:val="411"/>
-          <w:attr w:name="UnitName" w:val="C"/>
         </w:smartTagPr>
         <w:r>
           <w:rPr>
@@ -47607,12 +47599,12 @@
       </w:r>
       <w:smartTag w:uri="urn:schemas-microsoft-com:office:smarttags" w:element="chmetcnv">
         <w:smartTagPr>
+          <w:attr w:name="UnitName" w:val="C"/>
+          <w:attr w:name="SourceValue" w:val="668"/>
+          <w:attr w:name="HasSpace" w:val="False"/>
+          <w:attr w:name="Negative" w:val="False"/>
+          <w:attr w:name="NumberType" w:val="1"/>
           <w:attr w:name="TCSC" w:val="0"/>
-          <w:attr w:name="NumberType" w:val="1"/>
-          <w:attr w:name="Negative" w:val="False"/>
-          <w:attr w:name="HasSpace" w:val="False"/>
-          <w:attr w:name="SourceValue" w:val="668"/>
-          <w:attr w:name="UnitName" w:val="C"/>
         </w:smartTagPr>
         <w:r>
           <w:rPr>
@@ -48696,12 +48688,12 @@
       </w:r>
       <w:smartTag w:uri="urn:schemas-microsoft-com:office:smarttags" w:element="chmetcnv">
         <w:smartTagPr>
+          <w:attr w:name="UnitName" w:val="C"/>
+          <w:attr w:name="SourceValue" w:val="26"/>
+          <w:attr w:name="HasSpace" w:val="False"/>
+          <w:attr w:name="Negative" w:val="False"/>
+          <w:attr w:name="NumberType" w:val="1"/>
           <w:attr w:name="TCSC" w:val="0"/>
-          <w:attr w:name="NumberType" w:val="1"/>
-          <w:attr w:name="Negative" w:val="False"/>
-          <w:attr w:name="HasSpace" w:val="False"/>
-          <w:attr w:name="SourceValue" w:val="26"/>
-          <w:attr w:name="UnitName" w:val="C"/>
         </w:smartTagPr>
         <w:r>
           <w:rPr>
@@ -49323,12 +49315,12 @@
       </w:r>
       <w:smartTag w:uri="urn:schemas-microsoft-com:office:smarttags" w:element="chmetcnv">
         <w:smartTagPr>
+          <w:attr w:name="UnitName" w:val="C"/>
+          <w:attr w:name="SourceValue" w:val="531"/>
+          <w:attr w:name="HasSpace" w:val="False"/>
+          <w:attr w:name="Negative" w:val="False"/>
+          <w:attr w:name="NumberType" w:val="1"/>
           <w:attr w:name="TCSC" w:val="0"/>
-          <w:attr w:name="NumberType" w:val="1"/>
-          <w:attr w:name="Negative" w:val="False"/>
-          <w:attr w:name="HasSpace" w:val="False"/>
-          <w:attr w:name="SourceValue" w:val="531"/>
-          <w:attr w:name="UnitName" w:val="C"/>
         </w:smartTagPr>
         <w:r>
           <w:rPr>
@@ -50298,12 +50290,12 @@
       </w:r>
       <w:smartTag w:uri="urn:schemas-microsoft-com:office:smarttags" w:element="chmetcnv">
         <w:smartTagPr>
+          <w:attr w:name="UnitName" w:val="C"/>
+          <w:attr w:name="SourceValue" w:val="342"/>
+          <w:attr w:name="HasSpace" w:val="False"/>
+          <w:attr w:name="Negative" w:val="False"/>
+          <w:attr w:name="NumberType" w:val="1"/>
           <w:attr w:name="TCSC" w:val="0"/>
-          <w:attr w:name="NumberType" w:val="1"/>
-          <w:attr w:name="Negative" w:val="False"/>
-          <w:attr w:name="HasSpace" w:val="False"/>
-          <w:attr w:name="SourceValue" w:val="342"/>
-          <w:attr w:name="UnitName" w:val="C"/>
         </w:smartTagPr>
         <w:r>
           <w:rPr>
@@ -50331,12 +50323,12 @@
       </w:r>
       <w:smartTag w:uri="urn:schemas-microsoft-com:office:smarttags" w:element="chmetcnv">
         <w:smartTagPr>
+          <w:attr w:name="UnitName" w:val="a"/>
+          <w:attr w:name="SourceValue" w:val="343"/>
+          <w:attr w:name="HasSpace" w:val="False"/>
+          <w:attr w:name="Negative" w:val="True"/>
+          <w:attr w:name="NumberType" w:val="1"/>
           <w:attr w:name="TCSC" w:val="0"/>
-          <w:attr w:name="NumberType" w:val="1"/>
-          <w:attr w:name="Negative" w:val="True"/>
-          <w:attr w:name="HasSpace" w:val="False"/>
-          <w:attr w:name="SourceValue" w:val="343"/>
-          <w:attr w:name="UnitName" w:val="a"/>
         </w:smartTagPr>
         <w:r>
           <w:rPr>
@@ -50437,12 +50429,12 @@
       </w:r>
       <w:smartTag w:uri="urn:schemas-microsoft-com:office:smarttags" w:element="chmetcnv">
         <w:smartTagPr>
+          <w:attr w:name="UnitName" w:val="C"/>
+          <w:attr w:name="SourceValue" w:val="112"/>
+          <w:attr w:name="HasSpace" w:val="False"/>
+          <w:attr w:name="Negative" w:val="False"/>
+          <w:attr w:name="NumberType" w:val="1"/>
           <w:attr w:name="TCSC" w:val="0"/>
-          <w:attr w:name="NumberType" w:val="1"/>
-          <w:attr w:name="Negative" w:val="False"/>
-          <w:attr w:name="HasSpace" w:val="False"/>
-          <w:attr w:name="SourceValue" w:val="112"/>
-          <w:attr w:name="UnitName" w:val="C"/>
         </w:smartTagPr>
         <w:r>
           <w:rPr>
@@ -50469,12 +50461,12 @@
       </w:r>
       <w:smartTag w:uri="urn:schemas-microsoft-com:office:smarttags" w:element="chmetcnv">
         <w:smartTagPr>
+          <w:attr w:name="UnitName" w:val="a"/>
+          <w:attr w:name="SourceValue" w:val="113"/>
+          <w:attr w:name="HasSpace" w:val="False"/>
+          <w:attr w:name="Negative" w:val="True"/>
+          <w:attr w:name="NumberType" w:val="1"/>
           <w:attr w:name="TCSC" w:val="0"/>
-          <w:attr w:name="NumberType" w:val="1"/>
-          <w:attr w:name="Negative" w:val="True"/>
-          <w:attr w:name="HasSpace" w:val="False"/>
-          <w:attr w:name="SourceValue" w:val="113"/>
-          <w:attr w:name="UnitName" w:val="a"/>
         </w:smartTagPr>
         <w:r>
           <w:rPr>
@@ -50536,12 +50528,12 @@
       </w:r>
       <w:smartTag w:uri="urn:schemas-microsoft-com:office:smarttags" w:element="chmetcnv">
         <w:smartTagPr>
+          <w:attr w:name="UnitName" w:val="C"/>
+          <w:attr w:name="SourceValue" w:val="353"/>
+          <w:attr w:name="HasSpace" w:val="False"/>
+          <w:attr w:name="Negative" w:val="False"/>
+          <w:attr w:name="NumberType" w:val="1"/>
           <w:attr w:name="TCSC" w:val="0"/>
-          <w:attr w:name="NumberType" w:val="1"/>
-          <w:attr w:name="Negative" w:val="False"/>
-          <w:attr w:name="HasSpace" w:val="False"/>
-          <w:attr w:name="SourceValue" w:val="353"/>
-          <w:attr w:name="UnitName" w:val="C"/>
         </w:smartTagPr>
         <w:r>
           <w:rPr>
@@ -50568,12 +50560,12 @@
       </w:r>
       <w:smartTag w:uri="urn:schemas-microsoft-com:office:smarttags" w:element="chmetcnv">
         <w:smartTagPr>
+          <w:attr w:name="UnitName" w:val="a"/>
+          <w:attr w:name="SourceValue" w:val="354"/>
+          <w:attr w:name="HasSpace" w:val="False"/>
+          <w:attr w:name="Negative" w:val="True"/>
+          <w:attr w:name="NumberType" w:val="1"/>
           <w:attr w:name="TCSC" w:val="0"/>
-          <w:attr w:name="NumberType" w:val="1"/>
-          <w:attr w:name="Negative" w:val="True"/>
-          <w:attr w:name="HasSpace" w:val="False"/>
-          <w:attr w:name="SourceValue" w:val="354"/>
-          <w:attr w:name="UnitName" w:val="a"/>
         </w:smartTagPr>
         <w:r>
           <w:rPr>
@@ -51458,12 +51450,12 @@
       </w:r>
       <w:smartTag w:uri="urn:schemas-microsoft-com:office:smarttags" w:element="chmetcnv">
         <w:smartTagPr>
+          <w:attr w:name="UnitName" w:val="a"/>
+          <w:attr w:name="SourceValue" w:val="789"/>
+          <w:attr w:name="HasSpace" w:val="False"/>
+          <w:attr w:name="Negative" w:val="False"/>
+          <w:attr w:name="NumberType" w:val="1"/>
           <w:attr w:name="TCSC" w:val="0"/>
-          <w:attr w:name="NumberType" w:val="1"/>
-          <w:attr w:name="Negative" w:val="False"/>
-          <w:attr w:name="HasSpace" w:val="False"/>
-          <w:attr w:name="SourceValue" w:val="789"/>
-          <w:attr w:name="UnitName" w:val="a"/>
         </w:smartTagPr>
         <w:r>
           <w:rPr>
@@ -52137,12 +52129,12 @@
       </w:r>
       <w:smartTag w:uri="urn:schemas-microsoft-com:office:smarttags" w:element="chmetcnv">
         <w:smartTagPr>
+          <w:attr w:name="UnitName" w:val="C"/>
+          <w:attr w:name="SourceValue" w:val="854"/>
+          <w:attr w:name="HasSpace" w:val="False"/>
+          <w:attr w:name="Negative" w:val="False"/>
+          <w:attr w:name="NumberType" w:val="1"/>
           <w:attr w:name="TCSC" w:val="0"/>
-          <w:attr w:name="NumberType" w:val="1"/>
-          <w:attr w:name="Negative" w:val="False"/>
-          <w:attr w:name="HasSpace" w:val="False"/>
-          <w:attr w:name="SourceValue" w:val="854"/>
-          <w:attr w:name="UnitName" w:val="C"/>
         </w:smartTagPr>
         <w:r>
           <w:rPr>
@@ -53244,12 +53236,12 @@
       </w:r>
       <w:smartTag w:uri="urn:schemas-microsoft-com:office:smarttags" w:element="chmetcnv">
         <w:smartTagPr>
+          <w:attr w:name="UnitName" w:val="a"/>
+          <w:attr w:name="SourceValue" w:val="323"/>
+          <w:attr w:name="HasSpace" w:val="False"/>
+          <w:attr w:name="Negative" w:val="False"/>
+          <w:attr w:name="NumberType" w:val="1"/>
           <w:attr w:name="TCSC" w:val="0"/>
-          <w:attr w:name="NumberType" w:val="1"/>
-          <w:attr w:name="Negative" w:val="False"/>
-          <w:attr w:name="HasSpace" w:val="False"/>
-          <w:attr w:name="SourceValue" w:val="323"/>
-          <w:attr w:name="UnitName" w:val="a"/>
         </w:smartTagPr>
         <w:r>
           <w:rPr>
@@ -53364,12 +53356,12 @@
       </w:r>
       <w:smartTag w:uri="urn:schemas-microsoft-com:office:smarttags" w:element="chmetcnv">
         <w:smartTagPr>
+          <w:attr w:name="UnitName" w:val="C"/>
+          <w:attr w:name="SourceValue" w:val="459"/>
+          <w:attr w:name="HasSpace" w:val="False"/>
+          <w:attr w:name="Negative" w:val="False"/>
+          <w:attr w:name="NumberType" w:val="1"/>
           <w:attr w:name="TCSC" w:val="0"/>
-          <w:attr w:name="NumberType" w:val="1"/>
-          <w:attr w:name="Negative" w:val="False"/>
-          <w:attr w:name="HasSpace" w:val="False"/>
-          <w:attr w:name="SourceValue" w:val="459"/>
-          <w:attr w:name="UnitName" w:val="C"/>
         </w:smartTagPr>
         <w:r>
           <w:rPr>
@@ -53396,12 +53388,12 @@
       </w:r>
       <w:smartTag w:uri="urn:schemas-microsoft-com:office:smarttags" w:element="chmetcnv">
         <w:smartTagPr>
+          <w:attr w:name="UnitName" w:val="a"/>
+          <w:attr w:name="SourceValue" w:val="460"/>
+          <w:attr w:name="HasSpace" w:val="False"/>
+          <w:attr w:name="Negative" w:val="True"/>
+          <w:attr w:name="NumberType" w:val="1"/>
           <w:attr w:name="TCSC" w:val="0"/>
-          <w:attr w:name="NumberType" w:val="1"/>
-          <w:attr w:name="Negative" w:val="True"/>
-          <w:attr w:name="HasSpace" w:val="False"/>
-          <w:attr w:name="SourceValue" w:val="460"/>
-          <w:attr w:name="UnitName" w:val="a"/>
         </w:smartTagPr>
         <w:r>
           <w:rPr>
@@ -53487,12 +53479,12 @@
       </w:r>
       <w:smartTag w:uri="urn:schemas-microsoft-com:office:smarttags" w:element="chmetcnv">
         <w:smartTagPr>
+          <w:attr w:name="UnitName" w:val="C"/>
+          <w:attr w:name="SourceValue" w:val="468"/>
+          <w:attr w:name="HasSpace" w:val="False"/>
+          <w:attr w:name="Negative" w:val="False"/>
+          <w:attr w:name="NumberType" w:val="1"/>
           <w:attr w:name="TCSC" w:val="0"/>
-          <w:attr w:name="NumberType" w:val="1"/>
-          <w:attr w:name="Negative" w:val="False"/>
-          <w:attr w:name="HasSpace" w:val="False"/>
-          <w:attr w:name="SourceValue" w:val="468"/>
-          <w:attr w:name="UnitName" w:val="C"/>
         </w:smartTagPr>
         <w:r>
           <w:rPr>
@@ -53695,12 +53687,12 @@
       </w:r>
       <w:smartTag w:uri="urn:schemas-microsoft-com:office:smarttags" w:element="chmetcnv">
         <w:smartTagPr>
+          <w:attr w:name="UnitName" w:val="C"/>
+          <w:attr w:name="SourceValue" w:val="651"/>
+          <w:attr w:name="HasSpace" w:val="False"/>
+          <w:attr w:name="Negative" w:val="False"/>
+          <w:attr w:name="NumberType" w:val="1"/>
           <w:attr w:name="TCSC" w:val="0"/>
-          <w:attr w:name="NumberType" w:val="1"/>
-          <w:attr w:name="Negative" w:val="False"/>
-          <w:attr w:name="HasSpace" w:val="False"/>
-          <w:attr w:name="SourceValue" w:val="651"/>
-          <w:attr w:name="UnitName" w:val="C"/>
         </w:smartTagPr>
         <w:r>
           <w:rPr>
@@ -53720,12 +53712,12 @@
       </w:smartTag>
       <w:smartTag w:uri="urn:schemas-microsoft-com:office:smarttags" w:element="chmetcnv">
         <w:smartTagPr>
+          <w:attr w:name="UnitName" w:val="a"/>
+          <w:attr w:name="SourceValue" w:val="652"/>
+          <w:attr w:name="HasSpace" w:val="False"/>
+          <w:attr w:name="Negative" w:val="True"/>
+          <w:attr w:name="NumberType" w:val="1"/>
           <w:attr w:name="TCSC" w:val="0"/>
-          <w:attr w:name="NumberType" w:val="1"/>
-          <w:attr w:name="Negative" w:val="True"/>
-          <w:attr w:name="HasSpace" w:val="False"/>
-          <w:attr w:name="SourceValue" w:val="652"/>
-          <w:attr w:name="UnitName" w:val="a"/>
         </w:smartTagPr>
         <w:r>
           <w:rPr>
@@ -55384,12 +55376,12 @@
       </w:r>
       <w:smartTag w:uri="urn:schemas-microsoft-com:office:smarttags" w:element="chmetcnv">
         <w:smartTagPr>
+          <w:attr w:name="UnitName" w:val="a"/>
+          <w:attr w:name="SourceValue" w:val="115"/>
+          <w:attr w:name="HasSpace" w:val="False"/>
+          <w:attr w:name="Negative" w:val="False"/>
+          <w:attr w:name="NumberType" w:val="1"/>
           <w:attr w:name="TCSC" w:val="0"/>
-          <w:attr w:name="NumberType" w:val="1"/>
-          <w:attr w:name="Negative" w:val="False"/>
-          <w:attr w:name="HasSpace" w:val="False"/>
-          <w:attr w:name="SourceValue" w:val="115"/>
-          <w:attr w:name="UnitName" w:val="a"/>
         </w:smartTagPr>
         <w:r>
           <w:rPr>
@@ -55416,12 +55408,12 @@
       </w:r>
       <w:smartTag w:uri="urn:schemas-microsoft-com:office:smarttags" w:element="chmetcnv">
         <w:smartTagPr>
+          <w:attr w:name="UnitName" w:val="C"/>
+          <w:attr w:name="SourceValue" w:val="116"/>
+          <w:attr w:name="HasSpace" w:val="False"/>
+          <w:attr w:name="Negative" w:val="True"/>
+          <w:attr w:name="NumberType" w:val="1"/>
           <w:attr w:name="TCSC" w:val="0"/>
-          <w:attr w:name="NumberType" w:val="1"/>
-          <w:attr w:name="Negative" w:val="True"/>
-          <w:attr w:name="HasSpace" w:val="False"/>
-          <w:attr w:name="SourceValue" w:val="116"/>
-          <w:attr w:name="UnitName" w:val="C"/>
         </w:smartTagPr>
         <w:r>
           <w:rPr>
@@ -55837,12 +55829,12 @@
       </w:r>
       <w:smartTag w:uri="urn:schemas-microsoft-com:office:smarttags" w:element="chmetcnv">
         <w:smartTagPr>
+          <w:attr w:name="UnitName" w:val="a"/>
+          <w:attr w:name="SourceValue" w:val="115"/>
+          <w:attr w:name="HasSpace" w:val="False"/>
+          <w:attr w:name="Negative" w:val="False"/>
+          <w:attr w:name="NumberType" w:val="1"/>
           <w:attr w:name="TCSC" w:val="0"/>
-          <w:attr w:name="NumberType" w:val="1"/>
-          <w:attr w:name="Negative" w:val="False"/>
-          <w:attr w:name="HasSpace" w:val="False"/>
-          <w:attr w:name="SourceValue" w:val="115"/>
-          <w:attr w:name="UnitName" w:val="a"/>
         </w:smartTagPr>
         <w:r>
           <w:rPr>
@@ -55869,12 +55861,12 @@
       </w:r>
       <w:smartTag w:uri="urn:schemas-microsoft-com:office:smarttags" w:element="chmetcnv">
         <w:smartTagPr>
+          <w:attr w:name="UnitName" w:val="C"/>
+          <w:attr w:name="SourceValue" w:val="116"/>
+          <w:attr w:name="HasSpace" w:val="False"/>
+          <w:attr w:name="Negative" w:val="True"/>
+          <w:attr w:name="NumberType" w:val="1"/>
           <w:attr w:name="TCSC" w:val="0"/>
-          <w:attr w:name="NumberType" w:val="1"/>
-          <w:attr w:name="Negative" w:val="True"/>
-          <w:attr w:name="HasSpace" w:val="False"/>
-          <w:attr w:name="SourceValue" w:val="116"/>
-          <w:attr w:name="UnitName" w:val="C"/>
         </w:smartTagPr>
         <w:r>
           <w:rPr>
@@ -55998,12 +55990,12 @@
       </w:r>
       <w:smartTag w:uri="urn:schemas-microsoft-com:office:smarttags" w:element="chmetcnv">
         <w:smartTagPr>
+          <w:attr w:name="UnitName" w:val="a"/>
+          <w:attr w:name="SourceValue" w:val="124"/>
+          <w:attr w:name="HasSpace" w:val="False"/>
+          <w:attr w:name="Negative" w:val="False"/>
+          <w:attr w:name="NumberType" w:val="1"/>
           <w:attr w:name="TCSC" w:val="0"/>
-          <w:attr w:name="NumberType" w:val="1"/>
-          <w:attr w:name="Negative" w:val="False"/>
-          <w:attr w:name="HasSpace" w:val="False"/>
-          <w:attr w:name="SourceValue" w:val="124"/>
-          <w:attr w:name="UnitName" w:val="a"/>
         </w:smartTagPr>
         <w:r>
           <w:rPr>
@@ -56126,12 +56118,12 @@
       </w:r>
       <w:smartTag w:uri="urn:schemas-microsoft-com:office:smarttags" w:element="chmetcnv">
         <w:smartTagPr>
+          <w:attr w:name="UnitName" w:val="C"/>
+          <w:attr w:name="SourceValue" w:val="130"/>
+          <w:attr w:name="HasSpace" w:val="False"/>
+          <w:attr w:name="Negative" w:val="False"/>
+          <w:attr w:name="NumberType" w:val="1"/>
           <w:attr w:name="TCSC" w:val="0"/>
-          <w:attr w:name="NumberType" w:val="1"/>
-          <w:attr w:name="Negative" w:val="False"/>
-          <w:attr w:name="HasSpace" w:val="False"/>
-          <w:attr w:name="SourceValue" w:val="130"/>
-          <w:attr w:name="UnitName" w:val="C"/>
         </w:smartTagPr>
         <w:r>
           <w:rPr>
@@ -56158,12 +56150,12 @@
       </w:r>
       <w:smartTag w:uri="urn:schemas-microsoft-com:office:smarttags" w:element="chmetcnv">
         <w:smartTagPr>
+          <w:attr w:name="UnitName" w:val="C"/>
+          <w:attr w:name="SourceValue" w:val="132"/>
+          <w:attr w:name="HasSpace" w:val="False"/>
+          <w:attr w:name="Negative" w:val="True"/>
+          <w:attr w:name="NumberType" w:val="1"/>
           <w:attr w:name="TCSC" w:val="0"/>
-          <w:attr w:name="NumberType" w:val="1"/>
-          <w:attr w:name="Negative" w:val="True"/>
-          <w:attr w:name="HasSpace" w:val="False"/>
-          <w:attr w:name="SourceValue" w:val="132"/>
-          <w:attr w:name="UnitName" w:val="C"/>
         </w:smartTagPr>
         <w:r>
           <w:rPr>
@@ -56281,12 +56273,12 @@
       </w:r>
       <w:smartTag w:uri="urn:schemas-microsoft-com:office:smarttags" w:element="chmetcnv">
         <w:smartTagPr>
+          <w:attr w:name="UnitName" w:val="C"/>
+          <w:attr w:name="SourceValue" w:val="112"/>
+          <w:attr w:name="HasSpace" w:val="False"/>
+          <w:attr w:name="Negative" w:val="False"/>
+          <w:attr w:name="NumberType" w:val="1"/>
           <w:attr w:name="TCSC" w:val="0"/>
-          <w:attr w:name="NumberType" w:val="1"/>
-          <w:attr w:name="Negative" w:val="False"/>
-          <w:attr w:name="HasSpace" w:val="False"/>
-          <w:attr w:name="SourceValue" w:val="112"/>
-          <w:attr w:name="UnitName" w:val="C"/>
         </w:smartTagPr>
         <w:r>
           <w:rPr>
@@ -56313,12 +56305,12 @@
       </w:r>
       <w:smartTag w:uri="urn:schemas-microsoft-com:office:smarttags" w:element="chmetcnv">
         <w:smartTagPr>
+          <w:attr w:name="UnitName" w:val="a"/>
+          <w:attr w:name="SourceValue" w:val="113"/>
+          <w:attr w:name="HasSpace" w:val="False"/>
+          <w:attr w:name="Negative" w:val="True"/>
+          <w:attr w:name="NumberType" w:val="1"/>
           <w:attr w:name="TCSC" w:val="0"/>
-          <w:attr w:name="NumberType" w:val="1"/>
-          <w:attr w:name="Negative" w:val="True"/>
-          <w:attr w:name="HasSpace" w:val="False"/>
-          <w:attr w:name="SourceValue" w:val="113"/>
-          <w:attr w:name="UnitName" w:val="a"/>
         </w:smartTagPr>
         <w:r>
           <w:rPr>
@@ -56390,12 +56382,12 @@
       </w:r>
       <w:smartTag w:uri="urn:schemas-microsoft-com:office:smarttags" w:element="chmetcnv">
         <w:smartTagPr>
+          <w:attr w:name="UnitName" w:val="C"/>
+          <w:attr w:name="SourceValue" w:val="353"/>
+          <w:attr w:name="HasSpace" w:val="False"/>
+          <w:attr w:name="Negative" w:val="False"/>
+          <w:attr w:name="NumberType" w:val="1"/>
           <w:attr w:name="TCSC" w:val="0"/>
-          <w:attr w:name="NumberType" w:val="1"/>
-          <w:attr w:name="Negative" w:val="False"/>
-          <w:attr w:name="HasSpace" w:val="False"/>
-          <w:attr w:name="SourceValue" w:val="353"/>
-          <w:attr w:name="UnitName" w:val="C"/>
         </w:smartTagPr>
         <w:r>
           <w:rPr>
@@ -56422,12 +56414,12 @@
       </w:r>
       <w:smartTag w:uri="urn:schemas-microsoft-com:office:smarttags" w:element="chmetcnv">
         <w:smartTagPr>
+          <w:attr w:name="UnitName" w:val="a"/>
+          <w:attr w:name="SourceValue" w:val="354"/>
+          <w:attr w:name="HasSpace" w:val="False"/>
+          <w:attr w:name="Negative" w:val="True"/>
+          <w:attr w:name="NumberType" w:val="1"/>
           <w:attr w:name="TCSC" w:val="0"/>
-          <w:attr w:name="NumberType" w:val="1"/>
-          <w:attr w:name="Negative" w:val="True"/>
-          <w:attr w:name="HasSpace" w:val="False"/>
-          <w:attr w:name="SourceValue" w:val="354"/>
-          <w:attr w:name="UnitName" w:val="a"/>
         </w:smartTagPr>
         <w:r>
           <w:rPr>
@@ -58294,7 +58286,7 @@
 </file>
 
 <file path=customXml/itemProps1.xml><?xml version="1.0" encoding="utf-8"?>
-<ds:datastoreItem xmlns:ds="http://schemas.openxmlformats.org/officeDocument/2006/customXml" ds:itemID="{9D7BE1A1-81CF-4821-A35A-01C5D0749E14}">
+<ds:datastoreItem xmlns:ds="http://schemas.openxmlformats.org/officeDocument/2006/customXml" ds:itemID="{AFE9FD1B-DA8D-403C-B796-0BDD7D088601}">
   <ds:schemaRefs>
     <ds:schemaRef ds:uri="http://schemas.openxmlformats.org/officeDocument/2006/bibliography"/>
   </ds:schemaRefs>

--- a/msword/040大智度論卷040-MP-03-pb-kai-kw-01.docx
+++ b/msword/040大智度論卷040-MP-03-pb-kai-kw-01.docx
@@ -1,6 +1,6 @@
 
 <file path=word/document.xml><?xml version="1.0" encoding="utf-8"?>
-<w:document xmlns:wpc="http://schemas.microsoft.com/office/word/2010/wordprocessingCanvas" xmlns:mc="http://schemas.openxmlformats.org/markup-compatibility/2006" xmlns:o="urn:schemas-microsoft-com:office:office" xmlns:r="http://schemas.openxmlformats.org/officeDocument/2006/relationships" xmlns:m="http://schemas.openxmlformats.org/officeDocument/2006/math" xmlns:v="urn:schemas-microsoft-com:vml" xmlns:wp14="http://schemas.microsoft.com/office/word/2010/wordprocessingDrawing" xmlns:wp="http://schemas.openxmlformats.org/drawingml/2006/wordprocessingDrawing" xmlns:w10="urn:schemas-microsoft-com:office:word" xmlns:w="http://schemas.openxmlformats.org/wordprocessingml/2006/main" xmlns:w14="http://schemas.microsoft.com/office/word/2010/wordml" xmlns:w15="http://schemas.microsoft.com/office/word/2012/wordml" xmlns:wpg="http://schemas.microsoft.com/office/word/2010/wordprocessingGroup" xmlns:wpi="http://schemas.microsoft.com/office/word/2010/wordprocessingInk" xmlns:wne="http://schemas.microsoft.com/office/word/2006/wordml" xmlns:wps="http://schemas.microsoft.com/office/word/2010/wordprocessingShape" mc:Ignorable="w14 w15 wp14">
+<w:document xmlns:wpc="http://schemas.microsoft.com/office/word/2010/wordprocessingCanvas" xmlns:cx="http://schemas.microsoft.com/office/drawing/2014/chartex" xmlns:cx1="http://schemas.microsoft.com/office/drawing/2015/9/8/chartex" xmlns:cx2="http://schemas.microsoft.com/office/drawing/2015/10/21/chartex" xmlns:cx3="http://schemas.microsoft.com/office/drawing/2016/5/9/chartex" xmlns:cx4="http://schemas.microsoft.com/office/drawing/2016/5/10/chartex" xmlns:cx5="http://schemas.microsoft.com/office/drawing/2016/5/11/chartex" xmlns:cx6="http://schemas.microsoft.com/office/drawing/2016/5/12/chartex" xmlns:cx7="http://schemas.microsoft.com/office/drawing/2016/5/13/chartex" xmlns:cx8="http://schemas.microsoft.com/office/drawing/2016/5/14/chartex" xmlns:mc="http://schemas.openxmlformats.org/markup-compatibility/2006" xmlns:o="urn:schemas-microsoft-com:office:office" xmlns:r="http://schemas.openxmlformats.org/officeDocument/2006/relationships" xmlns:m="http://schemas.openxmlformats.org/officeDocument/2006/math" xmlns:v="urn:schemas-microsoft-com:vml" xmlns:wp14="http://schemas.microsoft.com/office/word/2010/wordprocessingDrawing" xmlns:wp="http://schemas.openxmlformats.org/drawingml/2006/wordprocessingDrawing" xmlns:w10="urn:schemas-microsoft-com:office:word" xmlns:w="http://schemas.openxmlformats.org/wordprocessingml/2006/main" xmlns:w14="http://schemas.microsoft.com/office/word/2010/wordml" xmlns:w15="http://schemas.microsoft.com/office/word/2012/wordml" xmlns:w16se="http://schemas.microsoft.com/office/word/2015/wordml/symex" xmlns:wpg="http://schemas.microsoft.com/office/word/2010/wordprocessingGroup" xmlns:wpi="http://schemas.microsoft.com/office/word/2010/wordprocessingInk" xmlns:wne="http://schemas.microsoft.com/office/word/2006/wordml" xmlns:wps="http://schemas.microsoft.com/office/word/2010/wordprocessingShape" mc:Ignorable="w14 w15 w16se wp14">
   <w:body>
     <w:p>
       <w:pPr>
@@ -962,7 +962,7 @@
       </w:r>
       <w:r>
         <w:rPr>
-          <w:rStyle w:val="a5"/>
+          <w:rStyle w:val="FootnoteReference"/>
           <w:rFonts w:eastAsia="標楷體"/>
         </w:rPr>
         <w:footnoteReference w:id="1"/>
@@ -1169,7 +1169,7 @@
       </w:r>
       <w:r>
         <w:rPr>
-          <w:rStyle w:val="a5"/>
+          <w:rStyle w:val="FootnoteReference"/>
           <w:rFonts w:eastAsia="標楷體"/>
         </w:rPr>
         <w:footnoteReference w:id="2"/>
@@ -1189,7 +1189,7 @@
       </w:r>
       <w:r>
         <w:rPr>
-          <w:rStyle w:val="a5"/>
+          <w:rStyle w:val="FootnoteReference"/>
           <w:rFonts w:eastAsia="標楷體"/>
         </w:rPr>
         <w:footnoteReference w:id="3"/>
@@ -1305,7 +1305,7 @@
       </w:r>
       <w:r>
         <w:rPr>
-          <w:rStyle w:val="a5"/>
+          <w:rStyle w:val="FootnoteReference"/>
           <w:rFonts w:eastAsia="標楷體"/>
         </w:rPr>
         <w:footnoteReference w:id="4"/>
@@ -1378,7 +1378,7 @@
       </w:r>
       <w:r>
         <w:rPr>
-          <w:rStyle w:val="a5"/>
+          <w:rStyle w:val="FootnoteReference"/>
           <w:rFonts w:eastAsia="標楷體"/>
         </w:rPr>
         <w:footnoteReference w:id="5"/>
@@ -1391,7 +1391,7 @@
       </w:r>
       <w:r>
         <w:rPr>
-          <w:rStyle w:val="a5"/>
+          <w:rStyle w:val="FootnoteReference"/>
           <w:rFonts w:eastAsia="標楷體"/>
         </w:rPr>
         <w:footnoteReference w:id="6"/>
@@ -1476,7 +1476,7 @@
       </w:r>
       <w:r>
         <w:rPr>
-          <w:rStyle w:val="a5"/>
+          <w:rStyle w:val="FootnoteReference"/>
           <w:rFonts w:eastAsia="標楷體"/>
         </w:rPr>
         <w:footnoteReference w:id="7"/>
@@ -1874,7 +1874,7 @@
       </w:r>
       <w:r>
         <w:rPr>
-          <w:rStyle w:val="a5"/>
+          <w:rStyle w:val="FootnoteReference"/>
           <w:rFonts w:eastAsia="標楷體"/>
         </w:rPr>
         <w:footnoteReference w:id="8"/>
@@ -1972,7 +1972,7 @@
       </w:r>
       <w:r>
         <w:rPr>
-          <w:rStyle w:val="a5"/>
+          <w:rStyle w:val="FootnoteReference"/>
           <w:rFonts w:eastAsia="標楷體"/>
         </w:rPr>
         <w:footnoteReference w:id="9"/>
@@ -2165,7 +2165,7 @@
       </w:r>
       <w:r>
         <w:rPr>
-          <w:rStyle w:val="a5"/>
+          <w:rStyle w:val="FootnoteReference"/>
           <w:rFonts w:eastAsia="標楷體"/>
         </w:rPr>
         <w:footnoteReference w:id="10"/>
@@ -2178,7 +2178,7 @@
       </w:r>
       <w:r>
         <w:rPr>
-          <w:rStyle w:val="a5"/>
+          <w:rStyle w:val="FootnoteReference"/>
           <w:rFonts w:eastAsia="標楷體"/>
         </w:rPr>
         <w:footnoteReference w:id="11"/>
@@ -2224,7 +2224,7 @@
       </w:r>
       <w:r>
         <w:rPr>
-          <w:rStyle w:val="a5"/>
+          <w:rStyle w:val="FootnoteReference"/>
           <w:rFonts w:eastAsia="標楷體"/>
         </w:rPr>
         <w:footnoteReference w:id="12"/>
@@ -2791,7 +2791,7 @@
       </w:r>
       <w:r>
         <w:rPr>
-          <w:rStyle w:val="a5"/>
+          <w:rStyle w:val="FootnoteReference"/>
         </w:rPr>
         <w:footnoteReference w:id="13"/>
       </w:r>
@@ -3279,7 +3279,7 @@
       </w:r>
       <w:r>
         <w:rPr>
-          <w:rStyle w:val="a5"/>
+          <w:rStyle w:val="FootnoteReference"/>
         </w:rPr>
         <w:footnoteReference w:id="14"/>
       </w:r>
@@ -3380,7 +3380,7 @@
       </w:r>
       <w:r>
         <w:rPr>
-          <w:rStyle w:val="a5"/>
+          <w:rStyle w:val="FootnoteReference"/>
           <w:kern w:val="0"/>
         </w:rPr>
         <w:footnoteReference w:id="15"/>
@@ -3574,7 +3574,7 @@
       </w:r>
       <w:r>
         <w:rPr>
-          <w:rStyle w:val="a5"/>
+          <w:rStyle w:val="FootnoteReference"/>
         </w:rPr>
         <w:footnoteReference w:id="16"/>
       </w:r>
@@ -3619,7 +3619,7 @@
       </w:r>
       <w:r>
         <w:rPr>
-          <w:rStyle w:val="a5"/>
+          <w:rStyle w:val="FootnoteReference"/>
         </w:rPr>
         <w:footnoteReference w:id="17"/>
       </w:r>
@@ -3632,7 +3632,7 @@
       </w:r>
       <w:r>
         <w:rPr>
-          <w:rStyle w:val="a5"/>
+          <w:rStyle w:val="FootnoteReference"/>
         </w:rPr>
         <w:footnoteReference w:id="18"/>
       </w:r>
@@ -3872,7 +3872,7 @@
       </w:r>
       <w:r>
         <w:rPr>
-          <w:rStyle w:val="a5"/>
+          <w:rStyle w:val="FootnoteReference"/>
         </w:rPr>
         <w:footnoteReference w:id="19"/>
       </w:r>
@@ -4051,7 +4051,7 @@
       </w:r>
       <w:r>
         <w:rPr>
-          <w:rStyle w:val="a5"/>
+          <w:rStyle w:val="FootnoteReference"/>
         </w:rPr>
         <w:footnoteReference w:id="20"/>
       </w:r>
@@ -4206,7 +4206,7 @@
       </w:r>
       <w:r>
         <w:rPr>
-          <w:rStyle w:val="a5"/>
+          <w:rStyle w:val="FootnoteReference"/>
         </w:rPr>
         <w:footnoteReference w:id="21"/>
       </w:r>
@@ -4284,7 +4284,7 @@
       </w:r>
       <w:r>
         <w:rPr>
-          <w:rStyle w:val="a5"/>
+          <w:rStyle w:val="FootnoteReference"/>
           <w:kern w:val="0"/>
         </w:rPr>
         <w:footnoteReference w:id="22"/>
@@ -4302,7 +4302,7 @@
       </w:r>
       <w:r>
         <w:rPr>
-          <w:rStyle w:val="a5"/>
+          <w:rStyle w:val="FootnoteReference"/>
         </w:rPr>
         <w:footnoteReference w:id="23"/>
       </w:r>
@@ -4356,7 +4356,7 @@
       </w:r>
       <w:r>
         <w:rPr>
-          <w:rStyle w:val="a5"/>
+          <w:rStyle w:val="FootnoteReference"/>
         </w:rPr>
         <w:footnoteReference w:id="24"/>
       </w:r>
@@ -4528,7 +4528,7 @@
       </w:r>
       <w:r>
         <w:rPr>
-          <w:rStyle w:val="a5"/>
+          <w:rStyle w:val="FootnoteReference"/>
         </w:rPr>
         <w:footnoteReference w:id="25"/>
       </w:r>
@@ -4691,7 +4691,7 @@
       </w:r>
       <w:r>
         <w:rPr>
-          <w:rStyle w:val="a5"/>
+          <w:rStyle w:val="FootnoteReference"/>
         </w:rPr>
         <w:footnoteReference w:id="26"/>
       </w:r>
@@ -4716,7 +4716,7 @@
       </w:r>
       <w:r>
         <w:rPr>
-          <w:rStyle w:val="a5"/>
+          <w:rStyle w:val="FootnoteReference"/>
         </w:rPr>
         <w:footnoteReference w:id="27"/>
       </w:r>
@@ -4811,7 +4811,7 @@
       </w:r>
       <w:r>
         <w:rPr>
-          <w:rStyle w:val="a5"/>
+          <w:rStyle w:val="FootnoteReference"/>
         </w:rPr>
         <w:footnoteReference w:id="28"/>
       </w:r>
@@ -4884,7 +4884,7 @@
       </w:r>
       <w:r>
         <w:rPr>
-          <w:rStyle w:val="a5"/>
+          <w:rStyle w:val="FootnoteReference"/>
         </w:rPr>
         <w:footnoteReference w:id="29"/>
       </w:r>
@@ -4902,7 +4902,7 @@
       </w:r>
       <w:r>
         <w:rPr>
-          <w:rStyle w:val="a5"/>
+          <w:rStyle w:val="FootnoteReference"/>
         </w:rPr>
         <w:footnoteReference w:id="30"/>
       </w:r>
@@ -4911,7 +4911,7 @@
       </w:r>
       <w:r>
         <w:rPr>
-          <w:rStyle w:val="a5"/>
+          <w:rStyle w:val="FootnoteReference"/>
         </w:rPr>
         <w:footnoteReference w:id="31"/>
       </w:r>
@@ -5000,7 +5000,7 @@
       </w:r>
       <w:r>
         <w:rPr>
-          <w:rStyle w:val="a5"/>
+          <w:rStyle w:val="FootnoteReference"/>
         </w:rPr>
         <w:footnoteReference w:id="32"/>
       </w:r>
@@ -5009,7 +5009,7 @@
       </w:r>
       <w:r>
         <w:rPr>
-          <w:rStyle w:val="a5"/>
+          <w:rStyle w:val="FootnoteReference"/>
         </w:rPr>
         <w:footnoteReference w:id="33"/>
       </w:r>
@@ -5287,7 +5287,7 @@
       </w:r>
       <w:r>
         <w:rPr>
-          <w:rStyle w:val="a5"/>
+          <w:rStyle w:val="FootnoteReference"/>
         </w:rPr>
         <w:footnoteReference w:id="34"/>
       </w:r>
@@ -5296,7 +5296,7 @@
       </w:r>
       <w:r>
         <w:rPr>
-          <w:rStyle w:val="a5"/>
+          <w:rStyle w:val="FootnoteReference"/>
         </w:rPr>
         <w:footnoteReference w:id="35"/>
       </w:r>
@@ -5422,7 +5422,7 @@
       </w:r>
       <w:r>
         <w:rPr>
-          <w:rStyle w:val="a5"/>
+          <w:rStyle w:val="FootnoteReference"/>
         </w:rPr>
         <w:footnoteReference w:id="36"/>
       </w:r>
@@ -5458,7 +5458,7 @@
       </w:r>
       <w:r>
         <w:rPr>
-          <w:rStyle w:val="a5"/>
+          <w:rStyle w:val="FootnoteReference"/>
         </w:rPr>
         <w:footnoteReference w:id="37"/>
       </w:r>
@@ -5612,7 +5612,7 @@
       </w:r>
       <w:r>
         <w:rPr>
-          <w:rStyle w:val="a5"/>
+          <w:rStyle w:val="FootnoteReference"/>
         </w:rPr>
         <w:footnoteReference w:id="38"/>
       </w:r>
@@ -5835,7 +5835,7 @@
       </w:r>
       <w:r>
         <w:rPr>
-          <w:rStyle w:val="a5"/>
+          <w:rStyle w:val="FootnoteReference"/>
         </w:rPr>
         <w:footnoteReference w:id="39"/>
       </w:r>
@@ -5896,7 +5896,7 @@
       </w:r>
       <w:r>
         <w:rPr>
-          <w:rStyle w:val="a5"/>
+          <w:rStyle w:val="FootnoteReference"/>
         </w:rPr>
         <w:footnoteReference w:id="40"/>
       </w:r>
@@ -6069,7 +6069,7 @@
       </w:r>
       <w:r>
         <w:rPr>
-          <w:rStyle w:val="a5"/>
+          <w:rStyle w:val="FootnoteReference"/>
         </w:rPr>
         <w:footnoteReference w:id="41"/>
       </w:r>
@@ -6221,7 +6221,7 @@
       </w:r>
       <w:r>
         <w:rPr>
-          <w:rStyle w:val="a5"/>
+          <w:rStyle w:val="FootnoteReference"/>
           <w:rFonts w:eastAsia="標楷體"/>
         </w:rPr>
         <w:footnoteReference w:id="42"/>
@@ -6311,7 +6311,7 @@
       </w:r>
       <w:r>
         <w:rPr>
-          <w:rStyle w:val="a5"/>
+          <w:rStyle w:val="FootnoteReference"/>
         </w:rPr>
         <w:footnoteReference w:id="43"/>
       </w:r>
@@ -6398,7 +6398,7 @@
       </w:r>
       <w:r>
         <w:rPr>
-          <w:rStyle w:val="a5"/>
+          <w:rStyle w:val="FootnoteReference"/>
         </w:rPr>
         <w:footnoteReference w:id="44"/>
       </w:r>
@@ -6450,7 +6450,7 @@
       </w:r>
       <w:r>
         <w:rPr>
-          <w:rStyle w:val="a5"/>
+          <w:rStyle w:val="FootnoteReference"/>
         </w:rPr>
         <w:footnoteReference w:id="45"/>
       </w:r>
@@ -6479,7 +6479,7 @@
       </w:r>
       <w:r>
         <w:rPr>
-          <w:rStyle w:val="a5"/>
+          <w:rStyle w:val="FootnoteReference"/>
         </w:rPr>
         <w:footnoteReference w:id="46"/>
       </w:r>
@@ -6621,7 +6621,7 @@
       </w:r>
       <w:r>
         <w:rPr>
-          <w:rStyle w:val="a5"/>
+          <w:rStyle w:val="FootnoteReference"/>
         </w:rPr>
         <w:footnoteReference w:id="47"/>
       </w:r>
@@ -6872,7 +6872,7 @@
       </w:r>
       <w:r>
         <w:rPr>
-          <w:rStyle w:val="a5"/>
+          <w:rStyle w:val="FootnoteReference"/>
           <w:bCs/>
         </w:rPr>
         <w:footnoteReference w:id="48"/>
@@ -6891,7 +6891,7 @@
       </w:r>
       <w:r>
         <w:rPr>
-          <w:rStyle w:val="a5"/>
+          <w:rStyle w:val="FootnoteReference"/>
         </w:rPr>
         <w:footnoteReference w:id="49"/>
       </w:r>
@@ -6903,7 +6903,7 @@
       </w:r>
       <w:r>
         <w:rPr>
-          <w:rStyle w:val="a5"/>
+          <w:rStyle w:val="FootnoteReference"/>
           <w:bCs/>
         </w:rPr>
         <w:footnoteReference w:id="50"/>
@@ -6934,7 +6934,7 @@
       </w:r>
       <w:r>
         <w:rPr>
-          <w:rStyle w:val="a5"/>
+          <w:rStyle w:val="FootnoteReference"/>
           <w:rFonts w:eastAsia="標楷體"/>
         </w:rPr>
         <w:footnoteReference w:id="51"/>
@@ -6961,7 +6961,7 @@
       </w:r>
       <w:r>
         <w:rPr>
-          <w:rStyle w:val="a5"/>
+          <w:rStyle w:val="FootnoteReference"/>
           <w:rFonts w:eastAsia="標楷體"/>
         </w:rPr>
         <w:footnoteReference w:id="52"/>
@@ -7110,7 +7110,7 @@
       </w:r>
       <w:r>
         <w:rPr>
-          <w:rStyle w:val="a5"/>
+          <w:rStyle w:val="FootnoteReference"/>
         </w:rPr>
         <w:footnoteReference w:id="53"/>
       </w:r>
@@ -7119,7 +7119,7 @@
       </w:r>
       <w:r>
         <w:rPr>
-          <w:rStyle w:val="a5"/>
+          <w:rStyle w:val="FootnoteReference"/>
         </w:rPr>
         <w:footnoteReference w:id="54"/>
       </w:r>
@@ -7543,7 +7543,7 @@
       </w:r>
       <w:r>
         <w:rPr>
-          <w:rStyle w:val="a5"/>
+          <w:rStyle w:val="FootnoteReference"/>
         </w:rPr>
         <w:footnoteReference w:id="55"/>
       </w:r>
@@ -7609,7 +7609,7 @@
       </w:r>
       <w:r>
         <w:rPr>
-          <w:rStyle w:val="a5"/>
+          <w:rStyle w:val="FootnoteReference"/>
         </w:rPr>
         <w:footnoteReference w:id="56"/>
       </w:r>
@@ -7706,7 +7706,7 @@
       </w:r>
       <w:r>
         <w:rPr>
-          <w:rStyle w:val="a5"/>
+          <w:rStyle w:val="FootnoteReference"/>
         </w:rPr>
         <w:footnoteReference w:id="57"/>
       </w:r>
@@ -7801,7 +7801,7 @@
       </w:r>
       <w:r>
         <w:rPr>
-          <w:rStyle w:val="a5"/>
+          <w:rStyle w:val="FootnoteReference"/>
         </w:rPr>
         <w:footnoteReference w:id="58"/>
       </w:r>
@@ -7995,7 +7995,7 @@
       </w:r>
       <w:r>
         <w:rPr>
-          <w:rStyle w:val="a5"/>
+          <w:rStyle w:val="FootnoteReference"/>
           <w:rFonts w:eastAsia="標楷體"/>
         </w:rPr>
         <w:footnoteReference w:id="59"/>
@@ -8117,7 +8117,7 @@
       </w:r>
       <w:r>
         <w:rPr>
-          <w:rStyle w:val="a5"/>
+          <w:rStyle w:val="FootnoteReference"/>
           <w:rFonts w:eastAsia="標楷體"/>
         </w:rPr>
         <w:footnoteReference w:id="60"/>
@@ -8178,7 +8178,7 @@
       </w:r>
       <w:r>
         <w:rPr>
-          <w:rStyle w:val="a5"/>
+          <w:rStyle w:val="FootnoteReference"/>
           <w:rFonts w:eastAsia="標楷體"/>
         </w:rPr>
         <w:footnoteReference w:id="61"/>
@@ -8213,7 +8213,7 @@
       </w:r>
       <w:r>
         <w:rPr>
-          <w:rStyle w:val="a5"/>
+          <w:rStyle w:val="FootnoteReference"/>
           <w:rFonts w:eastAsia="標楷體"/>
         </w:rPr>
         <w:footnoteReference w:id="62"/>
@@ -8253,7 +8253,7 @@
       </w:r>
       <w:r>
         <w:rPr>
-          <w:rStyle w:val="a5"/>
+          <w:rStyle w:val="FootnoteReference"/>
           <w:rFonts w:eastAsia="標楷體"/>
         </w:rPr>
         <w:footnoteReference w:id="63"/>
@@ -8562,7 +8562,7 @@
       </w:r>
       <w:r>
         <w:rPr>
-          <w:rStyle w:val="a5"/>
+          <w:rStyle w:val="FootnoteReference"/>
         </w:rPr>
         <w:footnoteReference w:id="64"/>
       </w:r>
@@ -8934,7 +8934,7 @@
       </w:r>
       <w:r>
         <w:rPr>
-          <w:rStyle w:val="a5"/>
+          <w:rStyle w:val="FootnoteReference"/>
         </w:rPr>
         <w:footnoteReference w:id="65"/>
       </w:r>
@@ -8966,7 +8966,7 @@
       </w:r>
       <w:r>
         <w:rPr>
-          <w:rStyle w:val="a5"/>
+          <w:rStyle w:val="FootnoteReference"/>
         </w:rPr>
         <w:footnoteReference w:id="66"/>
       </w:r>
@@ -9350,7 +9350,7 @@
       </w:r>
       <w:r>
         <w:rPr>
-          <w:rStyle w:val="a5"/>
+          <w:rStyle w:val="FootnoteReference"/>
         </w:rPr>
         <w:footnoteReference w:id="67"/>
       </w:r>
@@ -9502,7 +9502,7 @@
       </w:r>
       <w:r>
         <w:rPr>
-          <w:rStyle w:val="a5"/>
+          <w:rStyle w:val="FootnoteReference"/>
         </w:rPr>
         <w:footnoteReference w:id="68"/>
       </w:r>
@@ -9531,7 +9531,7 @@
       </w:r>
       <w:r>
         <w:rPr>
-          <w:rStyle w:val="a5"/>
+          <w:rStyle w:val="FootnoteReference"/>
         </w:rPr>
         <w:footnoteReference w:id="69"/>
       </w:r>
@@ -9608,7 +9608,7 @@
       </w:r>
       <w:r>
         <w:rPr>
-          <w:rStyle w:val="a5"/>
+          <w:rStyle w:val="FootnoteReference"/>
           <w:kern w:val="0"/>
         </w:rPr>
         <w:footnoteReference w:id="70"/>
@@ -9803,7 +9803,7 @@
       </w:r>
       <w:r>
         <w:rPr>
-          <w:rStyle w:val="a5"/>
+          <w:rStyle w:val="FootnoteReference"/>
         </w:rPr>
         <w:footnoteReference w:id="71"/>
       </w:r>
@@ -9812,7 +9812,7 @@
       </w:r>
       <w:r>
         <w:rPr>
-          <w:rStyle w:val="a5"/>
+          <w:rStyle w:val="FootnoteReference"/>
         </w:rPr>
         <w:footnoteReference w:id="72"/>
       </w:r>
@@ -9924,7 +9924,7 @@
       </w:r>
       <w:r>
         <w:rPr>
-          <w:rStyle w:val="a5"/>
+          <w:rStyle w:val="FootnoteReference"/>
         </w:rPr>
         <w:footnoteReference w:id="73"/>
       </w:r>
@@ -9933,7 +9933,7 @@
       </w:r>
       <w:r>
         <w:rPr>
-          <w:rStyle w:val="a5"/>
+          <w:rStyle w:val="FootnoteReference"/>
         </w:rPr>
         <w:footnoteReference w:id="74"/>
       </w:r>
@@ -10065,7 +10065,7 @@
       </w:r>
       <w:r>
         <w:rPr>
-          <w:rStyle w:val="a5"/>
+          <w:rStyle w:val="FootnoteReference"/>
         </w:rPr>
         <w:footnoteReference w:id="75"/>
       </w:r>
@@ -10074,7 +10074,7 @@
       </w:r>
       <w:r>
         <w:rPr>
-          <w:rStyle w:val="a5"/>
+          <w:rStyle w:val="FootnoteReference"/>
         </w:rPr>
         <w:footnoteReference w:id="76"/>
       </w:r>
@@ -10177,7 +10177,7 @@
       </w:r>
       <w:r>
         <w:rPr>
-          <w:rStyle w:val="a5"/>
+          <w:rStyle w:val="FootnoteReference"/>
         </w:rPr>
         <w:footnoteReference w:id="77"/>
       </w:r>
@@ -10476,7 +10476,7 @@
       </w:r>
       <w:r>
         <w:rPr>
-          <w:rStyle w:val="a5"/>
+          <w:rStyle w:val="FootnoteReference"/>
           <w:spacing w:val="2"/>
         </w:rPr>
         <w:footnoteReference w:id="78"/>
@@ -10489,7 +10489,7 @@
       </w:r>
       <w:r>
         <w:rPr>
-          <w:rStyle w:val="a5"/>
+          <w:rStyle w:val="FootnoteReference"/>
           <w:spacing w:val="2"/>
         </w:rPr>
         <w:footnoteReference w:id="79"/>
@@ -10505,7 +10505,7 @@
       </w:r>
       <w:r>
         <w:rPr>
-          <w:rStyle w:val="a5"/>
+          <w:rStyle w:val="FootnoteReference"/>
         </w:rPr>
         <w:footnoteReference w:id="80"/>
       </w:r>
@@ -11587,7 +11587,7 @@
       </w:r>
       <w:r>
         <w:rPr>
-          <w:rStyle w:val="a5"/>
+          <w:rStyle w:val="FootnoteReference"/>
         </w:rPr>
         <w:footnoteReference w:id="81"/>
       </w:r>
@@ -11596,7 +11596,7 @@
       </w:r>
       <w:r>
         <w:rPr>
-          <w:rStyle w:val="a5"/>
+          <w:rStyle w:val="FootnoteReference"/>
         </w:rPr>
         <w:footnoteReference w:id="82"/>
       </w:r>
@@ -11605,7 +11605,7 @@
       </w:r>
       <w:r>
         <w:rPr>
-          <w:rStyle w:val="a5"/>
+          <w:rStyle w:val="FootnoteReference"/>
           <w:bCs/>
         </w:rPr>
         <w:footnoteReference w:id="83"/>
@@ -11949,7 +11949,7 @@
       </w:r>
       <w:r>
         <w:rPr>
-          <w:rStyle w:val="a5"/>
+          <w:rStyle w:val="FootnoteReference"/>
           <w:rFonts w:eastAsia="標楷體"/>
         </w:rPr>
         <w:footnoteReference w:id="84"/>
@@ -11974,7 +11974,7 @@
       </w:r>
       <w:r>
         <w:rPr>
-          <w:rStyle w:val="a5"/>
+          <w:rStyle w:val="FootnoteReference"/>
           <w:rFonts w:eastAsia="標楷體"/>
         </w:rPr>
         <w:footnoteReference w:id="85"/>
@@ -12000,7 +12000,7 @@
       </w:r>
       <w:r>
         <w:rPr>
-          <w:rStyle w:val="a5"/>
+          <w:rStyle w:val="FootnoteReference"/>
           <w:rFonts w:eastAsia="標楷體"/>
         </w:rPr>
         <w:footnoteReference w:id="86"/>
@@ -12361,7 +12361,7 @@
       </w:r>
       <w:r>
         <w:rPr>
-          <w:rStyle w:val="a5"/>
+          <w:rStyle w:val="FootnoteReference"/>
           <w:rFonts w:eastAsia="標楷體"/>
         </w:rPr>
         <w:footnoteReference w:id="87"/>
@@ -12772,7 +12772,7 @@
       </w:r>
       <w:r>
         <w:rPr>
-          <w:rStyle w:val="a5"/>
+          <w:rStyle w:val="FootnoteReference"/>
           <w:rFonts w:eastAsia="標楷體"/>
         </w:rPr>
         <w:footnoteReference w:id="88"/>
@@ -12845,7 +12845,7 @@
       </w:r>
       <w:r>
         <w:rPr>
-          <w:rStyle w:val="a5"/>
+          <w:rStyle w:val="FootnoteReference"/>
           <w:rFonts w:eastAsia="標楷體"/>
         </w:rPr>
         <w:footnoteReference w:id="89"/>
@@ -12918,7 +12918,7 @@
       </w:r>
       <w:r>
         <w:rPr>
-          <w:rStyle w:val="a5"/>
+          <w:rStyle w:val="FootnoteReference"/>
           <w:rFonts w:eastAsia="標楷體"/>
         </w:rPr>
         <w:footnoteReference w:id="90"/>
@@ -13386,7 +13386,7 @@
       </w:r>
       <w:r>
         <w:rPr>
-          <w:rStyle w:val="a5"/>
+          <w:rStyle w:val="FootnoteReference"/>
         </w:rPr>
         <w:footnoteReference w:id="91"/>
       </w:r>
@@ -13578,7 +13578,7 @@
       </w:r>
       <w:r>
         <w:rPr>
-          <w:rStyle w:val="a5"/>
+          <w:rStyle w:val="FootnoteReference"/>
         </w:rPr>
         <w:footnoteReference w:id="92"/>
       </w:r>
@@ -13587,7 +13587,7 @@
       </w:r>
       <w:r>
         <w:rPr>
-          <w:rStyle w:val="a5"/>
+          <w:rStyle w:val="FootnoteReference"/>
           <w:kern w:val="0"/>
         </w:rPr>
         <w:footnoteReference w:id="93"/>
@@ -14048,7 +14048,7 @@
       </w:r>
       <w:r>
         <w:rPr>
-          <w:rStyle w:val="a5"/>
+          <w:rStyle w:val="FootnoteReference"/>
         </w:rPr>
         <w:footnoteReference w:id="94"/>
       </w:r>
@@ -14124,7 +14124,7 @@
       </w:r>
       <w:r>
         <w:rPr>
-          <w:rStyle w:val="a5"/>
+          <w:rStyle w:val="FootnoteReference"/>
         </w:rPr>
         <w:footnoteReference w:id="95"/>
       </w:r>
@@ -14219,7 +14219,7 @@
       </w:r>
       <w:r>
         <w:rPr>
-          <w:rStyle w:val="a5"/>
+          <w:rStyle w:val="FootnoteReference"/>
         </w:rPr>
         <w:footnoteReference w:id="96"/>
       </w:r>
@@ -14362,7 +14362,7 @@
       </w:r>
       <w:r>
         <w:rPr>
-          <w:rStyle w:val="a5"/>
+          <w:rStyle w:val="FootnoteReference"/>
         </w:rPr>
         <w:footnoteReference w:id="97"/>
       </w:r>
@@ -14644,7 +14644,7 @@
       </w:r>
       <w:r>
         <w:rPr>
-          <w:rStyle w:val="a5"/>
+          <w:rStyle w:val="FootnoteReference"/>
         </w:rPr>
         <w:footnoteReference w:id="98"/>
       </w:r>
@@ -14653,7 +14653,7 @@
       </w:r>
       <w:r>
         <w:rPr>
-          <w:rStyle w:val="a5"/>
+          <w:rStyle w:val="FootnoteReference"/>
         </w:rPr>
         <w:footnoteReference w:id="99"/>
       </w:r>
@@ -14770,7 +14770,7 @@
       </w:r>
       <w:r>
         <w:rPr>
-          <w:rStyle w:val="a5"/>
+          <w:rStyle w:val="FootnoteReference"/>
         </w:rPr>
         <w:footnoteReference w:id="100"/>
       </w:r>
@@ -14837,7 +14837,7 @@
       </w:r>
       <w:r>
         <w:rPr>
-          <w:rStyle w:val="a5"/>
+          <w:rStyle w:val="FootnoteReference"/>
         </w:rPr>
         <w:footnoteReference w:id="101"/>
       </w:r>
@@ -14856,7 +14856,7 @@
       </w:r>
       <w:r>
         <w:rPr>
-          <w:rStyle w:val="a5"/>
+          <w:rStyle w:val="FootnoteReference"/>
         </w:rPr>
         <w:footnoteReference w:id="102"/>
       </w:r>
@@ -14966,7 +14966,7 @@
       </w:r>
       <w:r>
         <w:rPr>
-          <w:rStyle w:val="a5"/>
+          <w:rStyle w:val="FootnoteReference"/>
         </w:rPr>
         <w:footnoteReference w:id="103"/>
       </w:r>
@@ -15716,7 +15716,7 @@
       </w:r>
       <w:r>
         <w:rPr>
-          <w:rStyle w:val="a5"/>
+          <w:rStyle w:val="FootnoteReference"/>
           <w:rFonts w:eastAsia="標楷體"/>
         </w:rPr>
         <w:footnoteReference w:id="104"/>
@@ -15896,7 +15896,7 @@
       </w:r>
       <w:r>
         <w:rPr>
-          <w:rStyle w:val="a5"/>
+          <w:rStyle w:val="FootnoteReference"/>
           <w:rFonts w:eastAsia="標楷體"/>
         </w:rPr>
         <w:footnoteReference w:id="105"/>
@@ -16446,7 +16446,7 @@
       </w:r>
       <w:r>
         <w:rPr>
-          <w:rStyle w:val="a5"/>
+          <w:rStyle w:val="FootnoteReference"/>
         </w:rPr>
         <w:footnoteReference w:id="106"/>
       </w:r>
@@ -16652,17 +16652,14 @@
         </w:rPr>
         <w:t>、釋「</w:t>
       </w:r>
-      <w:bookmarkStart w:id="1" w:name="_GoBack"/>
-      <w:r>
-        <w:rPr>
-          <w:rFonts w:eastAsia="標楷體"/>
-          <w:b/>
+      <w:r>
+        <w:rPr>
+          <w:rFonts w:eastAsia="標楷體"/>
           <w:bCs/>
           <w:kern w:val="0"/>
         </w:rPr>
         <w:t>^</w:t>
       </w:r>
-      <w:bookmarkEnd w:id="1"/>
       <w:r>
         <w:rPr>
           <w:rFonts w:ascii="標楷體" w:eastAsia="標楷體" w:hAnsi="標楷體" w:hint="eastAsia"/>
@@ -16766,7 +16763,6 @@
       <w:r>
         <w:rPr>
           <w:rFonts w:eastAsia="標楷體"/>
-          <w:b/>
           <w:bCs/>
           <w:kern w:val="0"/>
         </w:rPr>
@@ -16840,7 +16836,7 @@
       </w:r>
       <w:r>
         <w:rPr>
-          <w:rStyle w:val="a5"/>
+          <w:rStyle w:val="FootnoteReference"/>
         </w:rPr>
         <w:footnoteReference w:id="107"/>
       </w:r>
@@ -16986,7 +16982,7 @@
       </w:r>
       <w:r>
         <w:rPr>
-          <w:rStyle w:val="a5"/>
+          <w:rStyle w:val="FootnoteReference"/>
         </w:rPr>
         <w:footnoteReference w:id="108"/>
       </w:r>
@@ -17348,11 +17344,11 @@
       <w:r>
         <w:t>菩薩爾時若有</w:t>
       </w:r>
-      <w:bookmarkStart w:id="2" w:name="0353a01"/>
+      <w:bookmarkStart w:id="1" w:name="0353a01"/>
       <w:r>
         <w:t>罵詈</w:t>
       </w:r>
-      <w:bookmarkEnd w:id="2"/>
+      <w:bookmarkEnd w:id="1"/>
       <w:r>
         <w:t>、讚歎，心無有異。何以故？此中佛自說：</w:t>
       </w:r>
@@ -17368,7 +17364,7 @@
       </w:r>
       <w:r>
         <w:rPr>
-          <w:rStyle w:val="a5"/>
+          <w:rStyle w:val="FootnoteReference"/>
         </w:rPr>
         <w:footnoteReference w:id="109"/>
       </w:r>
@@ -17560,7 +17556,7 @@
       </w:r>
       <w:r>
         <w:rPr>
-          <w:rStyle w:val="a5"/>
+          <w:rStyle w:val="FootnoteReference"/>
           <w:kern w:val="0"/>
         </w:rPr>
         <w:footnoteReference w:id="110"/>
@@ -18255,7 +18251,7 @@
       </w:r>
       <w:r>
         <w:rPr>
-          <w:rStyle w:val="a5"/>
+          <w:rStyle w:val="FootnoteReference"/>
         </w:rPr>
         <w:footnoteReference w:id="111"/>
       </w:r>
@@ -18408,7 +18404,7 @@
       </w:r>
       <w:r>
         <w:rPr>
-          <w:rStyle w:val="a5"/>
+          <w:rStyle w:val="FootnoteReference"/>
         </w:rPr>
         <w:footnoteReference w:id="112"/>
       </w:r>
@@ -18468,7 +18464,7 @@
       </w:r>
       <w:r>
         <w:rPr>
-          <w:rStyle w:val="a5"/>
+          <w:rStyle w:val="FootnoteReference"/>
           <w:bCs/>
         </w:rPr>
         <w:footnoteReference w:id="113"/>
@@ -18538,7 +18534,7 @@
       </w:r>
       <w:r>
         <w:rPr>
-          <w:rStyle w:val="a5"/>
+          <w:rStyle w:val="FootnoteReference"/>
         </w:rPr>
         <w:footnoteReference w:id="114"/>
       </w:r>
@@ -19234,7 +19230,7 @@
       </w:r>
       <w:r>
         <w:rPr>
-          <w:rStyle w:val="a5"/>
+          <w:rStyle w:val="FootnoteReference"/>
         </w:rPr>
         <w:footnoteReference w:id="115"/>
       </w:r>
@@ -19437,7 +19433,7 @@
       </w:r>
       <w:r>
         <w:rPr>
-          <w:rStyle w:val="a5"/>
+          <w:rStyle w:val="FootnoteReference"/>
         </w:rPr>
         <w:footnoteReference w:id="116"/>
       </w:r>
@@ -19466,7 +19462,7 @@
       </w:r>
       <w:r>
         <w:rPr>
-          <w:rStyle w:val="a5"/>
+          <w:rStyle w:val="FootnoteReference"/>
         </w:rPr>
         <w:footnoteReference w:id="117"/>
       </w:r>
@@ -19719,7 +19715,7 @@
       </w:r>
       <w:r>
         <w:rPr>
-          <w:rStyle w:val="a5"/>
+          <w:rStyle w:val="FootnoteReference"/>
           <w:rFonts w:eastAsia="標楷體"/>
         </w:rPr>
         <w:footnoteReference w:id="118"/>
@@ -19753,7 +19749,7 @@
       </w:r>
       <w:r>
         <w:rPr>
-          <w:rStyle w:val="a5"/>
+          <w:rStyle w:val="FootnoteReference"/>
           <w:rFonts w:eastAsia="標楷體"/>
         </w:rPr>
         <w:footnoteReference w:id="119"/>
@@ -19766,7 +19762,7 @@
       </w:r>
       <w:r>
         <w:rPr>
-          <w:rStyle w:val="a5"/>
+          <w:rStyle w:val="FootnoteReference"/>
           <w:rFonts w:eastAsia="標楷體"/>
         </w:rPr>
         <w:footnoteReference w:id="120"/>
@@ -19779,7 +19775,7 @@
       </w:r>
       <w:r>
         <w:rPr>
-          <w:rStyle w:val="a5"/>
+          <w:rStyle w:val="FootnoteReference"/>
           <w:rFonts w:eastAsia="標楷體"/>
         </w:rPr>
         <w:footnoteReference w:id="121"/>
@@ -19935,7 +19931,7 @@
       </w:r>
       <w:r>
         <w:rPr>
-          <w:rStyle w:val="a5"/>
+          <w:rStyle w:val="FootnoteReference"/>
           <w:rFonts w:eastAsia="標楷體"/>
         </w:rPr>
         <w:footnoteReference w:id="122"/>
@@ -19948,7 +19944,7 @@
       </w:r>
       <w:r>
         <w:rPr>
-          <w:rStyle w:val="a5"/>
+          <w:rStyle w:val="FootnoteReference"/>
           <w:rFonts w:eastAsia="標楷體"/>
         </w:rPr>
         <w:footnoteReference w:id="123"/>
@@ -19970,7 +19966,7 @@
       </w:r>
       <w:r>
         <w:rPr>
-          <w:rStyle w:val="a5"/>
+          <w:rStyle w:val="FootnoteReference"/>
           <w:rFonts w:eastAsia="標楷體"/>
         </w:rPr>
         <w:footnoteReference w:id="124"/>
@@ -19983,7 +19979,7 @@
       </w:r>
       <w:r>
         <w:rPr>
-          <w:rStyle w:val="a5"/>
+          <w:rStyle w:val="FootnoteReference"/>
           <w:rFonts w:eastAsia="標楷體"/>
         </w:rPr>
         <w:footnoteReference w:id="125"/>
@@ -20049,7 +20045,7 @@
       </w:r>
       <w:r>
         <w:rPr>
-          <w:rStyle w:val="a5"/>
+          <w:rStyle w:val="FootnoteReference"/>
           <w:rFonts w:eastAsia="標楷體"/>
         </w:rPr>
         <w:footnoteReference w:id="126"/>
@@ -20134,7 +20130,7 @@
       </w:r>
       <w:r>
         <w:rPr>
-          <w:rStyle w:val="a5"/>
+          <w:rStyle w:val="FootnoteReference"/>
           <w:rFonts w:eastAsia="標楷體"/>
         </w:rPr>
         <w:footnoteReference w:id="127"/>
@@ -20375,7 +20371,7 @@
       </w:r>
       <w:r>
         <w:rPr>
-          <w:rStyle w:val="a5"/>
+          <w:rStyle w:val="FootnoteReference"/>
         </w:rPr>
         <w:footnoteReference w:id="128"/>
       </w:r>
@@ -20488,7 +20484,7 @@
       </w:r>
       <w:r>
         <w:rPr>
-          <w:rStyle w:val="a5"/>
+          <w:rStyle w:val="FootnoteReference"/>
           <w:bCs/>
         </w:rPr>
         <w:footnoteReference w:id="129"/>
@@ -20910,7 +20906,7 @@
       </w:r>
       <w:r>
         <w:rPr>
-          <w:rStyle w:val="a5"/>
+          <w:rStyle w:val="FootnoteReference"/>
         </w:rPr>
         <w:footnoteReference w:id="130"/>
       </w:r>
@@ -20969,7 +20965,7 @@
       </w:r>
       <w:r>
         <w:rPr>
-          <w:rStyle w:val="a5"/>
+          <w:rStyle w:val="FootnoteReference"/>
         </w:rPr>
         <w:footnoteReference w:id="131"/>
       </w:r>
@@ -20984,7 +20980,7 @@
       </w:r>
       <w:r>
         <w:rPr>
-          <w:rStyle w:val="a5"/>
+          <w:rStyle w:val="FootnoteReference"/>
         </w:rPr>
         <w:footnoteReference w:id="132"/>
       </w:r>
@@ -21129,7 +21125,7 @@
       </w:r>
       <w:r>
         <w:rPr>
-          <w:rStyle w:val="a5"/>
+          <w:rStyle w:val="FootnoteReference"/>
         </w:rPr>
         <w:footnoteReference w:id="133"/>
       </w:r>
@@ -21148,7 +21144,7 @@
       </w:r>
       <w:r>
         <w:rPr>
-          <w:rStyle w:val="a5"/>
+          <w:rStyle w:val="FootnoteReference"/>
         </w:rPr>
         <w:footnoteReference w:id="134"/>
       </w:r>
@@ -21547,7 +21543,7 @@
       </w:r>
       <w:r>
         <w:rPr>
-          <w:rStyle w:val="a5"/>
+          <w:rStyle w:val="FootnoteReference"/>
         </w:rPr>
         <w:footnoteReference w:id="135"/>
       </w:r>
@@ -21756,7 +21752,7 @@
       </w:r>
       <w:r>
         <w:rPr>
-          <w:rStyle w:val="a5"/>
+          <w:rStyle w:val="FootnoteReference"/>
         </w:rPr>
         <w:footnoteReference w:id="136"/>
       </w:r>
@@ -21854,7 +21850,7 @@
       </w:r>
       <w:r>
         <w:rPr>
-          <w:rStyle w:val="a5"/>
+          <w:rStyle w:val="FootnoteReference"/>
         </w:rPr>
         <w:footnoteReference w:id="137"/>
       </w:r>
@@ -21913,7 +21909,7 @@
       </w:r>
       <w:r>
         <w:rPr>
-          <w:rStyle w:val="a5"/>
+          <w:rStyle w:val="FootnoteReference"/>
         </w:rPr>
         <w:footnoteReference w:id="138"/>
       </w:r>
@@ -21952,7 +21948,7 @@
       </w:r>
       <w:r>
         <w:rPr>
-          <w:rStyle w:val="a5"/>
+          <w:rStyle w:val="FootnoteReference"/>
         </w:rPr>
         <w:footnoteReference w:id="139"/>
       </w:r>
@@ -21999,7 +21995,7 @@
       </w:r>
       <w:r>
         <w:rPr>
-          <w:rStyle w:val="a5"/>
+          <w:rStyle w:val="FootnoteReference"/>
         </w:rPr>
         <w:footnoteReference w:id="140"/>
       </w:r>
@@ -22172,60 +22168,58 @@
           <w:noProof/>
         </w:rPr>
         <w:pict>
-          <v:group id="Group 57" o:spid="_x0000_s1053" style="position:absolute;left:0;text-align:left;margin-left:96pt;margin-top:44.7pt;width:154.9pt;height:89.7pt;z-index:251944960" coordsize="19672,11391" o:gfxdata="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">
-            <v:group id="Group 56" o:spid="_x0000_s1027" style="position:absolute;width:4019;height:11387" coordsize="4019,11387" o:gfxdata="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">
-              <v:line id="Straight Connector 23" o:spid="_x0000_s1028" style="position:absolute;visibility:visible" from="0,59" to="4019,4631" o:connectortype="straight" o:gfxdata="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" strokecolor="black [3040]"/>
-              <v:line id="Straight Connector 24" o:spid="_x0000_s1029" style="position:absolute;visibility:visible" from="0,0" to="4019,8770" o:connectortype="straight" o:gfxdata="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" strokecolor="black [3040]"/>
-              <v:line id="Straight Connector 25" o:spid="_x0000_s1030" style="position:absolute;visibility:visible" from="0,59" to="4019,11387" o:connectortype="straight" o:gfxdata="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" strokecolor="black [3040]"/>
+          <v:group id="Group 4" o:spid="_x0000_s1054" style="position:absolute;left:0;text-align:left;margin-left:93.2pt;margin-top:33.5pt;width:289.7pt;height:138.7pt;z-index:251659264" coordsize="36789,17612" o:gfxdata="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">
+            <v:group id="Group 54" o:spid="_x0000_s1055" style="position:absolute;width:36789;height:17612" coordsize="36789,17612" o:gfxdata="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">
+              <v:group id="群組 5" o:spid="_x0000_s1056" style="position:absolute;left:27944;top:1828;width:8845;height:8776" coordorigin="8078,1656" coordsize="1211,1382" o:gfxdata="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">
+                <v:shape id="Arc 10" o:spid="_x0000_s1057" style="position:absolute;left:8078;top:1656;width:1211;height:1381;visibility:visible;mso-wrap-style:square;v-text-anchor:top" coordsize="21600,21600" o:gfxdata="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" path="m,nfc11929,,21600,9670,21600,21600em,nsc11929,,21600,9670,21600,21600l,21600,,xe" filled="f">
+                  <v:stroke dashstyle="dash"/>
+                  <v:path arrowok="t" o:extrusionok="f" o:connecttype="custom" o:connectlocs="0,0;1211,1381;0,1381" o:connectangles="0,0,0"/>
+                </v:shape>
+                <v:shape id="Arc 11" o:spid="_x0000_s1058" style="position:absolute;left:8078;top:2024;width:1211;height:1013;visibility:visible;mso-wrap-style:square;v-text-anchor:top" coordsize="21600,21600" o:gfxdata="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" path="m,nfc11929,,21600,9670,21600,21600em,nsc11929,,21600,9670,21600,21600l,21600,,xe" filled="f">
+                  <v:stroke dashstyle="dash"/>
+                  <v:path arrowok="t" o:extrusionok="f" o:connecttype="custom" o:connectlocs="0,0;1211,1013;0,1013" o:connectangles="0,0,0"/>
+                </v:shape>
+                <v:shape id="Arc 12" o:spid="_x0000_s1059" style="position:absolute;left:8078;top:2347;width:1211;height:690;visibility:visible;mso-wrap-style:square;v-text-anchor:top" coordsize="21600,21600" o:gfxdata="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" path="m,nfc11929,,21600,9670,21600,21600em,nsc11929,,21600,9670,21600,21600l,21600,,xe" filled="f">
+                  <v:stroke dashstyle="dash"/>
+                  <v:path arrowok="t" o:extrusionok="f" o:connecttype="custom" o:connectlocs="0,0;1211,690;0,690" o:connectangles="0,0,0"/>
+                </v:shape>
+                <v:shape id="Arc 13" o:spid="_x0000_s1060" style="position:absolute;left:8078;top:2695;width:1194;height:343;visibility:visible;mso-wrap-style:square;v-text-anchor:top" coordsize="24716,21600" o:gfxdata="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" path="m-1,225nfc1031,75,2073,-1,3116,,15045,,24716,9670,24716,21600em-1,225nsc1031,75,2073,-1,3116,,15045,,24716,9670,24716,21600r-21600,l-1,225xe" filled="f">
+                  <v:stroke dashstyle="dash"/>
+                  <v:path arrowok="t" o:extrusionok="f" o:connecttype="custom" o:connectlocs="0,4;1194,343;151,343" o:connectangles="0,0,0"/>
+                </v:shape>
+              </v:group>
+              <v:group id="Group 53" o:spid="_x0000_s1061" style="position:absolute;width:19577;height:17612" coordsize="19577,17612" o:gfxdata="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">
+                <v:shape id="手繪多邊形 10" o:spid="_x0000_s1062" style="position:absolute;left:731;top:2487;width:6858;height:15125;rotation:10978770fd;visibility:visible;mso-wrap-style:square;v-text-anchor:top" coordsize="21321,15839" o:gfxdata="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" path="m14686,-1nfc18215,3272,20550,7629,21321,12379em14686,-1nsc18215,3272,20550,7629,21321,12379l,15839,14686,-1xe" filled="f">
+                  <v:stroke dashstyle="dash"/>
+                  <v:path arrowok="t" o:extrusionok="f" o:connecttype="custom" o:connectlocs="472382,0;685800,1182247;0,1512570" o:connectangles="0,0,0"/>
+                </v:shape>
+                <v:shape id="手繪多邊形 11" o:spid="_x0000_s1063" style="position:absolute;width:19577;height:9423;rotation:11377875fd;flip:y;visibility:visible;mso-wrap-style:square;v-text-anchor:top" coordsize="26772,21600" o:gfxdata="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" path="m-1,776nfc1870,261,3801,-1,5741,,15773,,24484,6907,26772,16674em-1,776nsc1870,261,3801,-1,5741,,15773,,24484,6907,26772,16674l5741,21600,-1,776xe" filled="f">
+                  <v:stroke dashstyle="dash"/>
+                  <v:path arrowok="t" o:extrusionok="f" o:connecttype="custom" o:connectlocs="0,33898;1957705,727478;419811,942340" o:connectangles="0,0,0"/>
+                </v:shape>
+              </v:group>
             </v:group>
-            <v:group id="Group 50" o:spid="_x0000_s1031" style="position:absolute;top:59;width:19672;height:11332" coordsize="19672,11332" o:gfxdata="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">
-              <v:line id="Straight Connector 27" o:spid="_x0000_s1032" style="position:absolute;visibility:visible" from="0,2340" to="4019,4533" o:connectortype="straight" o:gfxdata="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" strokecolor="black [3040]"/>
-              <v:line id="Straight Connector 28" o:spid="_x0000_s1033" style="position:absolute;visibility:visible" from="0,2340" to="4019,8773" o:connectortype="straight" o:gfxdata="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" strokecolor="black [3040]"/>
-              <v:line id="Straight Connector 29" o:spid="_x0000_s1034" style="position:absolute;visibility:visible" from="0,2340" to="4019,11332" o:connectortype="straight" o:gfxdata="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" strokecolor="black [3040]"/>
-              <v:line id="Straight Connector 26" o:spid="_x0000_s1035" style="position:absolute;flip:y;visibility:visible" from="0,0" to="19672,2340" o:connectortype="straight" o:gfxdata="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" strokecolor="black [3040]"/>
+            <v:line id="Straight Connector 26" o:spid="_x0000_s1064" style="position:absolute;flip:y;visibility:visible;mso-wrap-style:square" from="381,1447" to="20053,3788" o:connectortype="straight" o:gfxdata="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" strokecolor="black [3040]"/>
+            <v:group id="Group 48" o:spid="_x0000_s1065" style="position:absolute;left:9525;top:3733;width:10563;height:6888" coordsize="10563,6887" o:gfxdata="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">
+              <v:group id="Group 47" o:spid="_x0000_s1066" style="position:absolute;top:4462;width:10563;height:2425" coordsize="10563,2425" o:gfxdata="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">
+                <v:line id="Straight Connector 44" o:spid="_x0000_s1067" style="position:absolute;visibility:visible;mso-wrap-style:square" from="0,2414" to="10563,2414" o:connectortype="straight" o:gfxdata="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" strokecolor="black [3040]"/>
+                <v:line id="Straight Connector 45" o:spid="_x0000_s1068" style="position:absolute;flip:y;visibility:visible;mso-wrap-style:square" from="0,0" to="10528,2425" o:connectortype="straight" o:gfxdata="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" strokecolor="black [3040]"/>
+              </v:group>
+              <v:group id="Group 46" o:spid="_x0000_s1069" style="position:absolute;left:7754;width:2775;height:4547" coordsize="277495,454736" o:gfxdata="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">
+                <v:line id="Straight Connector 39" o:spid="_x0000_s1070" style="position:absolute;visibility:visible;mso-wrap-style:square" from="0,226771" to="276860,454736" o:connectortype="straight" o:gfxdata="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" strokecolor="black [3040]"/>
+                <v:line id="Straight Connector 38" o:spid="_x0000_s1071" style="position:absolute;flip:y;visibility:visible;mso-wrap-style:square" from="0,0" to="276860,228600" o:connectortype="straight" o:gfxdata="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" strokecolor="black [3040]"/>
+                <v:line id="Straight Connector 40" o:spid="_x0000_s1072" style="position:absolute;visibility:visible;mso-wrap-style:square" from="0,234087" to="277495,234087" o:connectortype="straight" o:gfxdata="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" strokecolor="black [3040]"/>
+              </v:group>
             </v:group>
-          </v:group>
-        </w:pict>
-      </w:r>
-      <w:r>
-        <w:rPr>
-          <w:noProof/>
-        </w:rPr>
-        <w:pict>
-          <v:group id="Group 54" o:spid="_x0000_s1044" style="position:absolute;left:0;text-align:left;margin-left:93.25pt;margin-top:33.5pt;width:289.7pt;height:138.7pt;z-index:251901440" coordsize="36789,17612" o:gfxdata="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">
-            <v:group id="群組 5" o:spid="_x0000_s1048" style="position:absolute;left:27944;top:1828;width:8845;height:8776" coordorigin="8078,1656" coordsize="1211,1382" o:gfxdata="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">
-              <v:shape id="Arc 10" o:spid="_x0000_s1052" style="position:absolute;left:8078;top:1656;width:1211;height:1381;visibility:visible" coordsize="21600,21600" o:spt="100" o:gfxdata="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" adj="0,,0" path="m,nfc11929,,21600,9670,21600,21600em,nsc11929,,21600,9670,21600,21600l,21600,,xe" filled="f">
-                <v:stroke dashstyle="dash" joinstyle="round"/>
-                <v:formulas/>
-                <v:path arrowok="t" o:extrusionok="f" o:connecttype="custom" o:connectlocs="0,0;1211,1381;0,1381" o:connectangles="0,0,0"/>
-              </v:shape>
-              <v:shape id="Arc 11" o:spid="_x0000_s1051" style="position:absolute;left:8078;top:2024;width:1211;height:1013;visibility:visible" coordsize="21600,21600" o:spt="100" o:gfxdata="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" adj="0,,0" path="m,nfc11929,,21600,9670,21600,21600em,nsc11929,,21600,9670,21600,21600l,21600,,xe" filled="f">
-                <v:stroke dashstyle="dash" joinstyle="round"/>
-                <v:formulas/>
-                <v:path arrowok="t" o:extrusionok="f" o:connecttype="custom" o:connectlocs="0,0;1211,1013;0,1013" o:connectangles="0,0,0"/>
-              </v:shape>
-              <v:shape id="Arc 12" o:spid="_x0000_s1050" style="position:absolute;left:8078;top:2347;width:1211;height:690;visibility:visible" coordsize="21600,21600" o:spt="100" o:gfxdata="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" adj="0,,0" path="m,nfc11929,,21600,9670,21600,21600em,nsc11929,,21600,9670,21600,21600l,21600,,xe" filled="f">
-                <v:stroke dashstyle="dash" joinstyle="round"/>
-                <v:formulas/>
-                <v:path arrowok="t" o:extrusionok="f" o:connecttype="custom" o:connectlocs="0,0;1211,690;0,690" o:connectangles="0,0,0"/>
-              </v:shape>
-              <v:shape id="Arc 13" o:spid="_x0000_s1049" style="position:absolute;left:8078;top:2695;width:1194;height:343;visibility:visible" coordsize="21600,21600" o:spt="100" o:gfxdata="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" adj="0,,0" path="m-1,225nfc1031,75,2073,-1,3116,,15045,,24716,9670,24716,21600em-1,225nsc1031,75,2073,-1,3116,,15045,,24716,9670,24716,21600r-21600,l-1,225xe" filled="f">
-                <v:stroke dashstyle="dash" joinstyle="round"/>
-                <v:formulas/>
-                <v:path arrowok="t" o:extrusionok="f" o:connecttype="custom" o:connectlocs="0,4;1194,343;151,343" o:connectangles="0,0,0"/>
-              </v:shape>
-            </v:group>
-            <v:group id="Group 53" o:spid="_x0000_s1045" style="position:absolute;width:19577;height:17612" coordsize="19577,17612" o:gfxdata="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">
-              <v:shape id="手繪多邊形 10" o:spid="_x0000_s1047" style="position:absolute;left:731;top:2487;width:6858;height:15125;rotation:10978770fd;visibility:visible" coordsize="21321,15839" o:spt="100" o:gfxdata="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" adj="0,,0" path="m14686,-1nfc18215,3272,20550,7629,21321,12379em14686,-1nsc18215,3272,20550,7629,21321,12379l,15839,14686,-1xe" filled="f">
-                <v:stroke dashstyle="dash" joinstyle="round"/>
-                <v:formulas/>
-                <v:path arrowok="t" o:extrusionok="f" o:connecttype="custom" o:connectlocs="472382,0;685800,1182247;0,1512570" o:connectangles="0,0,0"/>
-              </v:shape>
-              <v:shape id="手繪多邊形 11" o:spid="_x0000_s1046" style="position:absolute;width:19577;height:9423;rotation:11377875fd;flip:y;visibility:visible" coordsize="21600,21600" o:spt="100" o:gfxdata="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" adj="0,,0" path="m-1,776nfc1870,261,3801,-1,5741,,15773,,24484,6907,26772,16674em-1,776nsc1870,261,3801,-1,5741,,15773,,24484,6907,26772,16674l5741,21600,-1,776xe" filled="f">
-                <v:stroke dashstyle="dash" joinstyle="round"/>
-                <v:formulas/>
-                <v:path arrowok="t" o:extrusionok="f" o:connecttype="custom" o:connectlocs="0,33898;1957705,727478;419811,942340" o:connectangles="0,0,0"/>
-              </v:shape>
+            <v:group id="Group 3" o:spid="_x0000_s1073" style="position:absolute;left:381;top:1409;width:4293;height:13621" coordsize="4293,13621" o:gfxdata="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">
+              <v:line id="Straight Connector 23" o:spid="_x0000_s1074" style="position:absolute;visibility:visible;mso-wrap-style:square" from="0,73" to="4019,4645" o:connectortype="straight" o:gfxdata="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" strokecolor="black [3040]"/>
+              <v:line id="Straight Connector 24" o:spid="_x0000_s1075" style="position:absolute;visibility:visible;mso-wrap-style:square" from="0,0" to="4019,8770" o:connectortype="straight" o:gfxdata="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" strokecolor="black [3040]"/>
+              <v:line id="Straight Connector 25" o:spid="_x0000_s1076" style="position:absolute;visibility:visible;mso-wrap-style:square" from="0,73" to="4019,11402" o:connectortype="straight" o:gfxdata="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" strokecolor="black [3040]"/>
+              <v:line id="Straight Connector 27" o:spid="_x0000_s1077" style="position:absolute;visibility:visible;mso-wrap-style:square" from="0,2384" to="4019,4577" o:connectortype="straight" o:gfxdata="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" strokecolor="black [3040]"/>
+              <v:line id="Straight Connector 28" o:spid="_x0000_s1078" style="position:absolute;visibility:visible;mso-wrap-style:square" from="0,2384" to="4019,8816" o:connectortype="straight" o:gfxdata="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" strokecolor="black [3040]"/>
+              <v:line id="Straight Connector 29" o:spid="_x0000_s1079" style="position:absolute;visibility:visible;mso-wrap-style:square" from="0,2384" to="4019,11375" o:connectortype="straight" o:gfxdata="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" strokecolor="black [3040]"/>
+              <v:line id="Straight Connector 1" o:spid="_x0000_s1080" style="position:absolute;visibility:visible;mso-wrap-style:square" from="0,122" to="4281,13621" o:connectortype="straight" o:gfxdata="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" strokecolor="black [3040]"/>
+              <v:line id="Straight Connector 2" o:spid="_x0000_s1081" style="position:absolute;visibility:visible;mso-wrap-style:square" from="122,2507" to="4293,13538" o:connectortype="straight" o:gfxdata="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" strokecolor="black [3040]"/>
             </v:group>
           </v:group>
         </w:pict>
@@ -22260,24 +22254,6 @@
       </w:pPr>
       <w:r>
         <w:rPr>
-          <w:noProof/>
-        </w:rPr>
-        <w:pict>
-          <v:group id="Group 48" o:spid="_x0000_s1036" style="position:absolute;left:0;text-align:left;margin-left:168.15pt;margin-top:8.9pt;width:83.15pt;height:54.25pt;z-index:251945984" coordsize="10563,6887" o:gfxdata="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">
-            <v:group id="Group 47" o:spid="_x0000_s1041" style="position:absolute;top:4462;width:10563;height:2425" coordsize="10563,2425" o:gfxdata="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">
-              <v:line id="Straight Connector 44" o:spid="_x0000_s1043" style="position:absolute;visibility:visible" from="0,2414" to="10563,2414" o:connectortype="straight" o:gfxdata="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" strokecolor="black [3040]"/>
-              <v:line id="Straight Connector 45" o:spid="_x0000_s1042" style="position:absolute;flip:y;visibility:visible" from="0,0" to="10528,2425" o:connectortype="straight" o:gfxdata="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" strokecolor="black [3040]"/>
-            </v:group>
-            <v:group id="Group 46" o:spid="_x0000_s1037" style="position:absolute;left:7754;width:2775;height:4547" coordsize="277495,454736" o:gfxdata="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">
-              <v:line id="Straight Connector 39" o:spid="_x0000_s1040" style="position:absolute;visibility:visible" from="0,226771" to="276860,454736" o:connectortype="straight" o:gfxdata="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" strokecolor="black [3040]"/>
-              <v:line id="Straight Connector 38" o:spid="_x0000_s1039" style="position:absolute;flip:y;visibility:visible" from="0,0" to="276860,228600" o:connectortype="straight" o:gfxdata="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" strokecolor="black [3040]"/>
-              <v:line id="Straight Connector 40" o:spid="_x0000_s1038" style="position:absolute;visibility:visible" from="0,234087" to="277495,234087" o:connectortype="straight" o:gfxdata="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" strokecolor="black [3040]"/>
-            </v:group>
-          </v:group>
-        </w:pict>
-      </w:r>
-      <w:r>
-        <w:rPr>
           <w:rFonts w:hint="eastAsia"/>
         </w:rPr>
         <w:t>隨法行</w:t>
@@ -22451,7 +22427,7 @@
       </w:r>
       <w:r>
         <w:rPr>
-          <w:rStyle w:val="a5"/>
+          <w:rStyle w:val="FootnoteReference"/>
         </w:rPr>
         <w:footnoteReference w:id="141"/>
       </w:r>
@@ -22488,6 +22464,8 @@
       <w:pPr>
         <w:jc w:val="right"/>
       </w:pPr>
+      <w:bookmarkStart w:id="2" w:name="_GoBack"/>
+      <w:bookmarkEnd w:id="2"/>
       <w:r>
         <w:rPr>
           <w:rFonts w:ascii="Calibri" w:hAnsi="Calibri" w:cs="Calibri"/>
@@ -23011,7 +22989,7 @@
       </w:r>
       <w:r>
         <w:rPr>
-          <w:rStyle w:val="a5"/>
+          <w:rStyle w:val="FootnoteReference"/>
           <w:rFonts w:eastAsia="標楷體"/>
         </w:rPr>
         <w:footnoteReference w:id="142"/>
@@ -23782,7 +23760,7 @@
       </w:r>
       <w:r>
         <w:rPr>
-          <w:rStyle w:val="a5"/>
+          <w:rStyle w:val="FootnoteReference"/>
           <w:rFonts w:eastAsia="標楷體"/>
         </w:rPr>
         <w:footnoteReference w:id="143"/>
@@ -23965,7 +23943,7 @@
       </w:r>
       <w:r>
         <w:rPr>
-          <w:rStyle w:val="a5"/>
+          <w:rStyle w:val="FootnoteReference"/>
         </w:rPr>
         <w:footnoteReference w:id="144"/>
       </w:r>
@@ -24155,7 +24133,7 @@
       </w:r>
       <w:r>
         <w:rPr>
-          <w:rStyle w:val="a5"/>
+          <w:rStyle w:val="FootnoteReference"/>
           <w:rFonts w:eastAsia="標楷體"/>
         </w:rPr>
         <w:footnoteReference w:id="145"/>
@@ -24315,7 +24293,7 @@
       </w:r>
       <w:r>
         <w:rPr>
-          <w:rStyle w:val="a5"/>
+          <w:rStyle w:val="FootnoteReference"/>
         </w:rPr>
         <w:footnoteReference w:id="146"/>
       </w:r>
@@ -24327,7 +24305,7 @@
       </w:r>
       <w:r>
         <w:rPr>
-          <w:rStyle w:val="a5"/>
+          <w:rStyle w:val="FootnoteReference"/>
           <w:rFonts w:eastAsia="標楷體"/>
         </w:rPr>
         <w:footnoteReference w:id="147"/>
@@ -25043,7 +25021,7 @@
       </w:r>
       <w:r>
         <w:rPr>
-          <w:rStyle w:val="a5"/>
+          <w:rStyle w:val="FootnoteReference"/>
         </w:rPr>
         <w:footnoteReference w:id="148"/>
       </w:r>
@@ -25052,7 +25030,7 @@
       </w:r>
       <w:r>
         <w:rPr>
-          <w:rStyle w:val="a5"/>
+          <w:rStyle w:val="FootnoteReference"/>
         </w:rPr>
         <w:footnoteReference w:id="149"/>
       </w:r>
@@ -25083,7 +25061,7 @@
       </w:r>
       <w:r>
         <w:rPr>
-          <w:rStyle w:val="a5"/>
+          <w:rStyle w:val="FootnoteReference"/>
         </w:rPr>
         <w:footnoteReference w:id="150"/>
       </w:r>
@@ -25873,7 +25851,7 @@
       </w:r>
       <w:r>
         <w:rPr>
-          <w:rStyle w:val="a5"/>
+          <w:rStyle w:val="FootnoteReference"/>
         </w:rPr>
         <w:footnoteReference w:id="151"/>
       </w:r>
@@ -26258,7 +26236,7 @@
       </w:r>
       <w:r>
         <w:rPr>
-          <w:rStyle w:val="a5"/>
+          <w:rStyle w:val="FootnoteReference"/>
         </w:rPr>
         <w:footnoteReference w:id="152"/>
       </w:r>
@@ -26601,7 +26579,7 @@
       </w:r>
       <w:r>
         <w:rPr>
-          <w:rStyle w:val="a5"/>
+          <w:rStyle w:val="FootnoteReference"/>
         </w:rPr>
         <w:footnoteReference w:id="153"/>
       </w:r>
@@ -27363,7 +27341,7 @@
       </w:r>
       <w:r>
         <w:rPr>
-          <w:rStyle w:val="a5"/>
+          <w:rStyle w:val="FootnoteReference"/>
         </w:rPr>
         <w:footnoteReference w:id="154"/>
       </w:r>
@@ -27381,7 +27359,7 @@
       </w:r>
       <w:r>
         <w:rPr>
-          <w:rStyle w:val="a5"/>
+          <w:rStyle w:val="FootnoteReference"/>
         </w:rPr>
         <w:footnoteReference w:id="155"/>
       </w:r>
@@ -27434,7 +27412,7 @@
       </w:r>
       <w:r>
         <w:rPr>
-          <w:rStyle w:val="a5"/>
+          <w:rStyle w:val="FootnoteReference"/>
         </w:rPr>
         <w:footnoteReference w:id="156"/>
       </w:r>
@@ -27628,7 +27606,7 @@
       </w:r>
       <w:r>
         <w:rPr>
-          <w:rStyle w:val="a5"/>
+          <w:rStyle w:val="FootnoteReference"/>
           <w:kern w:val="0"/>
         </w:rPr>
         <w:footnoteReference w:id="157"/>
@@ -28078,7 +28056,7 @@
       </w:r>
       <w:r>
         <w:rPr>
-          <w:rStyle w:val="a5"/>
+          <w:rStyle w:val="FootnoteReference"/>
         </w:rPr>
         <w:footnoteReference w:id="158"/>
       </w:r>
@@ -28921,7 +28899,7 @@
       </w:r>
       <w:r>
         <w:rPr>
-          <w:rStyle w:val="a5"/>
+          <w:rStyle w:val="FootnoteReference"/>
           <w:rFonts w:eastAsia="標楷體"/>
         </w:rPr>
         <w:footnoteReference w:id="159"/>
@@ -28934,7 +28912,7 @@
       </w:r>
       <w:r>
         <w:rPr>
-          <w:rStyle w:val="a5"/>
+          <w:rStyle w:val="FootnoteReference"/>
           <w:rFonts w:eastAsia="標楷體"/>
         </w:rPr>
         <w:footnoteReference w:id="160"/>
@@ -29584,7 +29562,7 @@
       </w:r>
       <w:r>
         <w:rPr>
-          <w:rStyle w:val="a5"/>
+          <w:rStyle w:val="FootnoteReference"/>
           <w:rFonts w:eastAsia="標楷體"/>
         </w:rPr>
         <w:footnoteReference w:id="161"/>
@@ -29826,7 +29804,7 @@
       </w:r>
       <w:r>
         <w:rPr>
-          <w:rStyle w:val="a5"/>
+          <w:rStyle w:val="FootnoteReference"/>
           <w:rFonts w:eastAsia="標楷體"/>
         </w:rPr>
         <w:footnoteReference w:id="162"/>
@@ -29872,7 +29850,7 @@
       </w:r>
       <w:r>
         <w:rPr>
-          <w:rStyle w:val="a5"/>
+          <w:rStyle w:val="FootnoteReference"/>
           <w:rFonts w:eastAsia="標楷體"/>
         </w:rPr>
         <w:footnoteReference w:id="163"/>
@@ -30048,7 +30026,7 @@
       </w:r>
       <w:r>
         <w:rPr>
-          <w:rStyle w:val="a5"/>
+          <w:rStyle w:val="FootnoteReference"/>
         </w:rPr>
         <w:footnoteReference w:id="164"/>
       </w:r>
@@ -30076,7 +30054,7 @@
       </w:r>
       <w:r>
         <w:rPr>
-          <w:rStyle w:val="a5"/>
+          <w:rStyle w:val="FootnoteReference"/>
         </w:rPr>
         <w:footnoteReference w:id="165"/>
       </w:r>
@@ -30199,7 +30177,7 @@
       </w:r>
       <w:r>
         <w:rPr>
-          <w:rStyle w:val="a5"/>
+          <w:rStyle w:val="FootnoteReference"/>
         </w:rPr>
         <w:footnoteReference w:id="166"/>
       </w:r>
@@ -30257,7 +30235,7 @@
       </w:r>
       <w:r>
         <w:rPr>
-          <w:rStyle w:val="a5"/>
+          <w:rStyle w:val="FootnoteReference"/>
         </w:rPr>
         <w:footnoteReference w:id="167"/>
       </w:r>
@@ -30266,7 +30244,7 @@
       </w:r>
       <w:r>
         <w:rPr>
-          <w:rStyle w:val="a5"/>
+          <w:rStyle w:val="FootnoteReference"/>
         </w:rPr>
         <w:footnoteReference w:id="168"/>
       </w:r>
@@ -30383,7 +30361,7 @@
       </w:r>
       <w:r>
         <w:rPr>
-          <w:rStyle w:val="a5"/>
+          <w:rStyle w:val="FootnoteReference"/>
         </w:rPr>
         <w:footnoteReference w:id="169"/>
       </w:r>
@@ -30399,7 +30377,7 @@
       </w:r>
       <w:r>
         <w:rPr>
-          <w:rStyle w:val="a5"/>
+          <w:rStyle w:val="FootnoteReference"/>
         </w:rPr>
         <w:footnoteReference w:id="170"/>
       </w:r>
@@ -30408,7 +30386,7 @@
       </w:r>
       <w:r>
         <w:rPr>
-          <w:rStyle w:val="a5"/>
+          <w:rStyle w:val="FootnoteReference"/>
         </w:rPr>
         <w:footnoteReference w:id="171"/>
       </w:r>
@@ -30654,7 +30632,7 @@
       </w:r>
       <w:r>
         <w:rPr>
-          <w:rStyle w:val="a5"/>
+          <w:rStyle w:val="FootnoteReference"/>
         </w:rPr>
         <w:footnoteReference w:id="172"/>
       </w:r>
@@ -30730,7 +30708,7 @@
 </file>
 
 <file path=word/endnotes.xml><?xml version="1.0" encoding="utf-8"?>
-<w:endnotes xmlns:wpc="http://schemas.microsoft.com/office/word/2010/wordprocessingCanvas" xmlns:mc="http://schemas.openxmlformats.org/markup-compatibility/2006" xmlns:o="urn:schemas-microsoft-com:office:office" xmlns:r="http://schemas.openxmlformats.org/officeDocument/2006/relationships" xmlns:m="http://schemas.openxmlformats.org/officeDocument/2006/math" xmlns:v="urn:schemas-microsoft-com:vml" xmlns:wp14="http://schemas.microsoft.com/office/word/2010/wordprocessingDrawing" xmlns:wp="http://schemas.openxmlformats.org/drawingml/2006/wordprocessingDrawing" xmlns:w10="urn:schemas-microsoft-com:office:word" xmlns:w="http://schemas.openxmlformats.org/wordprocessingml/2006/main" xmlns:w14="http://schemas.microsoft.com/office/word/2010/wordml" xmlns:w15="http://schemas.microsoft.com/office/word/2012/wordml" xmlns:wpg="http://schemas.microsoft.com/office/word/2010/wordprocessingGroup" xmlns:wpi="http://schemas.microsoft.com/office/word/2010/wordprocessingInk" xmlns:wne="http://schemas.microsoft.com/office/word/2006/wordml" xmlns:wps="http://schemas.microsoft.com/office/word/2010/wordprocessingShape" mc:Ignorable="w14 w15 wp14">
+<w:endnotes xmlns:wpc="http://schemas.microsoft.com/office/word/2010/wordprocessingCanvas" xmlns:cx="http://schemas.microsoft.com/office/drawing/2014/chartex" xmlns:cx1="http://schemas.microsoft.com/office/drawing/2015/9/8/chartex" xmlns:cx2="http://schemas.microsoft.com/office/drawing/2015/10/21/chartex" xmlns:cx3="http://schemas.microsoft.com/office/drawing/2016/5/9/chartex" xmlns:cx4="http://schemas.microsoft.com/office/drawing/2016/5/10/chartex" xmlns:cx5="http://schemas.microsoft.com/office/drawing/2016/5/11/chartex" xmlns:cx6="http://schemas.microsoft.com/office/drawing/2016/5/12/chartex" xmlns:cx7="http://schemas.microsoft.com/office/drawing/2016/5/13/chartex" xmlns:cx8="http://schemas.microsoft.com/office/drawing/2016/5/14/chartex" xmlns:mc="http://schemas.openxmlformats.org/markup-compatibility/2006" xmlns:o="urn:schemas-microsoft-com:office:office" xmlns:r="http://schemas.openxmlformats.org/officeDocument/2006/relationships" xmlns:m="http://schemas.openxmlformats.org/officeDocument/2006/math" xmlns:v="urn:schemas-microsoft-com:vml" xmlns:wp14="http://schemas.microsoft.com/office/word/2010/wordprocessingDrawing" xmlns:wp="http://schemas.openxmlformats.org/drawingml/2006/wordprocessingDrawing" xmlns:w10="urn:schemas-microsoft-com:office:word" xmlns:w="http://schemas.openxmlformats.org/wordprocessingml/2006/main" xmlns:w14="http://schemas.microsoft.com/office/word/2010/wordml" xmlns:w15="http://schemas.microsoft.com/office/word/2012/wordml" xmlns:w16se="http://schemas.microsoft.com/office/word/2015/wordml/symex" xmlns:wpg="http://schemas.microsoft.com/office/word/2010/wordprocessingGroup" xmlns:wpi="http://schemas.microsoft.com/office/word/2010/wordprocessingInk" xmlns:wne="http://schemas.microsoft.com/office/word/2006/wordml" xmlns:wps="http://schemas.microsoft.com/office/word/2010/wordprocessingShape" mc:Ignorable="w14 w15 w16se wp14">
   <w:endnote w:type="separator" w:id="-1">
     <w:p>
       <w:r>
@@ -30749,7 +30727,7 @@
 </file>
 
 <file path=word/footer1.xml><?xml version="1.0" encoding="utf-8"?>
-<w:ftr xmlns:wpc="http://schemas.microsoft.com/office/word/2010/wordprocessingCanvas" xmlns:mc="http://schemas.openxmlformats.org/markup-compatibility/2006" xmlns:o="urn:schemas-microsoft-com:office:office" xmlns:r="http://schemas.openxmlformats.org/officeDocument/2006/relationships" xmlns:m="http://schemas.openxmlformats.org/officeDocument/2006/math" xmlns:v="urn:schemas-microsoft-com:vml" xmlns:wp14="http://schemas.microsoft.com/office/word/2010/wordprocessingDrawing" xmlns:wp="http://schemas.openxmlformats.org/drawingml/2006/wordprocessingDrawing" xmlns:w10="urn:schemas-microsoft-com:office:word" xmlns:w="http://schemas.openxmlformats.org/wordprocessingml/2006/main" xmlns:w14="http://schemas.microsoft.com/office/word/2010/wordml" xmlns:w15="http://schemas.microsoft.com/office/word/2012/wordml" xmlns:wpg="http://schemas.microsoft.com/office/word/2010/wordprocessingGroup" xmlns:wpi="http://schemas.microsoft.com/office/word/2010/wordprocessingInk" xmlns:wne="http://schemas.microsoft.com/office/word/2006/wordml" xmlns:wps="http://schemas.microsoft.com/office/word/2010/wordprocessingShape" mc:Ignorable="w14 w15 wp14">
+<w:ftr xmlns:wpc="http://schemas.microsoft.com/office/word/2010/wordprocessingCanvas" xmlns:cx="http://schemas.microsoft.com/office/drawing/2014/chartex" xmlns:cx1="http://schemas.microsoft.com/office/drawing/2015/9/8/chartex" xmlns:cx2="http://schemas.microsoft.com/office/drawing/2015/10/21/chartex" xmlns:cx3="http://schemas.microsoft.com/office/drawing/2016/5/9/chartex" xmlns:cx4="http://schemas.microsoft.com/office/drawing/2016/5/10/chartex" xmlns:cx5="http://schemas.microsoft.com/office/drawing/2016/5/11/chartex" xmlns:cx6="http://schemas.microsoft.com/office/drawing/2016/5/12/chartex" xmlns:cx7="http://schemas.microsoft.com/office/drawing/2016/5/13/chartex" xmlns:cx8="http://schemas.microsoft.com/office/drawing/2016/5/14/chartex" xmlns:mc="http://schemas.openxmlformats.org/markup-compatibility/2006" xmlns:o="urn:schemas-microsoft-com:office:office" xmlns:r="http://schemas.openxmlformats.org/officeDocument/2006/relationships" xmlns:m="http://schemas.openxmlformats.org/officeDocument/2006/math" xmlns:v="urn:schemas-microsoft-com:vml" xmlns:wp14="http://schemas.microsoft.com/office/word/2010/wordprocessingDrawing" xmlns:wp="http://schemas.openxmlformats.org/drawingml/2006/wordprocessingDrawing" xmlns:w10="urn:schemas-microsoft-com:office:word" xmlns:w="http://schemas.openxmlformats.org/wordprocessingml/2006/main" xmlns:w14="http://schemas.microsoft.com/office/word/2010/wordml" xmlns:w15="http://schemas.microsoft.com/office/word/2012/wordml" xmlns:w16se="http://schemas.microsoft.com/office/word/2015/wordml/symex" xmlns:wpg="http://schemas.microsoft.com/office/word/2010/wordprocessingGroup" xmlns:wpi="http://schemas.microsoft.com/office/word/2010/wordprocessingInk" xmlns:wne="http://schemas.microsoft.com/office/word/2006/wordml" xmlns:wps="http://schemas.microsoft.com/office/word/2010/wordprocessingShape" mc:Ignorable="w14 w15 w16se wp14">
   <w:sdt>
     <w:sdtPr>
       <w:id w:val="-1251886358"/>
@@ -30766,7 +30744,7 @@
     <w:sdtContent>
       <w:p>
         <w:pPr>
-          <w:pStyle w:val="a8"/>
+          <w:pStyle w:val="Footer"/>
           <w:jc w:val="center"/>
         </w:pPr>
         <w:r>
@@ -30782,7 +30760,7 @@
           <w:rPr>
             <w:noProof/>
           </w:rPr>
-          <w:t>1152</w:t>
+          <w:t>1156</w:t>
         </w:r>
         <w:r>
           <w:rPr>
@@ -30797,7 +30775,7 @@
 </file>
 
 <file path=word/footer2.xml><?xml version="1.0" encoding="utf-8"?>
-<w:ftr xmlns:wpc="http://schemas.microsoft.com/office/word/2010/wordprocessingCanvas" xmlns:mc="http://schemas.openxmlformats.org/markup-compatibility/2006" xmlns:o="urn:schemas-microsoft-com:office:office" xmlns:r="http://schemas.openxmlformats.org/officeDocument/2006/relationships" xmlns:m="http://schemas.openxmlformats.org/officeDocument/2006/math" xmlns:v="urn:schemas-microsoft-com:vml" xmlns:wp14="http://schemas.microsoft.com/office/word/2010/wordprocessingDrawing" xmlns:wp="http://schemas.openxmlformats.org/drawingml/2006/wordprocessingDrawing" xmlns:w10="urn:schemas-microsoft-com:office:word" xmlns:w="http://schemas.openxmlformats.org/wordprocessingml/2006/main" xmlns:w14="http://schemas.microsoft.com/office/word/2010/wordml" xmlns:w15="http://schemas.microsoft.com/office/word/2012/wordml" xmlns:wpg="http://schemas.microsoft.com/office/word/2010/wordprocessingGroup" xmlns:wpi="http://schemas.microsoft.com/office/word/2010/wordprocessingInk" xmlns:wne="http://schemas.microsoft.com/office/word/2006/wordml" xmlns:wps="http://schemas.microsoft.com/office/word/2010/wordprocessingShape" mc:Ignorable="w14 w15 wp14">
+<w:ftr xmlns:wpc="http://schemas.microsoft.com/office/word/2010/wordprocessingCanvas" xmlns:cx="http://schemas.microsoft.com/office/drawing/2014/chartex" xmlns:cx1="http://schemas.microsoft.com/office/drawing/2015/9/8/chartex" xmlns:cx2="http://schemas.microsoft.com/office/drawing/2015/10/21/chartex" xmlns:cx3="http://schemas.microsoft.com/office/drawing/2016/5/9/chartex" xmlns:cx4="http://schemas.microsoft.com/office/drawing/2016/5/10/chartex" xmlns:cx5="http://schemas.microsoft.com/office/drawing/2016/5/11/chartex" xmlns:cx6="http://schemas.microsoft.com/office/drawing/2016/5/12/chartex" xmlns:cx7="http://schemas.microsoft.com/office/drawing/2016/5/13/chartex" xmlns:cx8="http://schemas.microsoft.com/office/drawing/2016/5/14/chartex" xmlns:mc="http://schemas.openxmlformats.org/markup-compatibility/2006" xmlns:o="urn:schemas-microsoft-com:office:office" xmlns:r="http://schemas.openxmlformats.org/officeDocument/2006/relationships" xmlns:m="http://schemas.openxmlformats.org/officeDocument/2006/math" xmlns:v="urn:schemas-microsoft-com:vml" xmlns:wp14="http://schemas.microsoft.com/office/word/2010/wordprocessingDrawing" xmlns:wp="http://schemas.openxmlformats.org/drawingml/2006/wordprocessingDrawing" xmlns:w10="urn:schemas-microsoft-com:office:word" xmlns:w="http://schemas.openxmlformats.org/wordprocessingml/2006/main" xmlns:w14="http://schemas.microsoft.com/office/word/2010/wordml" xmlns:w15="http://schemas.microsoft.com/office/word/2012/wordml" xmlns:w16se="http://schemas.microsoft.com/office/word/2015/wordml/symex" xmlns:wpg="http://schemas.microsoft.com/office/word/2010/wordprocessingGroup" xmlns:wpi="http://schemas.microsoft.com/office/word/2010/wordprocessingInk" xmlns:wne="http://schemas.microsoft.com/office/word/2006/wordml" xmlns:wps="http://schemas.microsoft.com/office/word/2010/wordprocessingShape" mc:Ignorable="w14 w15 w16se wp14">
   <w:sdt>
     <w:sdtPr>
       <w:id w:val="183018853"/>
@@ -30814,7 +30792,7 @@
     <w:sdtContent>
       <w:p>
         <w:pPr>
-          <w:pStyle w:val="a8"/>
+          <w:pStyle w:val="Footer"/>
           <w:jc w:val="center"/>
         </w:pPr>
         <w:r>
@@ -30830,7 +30808,7 @@
           <w:rPr>
             <w:noProof/>
           </w:rPr>
-          <w:t>1151</w:t>
+          <w:t>1157</w:t>
         </w:r>
         <w:r>
           <w:rPr>
@@ -30845,7 +30823,7 @@
 </file>
 
 <file path=word/footnotes.xml><?xml version="1.0" encoding="utf-8"?>
-<w:footnotes xmlns:wpc="http://schemas.microsoft.com/office/word/2010/wordprocessingCanvas" xmlns:mc="http://schemas.openxmlformats.org/markup-compatibility/2006" xmlns:o="urn:schemas-microsoft-com:office:office" xmlns:r="http://schemas.openxmlformats.org/officeDocument/2006/relationships" xmlns:m="http://schemas.openxmlformats.org/officeDocument/2006/math" xmlns:v="urn:schemas-microsoft-com:vml" xmlns:wp14="http://schemas.microsoft.com/office/word/2010/wordprocessingDrawing" xmlns:wp="http://schemas.openxmlformats.org/drawingml/2006/wordprocessingDrawing" xmlns:w10="urn:schemas-microsoft-com:office:word" xmlns:w="http://schemas.openxmlformats.org/wordprocessingml/2006/main" xmlns:w14="http://schemas.microsoft.com/office/word/2010/wordml" xmlns:w15="http://schemas.microsoft.com/office/word/2012/wordml" xmlns:wpg="http://schemas.microsoft.com/office/word/2010/wordprocessingGroup" xmlns:wpi="http://schemas.microsoft.com/office/word/2010/wordprocessingInk" xmlns:wne="http://schemas.microsoft.com/office/word/2006/wordml" xmlns:wps="http://schemas.microsoft.com/office/word/2010/wordprocessingShape" mc:Ignorable="w14 w15 wp14">
+<w:footnotes xmlns:wpc="http://schemas.microsoft.com/office/word/2010/wordprocessingCanvas" xmlns:cx="http://schemas.microsoft.com/office/drawing/2014/chartex" xmlns:cx1="http://schemas.microsoft.com/office/drawing/2015/9/8/chartex" xmlns:cx2="http://schemas.microsoft.com/office/drawing/2015/10/21/chartex" xmlns:cx3="http://schemas.microsoft.com/office/drawing/2016/5/9/chartex" xmlns:cx4="http://schemas.microsoft.com/office/drawing/2016/5/10/chartex" xmlns:cx5="http://schemas.microsoft.com/office/drawing/2016/5/11/chartex" xmlns:cx6="http://schemas.microsoft.com/office/drawing/2016/5/12/chartex" xmlns:cx7="http://schemas.microsoft.com/office/drawing/2016/5/13/chartex" xmlns:cx8="http://schemas.microsoft.com/office/drawing/2016/5/14/chartex" xmlns:mc="http://schemas.openxmlformats.org/markup-compatibility/2006" xmlns:o="urn:schemas-microsoft-com:office:office" xmlns:r="http://schemas.openxmlformats.org/officeDocument/2006/relationships" xmlns:m="http://schemas.openxmlformats.org/officeDocument/2006/math" xmlns:v="urn:schemas-microsoft-com:vml" xmlns:wp14="http://schemas.microsoft.com/office/word/2010/wordprocessingDrawing" xmlns:wp="http://schemas.openxmlformats.org/drawingml/2006/wordprocessingDrawing" xmlns:w10="urn:schemas-microsoft-com:office:word" xmlns:w="http://schemas.openxmlformats.org/wordprocessingml/2006/main" xmlns:w14="http://schemas.microsoft.com/office/word/2010/wordml" xmlns:w15="http://schemas.microsoft.com/office/word/2012/wordml" xmlns:w16se="http://schemas.microsoft.com/office/word/2015/wordml/symex" xmlns:wpg="http://schemas.microsoft.com/office/word/2010/wordprocessingGroup" xmlns:wpi="http://schemas.microsoft.com/office/word/2010/wordprocessingInk" xmlns:wne="http://schemas.microsoft.com/office/word/2006/wordml" xmlns:wps="http://schemas.microsoft.com/office/word/2010/wordprocessingShape" mc:Ignorable="w14 w15 w16se wp14">
   <w:footnote w:type="separator" w:id="-1">
     <w:p>
       <w:r>
@@ -30863,7 +30841,7 @@
   <w:footnote w:id="1">
     <w:p>
       <w:pPr>
-        <w:pStyle w:val="a3"/>
+        <w:pStyle w:val="FootnoteText"/>
         <w:spacing w:line="0" w:lineRule="atLeast"/>
         <w:ind w:left="187" w:hangingChars="85" w:hanging="187"/>
         <w:jc w:val="both"/>
@@ -30874,7 +30852,7 @@
       </w:pPr>
       <w:r>
         <w:rPr>
-          <w:rStyle w:val="a5"/>
+          <w:rStyle w:val="FootnoteReference"/>
           <w:sz w:val="22"/>
           <w:szCs w:val="22"/>
         </w:rPr>
@@ -30957,7 +30935,7 @@
   <w:footnote w:id="2">
     <w:p>
       <w:pPr>
-        <w:pStyle w:val="a3"/>
+        <w:pStyle w:val="FootnoteText"/>
         <w:spacing w:line="0" w:lineRule="atLeast"/>
         <w:ind w:left="726" w:hangingChars="330" w:hanging="726"/>
         <w:jc w:val="both"/>
@@ -30968,7 +30946,7 @@
       </w:pPr>
       <w:r>
         <w:rPr>
-          <w:rStyle w:val="a5"/>
+          <w:rStyle w:val="FootnoteReference"/>
           <w:sz w:val="22"/>
           <w:szCs w:val="22"/>
         </w:rPr>
@@ -31194,7 +31172,7 @@
     </w:p>
     <w:p>
       <w:pPr>
-        <w:pStyle w:val="a3"/>
+        <w:pStyle w:val="FootnoteText"/>
         <w:spacing w:line="0" w:lineRule="atLeast"/>
         <w:ind w:leftChars="75" w:left="730" w:hangingChars="250" w:hanging="550"/>
         <w:jc w:val="both"/>
@@ -31551,7 +31529,7 @@
   <w:footnote w:id="3">
     <w:p>
       <w:pPr>
-        <w:pStyle w:val="a3"/>
+        <w:pStyle w:val="FootnoteText"/>
         <w:spacing w:line="0" w:lineRule="atLeast"/>
         <w:ind w:left="726" w:hangingChars="330" w:hanging="726"/>
         <w:jc w:val="both"/>
@@ -31562,7 +31540,7 @@
       </w:pPr>
       <w:r>
         <w:rPr>
-          <w:rStyle w:val="a5"/>
+          <w:rStyle w:val="FootnoteReference"/>
           <w:rFonts w:eastAsia="標楷體"/>
           <w:sz w:val="22"/>
           <w:szCs w:val="22"/>
@@ -31913,7 +31891,7 @@
     </w:p>
     <w:p>
       <w:pPr>
-        <w:pStyle w:val="a3"/>
+        <w:pStyle w:val="FootnoteText"/>
         <w:spacing w:line="0" w:lineRule="atLeast"/>
         <w:ind w:leftChars="75" w:left="730" w:hangingChars="250" w:hanging="550"/>
         <w:jc w:val="both"/>
@@ -32026,7 +32004,7 @@
     </w:p>
     <w:p>
       <w:pPr>
-        <w:pStyle w:val="a3"/>
+        <w:pStyle w:val="FootnoteText"/>
         <w:spacing w:line="0" w:lineRule="atLeast"/>
         <w:ind w:leftChars="300" w:left="720"/>
         <w:jc w:val="both"/>
@@ -32119,7 +32097,7 @@
     </w:p>
     <w:p>
       <w:pPr>
-        <w:pStyle w:val="a3"/>
+        <w:pStyle w:val="FootnoteText"/>
         <w:spacing w:line="0" w:lineRule="atLeast"/>
         <w:ind w:leftChars="300" w:left="720"/>
         <w:jc w:val="both"/>
@@ -32435,7 +32413,7 @@
     </w:p>
     <w:p>
       <w:pPr>
-        <w:pStyle w:val="a3"/>
+        <w:pStyle w:val="FootnoteText"/>
         <w:spacing w:line="0" w:lineRule="atLeast"/>
         <w:ind w:leftChars="306" w:left="734"/>
         <w:jc w:val="both"/>
@@ -32570,7 +32548,7 @@
     </w:p>
     <w:p>
       <w:pPr>
-        <w:pStyle w:val="a3"/>
+        <w:pStyle w:val="FootnoteText"/>
         <w:spacing w:line="0" w:lineRule="atLeast"/>
         <w:ind w:leftChars="306" w:left="734"/>
         <w:jc w:val="both"/>
@@ -32631,7 +32609,7 @@
     </w:p>
     <w:p>
       <w:pPr>
-        <w:pStyle w:val="a3"/>
+        <w:pStyle w:val="FootnoteText"/>
         <w:spacing w:line="0" w:lineRule="atLeast"/>
         <w:ind w:leftChars="85" w:left="204"/>
         <w:jc w:val="both"/>
@@ -32654,7 +32632,7 @@
   <w:footnote w:id="4">
     <w:p>
       <w:pPr>
-        <w:pStyle w:val="a3"/>
+        <w:pStyle w:val="FootnoteText"/>
         <w:spacing w:line="0" w:lineRule="atLeast"/>
         <w:jc w:val="both"/>
         <w:rPr>
@@ -32664,7 +32642,7 @@
       </w:pPr>
       <w:r>
         <w:rPr>
-          <w:rStyle w:val="a5"/>
+          <w:rStyle w:val="FootnoteReference"/>
           <w:sz w:val="22"/>
           <w:szCs w:val="22"/>
         </w:rPr>
@@ -32748,7 +32726,7 @@
   <w:footnote w:id="5">
     <w:p>
       <w:pPr>
-        <w:pStyle w:val="a3"/>
+        <w:pStyle w:val="FootnoteText"/>
         <w:spacing w:line="0" w:lineRule="atLeast"/>
         <w:jc w:val="both"/>
         <w:rPr>
@@ -32758,7 +32736,7 @@
       </w:pPr>
       <w:r>
         <w:rPr>
-          <w:rStyle w:val="a5"/>
+          <w:rStyle w:val="FootnoteReference"/>
           <w:sz w:val="22"/>
           <w:szCs w:val="22"/>
         </w:rPr>
@@ -32841,7 +32819,7 @@
   <w:footnote w:id="6">
     <w:p>
       <w:pPr>
-        <w:pStyle w:val="a3"/>
+        <w:pStyle w:val="FootnoteText"/>
         <w:spacing w:line="0" w:lineRule="atLeast"/>
         <w:jc w:val="both"/>
         <w:rPr>
@@ -32851,7 +32829,7 @@
       </w:pPr>
       <w:r>
         <w:rPr>
-          <w:rStyle w:val="a5"/>
+          <w:rStyle w:val="FootnoteReference"/>
           <w:sz w:val="22"/>
           <w:szCs w:val="22"/>
         </w:rPr>
@@ -32934,7 +32912,7 @@
   <w:footnote w:id="7">
     <w:p>
       <w:pPr>
-        <w:pStyle w:val="a3"/>
+        <w:pStyle w:val="FootnoteText"/>
         <w:spacing w:line="0" w:lineRule="atLeast"/>
         <w:jc w:val="both"/>
         <w:rPr>
@@ -32944,7 +32922,7 @@
       </w:pPr>
       <w:r>
         <w:rPr>
-          <w:rStyle w:val="a5"/>
+          <w:rStyle w:val="FootnoteReference"/>
           <w:sz w:val="22"/>
           <w:szCs w:val="22"/>
         </w:rPr>
@@ -33027,7 +33005,7 @@
   <w:footnote w:id="8">
     <w:p>
       <w:pPr>
-        <w:pStyle w:val="a3"/>
+        <w:pStyle w:val="FootnoteText"/>
         <w:spacing w:line="0" w:lineRule="atLeast"/>
         <w:jc w:val="both"/>
         <w:rPr>
@@ -33037,7 +33015,7 @@
       </w:pPr>
       <w:r>
         <w:rPr>
-          <w:rStyle w:val="a5"/>
+          <w:rStyle w:val="FootnoteReference"/>
           <w:sz w:val="22"/>
           <w:szCs w:val="22"/>
         </w:rPr>
@@ -33106,7 +33084,7 @@
   <w:footnote w:id="9">
     <w:p>
       <w:pPr>
-        <w:pStyle w:val="a3"/>
+        <w:pStyle w:val="FootnoteText"/>
         <w:spacing w:line="0" w:lineRule="atLeast"/>
         <w:jc w:val="both"/>
         <w:rPr>
@@ -33116,7 +33094,7 @@
       </w:pPr>
       <w:r>
         <w:rPr>
-          <w:rStyle w:val="a5"/>
+          <w:rStyle w:val="FootnoteReference"/>
           <w:sz w:val="22"/>
           <w:szCs w:val="22"/>
         </w:rPr>
@@ -33200,7 +33178,7 @@
   <w:footnote w:id="10">
     <w:p>
       <w:pPr>
-        <w:pStyle w:val="a3"/>
+        <w:pStyle w:val="FootnoteText"/>
         <w:spacing w:line="0" w:lineRule="atLeast"/>
         <w:ind w:left="253" w:hangingChars="115" w:hanging="253"/>
         <w:jc w:val="both"/>
@@ -33211,7 +33189,7 @@
       </w:pPr>
       <w:r>
         <w:rPr>
-          <w:rStyle w:val="a5"/>
+          <w:rStyle w:val="FootnoteReference"/>
           <w:sz w:val="22"/>
           <w:szCs w:val="22"/>
         </w:rPr>
@@ -33295,7 +33273,7 @@
   <w:footnote w:id="11">
     <w:p>
       <w:pPr>
-        <w:pStyle w:val="a3"/>
+        <w:pStyle w:val="FootnoteText"/>
         <w:spacing w:line="0" w:lineRule="atLeast"/>
         <w:ind w:left="253" w:hangingChars="115" w:hanging="253"/>
         <w:jc w:val="both"/>
@@ -33306,7 +33284,7 @@
       </w:pPr>
       <w:r>
         <w:rPr>
-          <w:rStyle w:val="a5"/>
+          <w:rStyle w:val="FootnoteReference"/>
           <w:sz w:val="22"/>
           <w:szCs w:val="22"/>
         </w:rPr>
@@ -33389,7 +33367,7 @@
   <w:footnote w:id="12">
     <w:p>
       <w:pPr>
-        <w:pStyle w:val="a3"/>
+        <w:pStyle w:val="FootnoteText"/>
         <w:spacing w:line="0" w:lineRule="atLeast"/>
         <w:ind w:left="253" w:hangingChars="115" w:hanging="253"/>
         <w:jc w:val="both"/>
@@ -33400,7 +33378,7 @@
       </w:pPr>
       <w:r>
         <w:rPr>
-          <w:rStyle w:val="a5"/>
+          <w:rStyle w:val="FootnoteReference"/>
           <w:sz w:val="22"/>
           <w:szCs w:val="22"/>
         </w:rPr>
@@ -33484,7 +33462,7 @@
   <w:footnote w:id="13">
     <w:p>
       <w:pPr>
-        <w:pStyle w:val="a3"/>
+        <w:pStyle w:val="FootnoteText"/>
         <w:spacing w:line="0" w:lineRule="atLeast"/>
         <w:ind w:left="253" w:hangingChars="115" w:hanging="253"/>
         <w:jc w:val="both"/>
@@ -33495,7 +33473,7 @@
       </w:pPr>
       <w:r>
         <w:rPr>
-          <w:rStyle w:val="a5"/>
+          <w:rStyle w:val="FootnoteReference"/>
           <w:sz w:val="22"/>
           <w:szCs w:val="22"/>
         </w:rPr>
@@ -33578,7 +33556,7 @@
   <w:footnote w:id="14">
     <w:p>
       <w:pPr>
-        <w:pStyle w:val="a3"/>
+        <w:pStyle w:val="FootnoteText"/>
         <w:spacing w:line="0" w:lineRule="atLeast"/>
         <w:ind w:left="253" w:hangingChars="115" w:hanging="253"/>
         <w:jc w:val="both"/>
@@ -33589,7 +33567,7 @@
       </w:pPr>
       <w:r>
         <w:rPr>
-          <w:rStyle w:val="a5"/>
+          <w:rStyle w:val="FootnoteReference"/>
           <w:sz w:val="22"/>
           <w:szCs w:val="22"/>
         </w:rPr>
@@ -33712,7 +33690,7 @@
     </w:p>
     <w:p>
       <w:pPr>
-        <w:pStyle w:val="a3"/>
+        <w:pStyle w:val="FootnoteText"/>
         <w:spacing w:line="0" w:lineRule="atLeast"/>
         <w:ind w:leftChars="105" w:left="252"/>
         <w:jc w:val="both"/>
@@ -33734,7 +33712,7 @@
   <w:footnote w:id="15">
     <w:p>
       <w:pPr>
-        <w:pStyle w:val="a3"/>
+        <w:pStyle w:val="FootnoteText"/>
         <w:spacing w:line="0" w:lineRule="atLeast"/>
         <w:ind w:left="253" w:hangingChars="115" w:hanging="253"/>
         <w:jc w:val="both"/>
@@ -33745,7 +33723,7 @@
       </w:pPr>
       <w:r>
         <w:rPr>
-          <w:rStyle w:val="a5"/>
+          <w:rStyle w:val="FootnoteReference"/>
           <w:sz w:val="22"/>
           <w:szCs w:val="22"/>
         </w:rPr>
@@ -33802,7 +33780,7 @@
   <w:footnote w:id="16">
     <w:p>
       <w:pPr>
-        <w:pStyle w:val="a3"/>
+        <w:pStyle w:val="FootnoteText"/>
         <w:spacing w:line="0" w:lineRule="atLeast"/>
         <w:ind w:left="253" w:hangingChars="115" w:hanging="253"/>
         <w:jc w:val="both"/>
@@ -33813,7 +33791,7 @@
       </w:pPr>
       <w:r>
         <w:rPr>
-          <w:rStyle w:val="a5"/>
+          <w:rStyle w:val="FootnoteReference"/>
           <w:sz w:val="22"/>
           <w:szCs w:val="22"/>
         </w:rPr>
@@ -33894,7 +33872,7 @@
     </w:p>
     <w:p>
       <w:pPr>
-        <w:pStyle w:val="a3"/>
+        <w:pStyle w:val="FootnoteText"/>
         <w:spacing w:line="0" w:lineRule="atLeast"/>
         <w:ind w:leftChars="105" w:left="252"/>
         <w:jc w:val="both"/>
@@ -33932,7 +33910,7 @@
   <w:footnote w:id="17">
     <w:p>
       <w:pPr>
-        <w:pStyle w:val="a3"/>
+        <w:pStyle w:val="FootnoteText"/>
         <w:spacing w:line="0" w:lineRule="atLeast"/>
         <w:ind w:left="253" w:hangingChars="115" w:hanging="253"/>
         <w:jc w:val="both"/>
@@ -33943,7 +33921,7 @@
       </w:pPr>
       <w:r>
         <w:rPr>
-          <w:rStyle w:val="a5"/>
+          <w:rStyle w:val="FootnoteReference"/>
           <w:sz w:val="22"/>
           <w:szCs w:val="22"/>
         </w:rPr>
@@ -33976,7 +33954,7 @@
     </w:p>
     <w:p>
       <w:pPr>
-        <w:pStyle w:val="a3"/>
+        <w:pStyle w:val="FootnoteText"/>
         <w:spacing w:line="0" w:lineRule="atLeast"/>
         <w:ind w:leftChars="105" w:left="252"/>
         <w:jc w:val="both"/>
@@ -34094,7 +34072,7 @@
     </w:p>
     <w:p>
       <w:pPr>
-        <w:pStyle w:val="a3"/>
+        <w:pStyle w:val="FootnoteText"/>
         <w:spacing w:line="0" w:lineRule="atLeast"/>
         <w:ind w:leftChars="105" w:left="252"/>
         <w:jc w:val="both"/>
@@ -34133,7 +34111,7 @@
   <w:footnote w:id="18">
     <w:p>
       <w:pPr>
-        <w:pStyle w:val="a3"/>
+        <w:pStyle w:val="FootnoteText"/>
         <w:spacing w:line="0" w:lineRule="atLeast"/>
         <w:ind w:left="253" w:hangingChars="115" w:hanging="253"/>
         <w:jc w:val="both"/>
@@ -34144,7 +34122,7 @@
       </w:pPr>
       <w:r>
         <w:rPr>
-          <w:rStyle w:val="a5"/>
+          <w:rStyle w:val="FootnoteReference"/>
           <w:sz w:val="22"/>
           <w:szCs w:val="22"/>
         </w:rPr>
@@ -34285,7 +34263,7 @@
   <w:footnote w:id="19">
     <w:p>
       <w:pPr>
-        <w:pStyle w:val="a3"/>
+        <w:pStyle w:val="FootnoteText"/>
         <w:spacing w:line="0" w:lineRule="atLeast"/>
         <w:ind w:left="253" w:hangingChars="115" w:hanging="253"/>
         <w:jc w:val="both"/>
@@ -34296,7 +34274,7 @@
       </w:pPr>
       <w:r>
         <w:rPr>
-          <w:rStyle w:val="a5"/>
+          <w:rStyle w:val="FootnoteReference"/>
           <w:sz w:val="22"/>
           <w:szCs w:val="22"/>
         </w:rPr>
@@ -34376,7 +34354,7 @@
   <w:footnote w:id="20">
     <w:p>
       <w:pPr>
-        <w:pStyle w:val="a3"/>
+        <w:pStyle w:val="FootnoteText"/>
         <w:spacing w:line="0" w:lineRule="atLeast"/>
         <w:ind w:left="253" w:hangingChars="115" w:hanging="253"/>
         <w:jc w:val="both"/>
@@ -34387,7 +34365,7 @@
       </w:pPr>
       <w:r>
         <w:rPr>
-          <w:rStyle w:val="a5"/>
+          <w:rStyle w:val="FootnoteReference"/>
           <w:sz w:val="22"/>
           <w:szCs w:val="22"/>
         </w:rPr>
@@ -34421,7 +34399,7 @@
   <w:footnote w:id="21">
     <w:p>
       <w:pPr>
-        <w:pStyle w:val="a3"/>
+        <w:pStyle w:val="FootnoteText"/>
         <w:spacing w:line="0" w:lineRule="atLeast"/>
         <w:ind w:left="253" w:hangingChars="115" w:hanging="253"/>
         <w:jc w:val="both"/>
@@ -34432,7 +34410,7 @@
       </w:pPr>
       <w:r>
         <w:rPr>
-          <w:rStyle w:val="a5"/>
+          <w:rStyle w:val="FootnoteReference"/>
           <w:sz w:val="22"/>
           <w:szCs w:val="22"/>
         </w:rPr>
@@ -34481,7 +34459,7 @@
       </w:pPr>
       <w:r>
         <w:rPr>
-          <w:rStyle w:val="a5"/>
+          <w:rStyle w:val="FootnoteReference"/>
           <w:sz w:val="22"/>
           <w:szCs w:val="22"/>
         </w:rPr>
@@ -34946,7 +34924,7 @@
   <w:footnote w:id="23">
     <w:p>
       <w:pPr>
-        <w:pStyle w:val="a3"/>
+        <w:pStyle w:val="FootnoteText"/>
         <w:spacing w:line="0" w:lineRule="atLeast"/>
         <w:ind w:left="253" w:hangingChars="115" w:hanging="253"/>
         <w:jc w:val="both"/>
@@ -34957,7 +34935,7 @@
       </w:pPr>
       <w:r>
         <w:rPr>
-          <w:rStyle w:val="a5"/>
+          <w:rStyle w:val="FootnoteReference"/>
           <w:sz w:val="22"/>
           <w:szCs w:val="22"/>
         </w:rPr>
@@ -35064,7 +35042,7 @@
     </w:p>
     <w:p>
       <w:pPr>
-        <w:pStyle w:val="a3"/>
+        <w:pStyle w:val="FootnoteText"/>
         <w:spacing w:line="0" w:lineRule="atLeast"/>
         <w:ind w:leftChars="92" w:left="265" w:hangingChars="20" w:hanging="44"/>
         <w:jc w:val="both"/>
@@ -35349,7 +35327,7 @@
   <w:footnote w:id="24">
     <w:p>
       <w:pPr>
-        <w:pStyle w:val="a3"/>
+        <w:pStyle w:val="FootnoteText"/>
         <w:spacing w:line="0" w:lineRule="atLeast"/>
         <w:ind w:left="803" w:hangingChars="365" w:hanging="803"/>
         <w:jc w:val="both"/>
@@ -35360,7 +35338,7 @@
       </w:pPr>
       <w:r>
         <w:rPr>
-          <w:rStyle w:val="a5"/>
+          <w:rStyle w:val="FootnoteReference"/>
           <w:sz w:val="22"/>
           <w:szCs w:val="22"/>
         </w:rPr>
@@ -35509,7 +35487,7 @@
     </w:p>
     <w:p>
       <w:pPr>
-        <w:pStyle w:val="a3"/>
+        <w:pStyle w:val="FootnoteText"/>
         <w:spacing w:line="0" w:lineRule="atLeast"/>
         <w:ind w:leftChars="105" w:left="802" w:hangingChars="250" w:hanging="550"/>
         <w:jc w:val="both"/>
@@ -35647,7 +35625,7 @@
     </w:p>
     <w:p>
       <w:pPr>
-        <w:pStyle w:val="a3"/>
+        <w:pStyle w:val="FootnoteText"/>
         <w:spacing w:line="0" w:lineRule="atLeast"/>
         <w:ind w:leftChars="105" w:left="802" w:hangingChars="250" w:hanging="550"/>
         <w:jc w:val="both"/>
@@ -35742,7 +35720,7 @@
     </w:p>
     <w:p>
       <w:pPr>
-        <w:pStyle w:val="a3"/>
+        <w:pStyle w:val="FootnoteText"/>
         <w:spacing w:line="0" w:lineRule="atLeast"/>
         <w:ind w:leftChars="105" w:left="802" w:hangingChars="250" w:hanging="550"/>
         <w:jc w:val="both"/>
@@ -35884,7 +35862,7 @@
   <w:footnote w:id="25">
     <w:p>
       <w:pPr>
-        <w:pStyle w:val="a3"/>
+        <w:pStyle w:val="FootnoteText"/>
         <w:spacing w:line="0" w:lineRule="atLeast"/>
         <w:ind w:left="253" w:hangingChars="115" w:hanging="253"/>
         <w:jc w:val="both"/>
@@ -35895,7 +35873,7 @@
       </w:pPr>
       <w:r>
         <w:rPr>
-          <w:rStyle w:val="a5"/>
+          <w:rStyle w:val="FootnoteReference"/>
           <w:sz w:val="22"/>
           <w:szCs w:val="22"/>
         </w:rPr>
@@ -35978,7 +35956,7 @@
   <w:footnote w:id="26">
     <w:p>
       <w:pPr>
-        <w:pStyle w:val="a3"/>
+        <w:pStyle w:val="FootnoteText"/>
         <w:spacing w:line="0" w:lineRule="atLeast"/>
         <w:ind w:left="253" w:hangingChars="115" w:hanging="253"/>
         <w:jc w:val="both"/>
@@ -35989,7 +35967,7 @@
       </w:pPr>
       <w:r>
         <w:rPr>
-          <w:rStyle w:val="a5"/>
+          <w:rStyle w:val="FootnoteReference"/>
           <w:sz w:val="22"/>
           <w:szCs w:val="22"/>
         </w:rPr>
@@ -36030,7 +36008,7 @@
   <w:footnote w:id="27">
     <w:p>
       <w:pPr>
-        <w:pStyle w:val="a3"/>
+        <w:pStyle w:val="FootnoteText"/>
         <w:spacing w:line="0" w:lineRule="atLeast"/>
         <w:ind w:left="792" w:hangingChars="360" w:hanging="792"/>
         <w:jc w:val="both"/>
@@ -36041,7 +36019,7 @@
       </w:pPr>
       <w:r>
         <w:rPr>
-          <w:rStyle w:val="a5"/>
+          <w:rStyle w:val="FootnoteReference"/>
           <w:sz w:val="22"/>
           <w:szCs w:val="22"/>
         </w:rPr>
@@ -36114,7 +36092,7 @@
     </w:p>
     <w:p>
       <w:pPr>
-        <w:pStyle w:val="a3"/>
+        <w:pStyle w:val="FootnoteText"/>
         <w:spacing w:line="0" w:lineRule="atLeast"/>
         <w:ind w:leftChars="105" w:left="802" w:hangingChars="250" w:hanging="550"/>
         <w:jc w:val="both"/>
@@ -36264,7 +36242,7 @@
     </w:p>
     <w:p>
       <w:pPr>
-        <w:pStyle w:val="a3"/>
+        <w:pStyle w:val="FootnoteText"/>
         <w:spacing w:line="0" w:lineRule="atLeast"/>
         <w:ind w:leftChars="105" w:left="802" w:hangingChars="250" w:hanging="550"/>
         <w:jc w:val="both"/>
@@ -36350,7 +36328,7 @@
     </w:p>
     <w:p>
       <w:pPr>
-        <w:pStyle w:val="a3"/>
+        <w:pStyle w:val="FootnoteText"/>
         <w:spacing w:line="0" w:lineRule="atLeast"/>
         <w:ind w:leftChars="285" w:left="684"/>
         <w:jc w:val="both"/>
@@ -36444,7 +36422,7 @@
   <w:footnote w:id="28">
     <w:p>
       <w:pPr>
-        <w:pStyle w:val="a3"/>
+        <w:pStyle w:val="FootnoteText"/>
         <w:spacing w:line="0" w:lineRule="atLeast"/>
         <w:ind w:left="253" w:hangingChars="115" w:hanging="253"/>
         <w:jc w:val="both"/>
@@ -36455,7 +36433,7 @@
       </w:pPr>
       <w:r>
         <w:rPr>
-          <w:rStyle w:val="a5"/>
+          <w:rStyle w:val="FootnoteReference"/>
           <w:sz w:val="22"/>
           <w:szCs w:val="22"/>
         </w:rPr>
@@ -36653,7 +36631,7 @@
   <w:footnote w:id="29">
     <w:p>
       <w:pPr>
-        <w:pStyle w:val="a3"/>
+        <w:pStyle w:val="FootnoteText"/>
         <w:spacing w:line="0" w:lineRule="atLeast"/>
         <w:ind w:left="253" w:hangingChars="115" w:hanging="253"/>
         <w:jc w:val="both"/>
@@ -36664,7 +36642,7 @@
       </w:pPr>
       <w:r>
         <w:rPr>
-          <w:rStyle w:val="a5"/>
+          <w:rStyle w:val="FootnoteReference"/>
           <w:sz w:val="22"/>
           <w:szCs w:val="22"/>
         </w:rPr>
@@ -36796,7 +36774,7 @@
   <w:footnote w:id="30">
     <w:p>
       <w:pPr>
-        <w:pStyle w:val="a3"/>
+        <w:pStyle w:val="FootnoteText"/>
         <w:spacing w:line="0" w:lineRule="atLeast"/>
         <w:ind w:left="253" w:hangingChars="115" w:hanging="253"/>
         <w:jc w:val="both"/>
@@ -36807,7 +36785,7 @@
       </w:pPr>
       <w:r>
         <w:rPr>
-          <w:rStyle w:val="a5"/>
+          <w:rStyle w:val="FootnoteReference"/>
           <w:sz w:val="22"/>
           <w:szCs w:val="22"/>
         </w:rPr>
@@ -36890,7 +36868,7 @@
   <w:footnote w:id="31">
     <w:p>
       <w:pPr>
-        <w:pStyle w:val="a3"/>
+        <w:pStyle w:val="FootnoteText"/>
         <w:spacing w:line="0" w:lineRule="atLeast"/>
         <w:ind w:left="253" w:hangingChars="115" w:hanging="253"/>
         <w:jc w:val="both"/>
@@ -36901,7 +36879,7 @@
       </w:pPr>
       <w:r>
         <w:rPr>
-          <w:rStyle w:val="a5"/>
+          <w:rStyle w:val="FootnoteReference"/>
           <w:sz w:val="22"/>
           <w:szCs w:val="22"/>
         </w:rPr>
@@ -36985,7 +36963,7 @@
   <w:footnote w:id="32">
     <w:p>
       <w:pPr>
-        <w:pStyle w:val="a3"/>
+        <w:pStyle w:val="FootnoteText"/>
         <w:spacing w:line="0" w:lineRule="atLeast"/>
         <w:ind w:left="253" w:hangingChars="115" w:hanging="253"/>
         <w:jc w:val="both"/>
@@ -36996,7 +36974,7 @@
       </w:pPr>
       <w:r>
         <w:rPr>
-          <w:rStyle w:val="a5"/>
+          <w:rStyle w:val="FootnoteReference"/>
           <w:sz w:val="22"/>
           <w:szCs w:val="22"/>
         </w:rPr>
@@ -37083,7 +37061,7 @@
   <w:footnote w:id="33">
     <w:p>
       <w:pPr>
-        <w:pStyle w:val="a3"/>
+        <w:pStyle w:val="FootnoteText"/>
         <w:spacing w:line="0" w:lineRule="atLeast"/>
         <w:ind w:left="253" w:hangingChars="115" w:hanging="253"/>
         <w:jc w:val="both"/>
@@ -37094,7 +37072,7 @@
       </w:pPr>
       <w:r>
         <w:rPr>
-          <w:rStyle w:val="a5"/>
+          <w:rStyle w:val="FootnoteReference"/>
           <w:sz w:val="22"/>
           <w:szCs w:val="22"/>
         </w:rPr>
@@ -37121,7 +37099,7 @@
   <w:footnote w:id="34">
     <w:p>
       <w:pPr>
-        <w:pStyle w:val="a3"/>
+        <w:pStyle w:val="FootnoteText"/>
         <w:spacing w:line="0" w:lineRule="atLeast"/>
         <w:ind w:left="253" w:hangingChars="115" w:hanging="253"/>
         <w:jc w:val="both"/>
@@ -37132,7 +37110,7 @@
       </w:pPr>
       <w:r>
         <w:rPr>
-          <w:rStyle w:val="a5"/>
+          <w:rStyle w:val="FootnoteReference"/>
           <w:sz w:val="22"/>
           <w:szCs w:val="22"/>
         </w:rPr>
@@ -37280,7 +37258,7 @@
   <w:footnote w:id="35">
     <w:p>
       <w:pPr>
-        <w:pStyle w:val="a3"/>
+        <w:pStyle w:val="FootnoteText"/>
         <w:spacing w:line="0" w:lineRule="atLeast"/>
         <w:ind w:left="253" w:hangingChars="115" w:hanging="253"/>
         <w:jc w:val="both"/>
@@ -37291,7 +37269,7 @@
       </w:pPr>
       <w:r>
         <w:rPr>
-          <w:rStyle w:val="a5"/>
+          <w:rStyle w:val="FootnoteReference"/>
           <w:sz w:val="22"/>
           <w:szCs w:val="22"/>
         </w:rPr>
@@ -37511,7 +37489,7 @@
   <w:footnote w:id="36">
     <w:p>
       <w:pPr>
-        <w:pStyle w:val="a3"/>
+        <w:pStyle w:val="FootnoteText"/>
         <w:tabs>
           <w:tab w:val="left" w:pos="700"/>
           <w:tab w:val="left" w:pos="1372"/>
@@ -37525,7 +37503,7 @@
       </w:pPr>
       <w:r>
         <w:rPr>
-          <w:rStyle w:val="a5"/>
+          <w:rStyle w:val="FootnoteReference"/>
           <w:sz w:val="22"/>
           <w:szCs w:val="22"/>
         </w:rPr>
@@ -37711,7 +37689,7 @@
   <w:footnote w:id="37">
     <w:p>
       <w:pPr>
-        <w:pStyle w:val="a3"/>
+        <w:pStyle w:val="FootnoteText"/>
         <w:spacing w:line="0" w:lineRule="atLeast"/>
         <w:ind w:left="253" w:hangingChars="115" w:hanging="253"/>
         <w:jc w:val="both"/>
@@ -37722,7 +37700,7 @@
       </w:pPr>
       <w:r>
         <w:rPr>
-          <w:rStyle w:val="a5"/>
+          <w:rStyle w:val="FootnoteReference"/>
           <w:sz w:val="22"/>
           <w:szCs w:val="22"/>
         </w:rPr>
@@ -37831,7 +37809,7 @@
   <w:footnote w:id="38">
     <w:p>
       <w:pPr>
-        <w:pStyle w:val="a3"/>
+        <w:pStyle w:val="FootnoteText"/>
         <w:spacing w:line="0" w:lineRule="atLeast"/>
         <w:ind w:left="253" w:hangingChars="115" w:hanging="253"/>
         <w:jc w:val="both"/>
@@ -37842,7 +37820,7 @@
       </w:pPr>
       <w:r>
         <w:rPr>
-          <w:rStyle w:val="a5"/>
+          <w:rStyle w:val="FootnoteReference"/>
           <w:sz w:val="22"/>
           <w:szCs w:val="22"/>
         </w:rPr>
@@ -37926,7 +37904,7 @@
   <w:footnote w:id="39">
     <w:p>
       <w:pPr>
-        <w:pStyle w:val="a3"/>
+        <w:pStyle w:val="FootnoteText"/>
         <w:spacing w:line="0" w:lineRule="atLeast"/>
         <w:ind w:left="253" w:hangingChars="115" w:hanging="253"/>
         <w:jc w:val="both"/>
@@ -37937,7 +37915,7 @@
       </w:pPr>
       <w:r>
         <w:rPr>
-          <w:rStyle w:val="a5"/>
+          <w:rStyle w:val="FootnoteReference"/>
           <w:sz w:val="22"/>
           <w:szCs w:val="22"/>
         </w:rPr>
@@ -38032,7 +38010,7 @@
   <w:footnote w:id="40">
     <w:p>
       <w:pPr>
-        <w:pStyle w:val="a3"/>
+        <w:pStyle w:val="FootnoteText"/>
         <w:spacing w:line="0" w:lineRule="atLeast"/>
         <w:ind w:left="253" w:hangingChars="115" w:hanging="253"/>
         <w:jc w:val="both"/>
@@ -38043,7 +38021,7 @@
       </w:pPr>
       <w:r>
         <w:rPr>
-          <w:rStyle w:val="a5"/>
+          <w:rStyle w:val="FootnoteReference"/>
           <w:sz w:val="22"/>
           <w:szCs w:val="22"/>
         </w:rPr>
@@ -38141,7 +38119,7 @@
       </w:pPr>
       <w:r>
         <w:rPr>
-          <w:rStyle w:val="a5"/>
+          <w:rStyle w:val="FootnoteReference"/>
           <w:sz w:val="22"/>
           <w:szCs w:val="22"/>
         </w:rPr>
@@ -38497,7 +38475,7 @@
   <w:footnote w:id="42">
     <w:p>
       <w:pPr>
-        <w:pStyle w:val="a3"/>
+        <w:pStyle w:val="FootnoteText"/>
         <w:spacing w:line="0" w:lineRule="atLeast"/>
         <w:ind w:left="253" w:hangingChars="115" w:hanging="253"/>
         <w:jc w:val="both"/>
@@ -38508,7 +38486,7 @@
       </w:pPr>
       <w:r>
         <w:rPr>
-          <w:rStyle w:val="a5"/>
+          <w:rStyle w:val="FootnoteReference"/>
           <w:sz w:val="22"/>
           <w:szCs w:val="22"/>
         </w:rPr>
@@ -38642,7 +38620,7 @@
   <w:footnote w:id="43">
     <w:p>
       <w:pPr>
-        <w:pStyle w:val="a3"/>
+        <w:pStyle w:val="FootnoteText"/>
         <w:spacing w:line="0" w:lineRule="atLeast"/>
         <w:ind w:left="253" w:hangingChars="115" w:hanging="253"/>
         <w:jc w:val="both"/>
@@ -38653,7 +38631,7 @@
       </w:pPr>
       <w:r>
         <w:rPr>
-          <w:rStyle w:val="a5"/>
+          <w:rStyle w:val="FootnoteReference"/>
           <w:sz w:val="22"/>
           <w:szCs w:val="22"/>
         </w:rPr>
@@ -38740,7 +38718,7 @@
   <w:footnote w:id="44">
     <w:p>
       <w:pPr>
-        <w:pStyle w:val="a3"/>
+        <w:pStyle w:val="FootnoteText"/>
         <w:spacing w:line="0" w:lineRule="atLeast"/>
         <w:ind w:left="253" w:hangingChars="115" w:hanging="253"/>
         <w:jc w:val="both"/>
@@ -38751,7 +38729,7 @@
       </w:pPr>
       <w:r>
         <w:rPr>
-          <w:rStyle w:val="a5"/>
+          <w:rStyle w:val="FootnoteReference"/>
           <w:sz w:val="22"/>
           <w:szCs w:val="22"/>
         </w:rPr>
@@ -38829,7 +38807,7 @@
   <w:footnote w:id="45">
     <w:p>
       <w:pPr>
-        <w:pStyle w:val="a3"/>
+        <w:pStyle w:val="FootnoteText"/>
         <w:spacing w:line="0" w:lineRule="atLeast"/>
         <w:ind w:left="253" w:hangingChars="115" w:hanging="253"/>
         <w:jc w:val="both"/>
@@ -38840,7 +38818,7 @@
       </w:pPr>
       <w:r>
         <w:rPr>
-          <w:rStyle w:val="a5"/>
+          <w:rStyle w:val="FootnoteReference"/>
           <w:sz w:val="22"/>
           <w:szCs w:val="22"/>
         </w:rPr>
@@ -38924,7 +38902,7 @@
   <w:footnote w:id="46">
     <w:p>
       <w:pPr>
-        <w:pStyle w:val="a3"/>
+        <w:pStyle w:val="FootnoteText"/>
         <w:spacing w:line="0" w:lineRule="atLeast"/>
         <w:ind w:left="792" w:hangingChars="360" w:hanging="792"/>
         <w:jc w:val="both"/>
@@ -38936,7 +38914,7 @@
       </w:pPr>
       <w:r>
         <w:rPr>
-          <w:rStyle w:val="a5"/>
+          <w:rStyle w:val="FootnoteReference"/>
           <w:sz w:val="22"/>
           <w:szCs w:val="22"/>
         </w:rPr>
@@ -39122,7 +39100,7 @@
     </w:p>
     <w:p>
       <w:pPr>
-        <w:pStyle w:val="a3"/>
+        <w:pStyle w:val="FootnoteText"/>
         <w:spacing w:line="0" w:lineRule="atLeast"/>
         <w:ind w:leftChars="105" w:left="802" w:hangingChars="250" w:hanging="550"/>
         <w:jc w:val="both"/>
@@ -39205,7 +39183,7 @@
     </w:p>
     <w:p>
       <w:pPr>
-        <w:pStyle w:val="a3"/>
+        <w:pStyle w:val="FootnoteText"/>
         <w:spacing w:line="0" w:lineRule="atLeast"/>
         <w:ind w:leftChars="105" w:left="802" w:hangingChars="250" w:hanging="550"/>
         <w:jc w:val="both"/>
@@ -39310,7 +39288,7 @@
   <w:footnote w:id="47">
     <w:p>
       <w:pPr>
-        <w:pStyle w:val="a3"/>
+        <w:pStyle w:val="FootnoteText"/>
         <w:spacing w:line="0" w:lineRule="atLeast"/>
         <w:ind w:left="253" w:hangingChars="115" w:hanging="253"/>
         <w:jc w:val="both"/>
@@ -39321,7 +39299,7 @@
       </w:pPr>
       <w:r>
         <w:rPr>
-          <w:rStyle w:val="a5"/>
+          <w:rStyle w:val="FootnoteReference"/>
           <w:sz w:val="22"/>
           <w:szCs w:val="22"/>
         </w:rPr>
@@ -39427,7 +39405,7 @@
   <w:footnote w:id="48">
     <w:p>
       <w:pPr>
-        <w:pStyle w:val="a3"/>
+        <w:pStyle w:val="FootnoteText"/>
         <w:spacing w:line="0" w:lineRule="atLeast"/>
         <w:ind w:left="253" w:hangingChars="115" w:hanging="253"/>
         <w:jc w:val="both"/>
@@ -39438,7 +39416,7 @@
       </w:pPr>
       <w:r>
         <w:rPr>
-          <w:rStyle w:val="a5"/>
+          <w:rStyle w:val="FootnoteReference"/>
           <w:sz w:val="22"/>
           <w:szCs w:val="22"/>
         </w:rPr>
@@ -39549,7 +39527,7 @@
   <w:footnote w:id="49">
     <w:p>
       <w:pPr>
-        <w:pStyle w:val="a3"/>
+        <w:pStyle w:val="FootnoteText"/>
         <w:spacing w:line="0" w:lineRule="atLeast"/>
         <w:ind w:left="253" w:hangingChars="115" w:hanging="253"/>
         <w:jc w:val="both"/>
@@ -39560,7 +39538,7 @@
       </w:pPr>
       <w:r>
         <w:rPr>
-          <w:rStyle w:val="a5"/>
+          <w:rStyle w:val="FootnoteReference"/>
           <w:sz w:val="22"/>
           <w:szCs w:val="22"/>
         </w:rPr>
@@ -39644,7 +39622,7 @@
   <w:footnote w:id="50">
     <w:p>
       <w:pPr>
-        <w:pStyle w:val="a3"/>
+        <w:pStyle w:val="FootnoteText"/>
         <w:spacing w:line="0" w:lineRule="atLeast"/>
         <w:ind w:left="253" w:hangingChars="115" w:hanging="253"/>
         <w:jc w:val="both"/>
@@ -39655,7 +39633,7 @@
       </w:pPr>
       <w:r>
         <w:rPr>
-          <w:rStyle w:val="a5"/>
+          <w:rStyle w:val="FootnoteReference"/>
           <w:sz w:val="22"/>
           <w:szCs w:val="22"/>
         </w:rPr>
@@ -39775,7 +39753,7 @@
   <w:footnote w:id="51">
     <w:p>
       <w:pPr>
-        <w:pStyle w:val="a3"/>
+        <w:pStyle w:val="FootnoteText"/>
         <w:spacing w:line="0" w:lineRule="atLeast"/>
         <w:ind w:left="253" w:hangingChars="115" w:hanging="253"/>
         <w:jc w:val="both"/>
@@ -39786,7 +39764,7 @@
       </w:pPr>
       <w:r>
         <w:rPr>
-          <w:rStyle w:val="a5"/>
+          <w:rStyle w:val="FootnoteReference"/>
           <w:sz w:val="22"/>
           <w:szCs w:val="22"/>
         </w:rPr>
@@ -39887,7 +39865,7 @@
   <w:footnote w:id="52">
     <w:p>
       <w:pPr>
-        <w:pStyle w:val="a3"/>
+        <w:pStyle w:val="FootnoteText"/>
         <w:spacing w:line="0" w:lineRule="atLeast"/>
         <w:ind w:left="253" w:hangingChars="115" w:hanging="253"/>
         <w:jc w:val="both"/>
@@ -39898,7 +39876,7 @@
       </w:pPr>
       <w:r>
         <w:rPr>
-          <w:rStyle w:val="a5"/>
+          <w:rStyle w:val="FootnoteReference"/>
           <w:sz w:val="22"/>
           <w:szCs w:val="22"/>
         </w:rPr>
@@ -40010,7 +39988,7 @@
   <w:footnote w:id="53">
     <w:p>
       <w:pPr>
-        <w:pStyle w:val="a3"/>
+        <w:pStyle w:val="FootnoteText"/>
         <w:spacing w:line="0" w:lineRule="atLeast"/>
         <w:ind w:left="253" w:hangingChars="115" w:hanging="253"/>
         <w:jc w:val="both"/>
@@ -40021,7 +39999,7 @@
       </w:pPr>
       <w:r>
         <w:rPr>
-          <w:rStyle w:val="a5"/>
+          <w:rStyle w:val="FootnoteReference"/>
           <w:sz w:val="22"/>
           <w:szCs w:val="22"/>
         </w:rPr>
@@ -40113,7 +40091,7 @@
   <w:footnote w:id="54">
     <w:p>
       <w:pPr>
-        <w:pStyle w:val="a3"/>
+        <w:pStyle w:val="FootnoteText"/>
         <w:spacing w:line="0" w:lineRule="atLeast"/>
         <w:ind w:left="253" w:hangingChars="115" w:hanging="253"/>
         <w:jc w:val="both"/>
@@ -40124,7 +40102,7 @@
       </w:pPr>
       <w:r>
         <w:rPr>
-          <w:rStyle w:val="a5"/>
+          <w:rStyle w:val="FootnoteReference"/>
           <w:sz w:val="22"/>
           <w:szCs w:val="22"/>
         </w:rPr>
@@ -40157,7 +40135,7 @@
   <w:footnote w:id="55">
     <w:p>
       <w:pPr>
-        <w:pStyle w:val="a3"/>
+        <w:pStyle w:val="FootnoteText"/>
         <w:spacing w:line="0" w:lineRule="atLeast"/>
         <w:ind w:left="253" w:hangingChars="115" w:hanging="253"/>
         <w:jc w:val="both"/>
@@ -40168,7 +40146,7 @@
       </w:pPr>
       <w:r>
         <w:rPr>
-          <w:rStyle w:val="a5"/>
+          <w:rStyle w:val="FootnoteReference"/>
           <w:sz w:val="22"/>
           <w:szCs w:val="22"/>
         </w:rPr>
@@ -40251,7 +40229,7 @@
   <w:footnote w:id="56">
     <w:p>
       <w:pPr>
-        <w:pStyle w:val="a3"/>
+        <w:pStyle w:val="FootnoteText"/>
         <w:spacing w:line="0" w:lineRule="atLeast"/>
         <w:ind w:left="803" w:hangingChars="365" w:hanging="803"/>
         <w:jc w:val="both"/>
@@ -40262,7 +40240,7 @@
       </w:pPr>
       <w:r>
         <w:rPr>
-          <w:rStyle w:val="a5"/>
+          <w:rStyle w:val="FootnoteReference"/>
           <w:sz w:val="22"/>
           <w:szCs w:val="22"/>
         </w:rPr>
@@ -40397,7 +40375,7 @@
     </w:p>
     <w:p>
       <w:pPr>
-        <w:pStyle w:val="a3"/>
+        <w:pStyle w:val="FootnoteText"/>
         <w:spacing w:line="0" w:lineRule="atLeast"/>
         <w:ind w:leftChars="105" w:left="802" w:hangingChars="250" w:hanging="550"/>
         <w:jc w:val="both"/>
@@ -40467,7 +40445,7 @@
   <w:footnote w:id="57">
     <w:p>
       <w:pPr>
-        <w:pStyle w:val="a3"/>
+        <w:pStyle w:val="FootnoteText"/>
         <w:spacing w:line="0" w:lineRule="atLeast"/>
         <w:ind w:left="253" w:hangingChars="115" w:hanging="253"/>
         <w:jc w:val="both"/>
@@ -40478,7 +40456,7 @@
       </w:pPr>
       <w:r>
         <w:rPr>
-          <w:rStyle w:val="a5"/>
+          <w:rStyle w:val="FootnoteReference"/>
           <w:sz w:val="22"/>
           <w:szCs w:val="22"/>
         </w:rPr>
@@ -40567,7 +40545,7 @@
   <w:footnote w:id="58">
     <w:p>
       <w:pPr>
-        <w:pStyle w:val="a3"/>
+        <w:pStyle w:val="FootnoteText"/>
         <w:spacing w:line="0" w:lineRule="atLeast"/>
         <w:ind w:left="253" w:hangingChars="115" w:hanging="253"/>
         <w:jc w:val="both"/>
@@ -40578,7 +40556,7 @@
       </w:pPr>
       <w:r>
         <w:rPr>
-          <w:rStyle w:val="a5"/>
+          <w:rStyle w:val="FootnoteReference"/>
           <w:sz w:val="22"/>
           <w:szCs w:val="22"/>
         </w:rPr>
@@ -40662,7 +40640,7 @@
   <w:footnote w:id="59">
     <w:p>
       <w:pPr>
-        <w:pStyle w:val="a3"/>
+        <w:pStyle w:val="FootnoteText"/>
         <w:spacing w:line="0" w:lineRule="atLeast"/>
         <w:ind w:left="253" w:hangingChars="115" w:hanging="253"/>
         <w:jc w:val="both"/>
@@ -40673,7 +40651,7 @@
       </w:pPr>
       <w:r>
         <w:rPr>
-          <w:rStyle w:val="a5"/>
+          <w:rStyle w:val="FootnoteReference"/>
           <w:sz w:val="22"/>
           <w:szCs w:val="22"/>
         </w:rPr>
@@ -40756,7 +40734,7 @@
   <w:footnote w:id="60">
     <w:p>
       <w:pPr>
-        <w:pStyle w:val="a3"/>
+        <w:pStyle w:val="FootnoteText"/>
         <w:spacing w:line="0" w:lineRule="atLeast"/>
         <w:ind w:left="253" w:hangingChars="115" w:hanging="253"/>
         <w:jc w:val="both"/>
@@ -40767,7 +40745,7 @@
       </w:pPr>
       <w:r>
         <w:rPr>
-          <w:rStyle w:val="a5"/>
+          <w:rStyle w:val="FootnoteReference"/>
           <w:sz w:val="22"/>
           <w:szCs w:val="22"/>
         </w:rPr>
@@ -40851,7 +40829,7 @@
   <w:footnote w:id="61">
     <w:p>
       <w:pPr>
-        <w:pStyle w:val="a3"/>
+        <w:pStyle w:val="FootnoteText"/>
         <w:spacing w:line="0" w:lineRule="atLeast"/>
         <w:ind w:left="253" w:hangingChars="115" w:hanging="253"/>
         <w:jc w:val="both"/>
@@ -40862,7 +40840,7 @@
       </w:pPr>
       <w:r>
         <w:rPr>
-          <w:rStyle w:val="a5"/>
+          <w:rStyle w:val="FootnoteReference"/>
           <w:sz w:val="22"/>
           <w:szCs w:val="22"/>
         </w:rPr>
@@ -40949,7 +40927,7 @@
   <w:footnote w:id="62">
     <w:p>
       <w:pPr>
-        <w:pStyle w:val="a3"/>
+        <w:pStyle w:val="FootnoteText"/>
         <w:spacing w:line="0" w:lineRule="atLeast"/>
         <w:ind w:left="253" w:hangingChars="115" w:hanging="253"/>
         <w:jc w:val="both"/>
@@ -40960,7 +40938,7 @@
       </w:pPr>
       <w:r>
         <w:rPr>
-          <w:rStyle w:val="a5"/>
+          <w:rStyle w:val="FootnoteReference"/>
           <w:sz w:val="22"/>
           <w:szCs w:val="22"/>
         </w:rPr>
@@ -41047,7 +41025,7 @@
   <w:footnote w:id="63">
     <w:p>
       <w:pPr>
-        <w:pStyle w:val="a3"/>
+        <w:pStyle w:val="FootnoteText"/>
         <w:spacing w:line="0" w:lineRule="atLeast"/>
         <w:ind w:left="253" w:hangingChars="115" w:hanging="253"/>
         <w:jc w:val="both"/>
@@ -41058,7 +41036,7 @@
       </w:pPr>
       <w:r>
         <w:rPr>
-          <w:rStyle w:val="a5"/>
+          <w:rStyle w:val="FootnoteReference"/>
           <w:sz w:val="22"/>
           <w:szCs w:val="22"/>
         </w:rPr>
@@ -41393,7 +41371,7 @@
   <w:footnote w:id="64">
     <w:p>
       <w:pPr>
-        <w:pStyle w:val="a3"/>
+        <w:pStyle w:val="FootnoteText"/>
         <w:spacing w:line="0" w:lineRule="atLeast"/>
         <w:ind w:left="253" w:hangingChars="115" w:hanging="253"/>
         <w:jc w:val="both"/>
@@ -41404,7 +41382,7 @@
       </w:pPr>
       <w:r>
         <w:rPr>
-          <w:rStyle w:val="a5"/>
+          <w:rStyle w:val="FootnoteReference"/>
           <w:sz w:val="22"/>
           <w:szCs w:val="22"/>
         </w:rPr>
@@ -41520,7 +41498,7 @@
   <w:footnote w:id="65">
     <w:p>
       <w:pPr>
-        <w:pStyle w:val="a3"/>
+        <w:pStyle w:val="FootnoteText"/>
         <w:spacing w:line="0" w:lineRule="atLeast"/>
         <w:ind w:left="253" w:hangingChars="115" w:hanging="253"/>
         <w:jc w:val="both"/>
@@ -41531,7 +41509,7 @@
       </w:pPr>
       <w:r>
         <w:rPr>
-          <w:rStyle w:val="a5"/>
+          <w:rStyle w:val="FootnoteReference"/>
           <w:sz w:val="22"/>
           <w:szCs w:val="22"/>
         </w:rPr>
@@ -41671,7 +41649,7 @@
   <w:footnote w:id="66">
     <w:p>
       <w:pPr>
-        <w:pStyle w:val="a3"/>
+        <w:pStyle w:val="FootnoteText"/>
         <w:spacing w:line="300" w:lineRule="exact"/>
         <w:ind w:left="253" w:hangingChars="115" w:hanging="253"/>
         <w:jc w:val="both"/>
@@ -41682,7 +41660,7 @@
       </w:pPr>
       <w:r>
         <w:rPr>
-          <w:rStyle w:val="a5"/>
+          <w:rStyle w:val="FootnoteReference"/>
           <w:sz w:val="22"/>
           <w:szCs w:val="22"/>
         </w:rPr>
@@ -41777,7 +41755,7 @@
   <w:footnote w:id="67">
     <w:p>
       <w:pPr>
-        <w:pStyle w:val="a3"/>
+        <w:pStyle w:val="FootnoteText"/>
         <w:spacing w:line="300" w:lineRule="exact"/>
         <w:ind w:left="253" w:hangingChars="115" w:hanging="253"/>
         <w:jc w:val="both"/>
@@ -41788,7 +41766,7 @@
       </w:pPr>
       <w:r>
         <w:rPr>
-          <w:rStyle w:val="a5"/>
+          <w:rStyle w:val="FootnoteReference"/>
           <w:sz w:val="22"/>
           <w:szCs w:val="22"/>
         </w:rPr>
@@ -41847,7 +41825,7 @@
   <w:footnote w:id="68">
     <w:p>
       <w:pPr>
-        <w:pStyle w:val="a3"/>
+        <w:pStyle w:val="FootnoteText"/>
         <w:spacing w:line="300" w:lineRule="exact"/>
         <w:ind w:left="253" w:hangingChars="115" w:hanging="253"/>
         <w:jc w:val="both"/>
@@ -41858,7 +41836,7 @@
       </w:pPr>
       <w:r>
         <w:rPr>
-          <w:rStyle w:val="a5"/>
+          <w:rStyle w:val="FootnoteReference"/>
           <w:sz w:val="22"/>
           <w:szCs w:val="22"/>
         </w:rPr>
@@ -41942,7 +41920,7 @@
   <w:footnote w:id="69">
     <w:p>
       <w:pPr>
-        <w:pStyle w:val="a3"/>
+        <w:pStyle w:val="FootnoteText"/>
         <w:spacing w:line="300" w:lineRule="exact"/>
         <w:ind w:left="253" w:hangingChars="115" w:hanging="253"/>
         <w:jc w:val="both"/>
@@ -41953,7 +41931,7 @@
       </w:pPr>
       <w:r>
         <w:rPr>
-          <w:rStyle w:val="a5"/>
+          <w:rStyle w:val="FootnoteReference"/>
           <w:sz w:val="22"/>
           <w:szCs w:val="22"/>
         </w:rPr>
@@ -42036,7 +42014,7 @@
   <w:footnote w:id="70">
     <w:p>
       <w:pPr>
-        <w:pStyle w:val="a3"/>
+        <w:pStyle w:val="FootnoteText"/>
         <w:spacing w:line="300" w:lineRule="exact"/>
         <w:ind w:left="253" w:hangingChars="115" w:hanging="253"/>
         <w:jc w:val="both"/>
@@ -42047,7 +42025,7 @@
       </w:pPr>
       <w:r>
         <w:rPr>
-          <w:rStyle w:val="a5"/>
+          <w:rStyle w:val="FootnoteReference"/>
           <w:sz w:val="22"/>
           <w:szCs w:val="22"/>
         </w:rPr>
@@ -42106,7 +42084,7 @@
   <w:footnote w:id="71">
     <w:p>
       <w:pPr>
-        <w:pStyle w:val="a3"/>
+        <w:pStyle w:val="FootnoteText"/>
         <w:spacing w:line="300" w:lineRule="exact"/>
         <w:ind w:left="253" w:hangingChars="115" w:hanging="253"/>
         <w:jc w:val="both"/>
@@ -42117,7 +42095,7 @@
       </w:pPr>
       <w:r>
         <w:rPr>
-          <w:rStyle w:val="a5"/>
+          <w:rStyle w:val="FootnoteReference"/>
           <w:sz w:val="22"/>
           <w:szCs w:val="22"/>
         </w:rPr>
@@ -42143,7 +42121,7 @@
   <w:footnote w:id="72">
     <w:p>
       <w:pPr>
-        <w:pStyle w:val="a3"/>
+        <w:pStyle w:val="FootnoteText"/>
         <w:spacing w:line="300" w:lineRule="exact"/>
         <w:ind w:left="253" w:hangingChars="115" w:hanging="253"/>
         <w:jc w:val="both"/>
@@ -42154,7 +42132,7 @@
       </w:pPr>
       <w:r>
         <w:rPr>
-          <w:rStyle w:val="a5"/>
+          <w:rStyle w:val="FootnoteReference"/>
           <w:sz w:val="22"/>
           <w:szCs w:val="22"/>
         </w:rPr>
@@ -42180,7 +42158,7 @@
   <w:footnote w:id="73">
     <w:p>
       <w:pPr>
-        <w:pStyle w:val="a3"/>
+        <w:pStyle w:val="FootnoteText"/>
         <w:spacing w:line="300" w:lineRule="exact"/>
         <w:ind w:left="253" w:hangingChars="115" w:hanging="253"/>
         <w:jc w:val="both"/>
@@ -42191,7 +42169,7 @@
       </w:pPr>
       <w:r>
         <w:rPr>
-          <w:rStyle w:val="a5"/>
+          <w:rStyle w:val="FootnoteReference"/>
           <w:sz w:val="22"/>
           <w:szCs w:val="22"/>
         </w:rPr>
@@ -42225,7 +42203,7 @@
   <w:footnote w:id="74">
     <w:p>
       <w:pPr>
-        <w:pStyle w:val="a3"/>
+        <w:pStyle w:val="FootnoteText"/>
         <w:spacing w:line="300" w:lineRule="exact"/>
         <w:ind w:left="253" w:hangingChars="115" w:hanging="253"/>
         <w:jc w:val="both"/>
@@ -42236,7 +42214,7 @@
       </w:pPr>
       <w:r>
         <w:rPr>
-          <w:rStyle w:val="a5"/>
+          <w:rStyle w:val="FootnoteReference"/>
           <w:sz w:val="22"/>
           <w:szCs w:val="22"/>
         </w:rPr>
@@ -42262,7 +42240,7 @@
   <w:footnote w:id="75">
     <w:p>
       <w:pPr>
-        <w:pStyle w:val="a3"/>
+        <w:pStyle w:val="FootnoteText"/>
         <w:spacing w:line="300" w:lineRule="exact"/>
         <w:ind w:left="253" w:hangingChars="115" w:hanging="253"/>
         <w:jc w:val="both"/>
@@ -42273,7 +42251,7 @@
       </w:pPr>
       <w:r>
         <w:rPr>
-          <w:rStyle w:val="a5"/>
+          <w:rStyle w:val="FootnoteReference"/>
           <w:sz w:val="22"/>
           <w:szCs w:val="22"/>
         </w:rPr>
@@ -42307,7 +42285,7 @@
   <w:footnote w:id="76">
     <w:p>
       <w:pPr>
-        <w:pStyle w:val="a3"/>
+        <w:pStyle w:val="FootnoteText"/>
         <w:spacing w:line="300" w:lineRule="exact"/>
         <w:ind w:left="253" w:hangingChars="115" w:hanging="253"/>
         <w:jc w:val="both"/>
@@ -42318,7 +42296,7 @@
       </w:pPr>
       <w:r>
         <w:rPr>
-          <w:rStyle w:val="a5"/>
+          <w:rStyle w:val="FootnoteReference"/>
           <w:sz w:val="22"/>
           <w:szCs w:val="22"/>
         </w:rPr>
@@ -42345,7 +42323,7 @@
   <w:footnote w:id="77">
     <w:p>
       <w:pPr>
-        <w:pStyle w:val="a3"/>
+        <w:pStyle w:val="FootnoteText"/>
         <w:spacing w:line="0" w:lineRule="atLeast"/>
         <w:ind w:left="253" w:hangingChars="115" w:hanging="253"/>
         <w:jc w:val="both"/>
@@ -42356,7 +42334,7 @@
       </w:pPr>
       <w:r>
         <w:rPr>
-          <w:rStyle w:val="a5"/>
+          <w:rStyle w:val="FootnoteReference"/>
           <w:sz w:val="22"/>
           <w:szCs w:val="22"/>
         </w:rPr>
@@ -42383,7 +42361,7 @@
   <w:footnote w:id="78">
     <w:p>
       <w:pPr>
-        <w:pStyle w:val="a3"/>
+        <w:pStyle w:val="FootnoteText"/>
         <w:spacing w:line="0" w:lineRule="atLeast"/>
         <w:ind w:left="253" w:hangingChars="115" w:hanging="253"/>
         <w:jc w:val="both"/>
@@ -42394,7 +42372,7 @@
       </w:pPr>
       <w:r>
         <w:rPr>
-          <w:rStyle w:val="a5"/>
+          <w:rStyle w:val="FootnoteReference"/>
           <w:sz w:val="22"/>
           <w:szCs w:val="22"/>
         </w:rPr>
@@ -42477,7 +42455,7 @@
   <w:footnote w:id="79">
     <w:p>
       <w:pPr>
-        <w:pStyle w:val="a3"/>
+        <w:pStyle w:val="FootnoteText"/>
         <w:spacing w:line="0" w:lineRule="atLeast"/>
         <w:ind w:left="792" w:hangingChars="360" w:hanging="792"/>
         <w:jc w:val="both"/>
@@ -42488,7 +42466,7 @@
       </w:pPr>
       <w:r>
         <w:rPr>
-          <w:rStyle w:val="a5"/>
+          <w:rStyle w:val="FootnoteReference"/>
           <w:sz w:val="22"/>
           <w:szCs w:val="22"/>
         </w:rPr>
@@ -42594,7 +42572,7 @@
     </w:p>
     <w:p>
       <w:pPr>
-        <w:pStyle w:val="a3"/>
+        <w:pStyle w:val="FootnoteText"/>
         <w:spacing w:line="0" w:lineRule="atLeast"/>
         <w:ind w:leftChars="105" w:left="802" w:hangingChars="250" w:hanging="550"/>
         <w:jc w:val="both"/>
@@ -42779,7 +42757,7 @@
   <w:footnote w:id="80">
     <w:p>
       <w:pPr>
-        <w:pStyle w:val="a3"/>
+        <w:pStyle w:val="FootnoteText"/>
         <w:spacing w:line="0" w:lineRule="atLeast"/>
         <w:ind w:left="253" w:hangingChars="115" w:hanging="253"/>
         <w:jc w:val="both"/>
@@ -42790,7 +42768,7 @@
       </w:pPr>
       <w:r>
         <w:rPr>
-          <w:rStyle w:val="a5"/>
+          <w:rStyle w:val="FootnoteReference"/>
           <w:sz w:val="22"/>
           <w:szCs w:val="22"/>
         </w:rPr>
@@ -42873,7 +42851,7 @@
   <w:footnote w:id="81">
     <w:p>
       <w:pPr>
-        <w:pStyle w:val="a3"/>
+        <w:pStyle w:val="FootnoteText"/>
         <w:spacing w:line="0" w:lineRule="atLeast"/>
         <w:ind w:left="253" w:hangingChars="115" w:hanging="253"/>
         <w:jc w:val="both"/>
@@ -42884,7 +42862,7 @@
       </w:pPr>
       <w:r>
         <w:rPr>
-          <w:rStyle w:val="a5"/>
+          <w:rStyle w:val="FootnoteReference"/>
           <w:sz w:val="22"/>
           <w:szCs w:val="22"/>
         </w:rPr>
@@ -42965,7 +42943,7 @@
     </w:p>
     <w:p>
       <w:pPr>
-        <w:pStyle w:val="a3"/>
+        <w:pStyle w:val="FootnoteText"/>
         <w:spacing w:line="0" w:lineRule="atLeast"/>
         <w:ind w:leftChars="110" w:left="264"/>
         <w:jc w:val="both"/>
@@ -42987,7 +42965,7 @@
   <w:footnote w:id="82">
     <w:p>
       <w:pPr>
-        <w:pStyle w:val="a3"/>
+        <w:pStyle w:val="FootnoteText"/>
         <w:spacing w:line="0" w:lineRule="atLeast"/>
         <w:ind w:left="253" w:hangingChars="115" w:hanging="253"/>
         <w:jc w:val="both"/>
@@ -42998,7 +42976,7 @@
       </w:pPr>
       <w:r>
         <w:rPr>
-          <w:rStyle w:val="a5"/>
+          <w:rStyle w:val="FootnoteReference"/>
           <w:sz w:val="22"/>
           <w:szCs w:val="22"/>
         </w:rPr>
@@ -43082,7 +43060,7 @@
   <w:footnote w:id="83">
     <w:p>
       <w:pPr>
-        <w:pStyle w:val="a3"/>
+        <w:pStyle w:val="FootnoteText"/>
         <w:spacing w:line="0" w:lineRule="atLeast"/>
         <w:ind w:left="792" w:hangingChars="360" w:hanging="792"/>
         <w:jc w:val="both"/>
@@ -43094,7 +43072,7 @@
       </w:pPr>
       <w:r>
         <w:rPr>
-          <w:rStyle w:val="a5"/>
+          <w:rStyle w:val="FootnoteReference"/>
           <w:sz w:val="22"/>
           <w:szCs w:val="22"/>
         </w:rPr>
@@ -43180,7 +43158,7 @@
     </w:p>
     <w:p>
       <w:pPr>
-        <w:pStyle w:val="a3"/>
+        <w:pStyle w:val="FootnoteText"/>
         <w:spacing w:line="0" w:lineRule="atLeast"/>
         <w:ind w:leftChars="105" w:left="802" w:hangingChars="250" w:hanging="550"/>
         <w:jc w:val="both"/>
@@ -43263,7 +43241,7 @@
   <w:footnote w:id="84">
     <w:p>
       <w:pPr>
-        <w:pStyle w:val="a3"/>
+        <w:pStyle w:val="FootnoteText"/>
         <w:spacing w:line="0" w:lineRule="atLeast"/>
         <w:ind w:left="253" w:hangingChars="115" w:hanging="253"/>
         <w:jc w:val="both"/>
@@ -43274,7 +43252,7 @@
       </w:pPr>
       <w:r>
         <w:rPr>
-          <w:rStyle w:val="a5"/>
+          <w:rStyle w:val="FootnoteReference"/>
           <w:sz w:val="22"/>
           <w:szCs w:val="22"/>
         </w:rPr>
@@ -43369,7 +43347,7 @@
   <w:footnote w:id="85">
     <w:p>
       <w:pPr>
-        <w:pStyle w:val="a3"/>
+        <w:pStyle w:val="FootnoteText"/>
         <w:spacing w:line="0" w:lineRule="atLeast"/>
         <w:ind w:left="253" w:hangingChars="115" w:hanging="253"/>
         <w:jc w:val="both"/>
@@ -43380,7 +43358,7 @@
       </w:pPr>
       <w:r>
         <w:rPr>
-          <w:rStyle w:val="a5"/>
+          <w:rStyle w:val="FootnoteReference"/>
           <w:sz w:val="22"/>
           <w:szCs w:val="22"/>
         </w:rPr>
@@ -43459,7 +43437,7 @@
   <w:footnote w:id="86">
     <w:p>
       <w:pPr>
-        <w:pStyle w:val="a3"/>
+        <w:pStyle w:val="FootnoteText"/>
         <w:spacing w:line="0" w:lineRule="atLeast"/>
         <w:ind w:left="253" w:hangingChars="115" w:hanging="253"/>
         <w:jc w:val="both"/>
@@ -43470,7 +43448,7 @@
       </w:pPr>
       <w:r>
         <w:rPr>
-          <w:rStyle w:val="a5"/>
+          <w:rStyle w:val="FootnoteReference"/>
           <w:sz w:val="22"/>
           <w:szCs w:val="22"/>
         </w:rPr>
@@ -43549,7 +43527,7 @@
   <w:footnote w:id="87">
     <w:p>
       <w:pPr>
-        <w:pStyle w:val="a3"/>
+        <w:pStyle w:val="FootnoteText"/>
         <w:spacing w:line="300" w:lineRule="exact"/>
         <w:ind w:left="253" w:hangingChars="115" w:hanging="253"/>
         <w:jc w:val="both"/>
@@ -43560,7 +43538,7 @@
       </w:pPr>
       <w:r>
         <w:rPr>
-          <w:rStyle w:val="a5"/>
+          <w:rStyle w:val="FootnoteReference"/>
           <w:sz w:val="22"/>
           <w:szCs w:val="22"/>
         </w:rPr>
@@ -43619,7 +43597,7 @@
   <w:footnote w:id="88">
     <w:p>
       <w:pPr>
-        <w:pStyle w:val="a3"/>
+        <w:pStyle w:val="FootnoteText"/>
         <w:spacing w:line="300" w:lineRule="exact"/>
         <w:ind w:left="253" w:hangingChars="115" w:hanging="253"/>
         <w:jc w:val="both"/>
@@ -43630,7 +43608,7 @@
       </w:pPr>
       <w:r>
         <w:rPr>
-          <w:rStyle w:val="a5"/>
+          <w:rStyle w:val="FootnoteReference"/>
           <w:sz w:val="22"/>
           <w:szCs w:val="22"/>
         </w:rPr>
@@ -43713,7 +43691,7 @@
   <w:footnote w:id="89">
     <w:p>
       <w:pPr>
-        <w:pStyle w:val="a3"/>
+        <w:pStyle w:val="FootnoteText"/>
         <w:spacing w:line="300" w:lineRule="exact"/>
         <w:ind w:left="253" w:hangingChars="115" w:hanging="253"/>
         <w:jc w:val="both"/>
@@ -43724,7 +43702,7 @@
       </w:pPr>
       <w:r>
         <w:rPr>
-          <w:rStyle w:val="a5"/>
+          <w:rStyle w:val="FootnoteReference"/>
           <w:sz w:val="22"/>
           <w:szCs w:val="22"/>
         </w:rPr>
@@ -43808,7 +43786,7 @@
   <w:footnote w:id="90">
     <w:p>
       <w:pPr>
-        <w:pStyle w:val="a3"/>
+        <w:pStyle w:val="FootnoteText"/>
         <w:spacing w:line="300" w:lineRule="exact"/>
         <w:ind w:left="253" w:hangingChars="115" w:hanging="253"/>
         <w:jc w:val="both"/>
@@ -43819,7 +43797,7 @@
       </w:pPr>
       <w:r>
         <w:rPr>
-          <w:rStyle w:val="a5"/>
+          <w:rStyle w:val="FootnoteReference"/>
           <w:sz w:val="22"/>
           <w:szCs w:val="22"/>
         </w:rPr>
@@ -43903,7 +43881,7 @@
   <w:footnote w:id="91">
     <w:p>
       <w:pPr>
-        <w:pStyle w:val="a3"/>
+        <w:pStyle w:val="FootnoteText"/>
         <w:spacing w:line="0" w:lineRule="atLeast"/>
         <w:ind w:left="253" w:hangingChars="115" w:hanging="253"/>
         <w:jc w:val="both"/>
@@ -43914,7 +43892,7 @@
       </w:pPr>
       <w:r>
         <w:rPr>
-          <w:rStyle w:val="a5"/>
+          <w:rStyle w:val="FootnoteReference"/>
           <w:sz w:val="22"/>
           <w:szCs w:val="22"/>
         </w:rPr>
@@ -43998,7 +43976,7 @@
   <w:footnote w:id="92">
     <w:p>
       <w:pPr>
-        <w:pStyle w:val="a3"/>
+        <w:pStyle w:val="FootnoteText"/>
         <w:spacing w:line="0" w:lineRule="atLeast"/>
         <w:ind w:left="253" w:hangingChars="115" w:hanging="253"/>
         <w:jc w:val="both"/>
@@ -44009,7 +43987,7 @@
       </w:pPr>
       <w:r>
         <w:rPr>
-          <w:rStyle w:val="a5"/>
+          <w:rStyle w:val="FootnoteReference"/>
           <w:sz w:val="22"/>
           <w:szCs w:val="22"/>
         </w:rPr>
@@ -44167,7 +44145,7 @@
   <w:footnote w:id="93">
     <w:p>
       <w:pPr>
-        <w:pStyle w:val="a3"/>
+        <w:pStyle w:val="FootnoteText"/>
         <w:spacing w:line="0" w:lineRule="atLeast"/>
         <w:ind w:left="253" w:hangingChars="115" w:hanging="253"/>
         <w:jc w:val="both"/>
@@ -44178,7 +44156,7 @@
       </w:pPr>
       <w:r>
         <w:rPr>
-          <w:rStyle w:val="a5"/>
+          <w:rStyle w:val="FootnoteReference"/>
           <w:sz w:val="22"/>
           <w:szCs w:val="22"/>
         </w:rPr>
@@ -44237,7 +44215,7 @@
   <w:footnote w:id="94">
     <w:p>
       <w:pPr>
-        <w:pStyle w:val="a3"/>
+        <w:pStyle w:val="FootnoteText"/>
         <w:spacing w:line="0" w:lineRule="atLeast"/>
         <w:ind w:left="253" w:hangingChars="115" w:hanging="253"/>
         <w:jc w:val="both"/>
@@ -44248,7 +44226,7 @@
       </w:pPr>
       <w:r>
         <w:rPr>
-          <w:rStyle w:val="a5"/>
+          <w:rStyle w:val="FootnoteReference"/>
           <w:sz w:val="22"/>
           <w:szCs w:val="22"/>
         </w:rPr>
@@ -44331,7 +44309,7 @@
   <w:footnote w:id="95">
     <w:p>
       <w:pPr>
-        <w:pStyle w:val="a3"/>
+        <w:pStyle w:val="FootnoteText"/>
         <w:spacing w:line="0" w:lineRule="atLeast"/>
         <w:ind w:left="792" w:hangingChars="360" w:hanging="792"/>
         <w:jc w:val="both"/>
@@ -44342,7 +44320,7 @@
       </w:pPr>
       <w:r>
         <w:rPr>
-          <w:rStyle w:val="a5"/>
+          <w:rStyle w:val="FootnoteReference"/>
           <w:sz w:val="22"/>
           <w:szCs w:val="22"/>
         </w:rPr>
@@ -44497,7 +44475,7 @@
     </w:p>
     <w:p>
       <w:pPr>
-        <w:pStyle w:val="a3"/>
+        <w:pStyle w:val="FootnoteText"/>
         <w:spacing w:line="0" w:lineRule="atLeast"/>
         <w:ind w:leftChars="105" w:left="802" w:hangingChars="250" w:hanging="550"/>
         <w:jc w:val="both"/>
@@ -44666,7 +44644,7 @@
   <w:footnote w:id="96">
     <w:p>
       <w:pPr>
-        <w:pStyle w:val="a3"/>
+        <w:pStyle w:val="FootnoteText"/>
         <w:spacing w:line="0" w:lineRule="atLeast"/>
         <w:ind w:left="253" w:hangingChars="115" w:hanging="253"/>
         <w:jc w:val="both"/>
@@ -44677,7 +44655,7 @@
       </w:pPr>
       <w:r>
         <w:rPr>
-          <w:rStyle w:val="a5"/>
+          <w:rStyle w:val="FootnoteReference"/>
           <w:sz w:val="22"/>
           <w:szCs w:val="22"/>
         </w:rPr>
@@ -44813,7 +44791,7 @@
   <w:footnote w:id="97">
     <w:p>
       <w:pPr>
-        <w:pStyle w:val="a3"/>
+        <w:pStyle w:val="FootnoteText"/>
         <w:spacing w:line="0" w:lineRule="atLeast"/>
         <w:ind w:left="253" w:hangingChars="115" w:hanging="253"/>
         <w:jc w:val="both"/>
@@ -44824,7 +44802,7 @@
       </w:pPr>
       <w:r>
         <w:rPr>
-          <w:rStyle w:val="a5"/>
+          <w:rStyle w:val="FootnoteReference"/>
           <w:sz w:val="22"/>
           <w:szCs w:val="22"/>
         </w:rPr>
@@ -44907,7 +44885,7 @@
   <w:footnote w:id="98">
     <w:p>
       <w:pPr>
-        <w:pStyle w:val="a3"/>
+        <w:pStyle w:val="FootnoteText"/>
         <w:spacing w:line="0" w:lineRule="atLeast"/>
         <w:ind w:left="253" w:hangingChars="115" w:hanging="253"/>
         <w:jc w:val="both"/>
@@ -44918,7 +44896,7 @@
       </w:pPr>
       <w:r>
         <w:rPr>
-          <w:rStyle w:val="a5"/>
+          <w:rStyle w:val="FootnoteReference"/>
           <w:sz w:val="22"/>
           <w:szCs w:val="22"/>
         </w:rPr>
@@ -45001,7 +44979,7 @@
   <w:footnote w:id="99">
     <w:p>
       <w:pPr>
-        <w:pStyle w:val="a3"/>
+        <w:pStyle w:val="FootnoteText"/>
         <w:spacing w:line="0" w:lineRule="atLeast"/>
         <w:ind w:left="253" w:hangingChars="115" w:hanging="253"/>
         <w:jc w:val="both"/>
@@ -45012,7 +44990,7 @@
       </w:pPr>
       <w:r>
         <w:rPr>
-          <w:rStyle w:val="a5"/>
+          <w:rStyle w:val="FootnoteReference"/>
           <w:sz w:val="22"/>
           <w:szCs w:val="22"/>
         </w:rPr>
@@ -45238,7 +45216,7 @@
   <w:footnote w:id="100">
     <w:p>
       <w:pPr>
-        <w:pStyle w:val="a3"/>
+        <w:pStyle w:val="FootnoteText"/>
         <w:spacing w:line="0" w:lineRule="atLeast"/>
         <w:ind w:left="319" w:hangingChars="145" w:hanging="319"/>
         <w:jc w:val="both"/>
@@ -45249,7 +45227,7 @@
       </w:pPr>
       <w:r>
         <w:rPr>
-          <w:rStyle w:val="a5"/>
+          <w:rStyle w:val="FootnoteReference"/>
           <w:sz w:val="22"/>
           <w:szCs w:val="22"/>
         </w:rPr>
@@ -45328,7 +45306,7 @@
   <w:footnote w:id="101">
     <w:p>
       <w:pPr>
-        <w:pStyle w:val="a3"/>
+        <w:pStyle w:val="FootnoteText"/>
         <w:spacing w:line="0" w:lineRule="atLeast"/>
         <w:ind w:left="319" w:hangingChars="145" w:hanging="319"/>
         <w:jc w:val="both"/>
@@ -45339,7 +45317,7 @@
       </w:pPr>
       <w:r>
         <w:rPr>
-          <w:rStyle w:val="a5"/>
+          <w:rStyle w:val="FootnoteReference"/>
           <w:sz w:val="22"/>
           <w:szCs w:val="22"/>
         </w:rPr>
@@ -45422,7 +45400,7 @@
   <w:footnote w:id="102">
     <w:p>
       <w:pPr>
-        <w:pStyle w:val="a3"/>
+        <w:pStyle w:val="FootnoteText"/>
         <w:spacing w:line="0" w:lineRule="atLeast"/>
         <w:ind w:left="319" w:hangingChars="145" w:hanging="319"/>
         <w:jc w:val="both"/>
@@ -45433,7 +45411,7 @@
       </w:pPr>
       <w:r>
         <w:rPr>
-          <w:rStyle w:val="a5"/>
+          <w:rStyle w:val="FootnoteReference"/>
           <w:sz w:val="22"/>
           <w:szCs w:val="22"/>
         </w:rPr>
@@ -45584,7 +45562,7 @@
   <w:footnote w:id="103">
     <w:p>
       <w:pPr>
-        <w:pStyle w:val="a3"/>
+        <w:pStyle w:val="FootnoteText"/>
         <w:spacing w:line="0" w:lineRule="atLeast"/>
         <w:ind w:left="319" w:hangingChars="145" w:hanging="319"/>
         <w:jc w:val="both"/>
@@ -45595,7 +45573,7 @@
       </w:pPr>
       <w:r>
         <w:rPr>
-          <w:rStyle w:val="a5"/>
+          <w:rStyle w:val="FootnoteReference"/>
           <w:sz w:val="22"/>
           <w:szCs w:val="22"/>
         </w:rPr>
@@ -45787,7 +45765,7 @@
   <w:footnote w:id="104">
     <w:p>
       <w:pPr>
-        <w:pStyle w:val="a3"/>
+        <w:pStyle w:val="FootnoteText"/>
         <w:spacing w:line="0" w:lineRule="atLeast"/>
         <w:ind w:left="319" w:hangingChars="145" w:hanging="319"/>
         <w:jc w:val="both"/>
@@ -45798,7 +45776,7 @@
       </w:pPr>
       <w:r>
         <w:rPr>
-          <w:rStyle w:val="a5"/>
+          <w:rStyle w:val="FootnoteReference"/>
           <w:sz w:val="22"/>
           <w:szCs w:val="22"/>
         </w:rPr>
@@ -45881,7 +45859,7 @@
   <w:footnote w:id="105">
     <w:p>
       <w:pPr>
-        <w:pStyle w:val="a3"/>
+        <w:pStyle w:val="FootnoteText"/>
         <w:spacing w:line="0" w:lineRule="atLeast"/>
         <w:ind w:left="319" w:hangingChars="145" w:hanging="319"/>
         <w:jc w:val="both"/>
@@ -45892,7 +45870,7 @@
       </w:pPr>
       <w:r>
         <w:rPr>
-          <w:rStyle w:val="a5"/>
+          <w:rStyle w:val="FootnoteReference"/>
           <w:sz w:val="22"/>
           <w:szCs w:val="22"/>
         </w:rPr>
@@ -46020,7 +45998,7 @@
   <w:footnote w:id="106">
     <w:p>
       <w:pPr>
-        <w:pStyle w:val="a3"/>
+        <w:pStyle w:val="FootnoteText"/>
         <w:spacing w:line="0" w:lineRule="atLeast"/>
         <w:ind w:left="319" w:hangingChars="145" w:hanging="319"/>
         <w:jc w:val="both"/>
@@ -46031,7 +46009,7 @@
       </w:pPr>
       <w:r>
         <w:rPr>
-          <w:rStyle w:val="a5"/>
+          <w:rStyle w:val="FootnoteReference"/>
           <w:sz w:val="22"/>
           <w:szCs w:val="22"/>
         </w:rPr>
@@ -46114,7 +46092,7 @@
   <w:footnote w:id="107">
     <w:p>
       <w:pPr>
-        <w:pStyle w:val="a3"/>
+        <w:pStyle w:val="FootnoteText"/>
         <w:spacing w:line="0" w:lineRule="atLeast"/>
         <w:ind w:left="319" w:hangingChars="145" w:hanging="319"/>
         <w:jc w:val="both"/>
@@ -46125,7 +46103,7 @@
       </w:pPr>
       <w:r>
         <w:rPr>
-          <w:rStyle w:val="a5"/>
+          <w:rStyle w:val="FootnoteReference"/>
           <w:sz w:val="22"/>
           <w:szCs w:val="22"/>
         </w:rPr>
@@ -46208,7 +46186,7 @@
   <w:footnote w:id="108">
     <w:p>
       <w:pPr>
-        <w:pStyle w:val="a3"/>
+        <w:pStyle w:val="FootnoteText"/>
         <w:spacing w:line="310" w:lineRule="exact"/>
         <w:ind w:left="319" w:hangingChars="145" w:hanging="319"/>
         <w:jc w:val="both"/>
@@ -46219,7 +46197,7 @@
       </w:pPr>
       <w:r>
         <w:rPr>
-          <w:rStyle w:val="a5"/>
+          <w:rStyle w:val="FootnoteReference"/>
           <w:sz w:val="22"/>
           <w:szCs w:val="22"/>
         </w:rPr>
@@ -46302,7 +46280,7 @@
   <w:footnote w:id="109">
     <w:p>
       <w:pPr>
-        <w:pStyle w:val="a3"/>
+        <w:pStyle w:val="FootnoteText"/>
         <w:spacing w:line="310" w:lineRule="exact"/>
         <w:ind w:left="319" w:hangingChars="145" w:hanging="319"/>
         <w:jc w:val="both"/>
@@ -46313,7 +46291,7 @@
       </w:pPr>
       <w:r>
         <w:rPr>
-          <w:rStyle w:val="a5"/>
+          <w:rStyle w:val="FootnoteReference"/>
           <w:sz w:val="22"/>
           <w:szCs w:val="22"/>
         </w:rPr>
@@ -46412,7 +46390,7 @@
       </w:pPr>
       <w:r>
         <w:rPr>
-          <w:rStyle w:val="a5"/>
+          <w:rStyle w:val="FootnoteReference"/>
           <w:sz w:val="22"/>
           <w:szCs w:val="22"/>
         </w:rPr>
@@ -47065,7 +47043,7 @@
   <w:footnote w:id="111">
     <w:p>
       <w:pPr>
-        <w:pStyle w:val="a3"/>
+        <w:pStyle w:val="FootnoteText"/>
         <w:spacing w:line="310" w:lineRule="exact"/>
         <w:ind w:left="319" w:hangingChars="145" w:hanging="319"/>
         <w:jc w:val="both"/>
@@ -47076,7 +47054,7 @@
       </w:pPr>
       <w:r>
         <w:rPr>
-          <w:rStyle w:val="a5"/>
+          <w:rStyle w:val="FootnoteReference"/>
           <w:sz w:val="22"/>
           <w:szCs w:val="22"/>
         </w:rPr>
@@ -47159,7 +47137,7 @@
   <w:footnote w:id="112">
     <w:p>
       <w:pPr>
-        <w:pStyle w:val="a3"/>
+        <w:pStyle w:val="FootnoteText"/>
         <w:spacing w:line="0" w:lineRule="atLeast"/>
         <w:ind w:left="319" w:hangingChars="145" w:hanging="319"/>
         <w:jc w:val="both"/>
@@ -47170,7 +47148,7 @@
       </w:pPr>
       <w:r>
         <w:rPr>
-          <w:rStyle w:val="a5"/>
+          <w:rStyle w:val="FootnoteReference"/>
           <w:sz w:val="22"/>
           <w:szCs w:val="22"/>
         </w:rPr>
@@ -47229,7 +47207,7 @@
   <w:footnote w:id="113">
     <w:p>
       <w:pPr>
-        <w:pStyle w:val="a3"/>
+        <w:pStyle w:val="FootnoteText"/>
         <w:spacing w:line="0" w:lineRule="atLeast"/>
         <w:ind w:left="319" w:hangingChars="145" w:hanging="319"/>
         <w:jc w:val="both"/>
@@ -47240,7 +47218,7 @@
       </w:pPr>
       <w:r>
         <w:rPr>
-          <w:rStyle w:val="a5"/>
+          <w:rStyle w:val="FootnoteReference"/>
           <w:sz w:val="22"/>
           <w:szCs w:val="22"/>
         </w:rPr>
@@ -47744,7 +47722,7 @@
   <w:footnote w:id="114">
     <w:p>
       <w:pPr>
-        <w:pStyle w:val="a3"/>
+        <w:pStyle w:val="FootnoteText"/>
         <w:spacing w:line="0" w:lineRule="atLeast"/>
         <w:ind w:left="319" w:hangingChars="145" w:hanging="319"/>
         <w:jc w:val="both"/>
@@ -47755,7 +47733,7 @@
       </w:pPr>
       <w:r>
         <w:rPr>
-          <w:rStyle w:val="a5"/>
+          <w:rStyle w:val="FootnoteReference"/>
           <w:sz w:val="22"/>
           <w:szCs w:val="22"/>
         </w:rPr>
@@ -47781,7 +47759,7 @@
   <w:footnote w:id="115">
     <w:p>
       <w:pPr>
-        <w:pStyle w:val="a3"/>
+        <w:pStyle w:val="FootnoteText"/>
         <w:spacing w:line="0" w:lineRule="atLeast"/>
         <w:ind w:left="319" w:hangingChars="145" w:hanging="319"/>
         <w:jc w:val="both"/>
@@ -47792,7 +47770,7 @@
       </w:pPr>
       <w:r>
         <w:rPr>
-          <w:rStyle w:val="a5"/>
+          <w:rStyle w:val="FootnoteReference"/>
           <w:sz w:val="22"/>
           <w:szCs w:val="22"/>
         </w:rPr>
@@ -47876,7 +47854,7 @@
   <w:footnote w:id="116">
     <w:p>
       <w:pPr>
-        <w:pStyle w:val="a3"/>
+        <w:pStyle w:val="FootnoteText"/>
         <w:spacing w:line="0" w:lineRule="atLeast"/>
         <w:ind w:left="319" w:hangingChars="145" w:hanging="319"/>
         <w:jc w:val="both"/>
@@ -47887,7 +47865,7 @@
       </w:pPr>
       <w:r>
         <w:rPr>
-          <w:rStyle w:val="a5"/>
+          <w:rStyle w:val="FootnoteReference"/>
           <w:sz w:val="22"/>
           <w:szCs w:val="22"/>
         </w:rPr>
@@ -47971,7 +47949,7 @@
   <w:footnote w:id="117">
     <w:p>
       <w:pPr>
-        <w:pStyle w:val="a3"/>
+        <w:pStyle w:val="FootnoteText"/>
         <w:spacing w:line="0" w:lineRule="atLeast"/>
         <w:ind w:left="319" w:hangingChars="145" w:hanging="319"/>
         <w:jc w:val="both"/>
@@ -47982,7 +47960,7 @@
       </w:pPr>
       <w:r>
         <w:rPr>
-          <w:rStyle w:val="a5"/>
+          <w:rStyle w:val="FootnoteReference"/>
           <w:sz w:val="22"/>
           <w:szCs w:val="22"/>
         </w:rPr>
@@ -48066,7 +48044,7 @@
   <w:footnote w:id="118">
     <w:p>
       <w:pPr>
-        <w:pStyle w:val="a3"/>
+        <w:pStyle w:val="FootnoteText"/>
         <w:spacing w:line="0" w:lineRule="atLeast"/>
         <w:ind w:left="319" w:hangingChars="145" w:hanging="319"/>
         <w:jc w:val="both"/>
@@ -48077,7 +48055,7 @@
       </w:pPr>
       <w:r>
         <w:rPr>
-          <w:rStyle w:val="a5"/>
+          <w:rStyle w:val="FootnoteReference"/>
           <w:sz w:val="22"/>
           <w:szCs w:val="22"/>
         </w:rPr>
@@ -48161,7 +48139,7 @@
   <w:footnote w:id="119">
     <w:p>
       <w:pPr>
-        <w:pStyle w:val="a3"/>
+        <w:pStyle w:val="FootnoteText"/>
         <w:spacing w:line="0" w:lineRule="atLeast"/>
         <w:ind w:left="319" w:hangingChars="145" w:hanging="319"/>
         <w:jc w:val="both"/>
@@ -48172,7 +48150,7 @@
       </w:pPr>
       <w:r>
         <w:rPr>
-          <w:rStyle w:val="a5"/>
+          <w:rStyle w:val="FootnoteReference"/>
           <w:sz w:val="22"/>
           <w:szCs w:val="22"/>
         </w:rPr>
@@ -48256,7 +48234,7 @@
   <w:footnote w:id="120">
     <w:p>
       <w:pPr>
-        <w:pStyle w:val="a3"/>
+        <w:pStyle w:val="FootnoteText"/>
         <w:spacing w:line="0" w:lineRule="atLeast"/>
         <w:ind w:left="319" w:hangingChars="145" w:hanging="319"/>
         <w:jc w:val="both"/>
@@ -48267,7 +48245,7 @@
       </w:pPr>
       <w:r>
         <w:rPr>
-          <w:rStyle w:val="a5"/>
+          <w:rStyle w:val="FootnoteReference"/>
           <w:sz w:val="22"/>
           <w:szCs w:val="22"/>
         </w:rPr>
@@ -48351,7 +48329,7 @@
   <w:footnote w:id="121">
     <w:p>
       <w:pPr>
-        <w:pStyle w:val="a3"/>
+        <w:pStyle w:val="FootnoteText"/>
         <w:spacing w:line="0" w:lineRule="atLeast"/>
         <w:ind w:left="319" w:hangingChars="145" w:hanging="319"/>
         <w:jc w:val="both"/>
@@ -48362,7 +48340,7 @@
       </w:pPr>
       <w:r>
         <w:rPr>
-          <w:rStyle w:val="a5"/>
+          <w:rStyle w:val="FootnoteReference"/>
           <w:sz w:val="22"/>
           <w:szCs w:val="22"/>
         </w:rPr>
@@ -48445,7 +48423,7 @@
   <w:footnote w:id="122">
     <w:p>
       <w:pPr>
-        <w:pStyle w:val="a3"/>
+        <w:pStyle w:val="FootnoteText"/>
         <w:spacing w:line="0" w:lineRule="atLeast"/>
         <w:ind w:left="319" w:hangingChars="145" w:hanging="319"/>
         <w:jc w:val="both"/>
@@ -48456,7 +48434,7 @@
       </w:pPr>
       <w:r>
         <w:rPr>
-          <w:rStyle w:val="a5"/>
+          <w:rStyle w:val="FootnoteReference"/>
           <w:sz w:val="22"/>
           <w:szCs w:val="22"/>
         </w:rPr>
@@ -48540,7 +48518,7 @@
   <w:footnote w:id="123">
     <w:p>
       <w:pPr>
-        <w:pStyle w:val="a3"/>
+        <w:pStyle w:val="FootnoteText"/>
         <w:spacing w:line="0" w:lineRule="atLeast"/>
         <w:ind w:left="319" w:hangingChars="145" w:hanging="319"/>
         <w:jc w:val="both"/>
@@ -48551,7 +48529,7 @@
       </w:pPr>
       <w:r>
         <w:rPr>
-          <w:rStyle w:val="a5"/>
+          <w:rStyle w:val="FootnoteReference"/>
           <w:sz w:val="22"/>
           <w:szCs w:val="22"/>
         </w:rPr>
@@ -48725,7 +48703,7 @@
   <w:footnote w:id="124">
     <w:p>
       <w:pPr>
-        <w:pStyle w:val="a3"/>
+        <w:pStyle w:val="FootnoteText"/>
         <w:spacing w:line="0" w:lineRule="atLeast"/>
         <w:ind w:left="319" w:hangingChars="145" w:hanging="319"/>
         <w:jc w:val="both"/>
@@ -48736,7 +48714,7 @@
       </w:pPr>
       <w:r>
         <w:rPr>
-          <w:rStyle w:val="a5"/>
+          <w:rStyle w:val="FootnoteReference"/>
           <w:sz w:val="22"/>
           <w:szCs w:val="22"/>
         </w:rPr>
@@ -48820,7 +48798,7 @@
   <w:footnote w:id="125">
     <w:p>
       <w:pPr>
-        <w:pStyle w:val="a3"/>
+        <w:pStyle w:val="FootnoteText"/>
         <w:spacing w:line="0" w:lineRule="atLeast"/>
         <w:ind w:left="319" w:hangingChars="145" w:hanging="319"/>
         <w:jc w:val="both"/>
@@ -48831,7 +48809,7 @@
       </w:pPr>
       <w:r>
         <w:rPr>
-          <w:rStyle w:val="a5"/>
+          <w:rStyle w:val="FootnoteReference"/>
           <w:sz w:val="22"/>
           <w:szCs w:val="22"/>
         </w:rPr>
@@ -48915,7 +48893,7 @@
   <w:footnote w:id="126">
     <w:p>
       <w:pPr>
-        <w:pStyle w:val="a3"/>
+        <w:pStyle w:val="FootnoteText"/>
         <w:spacing w:line="0" w:lineRule="atLeast"/>
         <w:ind w:left="319" w:hangingChars="145" w:hanging="319"/>
         <w:jc w:val="both"/>
@@ -48926,7 +48904,7 @@
       </w:pPr>
       <w:r>
         <w:rPr>
-          <w:rStyle w:val="a5"/>
+          <w:rStyle w:val="FootnoteReference"/>
           <w:sz w:val="22"/>
           <w:szCs w:val="22"/>
         </w:rPr>
@@ -49010,7 +48988,7 @@
   <w:footnote w:id="127">
     <w:p>
       <w:pPr>
-        <w:pStyle w:val="a3"/>
+        <w:pStyle w:val="FootnoteText"/>
         <w:spacing w:line="0" w:lineRule="atLeast"/>
         <w:ind w:left="319" w:hangingChars="145" w:hanging="319"/>
         <w:jc w:val="both"/>
@@ -49021,7 +48999,7 @@
       </w:pPr>
       <w:r>
         <w:rPr>
-          <w:rStyle w:val="a5"/>
+          <w:rStyle w:val="FootnoteReference"/>
           <w:sz w:val="22"/>
           <w:szCs w:val="22"/>
         </w:rPr>
@@ -49104,7 +49082,7 @@
   <w:footnote w:id="128">
     <w:p>
       <w:pPr>
-        <w:pStyle w:val="a3"/>
+        <w:pStyle w:val="FootnoteText"/>
         <w:spacing w:line="0" w:lineRule="atLeast"/>
         <w:ind w:left="319" w:hangingChars="145" w:hanging="319"/>
         <w:jc w:val="both"/>
@@ -49115,7 +49093,7 @@
       </w:pPr>
       <w:r>
         <w:rPr>
-          <w:rStyle w:val="a5"/>
+          <w:rStyle w:val="FootnoteReference"/>
           <w:sz w:val="22"/>
           <w:szCs w:val="22"/>
         </w:rPr>
@@ -49199,7 +49177,7 @@
   <w:footnote w:id="129">
     <w:p>
       <w:pPr>
-        <w:pStyle w:val="a3"/>
+        <w:pStyle w:val="FootnoteText"/>
         <w:spacing w:line="0" w:lineRule="atLeast"/>
         <w:ind w:left="319" w:hangingChars="145" w:hanging="319"/>
         <w:jc w:val="both"/>
@@ -49210,7 +49188,7 @@
       </w:pPr>
       <w:r>
         <w:rPr>
-          <w:rStyle w:val="a5"/>
+          <w:rStyle w:val="FootnoteReference"/>
           <w:sz w:val="22"/>
           <w:szCs w:val="22"/>
         </w:rPr>
@@ -49364,7 +49342,7 @@
   <w:footnote w:id="130">
     <w:p>
       <w:pPr>
-        <w:pStyle w:val="a3"/>
+        <w:pStyle w:val="FootnoteText"/>
         <w:spacing w:line="0" w:lineRule="atLeast"/>
         <w:ind w:left="319" w:hangingChars="145" w:hanging="319"/>
         <w:jc w:val="both"/>
@@ -49375,7 +49353,7 @@
       </w:pPr>
       <w:r>
         <w:rPr>
-          <w:rStyle w:val="a5"/>
+          <w:rStyle w:val="FootnoteReference"/>
           <w:sz w:val="22"/>
           <w:szCs w:val="22"/>
         </w:rPr>
@@ -49458,7 +49436,7 @@
   <w:footnote w:id="131">
     <w:p>
       <w:pPr>
-        <w:pStyle w:val="a3"/>
+        <w:pStyle w:val="FootnoteText"/>
         <w:spacing w:line="0" w:lineRule="atLeast"/>
         <w:ind w:left="319" w:hangingChars="145" w:hanging="319"/>
         <w:jc w:val="both"/>
@@ -49469,7 +49447,7 @@
       </w:pPr>
       <w:r>
         <w:rPr>
-          <w:rStyle w:val="a5"/>
+          <w:rStyle w:val="FootnoteReference"/>
           <w:sz w:val="22"/>
           <w:szCs w:val="22"/>
         </w:rPr>
@@ -49553,7 +49531,7 @@
   <w:footnote w:id="132">
     <w:p>
       <w:pPr>
-        <w:pStyle w:val="a3"/>
+        <w:pStyle w:val="FootnoteText"/>
         <w:spacing w:line="0" w:lineRule="atLeast"/>
         <w:ind w:left="319" w:hangingChars="145" w:hanging="319"/>
         <w:jc w:val="both"/>
@@ -49564,7 +49542,7 @@
       </w:pPr>
       <w:r>
         <w:rPr>
-          <w:rStyle w:val="a5"/>
+          <w:rStyle w:val="FootnoteReference"/>
           <w:sz w:val="22"/>
           <w:szCs w:val="22"/>
         </w:rPr>
@@ -49652,7 +49630,7 @@
   <w:footnote w:id="133">
     <w:p>
       <w:pPr>
-        <w:pStyle w:val="a3"/>
+        <w:pStyle w:val="FootnoteText"/>
         <w:spacing w:line="0" w:lineRule="atLeast"/>
         <w:ind w:left="319" w:hangingChars="145" w:hanging="319"/>
         <w:jc w:val="both"/>
@@ -49663,7 +49641,7 @@
       </w:pPr>
       <w:r>
         <w:rPr>
-          <w:rStyle w:val="a5"/>
+          <w:rStyle w:val="FootnoteReference"/>
           <w:sz w:val="22"/>
           <w:szCs w:val="22"/>
         </w:rPr>
@@ -49747,7 +49725,7 @@
   <w:footnote w:id="134">
     <w:p>
       <w:pPr>
-        <w:pStyle w:val="a3"/>
+        <w:pStyle w:val="FootnoteText"/>
         <w:spacing w:line="0" w:lineRule="atLeast"/>
         <w:ind w:left="319" w:hangingChars="145" w:hanging="319"/>
         <w:jc w:val="both"/>
@@ -49758,7 +49736,7 @@
       </w:pPr>
       <w:r>
         <w:rPr>
-          <w:rStyle w:val="a5"/>
+          <w:rStyle w:val="FootnoteReference"/>
           <w:sz w:val="22"/>
           <w:szCs w:val="22"/>
         </w:rPr>
@@ -49842,7 +49820,7 @@
   <w:footnote w:id="135">
     <w:p>
       <w:pPr>
-        <w:pStyle w:val="a3"/>
+        <w:pStyle w:val="FootnoteText"/>
         <w:spacing w:line="0" w:lineRule="atLeast"/>
         <w:ind w:left="319" w:hangingChars="145" w:hanging="319"/>
         <w:jc w:val="both"/>
@@ -49853,7 +49831,7 @@
       </w:pPr>
       <w:r>
         <w:rPr>
-          <w:rStyle w:val="a5"/>
+          <w:rStyle w:val="FootnoteReference"/>
           <w:sz w:val="22"/>
           <w:szCs w:val="22"/>
         </w:rPr>
@@ -49936,7 +49914,7 @@
   <w:footnote w:id="136">
     <w:p>
       <w:pPr>
-        <w:pStyle w:val="a3"/>
+        <w:pStyle w:val="FootnoteText"/>
         <w:spacing w:line="0" w:lineRule="atLeast"/>
         <w:ind w:left="319" w:hangingChars="145" w:hanging="319"/>
         <w:jc w:val="both"/>
@@ -49947,7 +49925,7 @@
       </w:pPr>
       <w:r>
         <w:rPr>
-          <w:rStyle w:val="a5"/>
+          <w:rStyle w:val="FootnoteReference"/>
           <w:sz w:val="22"/>
           <w:szCs w:val="22"/>
         </w:rPr>
@@ -50030,7 +50008,7 @@
   <w:footnote w:id="137">
     <w:p>
       <w:pPr>
-        <w:pStyle w:val="a3"/>
+        <w:pStyle w:val="FootnoteText"/>
         <w:spacing w:line="0" w:lineRule="atLeast"/>
         <w:ind w:left="319" w:hangingChars="145" w:hanging="319"/>
         <w:jc w:val="both"/>
@@ -50041,7 +50019,7 @@
       </w:pPr>
       <w:r>
         <w:rPr>
-          <w:rStyle w:val="a5"/>
+          <w:rStyle w:val="FootnoteReference"/>
           <w:sz w:val="22"/>
           <w:szCs w:val="22"/>
         </w:rPr>
@@ -50125,7 +50103,7 @@
   <w:footnote w:id="138">
     <w:p>
       <w:pPr>
-        <w:pStyle w:val="a3"/>
+        <w:pStyle w:val="FootnoteText"/>
         <w:spacing w:line="0" w:lineRule="atLeast"/>
         <w:ind w:left="319" w:hangingChars="145" w:hanging="319"/>
         <w:jc w:val="both"/>
@@ -50136,7 +50114,7 @@
       </w:pPr>
       <w:r>
         <w:rPr>
-          <w:rStyle w:val="a5"/>
+          <w:rStyle w:val="FootnoteReference"/>
           <w:sz w:val="22"/>
           <w:szCs w:val="22"/>
         </w:rPr>
@@ -50220,7 +50198,7 @@
   <w:footnote w:id="139">
     <w:p>
       <w:pPr>
-        <w:pStyle w:val="a3"/>
+        <w:pStyle w:val="FootnoteText"/>
         <w:spacing w:line="0" w:lineRule="atLeast"/>
         <w:ind w:left="319" w:hangingChars="145" w:hanging="319"/>
         <w:jc w:val="both"/>
@@ -50231,7 +50209,7 @@
       </w:pPr>
       <w:r>
         <w:rPr>
-          <w:rStyle w:val="a5"/>
+          <w:rStyle w:val="FootnoteReference"/>
           <w:sz w:val="22"/>
           <w:szCs w:val="22"/>
         </w:rPr>
@@ -50359,7 +50337,7 @@
   <w:footnote w:id="140">
     <w:p>
       <w:pPr>
-        <w:pStyle w:val="a3"/>
+        <w:pStyle w:val="FootnoteText"/>
         <w:spacing w:line="0" w:lineRule="atLeast"/>
         <w:ind w:left="319" w:hangingChars="145" w:hanging="319"/>
         <w:jc w:val="both"/>
@@ -50370,7 +50348,7 @@
       </w:pPr>
       <w:r>
         <w:rPr>
-          <w:rStyle w:val="a5"/>
+          <w:rStyle w:val="FootnoteReference"/>
           <w:sz w:val="22"/>
           <w:szCs w:val="22"/>
         </w:rPr>
@@ -50610,7 +50588,7 @@
   <w:footnote w:id="141">
     <w:p>
       <w:pPr>
-        <w:pStyle w:val="a3"/>
+        <w:pStyle w:val="FootnoteText"/>
         <w:spacing w:line="0" w:lineRule="atLeast"/>
         <w:ind w:left="319" w:hangingChars="145" w:hanging="319"/>
         <w:jc w:val="both"/>
@@ -50621,7 +50599,7 @@
       </w:pPr>
       <w:r>
         <w:rPr>
-          <w:rStyle w:val="a5"/>
+          <w:rStyle w:val="FootnoteReference"/>
           <w:sz w:val="22"/>
           <w:szCs w:val="22"/>
         </w:rPr>
@@ -50663,7 +50641,7 @@
   <w:footnote w:id="142">
     <w:p>
       <w:pPr>
-        <w:pStyle w:val="a3"/>
+        <w:pStyle w:val="FootnoteText"/>
         <w:spacing w:line="0" w:lineRule="atLeast"/>
         <w:ind w:left="319" w:hangingChars="145" w:hanging="319"/>
         <w:jc w:val="both"/>
@@ -50674,7 +50652,7 @@
       </w:pPr>
       <w:r>
         <w:rPr>
-          <w:rStyle w:val="a5"/>
+          <w:rStyle w:val="FootnoteReference"/>
           <w:sz w:val="22"/>
           <w:szCs w:val="22"/>
         </w:rPr>
@@ -50757,7 +50735,7 @@
   <w:footnote w:id="143">
     <w:p>
       <w:pPr>
-        <w:pStyle w:val="a3"/>
+        <w:pStyle w:val="FootnoteText"/>
         <w:spacing w:line="0" w:lineRule="atLeast"/>
         <w:ind w:left="319" w:hangingChars="145" w:hanging="319"/>
         <w:jc w:val="both"/>
@@ -50768,7 +50746,7 @@
       </w:pPr>
       <w:r>
         <w:rPr>
-          <w:rStyle w:val="a5"/>
+          <w:rStyle w:val="FootnoteReference"/>
           <w:sz w:val="22"/>
           <w:szCs w:val="22"/>
         </w:rPr>
@@ -50907,7 +50885,7 @@
   <w:footnote w:id="144">
     <w:p>
       <w:pPr>
-        <w:pStyle w:val="a3"/>
+        <w:pStyle w:val="FootnoteText"/>
         <w:spacing w:line="0" w:lineRule="atLeast"/>
         <w:ind w:left="319" w:hangingChars="145" w:hanging="319"/>
         <w:jc w:val="both"/>
@@ -50918,7 +50896,7 @@
       </w:pPr>
       <w:r>
         <w:rPr>
-          <w:rStyle w:val="a5"/>
+          <w:rStyle w:val="FootnoteReference"/>
           <w:sz w:val="22"/>
           <w:szCs w:val="22"/>
         </w:rPr>
@@ -51343,7 +51321,7 @@
   <w:footnote w:id="145">
     <w:p>
       <w:pPr>
-        <w:pStyle w:val="a3"/>
+        <w:pStyle w:val="FootnoteText"/>
         <w:spacing w:line="0" w:lineRule="atLeast"/>
         <w:ind w:left="319" w:hangingChars="145" w:hanging="319"/>
         <w:jc w:val="both"/>
@@ -51354,7 +51332,7 @@
       </w:pPr>
       <w:r>
         <w:rPr>
-          <w:rStyle w:val="a5"/>
+          <w:rStyle w:val="FootnoteReference"/>
           <w:sz w:val="22"/>
           <w:szCs w:val="22"/>
         </w:rPr>
@@ -51494,7 +51472,7 @@
   <w:footnote w:id="146">
     <w:p>
       <w:pPr>
-        <w:pStyle w:val="a3"/>
+        <w:pStyle w:val="FootnoteText"/>
         <w:spacing w:line="0" w:lineRule="atLeast"/>
         <w:ind w:left="319" w:hangingChars="145" w:hanging="319"/>
         <w:jc w:val="both"/>
@@ -51505,7 +51483,7 @@
       </w:pPr>
       <w:r>
         <w:rPr>
-          <w:rStyle w:val="a5"/>
+          <w:rStyle w:val="FootnoteReference"/>
           <w:sz w:val="22"/>
           <w:szCs w:val="22"/>
         </w:rPr>
@@ -52171,7 +52149,7 @@
   <w:footnote w:id="147">
     <w:p>
       <w:pPr>
-        <w:pStyle w:val="a3"/>
+        <w:pStyle w:val="FootnoteText"/>
         <w:spacing w:line="0" w:lineRule="atLeast"/>
         <w:ind w:left="319" w:hangingChars="145" w:hanging="319"/>
         <w:jc w:val="both"/>
@@ -52182,7 +52160,7 @@
       </w:pPr>
       <w:r>
         <w:rPr>
-          <w:rStyle w:val="a5"/>
+          <w:rStyle w:val="FootnoteReference"/>
           <w:sz w:val="22"/>
           <w:szCs w:val="22"/>
         </w:rPr>
@@ -52310,7 +52288,7 @@
   <w:footnote w:id="148">
     <w:p>
       <w:pPr>
-        <w:pStyle w:val="a3"/>
+        <w:pStyle w:val="FootnoteText"/>
         <w:spacing w:line="0" w:lineRule="atLeast"/>
         <w:ind w:left="319" w:hangingChars="145" w:hanging="319"/>
         <w:jc w:val="both"/>
@@ -52321,7 +52299,7 @@
       </w:pPr>
       <w:r>
         <w:rPr>
-          <w:rStyle w:val="a5"/>
+          <w:rStyle w:val="FootnoteReference"/>
           <w:sz w:val="22"/>
           <w:szCs w:val="22"/>
         </w:rPr>
@@ -52404,7 +52382,7 @@
   <w:footnote w:id="149">
     <w:p>
       <w:pPr>
-        <w:pStyle w:val="a3"/>
+        <w:pStyle w:val="FootnoteText"/>
         <w:spacing w:line="0" w:lineRule="atLeast"/>
         <w:ind w:left="319" w:hangingChars="145" w:hanging="319"/>
         <w:jc w:val="both"/>
@@ -52415,7 +52393,7 @@
       </w:pPr>
       <w:r>
         <w:rPr>
-          <w:rStyle w:val="a5"/>
+          <w:rStyle w:val="FootnoteReference"/>
           <w:sz w:val="22"/>
           <w:szCs w:val="22"/>
         </w:rPr>
@@ -52498,7 +52476,7 @@
   <w:footnote w:id="150">
     <w:p>
       <w:pPr>
-        <w:pStyle w:val="a3"/>
+        <w:pStyle w:val="FootnoteText"/>
         <w:spacing w:line="0" w:lineRule="atLeast"/>
         <w:ind w:left="319" w:hangingChars="145" w:hanging="319"/>
         <w:jc w:val="both"/>
@@ -52509,7 +52487,7 @@
       </w:pPr>
       <w:r>
         <w:rPr>
-          <w:rStyle w:val="a5"/>
+          <w:rStyle w:val="FootnoteReference"/>
           <w:sz w:val="22"/>
           <w:szCs w:val="22"/>
         </w:rPr>
@@ -52679,7 +52657,7 @@
   <w:footnote w:id="151">
     <w:p>
       <w:pPr>
-        <w:pStyle w:val="a3"/>
+        <w:pStyle w:val="FootnoteText"/>
         <w:spacing w:line="0" w:lineRule="atLeast"/>
         <w:ind w:left="319" w:hangingChars="145" w:hanging="319"/>
         <w:jc w:val="both"/>
@@ -52690,7 +52668,7 @@
       </w:pPr>
       <w:r>
         <w:rPr>
-          <w:rStyle w:val="a5"/>
+          <w:rStyle w:val="FootnoteReference"/>
           <w:sz w:val="22"/>
           <w:szCs w:val="22"/>
         </w:rPr>
@@ -52773,7 +52751,7 @@
   <w:footnote w:id="152">
     <w:p>
       <w:pPr>
-        <w:pStyle w:val="a3"/>
+        <w:pStyle w:val="FootnoteText"/>
         <w:spacing w:line="0" w:lineRule="atLeast"/>
         <w:ind w:left="869" w:hangingChars="395" w:hanging="869"/>
         <w:jc w:val="both"/>
@@ -52784,7 +52762,7 @@
       </w:pPr>
       <w:r>
         <w:rPr>
-          <w:rStyle w:val="a5"/>
+          <w:rStyle w:val="FootnoteReference"/>
           <w:sz w:val="22"/>
           <w:szCs w:val="22"/>
         </w:rPr>
@@ -52857,7 +52835,7 @@
     </w:p>
     <w:p>
       <w:pPr>
-        <w:pStyle w:val="a3"/>
+        <w:pStyle w:val="FootnoteText"/>
         <w:spacing w:line="0" w:lineRule="atLeast"/>
         <w:ind w:leftChars="365" w:left="876"/>
         <w:jc w:val="both"/>
@@ -52893,7 +52871,7 @@
     </w:p>
     <w:p>
       <w:pPr>
-        <w:pStyle w:val="a3"/>
+        <w:pStyle w:val="FootnoteText"/>
         <w:spacing w:line="0" w:lineRule="atLeast"/>
         <w:ind w:leftChars="135" w:left="874" w:hangingChars="250" w:hanging="550"/>
         <w:jc w:val="both"/>
@@ -52947,7 +52925,7 @@
   <w:footnote w:id="153">
     <w:p>
       <w:pPr>
-        <w:pStyle w:val="a3"/>
+        <w:pStyle w:val="FootnoteText"/>
         <w:spacing w:line="0" w:lineRule="atLeast"/>
         <w:ind w:left="319" w:hangingChars="145" w:hanging="319"/>
         <w:jc w:val="both"/>
@@ -52958,7 +52936,7 @@
       </w:pPr>
       <w:r>
         <w:rPr>
-          <w:rStyle w:val="a5"/>
+          <w:rStyle w:val="FootnoteReference"/>
           <w:sz w:val="22"/>
           <w:szCs w:val="22"/>
         </w:rPr>
@@ -53042,7 +53020,7 @@
   <w:footnote w:id="154">
     <w:p>
       <w:pPr>
-        <w:pStyle w:val="a3"/>
+        <w:pStyle w:val="FootnoteText"/>
         <w:spacing w:line="0" w:lineRule="atLeast"/>
         <w:ind w:left="319" w:hangingChars="145" w:hanging="319"/>
         <w:jc w:val="both"/>
@@ -53053,7 +53031,7 @@
       </w:pPr>
       <w:r>
         <w:rPr>
-          <w:rStyle w:val="a5"/>
+          <w:rStyle w:val="FootnoteReference"/>
           <w:sz w:val="22"/>
           <w:szCs w:val="22"/>
         </w:rPr>
@@ -53136,7 +53114,7 @@
   <w:footnote w:id="155">
     <w:p>
       <w:pPr>
-        <w:pStyle w:val="a3"/>
+        <w:pStyle w:val="FootnoteText"/>
         <w:spacing w:line="0" w:lineRule="atLeast"/>
         <w:ind w:left="319" w:hangingChars="145" w:hanging="319"/>
         <w:jc w:val="both"/>
@@ -53147,7 +53125,7 @@
       </w:pPr>
       <w:r>
         <w:rPr>
-          <w:rStyle w:val="a5"/>
+          <w:rStyle w:val="FootnoteReference"/>
           <w:sz w:val="22"/>
           <w:szCs w:val="22"/>
         </w:rPr>
@@ -53748,7 +53726,7 @@
   <w:footnote w:id="156">
     <w:p>
       <w:pPr>
-        <w:pStyle w:val="a3"/>
+        <w:pStyle w:val="FootnoteText"/>
         <w:spacing w:line="0" w:lineRule="atLeast"/>
         <w:ind w:left="319" w:hangingChars="145" w:hanging="319"/>
         <w:jc w:val="both"/>
@@ -53759,7 +53737,7 @@
       </w:pPr>
       <w:r>
         <w:rPr>
-          <w:rStyle w:val="a5"/>
+          <w:rStyle w:val="FootnoteReference"/>
           <w:sz w:val="22"/>
           <w:szCs w:val="22"/>
         </w:rPr>
@@ -54149,7 +54127,7 @@
   <w:footnote w:id="157">
     <w:p>
       <w:pPr>
-        <w:pStyle w:val="a3"/>
+        <w:pStyle w:val="FootnoteText"/>
         <w:spacing w:line="0" w:lineRule="atLeast"/>
         <w:ind w:left="319" w:hangingChars="145" w:hanging="319"/>
         <w:jc w:val="both"/>
@@ -54160,7 +54138,7 @@
       </w:pPr>
       <w:r>
         <w:rPr>
-          <w:rStyle w:val="a5"/>
+          <w:rStyle w:val="FootnoteReference"/>
           <w:sz w:val="22"/>
           <w:szCs w:val="22"/>
         </w:rPr>
@@ -54432,7 +54410,7 @@
     </w:p>
     <w:p>
       <w:pPr>
-        <w:pStyle w:val="a3"/>
+        <w:pStyle w:val="FootnoteText"/>
         <w:spacing w:line="0" w:lineRule="atLeast"/>
         <w:ind w:leftChars="134" w:left="542" w:hangingChars="100" w:hanging="220"/>
         <w:jc w:val="both"/>
@@ -54583,7 +54561,7 @@
   <w:footnote w:id="158">
     <w:p>
       <w:pPr>
-        <w:pStyle w:val="a3"/>
+        <w:pStyle w:val="FootnoteText"/>
         <w:spacing w:line="0" w:lineRule="atLeast"/>
         <w:ind w:left="319" w:hangingChars="145" w:hanging="319"/>
         <w:jc w:val="both"/>
@@ -54594,7 +54572,7 @@
       </w:pPr>
       <w:r>
         <w:rPr>
-          <w:rStyle w:val="a5"/>
+          <w:rStyle w:val="FootnoteReference"/>
           <w:sz w:val="22"/>
           <w:szCs w:val="22"/>
         </w:rPr>
@@ -54738,7 +54716,7 @@
     </w:p>
     <w:p>
       <w:pPr>
-        <w:pStyle w:val="a3"/>
+        <w:pStyle w:val="FootnoteText"/>
         <w:spacing w:line="0" w:lineRule="atLeast"/>
         <w:ind w:leftChars="135" w:left="324"/>
         <w:jc w:val="both"/>
@@ -54760,7 +54738,7 @@
   <w:footnote w:id="159">
     <w:p>
       <w:pPr>
-        <w:pStyle w:val="a3"/>
+        <w:pStyle w:val="FootnoteText"/>
         <w:spacing w:line="310" w:lineRule="exact"/>
         <w:ind w:left="319" w:hangingChars="145" w:hanging="319"/>
         <w:jc w:val="both"/>
@@ -54771,7 +54749,7 @@
       </w:pPr>
       <w:r>
         <w:rPr>
-          <w:rStyle w:val="a5"/>
+          <w:rStyle w:val="FootnoteReference"/>
           <w:sz w:val="22"/>
           <w:szCs w:val="22"/>
         </w:rPr>
@@ -54855,7 +54833,7 @@
   <w:footnote w:id="160">
     <w:p>
       <w:pPr>
-        <w:pStyle w:val="a3"/>
+        <w:pStyle w:val="FootnoteText"/>
         <w:spacing w:line="310" w:lineRule="exact"/>
         <w:ind w:left="319" w:hangingChars="145" w:hanging="319"/>
         <w:jc w:val="both"/>
@@ -54866,7 +54844,7 @@
       </w:pPr>
       <w:r>
         <w:rPr>
-          <w:rStyle w:val="a5"/>
+          <w:rStyle w:val="FootnoteReference"/>
           <w:sz w:val="22"/>
           <w:szCs w:val="22"/>
         </w:rPr>
@@ -54950,7 +54928,7 @@
   <w:footnote w:id="161">
     <w:p>
       <w:pPr>
-        <w:pStyle w:val="a3"/>
+        <w:pStyle w:val="FootnoteText"/>
         <w:spacing w:line="310" w:lineRule="exact"/>
         <w:ind w:left="319" w:hangingChars="145" w:hanging="319"/>
         <w:jc w:val="both"/>
@@ -54961,7 +54939,7 @@
       </w:pPr>
       <w:r>
         <w:rPr>
-          <w:rStyle w:val="a5"/>
+          <w:rStyle w:val="FootnoteReference"/>
           <w:sz w:val="22"/>
           <w:szCs w:val="22"/>
         </w:rPr>
@@ -55045,7 +55023,7 @@
   <w:footnote w:id="162">
     <w:p>
       <w:pPr>
-        <w:pStyle w:val="a3"/>
+        <w:pStyle w:val="FootnoteText"/>
         <w:spacing w:line="0" w:lineRule="atLeast"/>
         <w:ind w:left="319" w:hangingChars="145" w:hanging="319"/>
         <w:jc w:val="both"/>
@@ -55056,7 +55034,7 @@
       </w:pPr>
       <w:r>
         <w:rPr>
-          <w:rStyle w:val="a5"/>
+          <w:rStyle w:val="FootnoteReference"/>
           <w:sz w:val="22"/>
           <w:szCs w:val="22"/>
         </w:rPr>
@@ -55115,7 +55093,7 @@
   <w:footnote w:id="163">
     <w:p>
       <w:pPr>
-        <w:pStyle w:val="a3"/>
+        <w:pStyle w:val="FootnoteText"/>
         <w:spacing w:line="0" w:lineRule="atLeast"/>
         <w:ind w:left="319" w:hangingChars="145" w:hanging="319"/>
         <w:jc w:val="both"/>
@@ -55126,7 +55104,7 @@
       </w:pPr>
       <w:r>
         <w:rPr>
-          <w:rStyle w:val="a5"/>
+          <w:rStyle w:val="FootnoteReference"/>
           <w:sz w:val="22"/>
           <w:szCs w:val="22"/>
         </w:rPr>
@@ -55210,7 +55188,7 @@
   <w:footnote w:id="164">
     <w:p>
       <w:pPr>
-        <w:pStyle w:val="a3"/>
+        <w:pStyle w:val="FootnoteText"/>
         <w:spacing w:line="0" w:lineRule="atLeast"/>
         <w:ind w:left="319" w:hangingChars="145" w:hanging="319"/>
         <w:jc w:val="both"/>
@@ -55221,7 +55199,7 @@
       </w:pPr>
       <w:r>
         <w:rPr>
-          <w:rStyle w:val="a5"/>
+          <w:rStyle w:val="FootnoteReference"/>
           <w:sz w:val="22"/>
           <w:szCs w:val="22"/>
         </w:rPr>
@@ -55306,7 +55284,7 @@
   <w:footnote w:id="165">
     <w:p>
       <w:pPr>
-        <w:pStyle w:val="a3"/>
+        <w:pStyle w:val="FootnoteText"/>
         <w:spacing w:line="0" w:lineRule="atLeast"/>
         <w:ind w:left="319" w:hangingChars="145" w:hanging="319"/>
         <w:jc w:val="both"/>
@@ -55317,7 +55295,7 @@
       </w:pPr>
       <w:r>
         <w:rPr>
-          <w:rStyle w:val="a5"/>
+          <w:rStyle w:val="FootnoteReference"/>
           <w:sz w:val="22"/>
           <w:szCs w:val="22"/>
         </w:rPr>
@@ -55450,7 +55428,7 @@
   <w:footnote w:id="166">
     <w:p>
       <w:pPr>
-        <w:pStyle w:val="a3"/>
+        <w:pStyle w:val="FootnoteText"/>
         <w:spacing w:line="0" w:lineRule="atLeast"/>
         <w:ind w:left="319" w:hangingChars="145" w:hanging="319"/>
         <w:jc w:val="both"/>
@@ -55461,7 +55439,7 @@
       </w:pPr>
       <w:r>
         <w:rPr>
-          <w:rStyle w:val="a5"/>
+          <w:rStyle w:val="FootnoteReference"/>
           <w:sz w:val="22"/>
           <w:szCs w:val="22"/>
         </w:rPr>
@@ -55545,7 +55523,7 @@
   <w:footnote w:id="167">
     <w:p>
       <w:pPr>
-        <w:pStyle w:val="a3"/>
+        <w:pStyle w:val="FootnoteText"/>
         <w:spacing w:line="0" w:lineRule="atLeast"/>
         <w:ind w:left="319" w:hangingChars="145" w:hanging="319"/>
         <w:jc w:val="both"/>
@@ -55556,7 +55534,7 @@
       </w:pPr>
       <w:r>
         <w:rPr>
-          <w:rStyle w:val="a5"/>
+          <w:rStyle w:val="FootnoteReference"/>
           <w:sz w:val="22"/>
           <w:szCs w:val="22"/>
         </w:rPr>
@@ -55639,7 +55617,7 @@
   <w:footnote w:id="168">
     <w:p>
       <w:pPr>
-        <w:pStyle w:val="a3"/>
+        <w:pStyle w:val="FootnoteText"/>
         <w:spacing w:line="0" w:lineRule="atLeast"/>
         <w:ind w:left="319" w:hangingChars="145" w:hanging="319"/>
         <w:jc w:val="both"/>
@@ -55650,7 +55628,7 @@
       </w:pPr>
       <w:r>
         <w:rPr>
-          <w:rStyle w:val="a5"/>
+          <w:rStyle w:val="FootnoteReference"/>
           <w:sz w:val="22"/>
           <w:szCs w:val="22"/>
         </w:rPr>
@@ -55759,7 +55737,7 @@
   <w:footnote w:id="169">
     <w:p>
       <w:pPr>
-        <w:pStyle w:val="a3"/>
+        <w:pStyle w:val="FootnoteText"/>
         <w:spacing w:line="0" w:lineRule="atLeast"/>
         <w:ind w:left="319" w:hangingChars="145" w:hanging="319"/>
         <w:jc w:val="both"/>
@@ -55770,7 +55748,7 @@
       </w:pPr>
       <w:r>
         <w:rPr>
-          <w:rStyle w:val="a5"/>
+          <w:rStyle w:val="FootnoteReference"/>
           <w:sz w:val="22"/>
           <w:szCs w:val="22"/>
         </w:rPr>
@@ -55911,7 +55889,7 @@
   <w:footnote w:id="170">
     <w:p>
       <w:pPr>
-        <w:pStyle w:val="a3"/>
+        <w:pStyle w:val="FootnoteText"/>
         <w:spacing w:line="0" w:lineRule="atLeast"/>
         <w:ind w:left="319" w:hangingChars="145" w:hanging="319"/>
         <w:jc w:val="both"/>
@@ -55922,7 +55900,7 @@
       </w:pPr>
       <w:r>
         <w:rPr>
-          <w:rStyle w:val="a5"/>
+          <w:rStyle w:val="FootnoteReference"/>
           <w:sz w:val="22"/>
           <w:szCs w:val="22"/>
         </w:rPr>
@@ -56047,7 +56025,7 @@
   <w:footnote w:id="171">
     <w:p>
       <w:pPr>
-        <w:pStyle w:val="a3"/>
+        <w:pStyle w:val="FootnoteText"/>
         <w:spacing w:line="0" w:lineRule="atLeast"/>
         <w:ind w:left="319" w:hangingChars="145" w:hanging="319"/>
         <w:jc w:val="both"/>
@@ -56058,7 +56036,7 @@
       </w:pPr>
       <w:r>
         <w:rPr>
-          <w:rStyle w:val="a5"/>
+          <w:rStyle w:val="FootnoteReference"/>
           <w:sz w:val="22"/>
           <w:szCs w:val="22"/>
         </w:rPr>
@@ -56193,7 +56171,7 @@
   <w:footnote w:id="172">
     <w:p>
       <w:pPr>
-        <w:pStyle w:val="a3"/>
+        <w:pStyle w:val="FootnoteText"/>
         <w:spacing w:line="0" w:lineRule="atLeast"/>
         <w:ind w:left="319" w:hangingChars="145" w:hanging="319"/>
         <w:jc w:val="both"/>
@@ -56204,7 +56182,7 @@
       </w:pPr>
       <w:r>
         <w:rPr>
-          <w:rStyle w:val="a5"/>
+          <w:rStyle w:val="FootnoteReference"/>
           <w:sz w:val="22"/>
           <w:szCs w:val="22"/>
         </w:rPr>
@@ -56465,10 +56443,10 @@
 </file>
 
 <file path=word/header1.xml><?xml version="1.0" encoding="utf-8"?>
-<w:hdr xmlns:wpc="http://schemas.microsoft.com/office/word/2010/wordprocessingCanvas" xmlns:mc="http://schemas.openxmlformats.org/markup-compatibility/2006" xmlns:o="urn:schemas-microsoft-com:office:office" xmlns:r="http://schemas.openxmlformats.org/officeDocument/2006/relationships" xmlns:m="http://schemas.openxmlformats.org/officeDocument/2006/math" xmlns:v="urn:schemas-microsoft-com:vml" xmlns:wp14="http://schemas.microsoft.com/office/word/2010/wordprocessingDrawing" xmlns:wp="http://schemas.openxmlformats.org/drawingml/2006/wordprocessingDrawing" xmlns:w10="urn:schemas-microsoft-com:office:word" xmlns:w="http://schemas.openxmlformats.org/wordprocessingml/2006/main" xmlns:w14="http://schemas.microsoft.com/office/word/2010/wordml" xmlns:w15="http://schemas.microsoft.com/office/word/2012/wordml" xmlns:wpg="http://schemas.microsoft.com/office/word/2010/wordprocessingGroup" xmlns:wpi="http://schemas.microsoft.com/office/word/2010/wordprocessingInk" xmlns:wne="http://schemas.microsoft.com/office/word/2006/wordml" xmlns:wps="http://schemas.microsoft.com/office/word/2010/wordprocessingShape" mc:Ignorable="w14 w15 wp14">
+<w:hdr xmlns:wpc="http://schemas.microsoft.com/office/word/2010/wordprocessingCanvas" xmlns:cx="http://schemas.microsoft.com/office/drawing/2014/chartex" xmlns:cx1="http://schemas.microsoft.com/office/drawing/2015/9/8/chartex" xmlns:cx2="http://schemas.microsoft.com/office/drawing/2015/10/21/chartex" xmlns:cx3="http://schemas.microsoft.com/office/drawing/2016/5/9/chartex" xmlns:cx4="http://schemas.microsoft.com/office/drawing/2016/5/10/chartex" xmlns:cx5="http://schemas.microsoft.com/office/drawing/2016/5/11/chartex" xmlns:cx6="http://schemas.microsoft.com/office/drawing/2016/5/12/chartex" xmlns:cx7="http://schemas.microsoft.com/office/drawing/2016/5/13/chartex" xmlns:cx8="http://schemas.microsoft.com/office/drawing/2016/5/14/chartex" xmlns:mc="http://schemas.openxmlformats.org/markup-compatibility/2006" xmlns:o="urn:schemas-microsoft-com:office:office" xmlns:r="http://schemas.openxmlformats.org/officeDocument/2006/relationships" xmlns:m="http://schemas.openxmlformats.org/officeDocument/2006/math" xmlns:v="urn:schemas-microsoft-com:vml" xmlns:wp14="http://schemas.microsoft.com/office/word/2010/wordprocessingDrawing" xmlns:wp="http://schemas.openxmlformats.org/drawingml/2006/wordprocessingDrawing" xmlns:w10="urn:schemas-microsoft-com:office:word" xmlns:w="http://schemas.openxmlformats.org/wordprocessingml/2006/main" xmlns:w14="http://schemas.microsoft.com/office/word/2010/wordml" xmlns:w15="http://schemas.microsoft.com/office/word/2012/wordml" xmlns:w16se="http://schemas.microsoft.com/office/word/2015/wordml/symex" xmlns:wpg="http://schemas.microsoft.com/office/word/2010/wordprocessingGroup" xmlns:wpi="http://schemas.microsoft.com/office/word/2010/wordprocessingInk" xmlns:wne="http://schemas.microsoft.com/office/word/2006/wordml" xmlns:wps="http://schemas.microsoft.com/office/word/2010/wordprocessingShape" mc:Ignorable="w14 w15 w16se wp14">
   <w:p>
     <w:pPr>
-      <w:pStyle w:val="a6"/>
+      <w:pStyle w:val="Header"/>
     </w:pPr>
     <w:r>
       <w:rPr>
@@ -56495,7 +56473,7 @@
 </file>
 
 <file path=word/header2.xml><?xml version="1.0" encoding="utf-8"?>
-<w:hdr xmlns:wpc="http://schemas.microsoft.com/office/word/2010/wordprocessingCanvas" xmlns:mc="http://schemas.openxmlformats.org/markup-compatibility/2006" xmlns:o="urn:schemas-microsoft-com:office:office" xmlns:r="http://schemas.openxmlformats.org/officeDocument/2006/relationships" xmlns:m="http://schemas.openxmlformats.org/officeDocument/2006/math" xmlns:v="urn:schemas-microsoft-com:vml" xmlns:wp14="http://schemas.microsoft.com/office/word/2010/wordprocessingDrawing" xmlns:wp="http://schemas.openxmlformats.org/drawingml/2006/wordprocessingDrawing" xmlns:w10="urn:schemas-microsoft-com:office:word" xmlns:w="http://schemas.openxmlformats.org/wordprocessingml/2006/main" xmlns:w14="http://schemas.microsoft.com/office/word/2010/wordml" xmlns:w15="http://schemas.microsoft.com/office/word/2012/wordml" xmlns:wpg="http://schemas.microsoft.com/office/word/2010/wordprocessingGroup" xmlns:wpi="http://schemas.microsoft.com/office/word/2010/wordprocessingInk" xmlns:wne="http://schemas.microsoft.com/office/word/2006/wordml" xmlns:wps="http://schemas.microsoft.com/office/word/2010/wordprocessingShape" mc:Ignorable="w14 w15 wp14">
+<w:hdr xmlns:wpc="http://schemas.microsoft.com/office/word/2010/wordprocessingCanvas" xmlns:cx="http://schemas.microsoft.com/office/drawing/2014/chartex" xmlns:cx1="http://schemas.microsoft.com/office/drawing/2015/9/8/chartex" xmlns:cx2="http://schemas.microsoft.com/office/drawing/2015/10/21/chartex" xmlns:cx3="http://schemas.microsoft.com/office/drawing/2016/5/9/chartex" xmlns:cx4="http://schemas.microsoft.com/office/drawing/2016/5/10/chartex" xmlns:cx5="http://schemas.microsoft.com/office/drawing/2016/5/11/chartex" xmlns:cx6="http://schemas.microsoft.com/office/drawing/2016/5/12/chartex" xmlns:cx7="http://schemas.microsoft.com/office/drawing/2016/5/13/chartex" xmlns:cx8="http://schemas.microsoft.com/office/drawing/2016/5/14/chartex" xmlns:mc="http://schemas.openxmlformats.org/markup-compatibility/2006" xmlns:o="urn:schemas-microsoft-com:office:office" xmlns:r="http://schemas.openxmlformats.org/officeDocument/2006/relationships" xmlns:m="http://schemas.openxmlformats.org/officeDocument/2006/math" xmlns:v="urn:schemas-microsoft-com:vml" xmlns:wp14="http://schemas.microsoft.com/office/word/2010/wordprocessingDrawing" xmlns:wp="http://schemas.openxmlformats.org/drawingml/2006/wordprocessingDrawing" xmlns:w10="urn:schemas-microsoft-com:office:word" xmlns:w="http://schemas.openxmlformats.org/wordprocessingml/2006/main" xmlns:w14="http://schemas.microsoft.com/office/word/2010/wordml" xmlns:w15="http://schemas.microsoft.com/office/word/2012/wordml" xmlns:w16se="http://schemas.microsoft.com/office/word/2015/wordml/symex" xmlns:wpg="http://schemas.microsoft.com/office/word/2010/wordprocessingGroup" xmlns:wpi="http://schemas.microsoft.com/office/word/2010/wordprocessingInk" xmlns:wne="http://schemas.microsoft.com/office/word/2006/wordml" xmlns:wps="http://schemas.microsoft.com/office/word/2010/wordprocessingShape" mc:Ignorable="w14 w15 w16se wp14">
   <w:p>
     <w:pPr>
       <w:jc w:val="right"/>
@@ -56518,7 +56496,7 @@
 </file>
 
 <file path=word/numbering.xml><?xml version="1.0" encoding="utf-8"?>
-<w:numbering xmlns:wpc="http://schemas.microsoft.com/office/word/2010/wordprocessingCanvas" xmlns:mc="http://schemas.openxmlformats.org/markup-compatibility/2006" xmlns:o="urn:schemas-microsoft-com:office:office" xmlns:r="http://schemas.openxmlformats.org/officeDocument/2006/relationships" xmlns:m="http://schemas.openxmlformats.org/officeDocument/2006/math" xmlns:v="urn:schemas-microsoft-com:vml" xmlns:wp14="http://schemas.microsoft.com/office/word/2010/wordprocessingDrawing" xmlns:wp="http://schemas.openxmlformats.org/drawingml/2006/wordprocessingDrawing" xmlns:w10="urn:schemas-microsoft-com:office:word" xmlns:w="http://schemas.openxmlformats.org/wordprocessingml/2006/main" xmlns:w14="http://schemas.microsoft.com/office/word/2010/wordml" xmlns:w15="http://schemas.microsoft.com/office/word/2012/wordml" xmlns:wpg="http://schemas.microsoft.com/office/word/2010/wordprocessingGroup" xmlns:wpi="http://schemas.microsoft.com/office/word/2010/wordprocessingInk" xmlns:wne="http://schemas.microsoft.com/office/word/2006/wordml" xmlns:wps="http://schemas.microsoft.com/office/word/2010/wordprocessingShape" mc:Ignorable="w14 w15 wp14">
+<w:numbering xmlns:wpc="http://schemas.microsoft.com/office/word/2010/wordprocessingCanvas" xmlns:cx="http://schemas.microsoft.com/office/drawing/2014/chartex" xmlns:cx1="http://schemas.microsoft.com/office/drawing/2015/9/8/chartex" xmlns:cx2="http://schemas.microsoft.com/office/drawing/2015/10/21/chartex" xmlns:cx3="http://schemas.microsoft.com/office/drawing/2016/5/9/chartex" xmlns:cx4="http://schemas.microsoft.com/office/drawing/2016/5/10/chartex" xmlns:cx5="http://schemas.microsoft.com/office/drawing/2016/5/11/chartex" xmlns:cx6="http://schemas.microsoft.com/office/drawing/2016/5/12/chartex" xmlns:cx7="http://schemas.microsoft.com/office/drawing/2016/5/13/chartex" xmlns:cx8="http://schemas.microsoft.com/office/drawing/2016/5/14/chartex" xmlns:mc="http://schemas.openxmlformats.org/markup-compatibility/2006" xmlns:o="urn:schemas-microsoft-com:office:office" xmlns:r="http://schemas.openxmlformats.org/officeDocument/2006/relationships" xmlns:m="http://schemas.openxmlformats.org/officeDocument/2006/math" xmlns:v="urn:schemas-microsoft-com:vml" xmlns:wp14="http://schemas.microsoft.com/office/word/2010/wordprocessingDrawing" xmlns:wp="http://schemas.openxmlformats.org/drawingml/2006/wordprocessingDrawing" xmlns:w10="urn:schemas-microsoft-com:office:word" xmlns:w="http://schemas.openxmlformats.org/wordprocessingml/2006/main" xmlns:w14="http://schemas.microsoft.com/office/word/2010/wordml" xmlns:w15="http://schemas.microsoft.com/office/word/2012/wordml" xmlns:w16se="http://schemas.microsoft.com/office/word/2015/wordml/symex" xmlns:wpg="http://schemas.microsoft.com/office/word/2010/wordprocessingGroup" xmlns:wpi="http://schemas.microsoft.com/office/word/2010/wordprocessingInk" xmlns:wne="http://schemas.microsoft.com/office/word/2006/wordml" xmlns:wps="http://schemas.microsoft.com/office/word/2010/wordprocessingShape" mc:Ignorable="w14 w15 w16se wp14">
   <w:abstractNum w:abstractNumId="0" w15:restartNumberingAfterBreak="0">
     <w:nsid w:val="FFFFFF89"/>
     <w:multiLevelType w:val="singleLevel"/>
@@ -57380,7 +57358,7 @@
 </file>
 
 <file path=word/styles.xml><?xml version="1.0" encoding="utf-8"?>
-<w:styles xmlns:mc="http://schemas.openxmlformats.org/markup-compatibility/2006" xmlns:r="http://schemas.openxmlformats.org/officeDocument/2006/relationships" xmlns:w="http://schemas.openxmlformats.org/wordprocessingml/2006/main" xmlns:w14="http://schemas.microsoft.com/office/word/2010/wordml" xmlns:w15="http://schemas.microsoft.com/office/word/2012/wordml" mc:Ignorable="w14 w15">
+<w:styles xmlns:mc="http://schemas.openxmlformats.org/markup-compatibility/2006" xmlns:r="http://schemas.openxmlformats.org/officeDocument/2006/relationships" xmlns:w="http://schemas.openxmlformats.org/wordprocessingml/2006/main" xmlns:w14="http://schemas.microsoft.com/office/word/2010/wordml" xmlns:w15="http://schemas.microsoft.com/office/word/2012/wordml" xmlns:w16se="http://schemas.microsoft.com/office/word/2015/wordml/symex" mc:Ignorable="w14 w15 w16se">
   <w:docDefaults>
     <w:rPrDefault>
       <w:rPr>
@@ -57393,7 +57371,7 @@
     </w:rPrDefault>
     <w:pPrDefault/>
   </w:docDefaults>
-  <w:latentStyles w:defLockedState="0" w:defUIPriority="99" w:defSemiHidden="0" w:defUnhideWhenUsed="0" w:defQFormat="0" w:count="371">
+  <w:latentStyles w:defLockedState="0" w:defUIPriority="99" w:defSemiHidden="0" w:defUnhideWhenUsed="0" w:defQFormat="0" w:count="374">
     <w:lsdException w:name="Normal" w:uiPriority="0" w:qFormat="1"/>
     <w:lsdException w:name="heading 1" w:uiPriority="9" w:qFormat="1"/>
     <w:lsdException w:name="heading 2" w:semiHidden="1" w:uiPriority="9" w:unhideWhenUsed="1" w:qFormat="1"/>
@@ -57499,7 +57477,6 @@
     <w:lsdException w:name="HTML Sample" w:semiHidden="1" w:unhideWhenUsed="1"/>
     <w:lsdException w:name="HTML Typewriter" w:semiHidden="1" w:unhideWhenUsed="1"/>
     <w:lsdException w:name="HTML Variable" w:semiHidden="1" w:unhideWhenUsed="1"/>
-    <w:lsdException w:name="Normal Table" w:semiHidden="1" w:unhideWhenUsed="1"/>
     <w:lsdException w:name="annotation subject" w:semiHidden="1" w:uiPriority="0" w:unhideWhenUsed="1"/>
     <w:lsdException w:name="No List" w:semiHidden="1" w:uiPriority="0" w:unhideWhenUsed="1"/>
     <w:lsdException w:name="Outline List 1" w:semiHidden="1" w:unhideWhenUsed="1"/>
@@ -57544,7 +57521,6 @@
     <w:lsdException w:name="Table Professional" w:semiHidden="1" w:unhideWhenUsed="1"/>
     <w:lsdException w:name="Table Subtle 1" w:semiHidden="1" w:unhideWhenUsed="1"/>
     <w:lsdException w:name="Table Subtle 2" w:semiHidden="1" w:unhideWhenUsed="1"/>
-    <w:lsdException w:name="Table Web 1" w:semiHidden="1" w:unhideWhenUsed="1"/>
     <w:lsdException w:name="Table Web 2" w:semiHidden="1" w:unhideWhenUsed="1"/>
     <w:lsdException w:name="Table Web 3" w:semiHidden="1" w:unhideWhenUsed="1"/>
     <w:lsdException w:name="Balloon Text" w:semiHidden="1" w:uiPriority="0" w:unhideWhenUsed="1"/>
@@ -57765,8 +57741,11 @@
     <w:lsdException w:name="List Table 5 Dark Accent 6" w:uiPriority="50"/>
     <w:lsdException w:name="List Table 6 Colorful Accent 6" w:uiPriority="51"/>
     <w:lsdException w:name="List Table 7 Colorful Accent 6" w:uiPriority="52"/>
+    <w:lsdException w:name="Mention" w:semiHidden="1" w:unhideWhenUsed="1"/>
+    <w:lsdException w:name="Smart Hyperlink" w:semiHidden="1" w:unhideWhenUsed="1"/>
+    <w:lsdException w:name="Hashtag" w:semiHidden="1" w:unhideWhenUsed="1"/>
   </w:latentStyles>
-  <w:style w:type="paragraph" w:default="1" w:styleId="a">
+  <w:style w:type="paragraph" w:default="1" w:styleId="Normal">
     <w:name w:val="Normal"/>
     <w:qFormat/>
     <w:rsid w:val="000D2C6F"/>
@@ -57778,13 +57757,13 @@
       <w:szCs w:val="24"/>
     </w:rPr>
   </w:style>
-  <w:style w:type="character" w:default="1" w:styleId="a0">
+  <w:style w:type="character" w:default="1" w:styleId="DefaultParagraphFont">
     <w:name w:val="Default Paragraph Font"/>
     <w:uiPriority w:val="1"/>
     <w:semiHidden/>
     <w:unhideWhenUsed/>
   </w:style>
-  <w:style w:type="table" w:default="1" w:styleId="a1">
+  <w:style w:type="table" w:default="1" w:styleId="TableNormal">
     <w:name w:val="Normal Table"/>
     <w:uiPriority w:val="99"/>
     <w:semiHidden/>
@@ -57799,17 +57778,17 @@
       </w:tblCellMar>
     </w:tblPr>
   </w:style>
-  <w:style w:type="numbering" w:default="1" w:styleId="a2">
+  <w:style w:type="numbering" w:default="1" w:styleId="NoList">
     <w:name w:val="No List"/>
     <w:uiPriority w:val="99"/>
     <w:semiHidden/>
     <w:unhideWhenUsed/>
   </w:style>
-  <w:style w:type="paragraph" w:styleId="a3">
+  <w:style w:type="paragraph" w:styleId="FootnoteText">
     <w:name w:val="footnote text"/>
     <w:aliases w:val="註腳文字 字元 字元 字元 字元,註腳文字 字元 字元 字元,註腳文字 字元 字元 字元 字元 字元,註腳文字 字元 字元 字元 字元 字元 字元"/>
-    <w:basedOn w:val="a"/>
-    <w:link w:val="1"/>
+    <w:basedOn w:val="Normal"/>
+    <w:link w:val="FootnoteTextChar"/>
     <w:rsid w:val="000D2C6F"/>
     <w:pPr>
       <w:snapToGrid w:val="0"/>
@@ -57819,9 +57798,9 @@
       <w:szCs w:val="20"/>
     </w:rPr>
   </w:style>
-  <w:style w:type="character" w:customStyle="1" w:styleId="a4">
+  <w:style w:type="character" w:customStyle="1" w:styleId="a">
     <w:name w:val="註腳文字 字元"/>
-    <w:basedOn w:val="a0"/>
+    <w:basedOn w:val="DefaultParagraphFont"/>
     <w:uiPriority w:val="99"/>
     <w:semiHidden/>
     <w:rsid w:val="000D2C6F"/>
@@ -57831,10 +57810,10 @@
       <w:szCs w:val="20"/>
     </w:rPr>
   </w:style>
-  <w:style w:type="character" w:customStyle="1" w:styleId="1">
-    <w:name w:val="註腳文字 字元1"/>
-    <w:aliases w:val="註腳文字 字元 字元 字元 字元 字元1,註腳文字 字元 字元 字元 字元1,註腳文字 字元 字元 字元 字元 字元 字元1,註腳文字 字元 字元 字元 字元 字元 字元 字元"/>
-    <w:link w:val="a3"/>
+  <w:style w:type="character" w:customStyle="1" w:styleId="FootnoteTextChar">
+    <w:name w:val="Footnote Text Char"/>
+    <w:aliases w:val="註腳文字 字元 字元 字元 字元 Char,註腳文字 字元 字元 字元 Char,註腳文字 字元 字元 字元 字元 字元 Char,註腳文字 字元 字元 字元 字元 字元 字元 Char"/>
+    <w:link w:val="FootnoteText"/>
     <w:rsid w:val="000D2C6F"/>
     <w:rPr>
       <w:rFonts w:ascii="Times New Roman" w:eastAsia="新細明體" w:hAnsi="Times New Roman" w:cs="Times New Roman"/>
@@ -57842,7 +57821,7 @@
       <w:szCs w:val="20"/>
     </w:rPr>
   </w:style>
-  <w:style w:type="character" w:styleId="a5">
+  <w:style w:type="character" w:styleId="FootnoteReference">
     <w:name w:val="footnote reference"/>
     <w:semiHidden/>
     <w:rsid w:val="000D2C6F"/>
@@ -57850,10 +57829,10 @@
       <w:vertAlign w:val="superscript"/>
     </w:rPr>
   </w:style>
-  <w:style w:type="paragraph" w:styleId="a6">
+  <w:style w:type="paragraph" w:styleId="Header">
     <w:name w:val="header"/>
-    <w:basedOn w:val="a"/>
-    <w:link w:val="a7"/>
+    <w:basedOn w:val="Normal"/>
+    <w:link w:val="HeaderChar"/>
     <w:rsid w:val="000D2C6F"/>
     <w:pPr>
       <w:tabs>
@@ -57867,10 +57846,10 @@
       <w:szCs w:val="20"/>
     </w:rPr>
   </w:style>
-  <w:style w:type="character" w:customStyle="1" w:styleId="a7">
-    <w:name w:val="頁首 字元"/>
-    <w:basedOn w:val="a0"/>
-    <w:link w:val="a6"/>
+  <w:style w:type="character" w:customStyle="1" w:styleId="HeaderChar">
+    <w:name w:val="Header Char"/>
+    <w:basedOn w:val="DefaultParagraphFont"/>
+    <w:link w:val="Header"/>
     <w:rsid w:val="000D2C6F"/>
     <w:rPr>
       <w:rFonts w:ascii="Times New Roman" w:eastAsia="新細明體" w:hAnsi="Times New Roman" w:cs="Times New Roman"/>
@@ -57878,10 +57857,10 @@
       <w:szCs w:val="20"/>
     </w:rPr>
   </w:style>
-  <w:style w:type="paragraph" w:styleId="a8">
+  <w:style w:type="paragraph" w:styleId="Footer">
     <w:name w:val="footer"/>
-    <w:basedOn w:val="a"/>
-    <w:link w:val="a9"/>
+    <w:basedOn w:val="Normal"/>
+    <w:link w:val="FooterChar"/>
     <w:uiPriority w:val="99"/>
     <w:rsid w:val="000D2C6F"/>
     <w:pPr>
@@ -57896,10 +57875,10 @@
       <w:szCs w:val="20"/>
     </w:rPr>
   </w:style>
-  <w:style w:type="character" w:customStyle="1" w:styleId="a9">
-    <w:name w:val="頁尾 字元"/>
-    <w:basedOn w:val="a0"/>
-    <w:link w:val="a8"/>
+  <w:style w:type="character" w:customStyle="1" w:styleId="FooterChar">
+    <w:name w:val="Footer Char"/>
+    <w:basedOn w:val="DefaultParagraphFont"/>
+    <w:link w:val="Footer"/>
     <w:uiPriority w:val="99"/>
     <w:rsid w:val="000D2C6F"/>
     <w:rPr>
@@ -57908,12 +57887,12 @@
       <w:szCs w:val="20"/>
     </w:rPr>
   </w:style>
-  <w:style w:type="character" w:styleId="aa">
+  <w:style w:type="character" w:styleId="PageNumber">
     <w:name w:val="page number"/>
-    <w:basedOn w:val="a0"/>
+    <w:basedOn w:val="DefaultParagraphFont"/>
     <w:rsid w:val="000D2C6F"/>
   </w:style>
-  <w:style w:type="character" w:styleId="ab">
+  <w:style w:type="character" w:styleId="CommentReference">
     <w:name w:val="annotation reference"/>
     <w:rsid w:val="000D2C6F"/>
     <w:rPr>
@@ -57921,37 +57900,37 @@
       <w:szCs w:val="18"/>
     </w:rPr>
   </w:style>
-  <w:style w:type="paragraph" w:styleId="ac">
+  <w:style w:type="paragraph" w:styleId="CommentText">
     <w:name w:val="annotation text"/>
-    <w:basedOn w:val="a"/>
-    <w:link w:val="ad"/>
+    <w:basedOn w:val="Normal"/>
+    <w:link w:val="CommentTextChar"/>
     <w:rsid w:val="000D2C6F"/>
   </w:style>
-  <w:style w:type="character" w:customStyle="1" w:styleId="ad">
-    <w:name w:val="註解文字 字元"/>
-    <w:basedOn w:val="a0"/>
-    <w:link w:val="ac"/>
+  <w:style w:type="character" w:customStyle="1" w:styleId="CommentTextChar">
+    <w:name w:val="Comment Text Char"/>
+    <w:basedOn w:val="DefaultParagraphFont"/>
+    <w:link w:val="CommentText"/>
     <w:rsid w:val="000D2C6F"/>
     <w:rPr>
       <w:rFonts w:ascii="Times New Roman" w:eastAsia="新細明體" w:hAnsi="Times New Roman" w:cs="Times New Roman"/>
       <w:szCs w:val="24"/>
     </w:rPr>
   </w:style>
-  <w:style w:type="paragraph" w:styleId="ae">
+  <w:style w:type="paragraph" w:styleId="CommentSubject">
     <w:name w:val="annotation subject"/>
-    <w:basedOn w:val="ac"/>
-    <w:next w:val="ac"/>
-    <w:link w:val="af"/>
+    <w:basedOn w:val="CommentText"/>
+    <w:next w:val="CommentText"/>
+    <w:link w:val="CommentSubjectChar"/>
     <w:rsid w:val="000D2C6F"/>
     <w:rPr>
       <w:b/>
       <w:bCs/>
     </w:rPr>
   </w:style>
-  <w:style w:type="character" w:customStyle="1" w:styleId="af">
-    <w:name w:val="註解主旨 字元"/>
-    <w:basedOn w:val="ad"/>
-    <w:link w:val="ae"/>
+  <w:style w:type="character" w:customStyle="1" w:styleId="CommentSubjectChar">
+    <w:name w:val="Comment Subject Char"/>
+    <w:basedOn w:val="CommentTextChar"/>
+    <w:link w:val="CommentSubject"/>
     <w:rsid w:val="000D2C6F"/>
     <w:rPr>
       <w:rFonts w:ascii="Times New Roman" w:eastAsia="新細明體" w:hAnsi="Times New Roman" w:cs="Times New Roman"/>
@@ -57960,7 +57939,7 @@
       <w:szCs w:val="24"/>
     </w:rPr>
   </w:style>
-  <w:style w:type="paragraph" w:styleId="af0">
+  <w:style w:type="paragraph" w:styleId="Revision">
     <w:name w:val="Revision"/>
     <w:hidden/>
     <w:uiPriority w:val="99"/>
@@ -57971,10 +57950,10 @@
       <w:szCs w:val="24"/>
     </w:rPr>
   </w:style>
-  <w:style w:type="paragraph" w:styleId="af1">
+  <w:style w:type="paragraph" w:styleId="BalloonText">
     <w:name w:val="Balloon Text"/>
-    <w:basedOn w:val="a"/>
-    <w:link w:val="af2"/>
+    <w:basedOn w:val="Normal"/>
+    <w:link w:val="BalloonTextChar"/>
     <w:rsid w:val="000D2C6F"/>
     <w:rPr>
       <w:rFonts w:ascii="Cambria" w:hAnsi="Cambria"/>
@@ -57982,10 +57961,10 @@
       <w:szCs w:val="18"/>
     </w:rPr>
   </w:style>
-  <w:style w:type="character" w:customStyle="1" w:styleId="af2">
-    <w:name w:val="註解方塊文字 字元"/>
-    <w:basedOn w:val="a0"/>
-    <w:link w:val="af1"/>
+  <w:style w:type="character" w:customStyle="1" w:styleId="BalloonTextChar">
+    <w:name w:val="Balloon Text Char"/>
+    <w:basedOn w:val="DefaultParagraphFont"/>
+    <w:link w:val="BalloonText"/>
     <w:rsid w:val="000D2C6F"/>
     <w:rPr>
       <w:rFonts w:ascii="Cambria" w:eastAsia="新細明體" w:hAnsi="Cambria" w:cs="Times New Roman"/>
@@ -58286,7 +58265,7 @@
 </file>
 
 <file path=customXml/itemProps1.xml><?xml version="1.0" encoding="utf-8"?>
-<ds:datastoreItem xmlns:ds="http://schemas.openxmlformats.org/officeDocument/2006/customXml" ds:itemID="{AFE9FD1B-DA8D-403C-B796-0BDD7D088601}">
+<ds:datastoreItem xmlns:ds="http://schemas.openxmlformats.org/officeDocument/2006/customXml" ds:itemID="{28A887E6-0A12-4F05-B5CB-9DB5339F800F}">
   <ds:schemaRefs>
     <ds:schemaRef ds:uri="http://schemas.openxmlformats.org/officeDocument/2006/bibliography"/>
   </ds:schemaRefs>
